--- a/master/opening/opening_reports/zzy_开题报告_v1.docx
+++ b/master/opening/opening_reports/zzy_开题报告_v1.docx
@@ -272,7 +272,7 @@
                     </pic:cNvPicPr>
                   </pic:nvPicPr>
                   <pic:blipFill>
-                    <a:blip r:embed="rId7">
+                    <a:blip r:embed="rId8">
                       <a:extLst>
                         <a:ext uri="{28A0092B-C50C-407E-A947-70E740481C1C}">
                           <a14:useLocalDpi xmlns:a14="http://schemas.microsoft.com/office/drawing/2010/main" val="0"/>
@@ -715,12 +715,12 @@
           <w:sz w:val="32"/>
         </w:rPr>
         <w:sectPr>
-          <w:headerReference w:type="even" r:id="rId8"/>
-          <w:headerReference w:type="default" r:id="rId9"/>
-          <w:footerReference w:type="even" r:id="rId10"/>
-          <w:footerReference w:type="default" r:id="rId11"/>
-          <w:headerReference w:type="first" r:id="rId12"/>
-          <w:footerReference w:type="first" r:id="rId13"/>
+          <w:headerReference w:type="even" r:id="rId9"/>
+          <w:headerReference w:type="default" r:id="rId10"/>
+          <w:footerReference w:type="even" r:id="rId11"/>
+          <w:footerReference w:type="default" r:id="rId12"/>
+          <w:headerReference w:type="first" r:id="rId13"/>
+          <w:footerReference w:type="first" r:id="rId14"/>
           <w:pgSz w:w="11906" w:h="16838"/>
           <w:pgMar w:top="1440" w:right="1797" w:bottom="1440" w:left="1797" w:header="851" w:footer="992" w:gutter="0"/>
           <w:pgNumType w:fmt="decimalFullWidth" w:start="1"/>
@@ -744,116 +744,316 @@
     </w:p>
     <w:p>
       <w:pPr>
-        <w:pStyle w:val="10"/>
+        <w:pStyle w:val="TOC1"/>
         <w:tabs>
-          <w:tab w:val="clear" w:pos="8302"/>
-          <w:tab w:val="right" w:leader="dot" w:pos="7927"/>
+          <w:tab w:val="right" w:leader="dot" w:pos="8302"/>
         </w:tabs>
         <w:rPr>
-          <w:bCs w:val="0"/>
-          <w:caps w:val="0"/>
-          <w:noProof w:val="0"/>
-        </w:rPr>
-      </w:pPr>
-      <w:r>
-        <w:rPr>
-          <w:bCs w:val="0"/>
-          <w:caps w:val="0"/>
-          <w:noProof w:val="0"/>
+          <w:rFonts w:asciiTheme="minorHAnsi" w:eastAsiaTheme="minorEastAsia" w:hAnsiTheme="minorHAnsi" w:cstheme="minorBidi"/>
+          <w:noProof/>
+          <w:sz w:val="21"/>
+          <w:szCs w:val="22"/>
+        </w:rPr>
+      </w:pPr>
+      <w:r>
+        <w:rPr>
+          <w:bCs/>
+          <w:caps/>
         </w:rPr>
         <w:fldChar w:fldCharType="begin"/>
       </w:r>
       <w:r>
         <w:rPr>
-          <w:bCs w:val="0"/>
-          <w:caps w:val="0"/>
-          <w:noProof w:val="0"/>
+          <w:bCs/>
+          <w:caps/>
         </w:rPr>
         <w:instrText xml:space="preserve"> TOC \o "1-3" \h \z \u </w:instrText>
       </w:r>
       <w:r>
         <w:rPr>
-          <w:bCs w:val="0"/>
-          <w:caps w:val="0"/>
-          <w:noProof w:val="0"/>
+          <w:bCs/>
+          <w:caps/>
         </w:rPr>
         <w:fldChar w:fldCharType="separate"/>
       </w:r>
-      <w:hyperlink w:anchor="_Toc306524797" w:history="1">
-        <w:r>
-          <w:rPr>
-            <w:bCs w:val="0"/>
-            <w:caps w:val="0"/>
-            <w:noProof w:val="0"/>
+      <w:bookmarkStart w:id="2" w:name="_GoBack"/>
+      <w:bookmarkEnd w:id="2"/>
+      <w:r>
+        <w:rPr>
+          <w:rStyle w:val="a4"/>
+          <w:noProof/>
+        </w:rPr>
+        <w:fldChar w:fldCharType="begin"/>
+      </w:r>
+      <w:r>
+        <w:rPr>
+          <w:rStyle w:val="a4"/>
+          <w:noProof/>
+        </w:rPr>
+        <w:instrText xml:space="preserve"> </w:instrText>
+      </w:r>
+      <w:r>
+        <w:rPr>
+          <w:noProof/>
+        </w:rPr>
+        <w:instrText>HYPERLINK \l "_Toc519596977"</w:instrText>
+      </w:r>
+      <w:r>
+        <w:rPr>
+          <w:rStyle w:val="a4"/>
+          <w:noProof/>
+        </w:rPr>
+        <w:instrText xml:space="preserve"> </w:instrText>
+      </w:r>
+      <w:r>
+        <w:rPr>
+          <w:rStyle w:val="a4"/>
+          <w:noProof/>
+        </w:rPr>
+      </w:r>
+      <w:r>
+        <w:rPr>
+          <w:rStyle w:val="a4"/>
+          <w:noProof/>
+        </w:rPr>
+        <w:fldChar w:fldCharType="separate"/>
+      </w:r>
+      <w:r>
+        <w:rPr>
+          <w:rStyle w:val="a4"/>
+          <w:rFonts w:eastAsia="黑体"/>
+          <w:noProof/>
+        </w:rPr>
+        <w:t>1</w:t>
+      </w:r>
+      <w:r>
+        <w:rPr>
+          <w:rStyle w:val="a4"/>
+          <w:rFonts w:eastAsia="黑体"/>
+          <w:noProof/>
+        </w:rPr>
+        <w:t>课题来源、研究目的及意义</w:t>
+      </w:r>
+      <w:r>
+        <w:rPr>
+          <w:noProof/>
+          <w:webHidden/>
+        </w:rPr>
+        <w:tab/>
+      </w:r>
+      <w:r>
+        <w:rPr>
+          <w:noProof/>
+          <w:webHidden/>
+        </w:rPr>
+        <w:fldChar w:fldCharType="begin"/>
+      </w:r>
+      <w:r>
+        <w:rPr>
+          <w:noProof/>
+          <w:webHidden/>
+        </w:rPr>
+        <w:instrText xml:space="preserve"> PAGEREF _Toc519596977 \h </w:instrText>
+      </w:r>
+      <w:r>
+        <w:rPr>
+          <w:noProof/>
+          <w:webHidden/>
+        </w:rPr>
+      </w:r>
+      <w:r>
+        <w:rPr>
+          <w:noProof/>
+          <w:webHidden/>
+        </w:rPr>
+        <w:fldChar w:fldCharType="separate"/>
+      </w:r>
+      <w:r>
+        <w:rPr>
+          <w:noProof/>
+          <w:webHidden/>
+        </w:rPr>
+        <w:t>1</w:t>
+      </w:r>
+      <w:r>
+        <w:rPr>
+          <w:noProof/>
+          <w:webHidden/>
+        </w:rPr>
+        <w:fldChar w:fldCharType="end"/>
+      </w:r>
+      <w:r>
+        <w:rPr>
+          <w:rStyle w:val="a4"/>
+          <w:noProof/>
+        </w:rPr>
+        <w:fldChar w:fldCharType="end"/>
+      </w:r>
+    </w:p>
+    <w:p>
+      <w:pPr>
+        <w:pStyle w:val="TOC2"/>
+        <w:tabs>
+          <w:tab w:val="right" w:leader="dot" w:pos="8302"/>
+        </w:tabs>
+        <w:ind w:left="480"/>
+        <w:rPr>
+          <w:rFonts w:asciiTheme="minorHAnsi" w:eastAsiaTheme="minorEastAsia" w:hAnsiTheme="minorHAnsi" w:cstheme="minorBidi"/>
+          <w:noProof/>
+          <w:sz w:val="21"/>
+          <w:szCs w:val="22"/>
+        </w:rPr>
+      </w:pPr>
+      <w:hyperlink w:anchor="_Toc519596978" w:history="1">
+        <w:r>
+          <w:rPr>
+            <w:rStyle w:val="a4"/>
+            <w:rFonts w:eastAsia="黑体"/>
+            <w:noProof/>
+          </w:rPr>
+          <w:t>1.1</w:t>
+        </w:r>
+        <w:r>
+          <w:rPr>
+            <w:rStyle w:val="a4"/>
+            <w:rFonts w:eastAsia="黑体" w:hAnsi="黑体"/>
+            <w:noProof/>
+          </w:rPr>
+          <w:t>课题来</w:t>
+        </w:r>
+        <w:r>
+          <w:rPr>
+            <w:rStyle w:val="a4"/>
+            <w:rFonts w:ascii="黑体" w:eastAsia="黑体" w:hAnsi="黑体"/>
+            <w:noProof/>
+          </w:rPr>
+          <w:t>源</w:t>
+        </w:r>
+        <w:r>
+          <w:rPr>
+            <w:noProof/>
+            <w:webHidden/>
+          </w:rPr>
+          <w:tab/>
+        </w:r>
+        <w:r>
+          <w:rPr>
+            <w:noProof/>
+            <w:webHidden/>
+          </w:rPr>
+          <w:fldChar w:fldCharType="begin"/>
+        </w:r>
+        <w:r>
+          <w:rPr>
+            <w:noProof/>
+            <w:webHidden/>
+          </w:rPr>
+          <w:instrText xml:space="preserve"> PAGEREF _Toc519596978 \h </w:instrText>
+        </w:r>
+        <w:r>
+          <w:rPr>
+            <w:noProof/>
+            <w:webHidden/>
+          </w:rPr>
+        </w:r>
+        <w:r>
+          <w:rPr>
+            <w:noProof/>
+            <w:webHidden/>
+          </w:rPr>
+          <w:fldChar w:fldCharType="separate"/>
+        </w:r>
+        <w:r>
+          <w:rPr>
+            <w:noProof/>
+            <w:webHidden/>
           </w:rPr>
           <w:t>1</w:t>
         </w:r>
         <w:r>
           <w:rPr>
-            <w:rFonts w:hint="eastAsia"/>
-            <w:bCs w:val="0"/>
-            <w:caps w:val="0"/>
-            <w:noProof w:val="0"/>
-          </w:rPr>
-          <w:t>课题来源、研究目的及意义</w:t>
-        </w:r>
-        <w:r>
-          <w:rPr>
-            <w:bCs w:val="0"/>
-            <w:caps w:val="0"/>
-            <w:noProof w:val="0"/>
+            <w:noProof/>
             <w:webHidden/>
           </w:rPr>
+          <w:fldChar w:fldCharType="end"/>
+        </w:r>
+      </w:hyperlink>
+    </w:p>
+    <w:p>
+      <w:pPr>
+        <w:pStyle w:val="TOC2"/>
+        <w:tabs>
+          <w:tab w:val="right" w:leader="dot" w:pos="8302"/>
+        </w:tabs>
+        <w:ind w:left="480"/>
+        <w:rPr>
+          <w:rFonts w:asciiTheme="minorHAnsi" w:eastAsiaTheme="minorEastAsia" w:hAnsiTheme="minorHAnsi" w:cstheme="minorBidi"/>
+          <w:noProof/>
+          <w:sz w:val="21"/>
+          <w:szCs w:val="22"/>
+        </w:rPr>
+      </w:pPr>
+      <w:hyperlink w:anchor="_Toc519596979" w:history="1">
+        <w:r>
+          <w:rPr>
+            <w:rStyle w:val="a4"/>
+            <w:rFonts w:eastAsia="黑体"/>
+            <w:noProof/>
+          </w:rPr>
+          <w:t>1.2</w:t>
+        </w:r>
+        <w:r>
+          <w:rPr>
+            <w:rStyle w:val="a4"/>
+            <w:rFonts w:eastAsia="黑体" w:hAnsi="黑体"/>
+            <w:noProof/>
+          </w:rPr>
+          <w:t>研究目的及意义</w:t>
+        </w:r>
+        <w:r>
+          <w:rPr>
+            <w:noProof/>
+            <w:webHidden/>
+          </w:rPr>
           <w:tab/>
         </w:r>
         <w:r>
           <w:rPr>
-            <w:bCs w:val="0"/>
-            <w:caps w:val="0"/>
-            <w:noProof w:val="0"/>
+            <w:noProof/>
             <w:webHidden/>
           </w:rPr>
           <w:fldChar w:fldCharType="begin"/>
         </w:r>
         <w:r>
           <w:rPr>
-            <w:bCs w:val="0"/>
-            <w:caps w:val="0"/>
-            <w:noProof w:val="0"/>
+            <w:noProof/>
             <w:webHidden/>
           </w:rPr>
-          <w:instrText xml:space="preserve"> PAGEREF _Toc306524797 \h </w:instrText>
-        </w:r>
-        <w:r>
-          <w:rPr>
-            <w:bCs w:val="0"/>
-            <w:caps w:val="0"/>
-            <w:noProof w:val="0"/>
+          <w:instrText xml:space="preserve"> PAGEREF _Toc519596979 \h </w:instrText>
+        </w:r>
+        <w:r>
+          <w:rPr>
+            <w:noProof/>
             <w:webHidden/>
           </w:rPr>
         </w:r>
         <w:r>
           <w:rPr>
-            <w:bCs w:val="0"/>
-            <w:caps w:val="0"/>
-            <w:noProof w:val="0"/>
+            <w:noProof/>
             <w:webHidden/>
           </w:rPr>
           <w:fldChar w:fldCharType="separate"/>
         </w:r>
         <w:r>
           <w:rPr>
-            <w:bCs w:val="0"/>
-            <w:caps w:val="0"/>
+            <w:noProof/>
             <w:webHidden/>
           </w:rPr>
           <w:t>1</w:t>
         </w:r>
         <w:r>
           <w:rPr>
-            <w:bCs w:val="0"/>
-            <w:caps w:val="0"/>
-            <w:noProof w:val="0"/>
+            <w:noProof/>
             <w:webHidden/>
           </w:rPr>
           <w:fldChar w:fldCharType="end"/>
@@ -862,93 +1062,78 @@
     </w:p>
     <w:p>
       <w:pPr>
-        <w:pStyle w:val="10"/>
+        <w:pStyle w:val="TOC1"/>
         <w:tabs>
-          <w:tab w:val="clear" w:pos="8302"/>
-          <w:tab w:val="right" w:leader="dot" w:pos="7927"/>
+          <w:tab w:val="right" w:leader="dot" w:pos="8302"/>
         </w:tabs>
-        <w:ind w:firstLineChars="100" w:firstLine="240"/>
-        <w:rPr>
-          <w:bCs w:val="0"/>
-          <w:caps w:val="0"/>
-          <w:noProof w:val="0"/>
-        </w:rPr>
-      </w:pPr>
-      <w:hyperlink w:anchor="_Toc306524798" w:history="1">
-        <w:r>
-          <w:rPr>
-            <w:bCs w:val="0"/>
-            <w:caps w:val="0"/>
-            <w:noProof w:val="0"/>
-          </w:rPr>
-          <w:t>1.1</w:t>
-        </w:r>
-        <w:r>
-          <w:rPr>
-            <w:rFonts w:hint="eastAsia"/>
-            <w:bCs w:val="0"/>
-            <w:caps w:val="0"/>
-            <w:noProof w:val="0"/>
-          </w:rPr>
-          <w:t>课题来源</w:t>
-        </w:r>
-        <w:r>
-          <w:rPr>
-            <w:bCs w:val="0"/>
-            <w:caps w:val="0"/>
-            <w:noProof w:val="0"/>
+        <w:rPr>
+          <w:rFonts w:asciiTheme="minorHAnsi" w:eastAsiaTheme="minorEastAsia" w:hAnsiTheme="minorHAnsi" w:cstheme="minorBidi"/>
+          <w:noProof/>
+          <w:sz w:val="21"/>
+          <w:szCs w:val="22"/>
+        </w:rPr>
+      </w:pPr>
+      <w:hyperlink w:anchor="_Toc519596980" w:history="1">
+        <w:r>
+          <w:rPr>
+            <w:rStyle w:val="a4"/>
+            <w:rFonts w:eastAsia="黑体"/>
+            <w:noProof/>
+          </w:rPr>
+          <w:t>2</w:t>
+        </w:r>
+        <w:r>
+          <w:rPr>
+            <w:rStyle w:val="a4"/>
+            <w:rFonts w:eastAsia="黑体"/>
+            <w:noProof/>
+          </w:rPr>
+          <w:t>文献综述</w:t>
+        </w:r>
+        <w:r>
+          <w:rPr>
+            <w:noProof/>
             <w:webHidden/>
           </w:rPr>
           <w:tab/>
         </w:r>
         <w:r>
           <w:rPr>
-            <w:bCs w:val="0"/>
-            <w:caps w:val="0"/>
-            <w:noProof w:val="0"/>
+            <w:noProof/>
             <w:webHidden/>
           </w:rPr>
           <w:fldChar w:fldCharType="begin"/>
         </w:r>
         <w:r>
           <w:rPr>
-            <w:bCs w:val="0"/>
-            <w:caps w:val="0"/>
-            <w:noProof w:val="0"/>
+            <w:noProof/>
             <w:webHidden/>
           </w:rPr>
-          <w:instrText xml:space="preserve"> PAGEREF _Toc306524798 \h </w:instrText>
-        </w:r>
-        <w:r>
-          <w:rPr>
-            <w:bCs w:val="0"/>
-            <w:caps w:val="0"/>
-            <w:noProof w:val="0"/>
+          <w:instrText xml:space="preserve"> PAGEREF _Toc519596980 \h </w:instrText>
+        </w:r>
+        <w:r>
+          <w:rPr>
+            <w:noProof/>
             <w:webHidden/>
           </w:rPr>
         </w:r>
         <w:r>
           <w:rPr>
-            <w:bCs w:val="0"/>
-            <w:caps w:val="0"/>
-            <w:noProof w:val="0"/>
+            <w:noProof/>
             <w:webHidden/>
           </w:rPr>
           <w:fldChar w:fldCharType="separate"/>
         </w:r>
         <w:r>
           <w:rPr>
-            <w:bCs w:val="0"/>
-            <w:caps w:val="0"/>
+            <w:noProof/>
             <w:webHidden/>
           </w:rPr>
-          <w:t>1</w:t>
-        </w:r>
-        <w:r>
-          <w:rPr>
-            <w:bCs w:val="0"/>
-            <w:caps w:val="0"/>
-            <w:noProof w:val="0"/>
+          <w:t>3</w:t>
+        </w:r>
+        <w:r>
+          <w:rPr>
+            <w:noProof/>
             <w:webHidden/>
           </w:rPr>
           <w:fldChar w:fldCharType="end"/>
@@ -957,93 +1142,79 @@
     </w:p>
     <w:p>
       <w:pPr>
-        <w:pStyle w:val="10"/>
+        <w:pStyle w:val="TOC2"/>
         <w:tabs>
-          <w:tab w:val="clear" w:pos="8302"/>
-          <w:tab w:val="right" w:leader="dot" w:pos="7927"/>
+          <w:tab w:val="right" w:leader="dot" w:pos="8302"/>
         </w:tabs>
-        <w:ind w:firstLineChars="100" w:firstLine="240"/>
-        <w:rPr>
-          <w:bCs w:val="0"/>
-          <w:caps w:val="0"/>
-          <w:noProof w:val="0"/>
-        </w:rPr>
-      </w:pPr>
-      <w:hyperlink w:anchor="_Toc306524799" w:history="1">
-        <w:r>
-          <w:rPr>
-            <w:bCs w:val="0"/>
-            <w:caps w:val="0"/>
-            <w:noProof w:val="0"/>
-          </w:rPr>
-          <w:t>1.2</w:t>
-        </w:r>
-        <w:r>
-          <w:rPr>
-            <w:rFonts w:hint="eastAsia"/>
-            <w:bCs w:val="0"/>
-            <w:caps w:val="0"/>
-            <w:noProof w:val="0"/>
-          </w:rPr>
-          <w:t>研究目的及意义</w:t>
-        </w:r>
-        <w:r>
-          <w:rPr>
-            <w:bCs w:val="0"/>
-            <w:caps w:val="0"/>
-            <w:noProof w:val="0"/>
+        <w:ind w:left="480"/>
+        <w:rPr>
+          <w:rFonts w:asciiTheme="minorHAnsi" w:eastAsiaTheme="minorEastAsia" w:hAnsiTheme="minorHAnsi" w:cstheme="minorBidi"/>
+          <w:noProof/>
+          <w:sz w:val="21"/>
+          <w:szCs w:val="22"/>
+        </w:rPr>
+      </w:pPr>
+      <w:hyperlink w:anchor="_Toc519596981" w:history="1">
+        <w:r>
+          <w:rPr>
+            <w:rStyle w:val="a4"/>
+            <w:rFonts w:eastAsia="黑体"/>
+            <w:noProof/>
+          </w:rPr>
+          <w:t>2.1</w:t>
+        </w:r>
+        <w:r>
+          <w:rPr>
+            <w:rStyle w:val="a4"/>
+            <w:rFonts w:ascii="黑体" w:eastAsia="黑体" w:hAnsi="黑体"/>
+            <w:noProof/>
+          </w:rPr>
+          <w:t>材料基因组计划</w:t>
+        </w:r>
+        <w:r>
+          <w:rPr>
+            <w:noProof/>
             <w:webHidden/>
           </w:rPr>
           <w:tab/>
         </w:r>
         <w:r>
           <w:rPr>
-            <w:bCs w:val="0"/>
-            <w:caps w:val="0"/>
-            <w:noProof w:val="0"/>
+            <w:noProof/>
             <w:webHidden/>
           </w:rPr>
           <w:fldChar w:fldCharType="begin"/>
         </w:r>
         <w:r>
           <w:rPr>
-            <w:bCs w:val="0"/>
-            <w:caps w:val="0"/>
-            <w:noProof w:val="0"/>
+            <w:noProof/>
             <w:webHidden/>
           </w:rPr>
-          <w:instrText xml:space="preserve"> PAGEREF _Toc306524799 \h </w:instrText>
-        </w:r>
-        <w:r>
-          <w:rPr>
-            <w:bCs w:val="0"/>
-            <w:caps w:val="0"/>
-            <w:noProof w:val="0"/>
+          <w:instrText xml:space="preserve"> PAGEREF _Toc519596981 \h </w:instrText>
+        </w:r>
+        <w:r>
+          <w:rPr>
+            <w:noProof/>
             <w:webHidden/>
           </w:rPr>
         </w:r>
         <w:r>
           <w:rPr>
-            <w:bCs w:val="0"/>
-            <w:caps w:val="0"/>
-            <w:noProof w:val="0"/>
+            <w:noProof/>
             <w:webHidden/>
           </w:rPr>
           <w:fldChar w:fldCharType="separate"/>
         </w:r>
         <w:r>
           <w:rPr>
-            <w:bCs w:val="0"/>
-            <w:caps w:val="0"/>
+            <w:noProof/>
             <w:webHidden/>
           </w:rPr>
-          <w:t>1</w:t>
-        </w:r>
-        <w:r>
-          <w:rPr>
-            <w:bCs w:val="0"/>
-            <w:caps w:val="0"/>
-            <w:noProof w:val="0"/>
+          <w:t>3</w:t>
+        </w:r>
+        <w:r>
+          <w:rPr>
+            <w:noProof/>
             <w:webHidden/>
           </w:rPr>
           <w:fldChar w:fldCharType="end"/>
@@ -1052,92 +1223,79 @@
     </w:p>
     <w:p>
       <w:pPr>
-        <w:pStyle w:val="10"/>
+        <w:pStyle w:val="TOC3"/>
         <w:tabs>
-          <w:tab w:val="clear" w:pos="8302"/>
-          <w:tab w:val="right" w:leader="dot" w:pos="7927"/>
+          <w:tab w:val="right" w:leader="dot" w:pos="8302"/>
         </w:tabs>
-        <w:rPr>
-          <w:bCs w:val="0"/>
-          <w:caps w:val="0"/>
-          <w:noProof w:val="0"/>
-        </w:rPr>
-      </w:pPr>
-      <w:hyperlink w:anchor="_Toc306524800" w:history="1">
-        <w:r>
-          <w:rPr>
-            <w:bCs w:val="0"/>
-            <w:caps w:val="0"/>
-            <w:noProof w:val="0"/>
-          </w:rPr>
-          <w:t>2</w:t>
-        </w:r>
-        <w:r>
-          <w:rPr>
-            <w:rFonts w:hint="eastAsia"/>
-            <w:bCs w:val="0"/>
-            <w:caps w:val="0"/>
-            <w:noProof w:val="0"/>
-          </w:rPr>
-          <w:t>文献综述</w:t>
-        </w:r>
-        <w:r>
-          <w:rPr>
-            <w:bCs w:val="0"/>
-            <w:caps w:val="0"/>
-            <w:noProof w:val="0"/>
+        <w:ind w:left="960"/>
+        <w:rPr>
+          <w:rFonts w:asciiTheme="minorHAnsi" w:eastAsiaTheme="minorEastAsia" w:hAnsiTheme="minorHAnsi" w:cstheme="minorBidi"/>
+          <w:noProof/>
+          <w:sz w:val="21"/>
+          <w:szCs w:val="22"/>
+        </w:rPr>
+      </w:pPr>
+      <w:hyperlink w:anchor="_Toc519596982" w:history="1">
+        <w:r>
+          <w:rPr>
+            <w:rStyle w:val="a4"/>
+            <w:rFonts w:eastAsia="黑体"/>
+            <w:noProof/>
+          </w:rPr>
+          <w:t>2.1.1</w:t>
+        </w:r>
+        <w:r>
+          <w:rPr>
+            <w:rStyle w:val="a4"/>
+            <w:rFonts w:eastAsia="黑体"/>
+            <w:noProof/>
+          </w:rPr>
+          <w:t>材料基因组计划概述</w:t>
+        </w:r>
+        <w:r>
+          <w:rPr>
+            <w:noProof/>
             <w:webHidden/>
           </w:rPr>
           <w:tab/>
         </w:r>
         <w:r>
           <w:rPr>
-            <w:bCs w:val="0"/>
-            <w:caps w:val="0"/>
-            <w:noProof w:val="0"/>
+            <w:noProof/>
             <w:webHidden/>
           </w:rPr>
           <w:fldChar w:fldCharType="begin"/>
         </w:r>
         <w:r>
           <w:rPr>
-            <w:bCs w:val="0"/>
-            <w:caps w:val="0"/>
-            <w:noProof w:val="0"/>
+            <w:noProof/>
             <w:webHidden/>
           </w:rPr>
-          <w:instrText xml:space="preserve"> PAGEREF _Toc306524800 \h </w:instrText>
-        </w:r>
-        <w:r>
-          <w:rPr>
-            <w:bCs w:val="0"/>
-            <w:caps w:val="0"/>
-            <w:noProof w:val="0"/>
+          <w:instrText xml:space="preserve"> PAGEREF _Toc519596982 \h </w:instrText>
+        </w:r>
+        <w:r>
+          <w:rPr>
+            <w:noProof/>
             <w:webHidden/>
           </w:rPr>
         </w:r>
         <w:r>
           <w:rPr>
-            <w:bCs w:val="0"/>
-            <w:caps w:val="0"/>
-            <w:noProof w:val="0"/>
+            <w:noProof/>
             <w:webHidden/>
           </w:rPr>
           <w:fldChar w:fldCharType="separate"/>
         </w:r>
         <w:r>
           <w:rPr>
-            <w:bCs w:val="0"/>
-            <w:caps w:val="0"/>
+            <w:noProof/>
             <w:webHidden/>
           </w:rPr>
-          <w:t>1</w:t>
-        </w:r>
-        <w:r>
-          <w:rPr>
-            <w:bCs w:val="0"/>
-            <w:caps w:val="0"/>
-            <w:noProof w:val="0"/>
+          <w:t>3</w:t>
+        </w:r>
+        <w:r>
+          <w:rPr>
+            <w:noProof/>
             <w:webHidden/>
           </w:rPr>
           <w:fldChar w:fldCharType="end"/>
@@ -1146,93 +1304,79 @@
     </w:p>
     <w:p>
       <w:pPr>
-        <w:pStyle w:val="10"/>
+        <w:pStyle w:val="TOC3"/>
         <w:tabs>
-          <w:tab w:val="clear" w:pos="8302"/>
-          <w:tab w:val="right" w:leader="dot" w:pos="7927"/>
+          <w:tab w:val="right" w:leader="dot" w:pos="8302"/>
         </w:tabs>
-        <w:ind w:firstLineChars="100" w:firstLine="240"/>
-        <w:rPr>
-          <w:bCs w:val="0"/>
-          <w:caps w:val="0"/>
-          <w:noProof w:val="0"/>
-        </w:rPr>
-      </w:pPr>
-      <w:hyperlink w:anchor="_Toc306524801" w:history="1">
-        <w:r>
-          <w:rPr>
-            <w:bCs w:val="0"/>
-            <w:caps w:val="0"/>
-            <w:noProof w:val="0"/>
-          </w:rPr>
-          <w:t>2.1</w:t>
-        </w:r>
-        <w:r>
-          <w:rPr>
-            <w:rFonts w:hint="eastAsia"/>
-            <w:bCs w:val="0"/>
-            <w:caps w:val="0"/>
-            <w:noProof w:val="0"/>
-          </w:rPr>
-          <w:t>********</w:t>
-        </w:r>
-        <w:r>
-          <w:rPr>
-            <w:bCs w:val="0"/>
-            <w:caps w:val="0"/>
-            <w:noProof w:val="0"/>
+        <w:ind w:left="960"/>
+        <w:rPr>
+          <w:rFonts w:asciiTheme="minorHAnsi" w:eastAsiaTheme="minorEastAsia" w:hAnsiTheme="minorHAnsi" w:cstheme="minorBidi"/>
+          <w:noProof/>
+          <w:sz w:val="21"/>
+          <w:szCs w:val="22"/>
+        </w:rPr>
+      </w:pPr>
+      <w:hyperlink w:anchor="_Toc519596983" w:history="1">
+        <w:r>
+          <w:rPr>
+            <w:rStyle w:val="a4"/>
+            <w:rFonts w:eastAsia="黑体"/>
+            <w:noProof/>
+          </w:rPr>
+          <w:t>2.1.2</w:t>
+        </w:r>
+        <w:r>
+          <w:rPr>
+            <w:rStyle w:val="a4"/>
+            <w:rFonts w:eastAsia="黑体"/>
+            <w:noProof/>
+          </w:rPr>
+          <w:t>高通量材料实验</w:t>
+        </w:r>
+        <w:r>
+          <w:rPr>
+            <w:noProof/>
             <w:webHidden/>
           </w:rPr>
           <w:tab/>
         </w:r>
         <w:r>
           <w:rPr>
-            <w:bCs w:val="0"/>
-            <w:caps w:val="0"/>
-            <w:noProof w:val="0"/>
+            <w:noProof/>
             <w:webHidden/>
           </w:rPr>
           <w:fldChar w:fldCharType="begin"/>
         </w:r>
         <w:r>
           <w:rPr>
-            <w:bCs w:val="0"/>
-            <w:caps w:val="0"/>
-            <w:noProof w:val="0"/>
+            <w:noProof/>
             <w:webHidden/>
           </w:rPr>
-          <w:instrText xml:space="preserve"> PAGEREF _Toc306524801 \h </w:instrText>
-        </w:r>
-        <w:r>
-          <w:rPr>
-            <w:bCs w:val="0"/>
-            <w:caps w:val="0"/>
-            <w:noProof w:val="0"/>
+          <w:instrText xml:space="preserve"> PAGEREF _Toc519596983 \h </w:instrText>
+        </w:r>
+        <w:r>
+          <w:rPr>
+            <w:noProof/>
             <w:webHidden/>
           </w:rPr>
         </w:r>
         <w:r>
           <w:rPr>
-            <w:bCs w:val="0"/>
-            <w:caps w:val="0"/>
-            <w:noProof w:val="0"/>
+            <w:noProof/>
             <w:webHidden/>
           </w:rPr>
           <w:fldChar w:fldCharType="separate"/>
         </w:r>
         <w:r>
           <w:rPr>
-            <w:bCs w:val="0"/>
-            <w:caps w:val="0"/>
+            <w:noProof/>
             <w:webHidden/>
           </w:rPr>
-          <w:t>1</w:t>
-        </w:r>
-        <w:r>
-          <w:rPr>
-            <w:bCs w:val="0"/>
-            <w:caps w:val="0"/>
-            <w:noProof w:val="0"/>
+          <w:t>4</w:t>
+        </w:r>
+        <w:r>
+          <w:rPr>
+            <w:noProof/>
             <w:webHidden/>
           </w:rPr>
           <w:fldChar w:fldCharType="end"/>
@@ -1241,103 +1385,79 @@
     </w:p>
     <w:p>
       <w:pPr>
-        <w:pStyle w:val="30"/>
+        <w:pStyle w:val="TOC3"/>
         <w:tabs>
-          <w:tab w:val="clear" w:pos="8302"/>
-          <w:tab w:val="right" w:leader="dot" w:pos="7927"/>
+          <w:tab w:val="right" w:leader="dot" w:pos="8302"/>
         </w:tabs>
-        <w:spacing w:line="312" w:lineRule="auto"/>
-        <w:ind w:firstLineChars="250" w:firstLine="600"/>
-        <w:rPr>
-          <w:rFonts w:eastAsia="宋体"/>
-          <w:b w:val="0"/>
-          <w:iCs w:val="0"/>
-          <w:noProof w:val="0"/>
-        </w:rPr>
-      </w:pPr>
-      <w:hyperlink w:anchor="_Toc306524802" w:history="1">
-        <w:r>
-          <w:rPr>
-            <w:rFonts w:eastAsia="宋体"/>
-            <w:b w:val="0"/>
-            <w:iCs w:val="0"/>
-            <w:noProof w:val="0"/>
-          </w:rPr>
-          <w:t>2.1.1</w:t>
-        </w:r>
-        <w:r>
-          <w:rPr>
-            <w:rFonts w:eastAsia="宋体" w:hint="eastAsia"/>
-            <w:b w:val="0"/>
-            <w:iCs w:val="0"/>
-            <w:noProof w:val="0"/>
-          </w:rPr>
-          <w:t>****************</w:t>
-        </w:r>
-        <w:r>
-          <w:rPr>
-            <w:rFonts w:eastAsia="宋体"/>
-            <w:b w:val="0"/>
-            <w:iCs w:val="0"/>
-            <w:noProof w:val="0"/>
+        <w:ind w:left="960"/>
+        <w:rPr>
+          <w:rFonts w:asciiTheme="minorHAnsi" w:eastAsiaTheme="minorEastAsia" w:hAnsiTheme="minorHAnsi" w:cstheme="minorBidi"/>
+          <w:noProof/>
+          <w:sz w:val="21"/>
+          <w:szCs w:val="22"/>
+        </w:rPr>
+      </w:pPr>
+      <w:hyperlink w:anchor="_Toc519596984" w:history="1">
+        <w:r>
+          <w:rPr>
+            <w:rStyle w:val="a4"/>
+            <w:rFonts w:eastAsia="黑体"/>
+            <w:noProof/>
+          </w:rPr>
+          <w:t>2.1.3</w:t>
+        </w:r>
+        <w:r>
+          <w:rPr>
+            <w:rStyle w:val="a4"/>
+            <w:rFonts w:ascii="黑体" w:eastAsia="黑体" w:hAnsi="黑体"/>
+            <w:noProof/>
+          </w:rPr>
+          <w:t>高通量材料计算设计</w:t>
+        </w:r>
+        <w:r>
+          <w:rPr>
+            <w:noProof/>
             <w:webHidden/>
           </w:rPr>
           <w:tab/>
         </w:r>
         <w:r>
           <w:rPr>
-            <w:rFonts w:eastAsia="宋体"/>
-            <w:b w:val="0"/>
-            <w:iCs w:val="0"/>
-            <w:noProof w:val="0"/>
+            <w:noProof/>
             <w:webHidden/>
           </w:rPr>
           <w:fldChar w:fldCharType="begin"/>
         </w:r>
         <w:r>
           <w:rPr>
-            <w:rFonts w:eastAsia="宋体"/>
-            <w:b w:val="0"/>
-            <w:iCs w:val="0"/>
-            <w:noProof w:val="0"/>
+            <w:noProof/>
             <w:webHidden/>
           </w:rPr>
-          <w:instrText xml:space="preserve"> PAGEREF _Toc306524802 \h </w:instrText>
-        </w:r>
-        <w:r>
-          <w:rPr>
-            <w:rFonts w:eastAsia="宋体"/>
-            <w:b w:val="0"/>
-            <w:iCs w:val="0"/>
-            <w:noProof w:val="0"/>
+          <w:instrText xml:space="preserve"> PAGEREF _Toc519596984 \h </w:instrText>
+        </w:r>
+        <w:r>
+          <w:rPr>
+            <w:noProof/>
             <w:webHidden/>
           </w:rPr>
         </w:r>
         <w:r>
           <w:rPr>
-            <w:rFonts w:eastAsia="宋体"/>
-            <w:b w:val="0"/>
-            <w:iCs w:val="0"/>
-            <w:noProof w:val="0"/>
+            <w:noProof/>
             <w:webHidden/>
           </w:rPr>
           <w:fldChar w:fldCharType="separate"/>
         </w:r>
         <w:r>
           <w:rPr>
-            <w:rFonts w:eastAsia="宋体"/>
-            <w:b w:val="0"/>
-            <w:iCs w:val="0"/>
+            <w:noProof/>
             <w:webHidden/>
           </w:rPr>
-          <w:t>1</w:t>
-        </w:r>
-        <w:r>
-          <w:rPr>
-            <w:rFonts w:eastAsia="宋体"/>
-            <w:b w:val="0"/>
-            <w:iCs w:val="0"/>
-            <w:noProof w:val="0"/>
+          <w:t>11</w:t>
+        </w:r>
+        <w:r>
+          <w:rPr>
+            <w:noProof/>
             <w:webHidden/>
           </w:rPr>
           <w:fldChar w:fldCharType="end"/>
@@ -1346,1112 +1466,2008 @@
     </w:p>
     <w:p>
       <w:pPr>
-        <w:pStyle w:val="10"/>
+        <w:pStyle w:val="TOC3"/>
         <w:tabs>
-          <w:tab w:val="clear" w:pos="8302"/>
-          <w:tab w:val="right" w:leader="dot" w:pos="7927"/>
+          <w:tab w:val="right" w:leader="dot" w:pos="8302"/>
         </w:tabs>
-        <w:ind w:firstLineChars="250" w:firstLine="600"/>
-        <w:rPr>
-          <w:bCs w:val="0"/>
-          <w:caps w:val="0"/>
-          <w:noProof w:val="0"/>
-        </w:rPr>
-      </w:pPr>
-      <w:hyperlink w:anchor="_Toc306524803" w:history="1">
-        <w:r>
-          <w:rPr>
-            <w:bCs w:val="0"/>
-            <w:caps w:val="0"/>
-            <w:noProof w:val="0"/>
-          </w:rPr>
-          <w:t>2.1.2</w:t>
-        </w:r>
-        <w:r>
-          <w:rPr>
-            <w:rFonts w:hint="eastAsia"/>
-            <w:bCs w:val="0"/>
-            <w:caps w:val="0"/>
-            <w:noProof w:val="0"/>
-          </w:rPr>
-          <w:t>**************</w:t>
-        </w:r>
-        <w:r>
-          <w:rPr>
-            <w:bCs w:val="0"/>
-            <w:caps w:val="0"/>
-            <w:noProof w:val="0"/>
+        <w:ind w:left="960"/>
+        <w:rPr>
+          <w:rFonts w:asciiTheme="minorHAnsi" w:eastAsiaTheme="minorEastAsia" w:hAnsiTheme="minorHAnsi" w:cstheme="minorBidi"/>
+          <w:noProof/>
+          <w:sz w:val="21"/>
+          <w:szCs w:val="22"/>
+        </w:rPr>
+      </w:pPr>
+      <w:hyperlink w:anchor="_Toc519596985" w:history="1">
+        <w:r>
+          <w:rPr>
+            <w:rStyle w:val="a4"/>
+            <w:rFonts w:eastAsia="黑体"/>
+            <w:noProof/>
+          </w:rPr>
+          <w:t>2.1.4</w:t>
+        </w:r>
+        <w:r>
+          <w:rPr>
+            <w:rStyle w:val="a4"/>
+            <w:rFonts w:eastAsia="黑体"/>
+            <w:noProof/>
+          </w:rPr>
+          <w:t>数字化数据平台</w:t>
+        </w:r>
+        <w:r>
+          <w:rPr>
+            <w:noProof/>
             <w:webHidden/>
           </w:rPr>
           <w:tab/>
         </w:r>
         <w:r>
           <w:rPr>
-            <w:bCs w:val="0"/>
-            <w:caps w:val="0"/>
-            <w:noProof w:val="0"/>
+            <w:noProof/>
             <w:webHidden/>
           </w:rPr>
           <w:fldChar w:fldCharType="begin"/>
         </w:r>
         <w:r>
           <w:rPr>
-            <w:bCs w:val="0"/>
-            <w:caps w:val="0"/>
-            <w:noProof w:val="0"/>
+            <w:noProof/>
             <w:webHidden/>
           </w:rPr>
-          <w:instrText xml:space="preserve"> PAGEREF _Toc306524803 \h </w:instrText>
-        </w:r>
-        <w:r>
-          <w:rPr>
-            <w:bCs w:val="0"/>
-            <w:caps w:val="0"/>
-            <w:noProof w:val="0"/>
+          <w:instrText xml:space="preserve"> PAGEREF _Toc519596985 \h </w:instrText>
+        </w:r>
+        <w:r>
+          <w:rPr>
+            <w:noProof/>
             <w:webHidden/>
           </w:rPr>
         </w:r>
         <w:r>
           <w:rPr>
-            <w:bCs w:val="0"/>
-            <w:caps w:val="0"/>
-            <w:noProof w:val="0"/>
+            <w:noProof/>
             <w:webHidden/>
           </w:rPr>
           <w:fldChar w:fldCharType="separate"/>
         </w:r>
         <w:r>
           <w:rPr>
-            <w:rFonts w:hint="eastAsia"/>
+            <w:noProof/>
+            <w:webHidden/>
+          </w:rPr>
+          <w:t>13</w:t>
+        </w:r>
+        <w:r>
+          <w:rPr>
+            <w:noProof/>
+            <w:webHidden/>
+          </w:rPr>
+          <w:fldChar w:fldCharType="end"/>
+        </w:r>
+      </w:hyperlink>
+    </w:p>
+    <w:p>
+      <w:pPr>
+        <w:pStyle w:val="TOC2"/>
+        <w:tabs>
+          <w:tab w:val="right" w:leader="dot" w:pos="8302"/>
+        </w:tabs>
+        <w:ind w:left="480"/>
+        <w:rPr>
+          <w:rFonts w:asciiTheme="minorHAnsi" w:eastAsiaTheme="minorEastAsia" w:hAnsiTheme="minorHAnsi" w:cstheme="minorBidi"/>
+          <w:noProof/>
+          <w:sz w:val="21"/>
+          <w:szCs w:val="22"/>
+        </w:rPr>
+      </w:pPr>
+      <w:hyperlink w:anchor="_Toc519596986" w:history="1">
+        <w:r>
+          <w:rPr>
+            <w:rStyle w:val="a4"/>
+            <w:rFonts w:eastAsia="黑体"/>
+            <w:noProof/>
+          </w:rPr>
+          <w:t>2.2</w:t>
+        </w:r>
+        <w:r>
+          <w:rPr>
+            <w:rStyle w:val="a4"/>
+            <w:rFonts w:eastAsia="黑体"/>
+            <w:noProof/>
+          </w:rPr>
+          <w:t>机器学习</w:t>
+        </w:r>
+        <w:r>
+          <w:rPr>
+            <w:noProof/>
+            <w:webHidden/>
+          </w:rPr>
+          <w:tab/>
+        </w:r>
+        <w:r>
+          <w:rPr>
+            <w:noProof/>
+            <w:webHidden/>
+          </w:rPr>
+          <w:fldChar w:fldCharType="begin"/>
+        </w:r>
+        <w:r>
+          <w:rPr>
+            <w:noProof/>
+            <w:webHidden/>
+          </w:rPr>
+          <w:instrText xml:space="preserve"> PAGEREF _Toc519596986 \h </w:instrText>
+        </w:r>
+        <w:r>
+          <w:rPr>
+            <w:noProof/>
+            <w:webHidden/>
+          </w:rPr>
+        </w:r>
+        <w:r>
+          <w:rPr>
+            <w:noProof/>
+            <w:webHidden/>
+          </w:rPr>
+          <w:fldChar w:fldCharType="separate"/>
+        </w:r>
+        <w:r>
+          <w:rPr>
+            <w:noProof/>
+            <w:webHidden/>
+          </w:rPr>
+          <w:t>13</w:t>
+        </w:r>
+        <w:r>
+          <w:rPr>
+            <w:noProof/>
+            <w:webHidden/>
+          </w:rPr>
+          <w:fldChar w:fldCharType="end"/>
+        </w:r>
+      </w:hyperlink>
+    </w:p>
+    <w:p>
+      <w:pPr>
+        <w:pStyle w:val="TOC3"/>
+        <w:tabs>
+          <w:tab w:val="right" w:leader="dot" w:pos="8302"/>
+        </w:tabs>
+        <w:ind w:left="960"/>
+        <w:rPr>
+          <w:rFonts w:asciiTheme="minorHAnsi" w:eastAsiaTheme="minorEastAsia" w:hAnsiTheme="minorHAnsi" w:cstheme="minorBidi"/>
+          <w:noProof/>
+          <w:sz w:val="21"/>
+          <w:szCs w:val="22"/>
+        </w:rPr>
+      </w:pPr>
+      <w:hyperlink w:anchor="_Toc519596987" w:history="1">
+        <w:r>
+          <w:rPr>
+            <w:rStyle w:val="a4"/>
+            <w:rFonts w:eastAsia="黑体"/>
+            <w:noProof/>
+          </w:rPr>
+          <w:t>2.2.1</w:t>
+        </w:r>
+        <w:r>
+          <w:rPr>
+            <w:rStyle w:val="a4"/>
+            <w:rFonts w:eastAsia="黑体"/>
+            <w:noProof/>
+          </w:rPr>
+          <w:t>机器学习概述</w:t>
+        </w:r>
+        <w:r>
+          <w:rPr>
+            <w:noProof/>
+            <w:webHidden/>
+          </w:rPr>
+          <w:tab/>
+        </w:r>
+        <w:r>
+          <w:rPr>
+            <w:noProof/>
+            <w:webHidden/>
+          </w:rPr>
+          <w:fldChar w:fldCharType="begin"/>
+        </w:r>
+        <w:r>
+          <w:rPr>
+            <w:noProof/>
+            <w:webHidden/>
+          </w:rPr>
+          <w:instrText xml:space="preserve"> PAGEREF _Toc519596987 \h </w:instrText>
+        </w:r>
+        <w:r>
+          <w:rPr>
+            <w:noProof/>
+            <w:webHidden/>
+          </w:rPr>
+        </w:r>
+        <w:r>
+          <w:rPr>
+            <w:noProof/>
+            <w:webHidden/>
+          </w:rPr>
+          <w:fldChar w:fldCharType="separate"/>
+        </w:r>
+        <w:r>
+          <w:rPr>
+            <w:noProof/>
+            <w:webHidden/>
+          </w:rPr>
+          <w:t>15</w:t>
+        </w:r>
+        <w:r>
+          <w:rPr>
+            <w:noProof/>
+            <w:webHidden/>
+          </w:rPr>
+          <w:fldChar w:fldCharType="end"/>
+        </w:r>
+      </w:hyperlink>
+    </w:p>
+    <w:p>
+      <w:pPr>
+        <w:pStyle w:val="TOC3"/>
+        <w:tabs>
+          <w:tab w:val="right" w:leader="dot" w:pos="8302"/>
+        </w:tabs>
+        <w:ind w:left="960"/>
+        <w:rPr>
+          <w:rFonts w:asciiTheme="minorHAnsi" w:eastAsiaTheme="minorEastAsia" w:hAnsiTheme="minorHAnsi" w:cstheme="minorBidi"/>
+          <w:noProof/>
+          <w:sz w:val="21"/>
+          <w:szCs w:val="22"/>
+        </w:rPr>
+      </w:pPr>
+      <w:hyperlink w:anchor="_Toc519596988" w:history="1">
+        <w:r>
+          <w:rPr>
+            <w:rStyle w:val="a4"/>
+            <w:rFonts w:eastAsia="黑体"/>
+            <w:noProof/>
+          </w:rPr>
+          <w:t>2.2.2</w:t>
+        </w:r>
+        <w:r>
+          <w:rPr>
+            <w:rStyle w:val="a4"/>
+            <w:rFonts w:eastAsia="黑体"/>
+            <w:noProof/>
+          </w:rPr>
+          <w:t>监督学习</w:t>
+        </w:r>
+        <w:r>
+          <w:rPr>
+            <w:noProof/>
+            <w:webHidden/>
+          </w:rPr>
+          <w:tab/>
+        </w:r>
+        <w:r>
+          <w:rPr>
+            <w:noProof/>
+            <w:webHidden/>
+          </w:rPr>
+          <w:fldChar w:fldCharType="begin"/>
+        </w:r>
+        <w:r>
+          <w:rPr>
+            <w:noProof/>
+            <w:webHidden/>
+          </w:rPr>
+          <w:instrText xml:space="preserve"> PAGEREF _Toc519596988 \h </w:instrText>
+        </w:r>
+        <w:r>
+          <w:rPr>
+            <w:noProof/>
+            <w:webHidden/>
+          </w:rPr>
+        </w:r>
+        <w:r>
+          <w:rPr>
+            <w:noProof/>
+            <w:webHidden/>
+          </w:rPr>
+          <w:fldChar w:fldCharType="separate"/>
+        </w:r>
+        <w:r>
+          <w:rPr>
+            <w:noProof/>
+            <w:webHidden/>
+          </w:rPr>
+          <w:t>15</w:t>
+        </w:r>
+        <w:r>
+          <w:rPr>
+            <w:noProof/>
+            <w:webHidden/>
+          </w:rPr>
+          <w:fldChar w:fldCharType="end"/>
+        </w:r>
+      </w:hyperlink>
+    </w:p>
+    <w:p>
+      <w:pPr>
+        <w:pStyle w:val="TOC3"/>
+        <w:tabs>
+          <w:tab w:val="right" w:leader="dot" w:pos="8302"/>
+        </w:tabs>
+        <w:ind w:left="960"/>
+        <w:rPr>
+          <w:rFonts w:asciiTheme="minorHAnsi" w:eastAsiaTheme="minorEastAsia" w:hAnsiTheme="minorHAnsi" w:cstheme="minorBidi"/>
+          <w:noProof/>
+          <w:sz w:val="21"/>
+          <w:szCs w:val="22"/>
+        </w:rPr>
+      </w:pPr>
+      <w:hyperlink w:anchor="_Toc519596989" w:history="1">
+        <w:r>
+          <w:rPr>
+            <w:rStyle w:val="a4"/>
+            <w:rFonts w:eastAsia="黑体"/>
+            <w:noProof/>
+          </w:rPr>
+          <w:t>2.2.3</w:t>
+        </w:r>
+        <w:r>
+          <w:rPr>
+            <w:rStyle w:val="a4"/>
+            <w:rFonts w:eastAsia="黑体"/>
+            <w:noProof/>
+          </w:rPr>
+          <w:t>非监督学习</w:t>
+        </w:r>
+        <w:r>
+          <w:rPr>
+            <w:noProof/>
+            <w:webHidden/>
+          </w:rPr>
+          <w:tab/>
+        </w:r>
+        <w:r>
+          <w:rPr>
+            <w:noProof/>
+            <w:webHidden/>
+          </w:rPr>
+          <w:fldChar w:fldCharType="begin"/>
+        </w:r>
+        <w:r>
+          <w:rPr>
+            <w:noProof/>
+            <w:webHidden/>
+          </w:rPr>
+          <w:instrText xml:space="preserve"> PAGEREF _Toc519596989 \h </w:instrText>
+        </w:r>
+        <w:r>
+          <w:rPr>
+            <w:noProof/>
+            <w:webHidden/>
+          </w:rPr>
+        </w:r>
+        <w:r>
+          <w:rPr>
+            <w:noProof/>
+            <w:webHidden/>
+          </w:rPr>
+          <w:fldChar w:fldCharType="separate"/>
+        </w:r>
+        <w:r>
+          <w:rPr>
+            <w:noProof/>
+            <w:webHidden/>
+          </w:rPr>
+          <w:t>18</w:t>
+        </w:r>
+        <w:r>
+          <w:rPr>
+            <w:noProof/>
+            <w:webHidden/>
+          </w:rPr>
+          <w:fldChar w:fldCharType="end"/>
+        </w:r>
+      </w:hyperlink>
+    </w:p>
+    <w:p>
+      <w:pPr>
+        <w:pStyle w:val="TOC3"/>
+        <w:tabs>
+          <w:tab w:val="right" w:leader="dot" w:pos="8302"/>
+        </w:tabs>
+        <w:ind w:left="960"/>
+        <w:rPr>
+          <w:rFonts w:asciiTheme="minorHAnsi" w:eastAsiaTheme="minorEastAsia" w:hAnsiTheme="minorHAnsi" w:cstheme="minorBidi"/>
+          <w:noProof/>
+          <w:sz w:val="21"/>
+          <w:szCs w:val="22"/>
+        </w:rPr>
+      </w:pPr>
+      <w:hyperlink w:anchor="_Toc519596990" w:history="1">
+        <w:r>
+          <w:rPr>
+            <w:rStyle w:val="a4"/>
+            <w:rFonts w:eastAsia="黑体"/>
+            <w:noProof/>
+          </w:rPr>
+          <w:t>2.2.4</w:t>
+        </w:r>
+        <w:r>
+          <w:rPr>
+            <w:rStyle w:val="a4"/>
+            <w:rFonts w:eastAsia="黑体"/>
+            <w:noProof/>
+          </w:rPr>
+          <w:t>强化学习</w:t>
+        </w:r>
+        <w:r>
+          <w:rPr>
+            <w:noProof/>
+            <w:webHidden/>
+          </w:rPr>
+          <w:tab/>
+        </w:r>
+        <w:r>
+          <w:rPr>
+            <w:noProof/>
+            <w:webHidden/>
+          </w:rPr>
+          <w:fldChar w:fldCharType="begin"/>
+        </w:r>
+        <w:r>
+          <w:rPr>
+            <w:noProof/>
+            <w:webHidden/>
+          </w:rPr>
+          <w:instrText xml:space="preserve"> PAGEREF _Toc519596990 \h </w:instrText>
+        </w:r>
+        <w:r>
+          <w:rPr>
+            <w:noProof/>
+            <w:webHidden/>
+          </w:rPr>
+        </w:r>
+        <w:r>
+          <w:rPr>
+            <w:noProof/>
+            <w:webHidden/>
+          </w:rPr>
+          <w:fldChar w:fldCharType="separate"/>
+        </w:r>
+        <w:r>
+          <w:rPr>
+            <w:noProof/>
+            <w:webHidden/>
+          </w:rPr>
+          <w:t>21</w:t>
+        </w:r>
+        <w:r>
+          <w:rPr>
+            <w:noProof/>
+            <w:webHidden/>
+          </w:rPr>
+          <w:fldChar w:fldCharType="end"/>
+        </w:r>
+      </w:hyperlink>
+    </w:p>
+    <w:p>
+      <w:pPr>
+        <w:pStyle w:val="TOC2"/>
+        <w:tabs>
+          <w:tab w:val="right" w:leader="dot" w:pos="8302"/>
+        </w:tabs>
+        <w:ind w:left="480"/>
+        <w:rPr>
+          <w:rFonts w:asciiTheme="minorHAnsi" w:eastAsiaTheme="minorEastAsia" w:hAnsiTheme="minorHAnsi" w:cstheme="minorBidi"/>
+          <w:noProof/>
+          <w:sz w:val="21"/>
+          <w:szCs w:val="22"/>
+        </w:rPr>
+      </w:pPr>
+      <w:hyperlink w:anchor="_Toc519596991" w:history="1">
+        <w:r>
+          <w:rPr>
+            <w:rStyle w:val="a4"/>
+            <w:rFonts w:eastAsia="黑体"/>
+            <w:noProof/>
+          </w:rPr>
+          <w:t>2.3</w:t>
+        </w:r>
+        <w:r>
+          <w:rPr>
+            <w:rStyle w:val="a4"/>
+            <w:rFonts w:eastAsia="黑体"/>
+            <w:noProof/>
+          </w:rPr>
+          <w:t>构建材料成分相图</w:t>
+        </w:r>
+        <w:r>
+          <w:rPr>
+            <w:noProof/>
+            <w:webHidden/>
+          </w:rPr>
+          <w:tab/>
+        </w:r>
+        <w:r>
+          <w:rPr>
+            <w:noProof/>
+            <w:webHidden/>
+          </w:rPr>
+          <w:fldChar w:fldCharType="begin"/>
+        </w:r>
+        <w:r>
+          <w:rPr>
+            <w:noProof/>
+            <w:webHidden/>
+          </w:rPr>
+          <w:instrText xml:space="preserve"> PAGEREF _Toc519596991 \h </w:instrText>
+        </w:r>
+        <w:r>
+          <w:rPr>
+            <w:noProof/>
+            <w:webHidden/>
+          </w:rPr>
+        </w:r>
+        <w:r>
+          <w:rPr>
+            <w:noProof/>
+            <w:webHidden/>
+          </w:rPr>
+          <w:fldChar w:fldCharType="separate"/>
+        </w:r>
+        <w:r>
+          <w:rPr>
+            <w:noProof/>
+            <w:webHidden/>
+          </w:rPr>
+          <w:t>24</w:t>
+        </w:r>
+        <w:r>
+          <w:rPr>
+            <w:noProof/>
+            <w:webHidden/>
+          </w:rPr>
+          <w:fldChar w:fldCharType="end"/>
+        </w:r>
+      </w:hyperlink>
+    </w:p>
+    <w:p>
+      <w:pPr>
+        <w:pStyle w:val="TOC3"/>
+        <w:tabs>
+          <w:tab w:val="right" w:leader="dot" w:pos="8302"/>
+        </w:tabs>
+        <w:ind w:left="960"/>
+        <w:rPr>
+          <w:rFonts w:asciiTheme="minorHAnsi" w:eastAsiaTheme="minorEastAsia" w:hAnsiTheme="minorHAnsi" w:cstheme="minorBidi"/>
+          <w:noProof/>
+          <w:sz w:val="21"/>
+          <w:szCs w:val="22"/>
+        </w:rPr>
+      </w:pPr>
+      <w:hyperlink w:anchor="_Toc519596992" w:history="1">
+        <w:r>
+          <w:rPr>
+            <w:rStyle w:val="a4"/>
+            <w:rFonts w:eastAsia="黑体"/>
+            <w:noProof/>
+          </w:rPr>
+          <w:t>2.3.1</w:t>
+        </w:r>
+        <w:r>
+          <w:rPr>
+            <w:rStyle w:val="a4"/>
+            <w:rFonts w:eastAsia="黑体"/>
+            <w:noProof/>
+          </w:rPr>
+          <w:t>相图的基本概念</w:t>
+        </w:r>
+        <w:r>
+          <w:rPr>
+            <w:noProof/>
+            <w:webHidden/>
+          </w:rPr>
+          <w:tab/>
+        </w:r>
+        <w:r>
+          <w:rPr>
+            <w:noProof/>
+            <w:webHidden/>
+          </w:rPr>
+          <w:fldChar w:fldCharType="begin"/>
+        </w:r>
+        <w:r>
+          <w:rPr>
+            <w:noProof/>
+            <w:webHidden/>
+          </w:rPr>
+          <w:instrText xml:space="preserve"> PAGEREF _Toc519596992 \h </w:instrText>
+        </w:r>
+        <w:r>
+          <w:rPr>
+            <w:noProof/>
+            <w:webHidden/>
+          </w:rPr>
+        </w:r>
+        <w:r>
+          <w:rPr>
+            <w:noProof/>
+            <w:webHidden/>
+          </w:rPr>
+          <w:fldChar w:fldCharType="separate"/>
+        </w:r>
+        <w:r>
+          <w:rPr>
+            <w:noProof/>
+            <w:webHidden/>
+          </w:rPr>
+          <w:t>24</w:t>
+        </w:r>
+        <w:r>
+          <w:rPr>
+            <w:noProof/>
+            <w:webHidden/>
+          </w:rPr>
+          <w:fldChar w:fldCharType="end"/>
+        </w:r>
+      </w:hyperlink>
+    </w:p>
+    <w:p>
+      <w:pPr>
+        <w:pStyle w:val="TOC3"/>
+        <w:tabs>
+          <w:tab w:val="right" w:leader="dot" w:pos="8302"/>
+        </w:tabs>
+        <w:ind w:left="960"/>
+        <w:rPr>
+          <w:rFonts w:asciiTheme="minorHAnsi" w:eastAsiaTheme="minorEastAsia" w:hAnsiTheme="minorHAnsi" w:cstheme="minorBidi"/>
+          <w:noProof/>
+          <w:sz w:val="21"/>
+          <w:szCs w:val="22"/>
+        </w:rPr>
+      </w:pPr>
+      <w:hyperlink w:anchor="_Toc519596993" w:history="1">
+        <w:r>
+          <w:rPr>
+            <w:rStyle w:val="a4"/>
+            <w:rFonts w:eastAsia="黑体"/>
+            <w:noProof/>
+          </w:rPr>
+          <w:t>2.3.2</w:t>
+        </w:r>
+        <w:r>
+          <w:rPr>
+            <w:rStyle w:val="a4"/>
+            <w:rFonts w:eastAsia="黑体"/>
+            <w:noProof/>
+          </w:rPr>
+          <w:t>相图的作用</w:t>
+        </w:r>
+        <w:r>
+          <w:rPr>
+            <w:noProof/>
+            <w:webHidden/>
+          </w:rPr>
+          <w:tab/>
+        </w:r>
+        <w:r>
+          <w:rPr>
+            <w:noProof/>
+            <w:webHidden/>
+          </w:rPr>
+          <w:fldChar w:fldCharType="begin"/>
+        </w:r>
+        <w:r>
+          <w:rPr>
+            <w:noProof/>
+            <w:webHidden/>
+          </w:rPr>
+          <w:instrText xml:space="preserve"> PAGEREF _Toc519596993 \h </w:instrText>
+        </w:r>
+        <w:r>
+          <w:rPr>
+            <w:noProof/>
+            <w:webHidden/>
+          </w:rPr>
+        </w:r>
+        <w:r>
+          <w:rPr>
+            <w:noProof/>
+            <w:webHidden/>
+          </w:rPr>
+          <w:fldChar w:fldCharType="separate"/>
+        </w:r>
+        <w:r>
+          <w:rPr>
+            <w:noProof/>
+            <w:webHidden/>
+          </w:rPr>
+          <w:t>24</w:t>
+        </w:r>
+        <w:r>
+          <w:rPr>
+            <w:noProof/>
+            <w:webHidden/>
+          </w:rPr>
+          <w:fldChar w:fldCharType="end"/>
+        </w:r>
+      </w:hyperlink>
+    </w:p>
+    <w:p>
+      <w:pPr>
+        <w:pStyle w:val="TOC3"/>
+        <w:tabs>
+          <w:tab w:val="right" w:leader="dot" w:pos="8302"/>
+        </w:tabs>
+        <w:ind w:left="960"/>
+        <w:rPr>
+          <w:rFonts w:asciiTheme="minorHAnsi" w:eastAsiaTheme="minorEastAsia" w:hAnsiTheme="minorHAnsi" w:cstheme="minorBidi"/>
+          <w:noProof/>
+          <w:sz w:val="21"/>
+          <w:szCs w:val="22"/>
+        </w:rPr>
+      </w:pPr>
+      <w:hyperlink w:anchor="_Toc519596994" w:history="1">
+        <w:r>
+          <w:rPr>
+            <w:rStyle w:val="a4"/>
+            <w:rFonts w:eastAsia="黑体"/>
+            <w:noProof/>
+          </w:rPr>
+          <w:t>2.3.3</w:t>
+        </w:r>
+        <w:r>
+          <w:rPr>
+            <w:rStyle w:val="a4"/>
+            <w:rFonts w:eastAsia="黑体"/>
+            <w:noProof/>
+          </w:rPr>
+          <w:t>相图的构建方法</w:t>
+        </w:r>
+        <w:r>
+          <w:rPr>
+            <w:noProof/>
+            <w:webHidden/>
+          </w:rPr>
+          <w:tab/>
+        </w:r>
+        <w:r>
+          <w:rPr>
+            <w:noProof/>
+            <w:webHidden/>
+          </w:rPr>
+          <w:fldChar w:fldCharType="begin"/>
+        </w:r>
+        <w:r>
+          <w:rPr>
+            <w:noProof/>
+            <w:webHidden/>
+          </w:rPr>
+          <w:instrText xml:space="preserve"> PAGEREF _Toc519596994 \h </w:instrText>
+        </w:r>
+        <w:r>
+          <w:rPr>
+            <w:noProof/>
+            <w:webHidden/>
+          </w:rPr>
+        </w:r>
+        <w:r>
+          <w:rPr>
+            <w:noProof/>
+            <w:webHidden/>
+          </w:rPr>
+          <w:fldChar w:fldCharType="separate"/>
+        </w:r>
+        <w:r>
+          <w:rPr>
+            <w:noProof/>
+            <w:webHidden/>
+          </w:rPr>
+          <w:t>25</w:t>
+        </w:r>
+        <w:r>
+          <w:rPr>
+            <w:noProof/>
+            <w:webHidden/>
+          </w:rPr>
+          <w:fldChar w:fldCharType="end"/>
+        </w:r>
+      </w:hyperlink>
+    </w:p>
+    <w:p>
+      <w:pPr>
+        <w:pStyle w:val="TOC2"/>
+        <w:tabs>
+          <w:tab w:val="right" w:leader="dot" w:pos="8302"/>
+        </w:tabs>
+        <w:ind w:left="480"/>
+        <w:rPr>
+          <w:rFonts w:asciiTheme="minorHAnsi" w:eastAsiaTheme="minorEastAsia" w:hAnsiTheme="minorHAnsi" w:cstheme="minorBidi"/>
+          <w:noProof/>
+          <w:sz w:val="21"/>
+          <w:szCs w:val="22"/>
+        </w:rPr>
+      </w:pPr>
+      <w:hyperlink w:anchor="_Toc519596995" w:history="1">
+        <w:r>
+          <w:rPr>
+            <w:rStyle w:val="a4"/>
+            <w:rFonts w:eastAsia="黑体"/>
+            <w:noProof/>
+          </w:rPr>
+          <w:t>2.4</w:t>
+        </w:r>
+        <w:r>
+          <w:rPr>
+            <w:rStyle w:val="a4"/>
+            <w:rFonts w:eastAsia="黑体"/>
+            <w:noProof/>
+          </w:rPr>
+          <w:t>预测碳钢的大气腐蚀模型</w:t>
+        </w:r>
+        <w:r>
+          <w:rPr>
+            <w:noProof/>
+            <w:webHidden/>
+          </w:rPr>
+          <w:tab/>
+        </w:r>
+        <w:r>
+          <w:rPr>
+            <w:noProof/>
+            <w:webHidden/>
+          </w:rPr>
+          <w:fldChar w:fldCharType="begin"/>
+        </w:r>
+        <w:r>
+          <w:rPr>
+            <w:noProof/>
+            <w:webHidden/>
+          </w:rPr>
+          <w:instrText xml:space="preserve"> PAGEREF _Toc519596995 \h </w:instrText>
+        </w:r>
+        <w:r>
+          <w:rPr>
+            <w:noProof/>
+            <w:webHidden/>
+          </w:rPr>
+        </w:r>
+        <w:r>
+          <w:rPr>
+            <w:noProof/>
+            <w:webHidden/>
+          </w:rPr>
+          <w:fldChar w:fldCharType="separate"/>
+        </w:r>
+        <w:r>
+          <w:rPr>
+            <w:noProof/>
+            <w:webHidden/>
+          </w:rPr>
+          <w:t>25</w:t>
+        </w:r>
+        <w:r>
+          <w:rPr>
+            <w:noProof/>
+            <w:webHidden/>
+          </w:rPr>
+          <w:fldChar w:fldCharType="end"/>
+        </w:r>
+      </w:hyperlink>
+    </w:p>
+    <w:p>
+      <w:pPr>
+        <w:pStyle w:val="TOC3"/>
+        <w:tabs>
+          <w:tab w:val="right" w:leader="dot" w:pos="8302"/>
+        </w:tabs>
+        <w:ind w:left="960"/>
+        <w:rPr>
+          <w:rFonts w:asciiTheme="minorHAnsi" w:eastAsiaTheme="minorEastAsia" w:hAnsiTheme="minorHAnsi" w:cstheme="minorBidi"/>
+          <w:noProof/>
+          <w:sz w:val="21"/>
+          <w:szCs w:val="22"/>
+        </w:rPr>
+      </w:pPr>
+      <w:hyperlink w:anchor="_Toc519596996" w:history="1">
+        <w:r>
+          <w:rPr>
+            <w:rStyle w:val="a4"/>
+            <w:rFonts w:eastAsia="黑体"/>
+            <w:noProof/>
+          </w:rPr>
+          <w:t>2.4.1</w:t>
+        </w:r>
+        <w:r>
+          <w:rPr>
+            <w:rStyle w:val="a4"/>
+            <w:rFonts w:eastAsia="黑体"/>
+            <w:noProof/>
+          </w:rPr>
+          <w:t>碳钢的大气腐蚀</w:t>
+        </w:r>
+        <w:r>
+          <w:rPr>
+            <w:noProof/>
+            <w:webHidden/>
+          </w:rPr>
+          <w:tab/>
+        </w:r>
+        <w:r>
+          <w:rPr>
+            <w:noProof/>
+            <w:webHidden/>
+          </w:rPr>
+          <w:fldChar w:fldCharType="begin"/>
+        </w:r>
+        <w:r>
+          <w:rPr>
+            <w:noProof/>
+            <w:webHidden/>
+          </w:rPr>
+          <w:instrText xml:space="preserve"> PAGEREF _Toc519596996 \h </w:instrText>
+        </w:r>
+        <w:r>
+          <w:rPr>
+            <w:noProof/>
+            <w:webHidden/>
+          </w:rPr>
+        </w:r>
+        <w:r>
+          <w:rPr>
+            <w:noProof/>
+            <w:webHidden/>
+          </w:rPr>
+          <w:fldChar w:fldCharType="separate"/>
+        </w:r>
+        <w:r>
+          <w:rPr>
+            <w:noProof/>
+            <w:webHidden/>
+          </w:rPr>
+          <w:t>25</w:t>
+        </w:r>
+        <w:r>
+          <w:rPr>
+            <w:noProof/>
+            <w:webHidden/>
+          </w:rPr>
+          <w:fldChar w:fldCharType="end"/>
+        </w:r>
+      </w:hyperlink>
+    </w:p>
+    <w:p>
+      <w:pPr>
+        <w:pStyle w:val="TOC3"/>
+        <w:tabs>
+          <w:tab w:val="right" w:leader="dot" w:pos="8302"/>
+        </w:tabs>
+        <w:ind w:left="960"/>
+        <w:rPr>
+          <w:rFonts w:asciiTheme="minorHAnsi" w:eastAsiaTheme="minorEastAsia" w:hAnsiTheme="minorHAnsi" w:cstheme="minorBidi"/>
+          <w:noProof/>
+          <w:sz w:val="21"/>
+          <w:szCs w:val="22"/>
+        </w:rPr>
+      </w:pPr>
+      <w:hyperlink w:anchor="_Toc519596997" w:history="1">
+        <w:r>
+          <w:rPr>
+            <w:rStyle w:val="a4"/>
+            <w:rFonts w:eastAsia="黑体"/>
+            <w:noProof/>
+          </w:rPr>
+          <w:t>2.4.2</w:t>
+        </w:r>
+        <w:r>
+          <w:rPr>
+            <w:rStyle w:val="a4"/>
+            <w:rFonts w:eastAsia="黑体"/>
+            <w:noProof/>
+          </w:rPr>
+          <w:t>碳钢大气腐蚀的预测模型</w:t>
+        </w:r>
+        <w:r>
+          <w:rPr>
+            <w:noProof/>
+            <w:webHidden/>
+          </w:rPr>
+          <w:tab/>
+        </w:r>
+        <w:r>
+          <w:rPr>
+            <w:noProof/>
+            <w:webHidden/>
+          </w:rPr>
+          <w:fldChar w:fldCharType="begin"/>
+        </w:r>
+        <w:r>
+          <w:rPr>
+            <w:noProof/>
+            <w:webHidden/>
+          </w:rPr>
+          <w:instrText xml:space="preserve"> PAGEREF _Toc519596997 \h </w:instrText>
+        </w:r>
+        <w:r>
+          <w:rPr>
+            <w:noProof/>
+            <w:webHidden/>
+          </w:rPr>
+        </w:r>
+        <w:r>
+          <w:rPr>
+            <w:noProof/>
+            <w:webHidden/>
+          </w:rPr>
+          <w:fldChar w:fldCharType="separate"/>
+        </w:r>
+        <w:r>
+          <w:rPr>
+            <w:noProof/>
+            <w:webHidden/>
+          </w:rPr>
+          <w:t>25</w:t>
+        </w:r>
+        <w:r>
+          <w:rPr>
+            <w:noProof/>
+            <w:webHidden/>
+          </w:rPr>
+          <w:fldChar w:fldCharType="end"/>
+        </w:r>
+      </w:hyperlink>
+    </w:p>
+    <w:p>
+      <w:pPr>
+        <w:pStyle w:val="TOC2"/>
+        <w:tabs>
+          <w:tab w:val="right" w:leader="dot" w:pos="8302"/>
+        </w:tabs>
+        <w:ind w:left="480"/>
+        <w:rPr>
+          <w:rFonts w:asciiTheme="minorHAnsi" w:eastAsiaTheme="minorEastAsia" w:hAnsiTheme="minorHAnsi" w:cstheme="minorBidi"/>
+          <w:noProof/>
+          <w:sz w:val="21"/>
+          <w:szCs w:val="22"/>
+        </w:rPr>
+      </w:pPr>
+      <w:hyperlink w:anchor="_Toc519596998" w:history="1">
+        <w:r>
+          <w:rPr>
+            <w:rStyle w:val="a4"/>
+            <w:rFonts w:eastAsia="黑体"/>
+            <w:noProof/>
+          </w:rPr>
+          <w:t>2.5</w:t>
+        </w:r>
+        <w:r>
+          <w:rPr>
+            <w:rStyle w:val="a4"/>
+            <w:rFonts w:eastAsia="黑体"/>
+            <w:noProof/>
+          </w:rPr>
+          <w:t>探究不锈钢焊接接头成分、结构与腐蚀性能的联系</w:t>
+        </w:r>
+        <w:r>
+          <w:rPr>
+            <w:noProof/>
+            <w:webHidden/>
+          </w:rPr>
+          <w:tab/>
+        </w:r>
+        <w:r>
+          <w:rPr>
+            <w:noProof/>
+            <w:webHidden/>
+          </w:rPr>
+          <w:fldChar w:fldCharType="begin"/>
+        </w:r>
+        <w:r>
+          <w:rPr>
+            <w:noProof/>
+            <w:webHidden/>
+          </w:rPr>
+          <w:instrText xml:space="preserve"> PAGEREF _Toc519596998 \h </w:instrText>
+        </w:r>
+        <w:r>
+          <w:rPr>
+            <w:noProof/>
+            <w:webHidden/>
+          </w:rPr>
+        </w:r>
+        <w:r>
+          <w:rPr>
+            <w:noProof/>
+            <w:webHidden/>
+          </w:rPr>
+          <w:fldChar w:fldCharType="separate"/>
+        </w:r>
+        <w:r>
+          <w:rPr>
+            <w:noProof/>
+            <w:webHidden/>
+          </w:rPr>
+          <w:t>26</w:t>
+        </w:r>
+        <w:r>
+          <w:rPr>
+            <w:noProof/>
+            <w:webHidden/>
+          </w:rPr>
+          <w:fldChar w:fldCharType="end"/>
+        </w:r>
+      </w:hyperlink>
+    </w:p>
+    <w:p>
+      <w:pPr>
+        <w:pStyle w:val="TOC3"/>
+        <w:tabs>
+          <w:tab w:val="right" w:leader="dot" w:pos="8302"/>
+        </w:tabs>
+        <w:ind w:left="960"/>
+        <w:rPr>
+          <w:rFonts w:asciiTheme="minorHAnsi" w:eastAsiaTheme="minorEastAsia" w:hAnsiTheme="minorHAnsi" w:cstheme="minorBidi"/>
+          <w:noProof/>
+          <w:sz w:val="21"/>
+          <w:szCs w:val="22"/>
+        </w:rPr>
+      </w:pPr>
+      <w:hyperlink w:anchor="_Toc519596999" w:history="1">
+        <w:r>
+          <w:rPr>
+            <w:rStyle w:val="a4"/>
+            <w:rFonts w:eastAsia="黑体"/>
+            <w:noProof/>
+          </w:rPr>
+          <w:t>2.5.1</w:t>
+        </w:r>
+        <w:r>
+          <w:rPr>
+            <w:rStyle w:val="a4"/>
+            <w:rFonts w:eastAsia="黑体"/>
+            <w:noProof/>
+          </w:rPr>
+          <w:t>不锈钢焊接接头研究的必要性</w:t>
+        </w:r>
+        <w:r>
+          <w:rPr>
+            <w:noProof/>
+            <w:webHidden/>
+          </w:rPr>
+          <w:tab/>
+        </w:r>
+        <w:r>
+          <w:rPr>
+            <w:noProof/>
+            <w:webHidden/>
+          </w:rPr>
+          <w:fldChar w:fldCharType="begin"/>
+        </w:r>
+        <w:r>
+          <w:rPr>
+            <w:noProof/>
+            <w:webHidden/>
+          </w:rPr>
+          <w:instrText xml:space="preserve"> PAGEREF _Toc519596999 \h </w:instrText>
+        </w:r>
+        <w:r>
+          <w:rPr>
+            <w:noProof/>
+            <w:webHidden/>
+          </w:rPr>
+        </w:r>
+        <w:r>
+          <w:rPr>
+            <w:noProof/>
+            <w:webHidden/>
+          </w:rPr>
+          <w:fldChar w:fldCharType="separate"/>
+        </w:r>
+        <w:r>
+          <w:rPr>
+            <w:noProof/>
+            <w:webHidden/>
+          </w:rPr>
+          <w:t>26</w:t>
+        </w:r>
+        <w:r>
+          <w:rPr>
+            <w:noProof/>
+            <w:webHidden/>
+          </w:rPr>
+          <w:fldChar w:fldCharType="end"/>
+        </w:r>
+      </w:hyperlink>
+    </w:p>
+    <w:p>
+      <w:pPr>
+        <w:pStyle w:val="TOC3"/>
+        <w:tabs>
+          <w:tab w:val="right" w:leader="dot" w:pos="8302"/>
+        </w:tabs>
+        <w:ind w:left="960"/>
+        <w:rPr>
+          <w:rFonts w:asciiTheme="minorHAnsi" w:eastAsiaTheme="minorEastAsia" w:hAnsiTheme="minorHAnsi" w:cstheme="minorBidi"/>
+          <w:noProof/>
+          <w:sz w:val="21"/>
+          <w:szCs w:val="22"/>
+        </w:rPr>
+      </w:pPr>
+      <w:hyperlink w:anchor="_Toc519597000" w:history="1">
+        <w:r>
+          <w:rPr>
+            <w:rStyle w:val="a4"/>
+            <w:rFonts w:eastAsia="黑体"/>
+            <w:noProof/>
+          </w:rPr>
+          <w:t>2.5.2</w:t>
+        </w:r>
+        <w:r>
+          <w:rPr>
+            <w:rStyle w:val="a4"/>
+            <w:rFonts w:eastAsia="黑体"/>
+            <w:noProof/>
+          </w:rPr>
+          <w:t>不锈钢的焊接性和焊接特点</w:t>
+        </w:r>
+        <w:r>
+          <w:rPr>
+            <w:noProof/>
+            <w:webHidden/>
+          </w:rPr>
+          <w:tab/>
+        </w:r>
+        <w:r>
+          <w:rPr>
+            <w:noProof/>
+            <w:webHidden/>
+          </w:rPr>
+          <w:fldChar w:fldCharType="begin"/>
+        </w:r>
+        <w:r>
+          <w:rPr>
+            <w:noProof/>
+            <w:webHidden/>
+          </w:rPr>
+          <w:instrText xml:space="preserve"> PAGEREF _Toc519597000 \h </w:instrText>
+        </w:r>
+        <w:r>
+          <w:rPr>
+            <w:noProof/>
+            <w:webHidden/>
+          </w:rPr>
+        </w:r>
+        <w:r>
+          <w:rPr>
+            <w:noProof/>
+            <w:webHidden/>
+          </w:rPr>
+          <w:fldChar w:fldCharType="separate"/>
+        </w:r>
+        <w:r>
+          <w:rPr>
+            <w:noProof/>
+            <w:webHidden/>
+          </w:rPr>
+          <w:t>27</w:t>
+        </w:r>
+        <w:r>
+          <w:rPr>
+            <w:noProof/>
+            <w:webHidden/>
+          </w:rPr>
+          <w:fldChar w:fldCharType="end"/>
+        </w:r>
+      </w:hyperlink>
+    </w:p>
+    <w:p>
+      <w:pPr>
+        <w:pStyle w:val="TOC3"/>
+        <w:tabs>
+          <w:tab w:val="right" w:leader="dot" w:pos="8302"/>
+        </w:tabs>
+        <w:ind w:left="960"/>
+        <w:rPr>
+          <w:rFonts w:asciiTheme="minorHAnsi" w:eastAsiaTheme="minorEastAsia" w:hAnsiTheme="minorHAnsi" w:cstheme="minorBidi"/>
+          <w:noProof/>
+          <w:sz w:val="21"/>
+          <w:szCs w:val="22"/>
+        </w:rPr>
+      </w:pPr>
+      <w:hyperlink w:anchor="_Toc519597001" w:history="1">
+        <w:r>
+          <w:rPr>
+            <w:rStyle w:val="a4"/>
+            <w:rFonts w:eastAsia="黑体"/>
+            <w:noProof/>
+          </w:rPr>
+          <w:t>2.5.3</w:t>
+        </w:r>
+        <w:r>
+          <w:rPr>
+            <w:rStyle w:val="a4"/>
+            <w:rFonts w:eastAsia="黑体"/>
+            <w:noProof/>
+          </w:rPr>
+          <w:t>不锈钢焊接接头腐蚀性能的研究现状</w:t>
+        </w:r>
+        <w:r>
+          <w:rPr>
+            <w:noProof/>
+            <w:webHidden/>
+          </w:rPr>
+          <w:tab/>
+        </w:r>
+        <w:r>
+          <w:rPr>
+            <w:noProof/>
+            <w:webHidden/>
+          </w:rPr>
+          <w:fldChar w:fldCharType="begin"/>
+        </w:r>
+        <w:r>
+          <w:rPr>
+            <w:noProof/>
+            <w:webHidden/>
+          </w:rPr>
+          <w:instrText xml:space="preserve"> PAGEREF _Toc519597001 \h </w:instrText>
+        </w:r>
+        <w:r>
+          <w:rPr>
+            <w:noProof/>
+            <w:webHidden/>
+          </w:rPr>
+        </w:r>
+        <w:r>
+          <w:rPr>
+            <w:noProof/>
+            <w:webHidden/>
+          </w:rPr>
+          <w:fldChar w:fldCharType="separate"/>
+        </w:r>
+        <w:r>
+          <w:rPr>
+            <w:noProof/>
+            <w:webHidden/>
+          </w:rPr>
+          <w:t>28</w:t>
+        </w:r>
+        <w:r>
+          <w:rPr>
+            <w:noProof/>
+            <w:webHidden/>
+          </w:rPr>
+          <w:fldChar w:fldCharType="end"/>
+        </w:r>
+      </w:hyperlink>
+    </w:p>
+    <w:p>
+      <w:pPr>
+        <w:pStyle w:val="TOC3"/>
+        <w:tabs>
+          <w:tab w:val="right" w:leader="dot" w:pos="8302"/>
+        </w:tabs>
+        <w:ind w:left="960"/>
+        <w:rPr>
+          <w:rFonts w:asciiTheme="minorHAnsi" w:eastAsiaTheme="minorEastAsia" w:hAnsiTheme="minorHAnsi" w:cstheme="minorBidi"/>
+          <w:noProof/>
+          <w:sz w:val="21"/>
+          <w:szCs w:val="22"/>
+        </w:rPr>
+      </w:pPr>
+      <w:hyperlink w:anchor="_Toc519597002" w:history="1">
+        <w:r>
+          <w:rPr>
+            <w:rStyle w:val="a4"/>
+            <w:rFonts w:eastAsia="黑体"/>
+            <w:noProof/>
+          </w:rPr>
+          <w:t>2.5.4</w:t>
+        </w:r>
+        <w:r>
+          <w:rPr>
+            <w:noProof/>
+            <w:webHidden/>
+          </w:rPr>
+          <w:tab/>
+        </w:r>
+        <w:r>
+          <w:rPr>
+            <w:noProof/>
+            <w:webHidden/>
+          </w:rPr>
+          <w:fldChar w:fldCharType="begin"/>
+        </w:r>
+        <w:r>
+          <w:rPr>
+            <w:noProof/>
+            <w:webHidden/>
+          </w:rPr>
+          <w:instrText xml:space="preserve"> PAGEREF _Toc519597002 \h </w:instrText>
+        </w:r>
+        <w:r>
+          <w:rPr>
+            <w:noProof/>
+            <w:webHidden/>
+          </w:rPr>
+        </w:r>
+        <w:r>
+          <w:rPr>
+            <w:noProof/>
+            <w:webHidden/>
+          </w:rPr>
+          <w:fldChar w:fldCharType="separate"/>
+        </w:r>
+        <w:r>
+          <w:rPr>
+            <w:noProof/>
+            <w:webHidden/>
+          </w:rPr>
+          <w:t>29</w:t>
+        </w:r>
+        <w:r>
+          <w:rPr>
+            <w:noProof/>
+            <w:webHidden/>
+          </w:rPr>
+          <w:fldChar w:fldCharType="end"/>
+        </w:r>
+      </w:hyperlink>
+    </w:p>
+    <w:p>
+      <w:pPr>
+        <w:pStyle w:val="TOC1"/>
+        <w:tabs>
+          <w:tab w:val="right" w:leader="dot" w:pos="8302"/>
+        </w:tabs>
+        <w:rPr>
+          <w:rFonts w:asciiTheme="minorHAnsi" w:eastAsiaTheme="minorEastAsia" w:hAnsiTheme="minorHAnsi" w:cstheme="minorBidi"/>
+          <w:noProof/>
+          <w:sz w:val="21"/>
+          <w:szCs w:val="22"/>
+        </w:rPr>
+      </w:pPr>
+      <w:hyperlink w:anchor="_Toc519597003" w:history="1">
+        <w:r>
+          <w:rPr>
+            <w:rStyle w:val="a4"/>
+            <w:rFonts w:eastAsia="黑体"/>
             <w:b/>
-            <w:caps w:val="0"/>
+            <w:noProof/>
+          </w:rPr>
+          <w:t>3</w:t>
+        </w:r>
+        <w:r>
+          <w:rPr>
+            <w:rStyle w:val="a4"/>
+            <w:rFonts w:eastAsia="黑体"/>
+            <w:b/>
+            <w:noProof/>
+          </w:rPr>
+          <w:t>研究方案</w:t>
+        </w:r>
+        <w:r>
+          <w:rPr>
+            <w:noProof/>
             <w:webHidden/>
           </w:rPr>
-          <w:t>错误</w:t>
-        </w:r>
-        <w:r>
-          <w:rPr>
-            <w:rFonts w:hint="eastAsia"/>
+          <w:tab/>
+        </w:r>
+        <w:r>
+          <w:rPr>
+            <w:noProof/>
+            <w:webHidden/>
+          </w:rPr>
+          <w:fldChar w:fldCharType="begin"/>
+        </w:r>
+        <w:r>
+          <w:rPr>
+            <w:noProof/>
+            <w:webHidden/>
+          </w:rPr>
+          <w:instrText xml:space="preserve"> PAGEREF _Toc519597003 \h </w:instrText>
+        </w:r>
+        <w:r>
+          <w:rPr>
+            <w:noProof/>
+            <w:webHidden/>
+          </w:rPr>
+        </w:r>
+        <w:r>
+          <w:rPr>
+            <w:noProof/>
+            <w:webHidden/>
+          </w:rPr>
+          <w:fldChar w:fldCharType="separate"/>
+        </w:r>
+        <w:r>
+          <w:rPr>
+            <w:noProof/>
+            <w:webHidden/>
+          </w:rPr>
+          <w:t>29</w:t>
+        </w:r>
+        <w:r>
+          <w:rPr>
+            <w:noProof/>
+            <w:webHidden/>
+          </w:rPr>
+          <w:fldChar w:fldCharType="end"/>
+        </w:r>
+      </w:hyperlink>
+    </w:p>
+    <w:p>
+      <w:pPr>
+        <w:pStyle w:val="TOC3"/>
+        <w:tabs>
+          <w:tab w:val="right" w:leader="dot" w:pos="8302"/>
+        </w:tabs>
+        <w:ind w:left="960"/>
+        <w:rPr>
+          <w:rFonts w:asciiTheme="minorHAnsi" w:eastAsiaTheme="minorEastAsia" w:hAnsiTheme="minorHAnsi" w:cstheme="minorBidi"/>
+          <w:noProof/>
+          <w:sz w:val="21"/>
+          <w:szCs w:val="22"/>
+        </w:rPr>
+      </w:pPr>
+      <w:hyperlink w:anchor="_Toc519597004" w:history="1">
+        <w:r>
+          <w:rPr>
+            <w:rStyle w:val="a4"/>
+            <w:rFonts w:eastAsia="黑体"/>
+            <w:noProof/>
+          </w:rPr>
+          <w:t>3.1</w:t>
+        </w:r>
+        <w:r>
+          <w:rPr>
+            <w:rStyle w:val="a4"/>
+            <w:rFonts w:eastAsia="黑体"/>
+            <w:noProof/>
+          </w:rPr>
+          <w:t>研究内容</w:t>
+        </w:r>
+        <w:r>
+          <w:rPr>
+            <w:noProof/>
+            <w:webHidden/>
+          </w:rPr>
+          <w:tab/>
+        </w:r>
+        <w:r>
+          <w:rPr>
+            <w:noProof/>
+            <w:webHidden/>
+          </w:rPr>
+          <w:fldChar w:fldCharType="begin"/>
+        </w:r>
+        <w:r>
+          <w:rPr>
+            <w:noProof/>
+            <w:webHidden/>
+          </w:rPr>
+          <w:instrText xml:space="preserve"> PAGEREF _Toc519597004 \h </w:instrText>
+        </w:r>
+        <w:r>
+          <w:rPr>
+            <w:noProof/>
+            <w:webHidden/>
+          </w:rPr>
+        </w:r>
+        <w:r>
+          <w:rPr>
+            <w:noProof/>
+            <w:webHidden/>
+          </w:rPr>
+          <w:fldChar w:fldCharType="separate"/>
+        </w:r>
+        <w:r>
+          <w:rPr>
+            <w:noProof/>
+            <w:webHidden/>
+          </w:rPr>
+          <w:t>29</w:t>
+        </w:r>
+        <w:r>
+          <w:rPr>
+            <w:noProof/>
+            <w:webHidden/>
+          </w:rPr>
+          <w:fldChar w:fldCharType="end"/>
+        </w:r>
+      </w:hyperlink>
+    </w:p>
+    <w:p>
+      <w:pPr>
+        <w:pStyle w:val="TOC3"/>
+        <w:tabs>
+          <w:tab w:val="right" w:leader="dot" w:pos="8302"/>
+        </w:tabs>
+        <w:ind w:left="960"/>
+        <w:rPr>
+          <w:rFonts w:asciiTheme="minorHAnsi" w:eastAsiaTheme="minorEastAsia" w:hAnsiTheme="minorHAnsi" w:cstheme="minorBidi"/>
+          <w:noProof/>
+          <w:sz w:val="21"/>
+          <w:szCs w:val="22"/>
+        </w:rPr>
+      </w:pPr>
+      <w:hyperlink w:anchor="_Toc519597005" w:history="1">
+        <w:r>
+          <w:rPr>
+            <w:rStyle w:val="a4"/>
+            <w:rFonts w:eastAsia="黑体"/>
+            <w:noProof/>
+          </w:rPr>
+          <w:t>3.2</w:t>
+        </w:r>
+        <w:r>
+          <w:rPr>
+            <w:rStyle w:val="a4"/>
+            <w:rFonts w:eastAsia="黑体"/>
+            <w:noProof/>
+          </w:rPr>
+          <w:t>研究方法</w:t>
+        </w:r>
+        <w:r>
+          <w:rPr>
+            <w:noProof/>
+            <w:webHidden/>
+          </w:rPr>
+          <w:tab/>
+        </w:r>
+        <w:r>
+          <w:rPr>
+            <w:noProof/>
+            <w:webHidden/>
+          </w:rPr>
+          <w:fldChar w:fldCharType="begin"/>
+        </w:r>
+        <w:r>
+          <w:rPr>
+            <w:noProof/>
+            <w:webHidden/>
+          </w:rPr>
+          <w:instrText xml:space="preserve"> PAGEREF _Toc519597005 \h </w:instrText>
+        </w:r>
+        <w:r>
+          <w:rPr>
+            <w:noProof/>
+            <w:webHidden/>
+          </w:rPr>
+        </w:r>
+        <w:r>
+          <w:rPr>
+            <w:noProof/>
+            <w:webHidden/>
+          </w:rPr>
+          <w:fldChar w:fldCharType="separate"/>
+        </w:r>
+        <w:r>
+          <w:rPr>
+            <w:noProof/>
+            <w:webHidden/>
+          </w:rPr>
+          <w:t>29</w:t>
+        </w:r>
+        <w:r>
+          <w:rPr>
+            <w:noProof/>
+            <w:webHidden/>
+          </w:rPr>
+          <w:fldChar w:fldCharType="end"/>
+        </w:r>
+      </w:hyperlink>
+    </w:p>
+    <w:p>
+      <w:pPr>
+        <w:pStyle w:val="TOC3"/>
+        <w:tabs>
+          <w:tab w:val="right" w:leader="dot" w:pos="8302"/>
+        </w:tabs>
+        <w:ind w:left="960"/>
+        <w:rPr>
+          <w:rFonts w:asciiTheme="minorHAnsi" w:eastAsiaTheme="minorEastAsia" w:hAnsiTheme="minorHAnsi" w:cstheme="minorBidi"/>
+          <w:noProof/>
+          <w:sz w:val="21"/>
+          <w:szCs w:val="22"/>
+        </w:rPr>
+      </w:pPr>
+      <w:hyperlink w:anchor="_Toc519597006" w:history="1">
+        <w:r>
+          <w:rPr>
+            <w:rStyle w:val="a4"/>
+            <w:rFonts w:eastAsia="黑体"/>
+            <w:noProof/>
+          </w:rPr>
+          <w:t>3.3</w:t>
+        </w:r>
+        <w:r>
+          <w:rPr>
+            <w:rStyle w:val="a4"/>
+            <w:rFonts w:eastAsia="黑体"/>
+            <w:noProof/>
+          </w:rPr>
+          <w:t>创新点</w:t>
+        </w:r>
+        <w:r>
+          <w:rPr>
+            <w:noProof/>
+            <w:webHidden/>
+          </w:rPr>
+          <w:tab/>
+        </w:r>
+        <w:r>
+          <w:rPr>
+            <w:noProof/>
+            <w:webHidden/>
+          </w:rPr>
+          <w:fldChar w:fldCharType="begin"/>
+        </w:r>
+        <w:r>
+          <w:rPr>
+            <w:noProof/>
+            <w:webHidden/>
+          </w:rPr>
+          <w:instrText xml:space="preserve"> PAGEREF _Toc519597006 \h </w:instrText>
+        </w:r>
+        <w:r>
+          <w:rPr>
+            <w:noProof/>
+            <w:webHidden/>
+          </w:rPr>
+        </w:r>
+        <w:r>
+          <w:rPr>
+            <w:noProof/>
+            <w:webHidden/>
+          </w:rPr>
+          <w:fldChar w:fldCharType="separate"/>
+        </w:r>
+        <w:r>
+          <w:rPr>
+            <w:noProof/>
+            <w:webHidden/>
+          </w:rPr>
+          <w:t>30</w:t>
+        </w:r>
+        <w:r>
+          <w:rPr>
+            <w:noProof/>
+            <w:webHidden/>
+          </w:rPr>
+          <w:fldChar w:fldCharType="end"/>
+        </w:r>
+      </w:hyperlink>
+    </w:p>
+    <w:p>
+      <w:pPr>
+        <w:pStyle w:val="TOC3"/>
+        <w:tabs>
+          <w:tab w:val="right" w:leader="dot" w:pos="8302"/>
+        </w:tabs>
+        <w:ind w:left="960"/>
+        <w:rPr>
+          <w:rFonts w:asciiTheme="minorHAnsi" w:eastAsiaTheme="minorEastAsia" w:hAnsiTheme="minorHAnsi" w:cstheme="minorBidi"/>
+          <w:noProof/>
+          <w:sz w:val="21"/>
+          <w:szCs w:val="22"/>
+        </w:rPr>
+      </w:pPr>
+      <w:hyperlink w:anchor="_Toc519597007" w:history="1">
+        <w:r>
+          <w:rPr>
+            <w:rStyle w:val="a4"/>
+            <w:rFonts w:eastAsia="黑体"/>
+            <w:noProof/>
+          </w:rPr>
+          <w:t>3.4</w:t>
+        </w:r>
+        <w:r>
+          <w:rPr>
+            <w:rStyle w:val="a4"/>
+            <w:rFonts w:eastAsia="黑体"/>
+            <w:noProof/>
+          </w:rPr>
+          <w:t>预期目标</w:t>
+        </w:r>
+        <w:r>
+          <w:rPr>
+            <w:noProof/>
+            <w:webHidden/>
+          </w:rPr>
+          <w:tab/>
+        </w:r>
+        <w:r>
+          <w:rPr>
+            <w:noProof/>
+            <w:webHidden/>
+          </w:rPr>
+          <w:fldChar w:fldCharType="begin"/>
+        </w:r>
+        <w:r>
+          <w:rPr>
+            <w:noProof/>
+            <w:webHidden/>
+          </w:rPr>
+          <w:instrText xml:space="preserve"> PAGEREF _Toc519597007 \h </w:instrText>
+        </w:r>
+        <w:r>
+          <w:rPr>
+            <w:noProof/>
+            <w:webHidden/>
+          </w:rPr>
+        </w:r>
+        <w:r>
+          <w:rPr>
+            <w:noProof/>
+            <w:webHidden/>
+          </w:rPr>
+          <w:fldChar w:fldCharType="separate"/>
+        </w:r>
+        <w:r>
+          <w:rPr>
+            <w:noProof/>
+            <w:webHidden/>
+          </w:rPr>
+          <w:t>30</w:t>
+        </w:r>
+        <w:r>
+          <w:rPr>
+            <w:noProof/>
+            <w:webHidden/>
+          </w:rPr>
+          <w:fldChar w:fldCharType="end"/>
+        </w:r>
+      </w:hyperlink>
+    </w:p>
+    <w:p>
+      <w:pPr>
+        <w:pStyle w:val="TOC3"/>
+        <w:tabs>
+          <w:tab w:val="right" w:leader="dot" w:pos="8302"/>
+        </w:tabs>
+        <w:ind w:left="960"/>
+        <w:rPr>
+          <w:rFonts w:asciiTheme="minorHAnsi" w:eastAsiaTheme="minorEastAsia" w:hAnsiTheme="minorHAnsi" w:cstheme="minorBidi"/>
+          <w:noProof/>
+          <w:sz w:val="21"/>
+          <w:szCs w:val="22"/>
+        </w:rPr>
+      </w:pPr>
+      <w:hyperlink w:anchor="_Toc519597008" w:history="1">
+        <w:r>
+          <w:rPr>
+            <w:rStyle w:val="a4"/>
+            <w:rFonts w:eastAsia="黑体"/>
+            <w:noProof/>
+          </w:rPr>
+          <w:t>*3.5</w:t>
+        </w:r>
+        <w:r>
+          <w:rPr>
+            <w:rStyle w:val="a4"/>
+            <w:rFonts w:eastAsia="黑体"/>
+            <w:noProof/>
+          </w:rPr>
+          <w:t>进度安排</w:t>
+        </w:r>
+        <w:r>
+          <w:rPr>
+            <w:noProof/>
+            <w:webHidden/>
+          </w:rPr>
+          <w:tab/>
+        </w:r>
+        <w:r>
+          <w:rPr>
+            <w:noProof/>
+            <w:webHidden/>
+          </w:rPr>
+          <w:fldChar w:fldCharType="begin"/>
+        </w:r>
+        <w:r>
+          <w:rPr>
+            <w:noProof/>
+            <w:webHidden/>
+          </w:rPr>
+          <w:instrText xml:space="preserve"> PAGEREF _Toc519597008 \h </w:instrText>
+        </w:r>
+        <w:r>
+          <w:rPr>
+            <w:noProof/>
+            <w:webHidden/>
+          </w:rPr>
+        </w:r>
+        <w:r>
+          <w:rPr>
+            <w:noProof/>
+            <w:webHidden/>
+          </w:rPr>
+          <w:fldChar w:fldCharType="separate"/>
+        </w:r>
+        <w:r>
+          <w:rPr>
+            <w:noProof/>
+            <w:webHidden/>
+          </w:rPr>
+          <w:t>31</w:t>
+        </w:r>
+        <w:r>
+          <w:rPr>
+            <w:noProof/>
+            <w:webHidden/>
+          </w:rPr>
+          <w:fldChar w:fldCharType="end"/>
+        </w:r>
+      </w:hyperlink>
+    </w:p>
+    <w:p>
+      <w:pPr>
+        <w:pStyle w:val="TOC1"/>
+        <w:tabs>
+          <w:tab w:val="right" w:leader="dot" w:pos="8302"/>
+        </w:tabs>
+        <w:rPr>
+          <w:rFonts w:asciiTheme="minorHAnsi" w:eastAsiaTheme="minorEastAsia" w:hAnsiTheme="minorHAnsi" w:cstheme="minorBidi"/>
+          <w:noProof/>
+          <w:sz w:val="21"/>
+          <w:szCs w:val="22"/>
+        </w:rPr>
+      </w:pPr>
+      <w:hyperlink w:anchor="_Toc519597009" w:history="1">
+        <w:r>
+          <w:rPr>
+            <w:rStyle w:val="a4"/>
+            <w:rFonts w:ascii="黑体" w:eastAsia="黑体" w:hAnsi="黑体"/>
             <w:b/>
-            <w:caps w:val="0"/>
+            <w:noProof/>
+          </w:rPr>
+          <w:t>参考文献</w:t>
+        </w:r>
+        <w:r>
+          <w:rPr>
+            <w:noProof/>
             <w:webHidden/>
           </w:rPr>
-          <w:t>!</w:t>
-        </w:r>
-        <w:r>
-          <w:rPr>
-            <w:rFonts w:hint="eastAsia"/>
-            <w:b/>
-            <w:caps w:val="0"/>
+          <w:tab/>
+        </w:r>
+        <w:r>
+          <w:rPr>
+            <w:noProof/>
             <w:webHidden/>
           </w:rPr>
-          <w:t>未定义书签。</w:t>
-        </w:r>
-        <w:r>
-          <w:rPr>
-            <w:bCs w:val="0"/>
-            <w:caps w:val="0"/>
-            <w:noProof w:val="0"/>
+          <w:fldChar w:fldCharType="begin"/>
+        </w:r>
+        <w:r>
+          <w:rPr>
+            <w:noProof/>
             <w:webHidden/>
           </w:rPr>
-          <w:fldChar w:fldCharType="end"/>
-        </w:r>
-      </w:hyperlink>
-    </w:p>
-    <w:p>
-      <w:pPr>
-        <w:pStyle w:val="10"/>
-        <w:tabs>
-          <w:tab w:val="clear" w:pos="8302"/>
-          <w:tab w:val="right" w:leader="dot" w:pos="7927"/>
-        </w:tabs>
-        <w:ind w:firstLineChars="250" w:firstLine="600"/>
-        <w:rPr>
-          <w:bCs w:val="0"/>
-          <w:caps w:val="0"/>
-          <w:noProof w:val="0"/>
-        </w:rPr>
-      </w:pPr>
-      <w:hyperlink w:anchor="_Toc306524804" w:history="1">
-        <w:r>
-          <w:rPr>
-            <w:bCs w:val="0"/>
-            <w:caps w:val="0"/>
-            <w:noProof w:val="0"/>
-          </w:rPr>
-          <w:t>2.1.3</w:t>
-        </w:r>
-        <w:r>
-          <w:rPr>
-            <w:rFonts w:hint="eastAsia"/>
-            <w:bCs w:val="0"/>
-            <w:caps w:val="0"/>
-            <w:noProof w:val="0"/>
-          </w:rPr>
-          <w:t>****************</w:t>
-        </w:r>
-        <w:r>
-          <w:rPr>
-            <w:bCs w:val="0"/>
-            <w:caps w:val="0"/>
-            <w:noProof w:val="0"/>
+          <w:instrText xml:space="preserve"> PAGEREF _Toc519597009 \h </w:instrText>
+        </w:r>
+        <w:r>
+          <w:rPr>
+            <w:noProof/>
             <w:webHidden/>
           </w:rPr>
-          <w:tab/>
-        </w:r>
-        <w:r>
-          <w:rPr>
-            <w:bCs w:val="0"/>
-            <w:caps w:val="0"/>
-            <w:noProof w:val="0"/>
+        </w:r>
+        <w:r>
+          <w:rPr>
+            <w:noProof/>
             <w:webHidden/>
           </w:rPr>
-          <w:fldChar w:fldCharType="begin"/>
-        </w:r>
-        <w:r>
-          <w:rPr>
-            <w:bCs w:val="0"/>
-            <w:caps w:val="0"/>
-            <w:noProof w:val="0"/>
+          <w:fldChar w:fldCharType="separate"/>
+        </w:r>
+        <w:r>
+          <w:rPr>
+            <w:noProof/>
             <w:webHidden/>
           </w:rPr>
-          <w:instrText xml:space="preserve"> PAGEREF _Toc306524804 \h </w:instrText>
-        </w:r>
-        <w:r>
-          <w:rPr>
-            <w:bCs w:val="0"/>
-            <w:caps w:val="0"/>
-            <w:noProof w:val="0"/>
-            <w:webHidden/>
-          </w:rPr>
-        </w:r>
-        <w:r>
-          <w:rPr>
-            <w:bCs w:val="0"/>
-            <w:caps w:val="0"/>
-            <w:noProof w:val="0"/>
-            <w:webHidden/>
-          </w:rPr>
-          <w:fldChar w:fldCharType="separate"/>
-        </w:r>
-        <w:r>
-          <w:rPr>
-            <w:rFonts w:hint="eastAsia"/>
-            <w:b/>
-            <w:caps w:val="0"/>
-            <w:webHidden/>
-          </w:rPr>
-          <w:t>错误</w:t>
-        </w:r>
-        <w:r>
-          <w:rPr>
-            <w:rFonts w:hint="eastAsia"/>
-            <w:b/>
-            <w:caps w:val="0"/>
-            <w:webHidden/>
-          </w:rPr>
-          <w:t>!</w:t>
-        </w:r>
-        <w:r>
-          <w:rPr>
-            <w:rFonts w:hint="eastAsia"/>
-            <w:b/>
-            <w:caps w:val="0"/>
-            <w:webHidden/>
-          </w:rPr>
-          <w:t>未定义书签。</w:t>
-        </w:r>
-        <w:r>
-          <w:rPr>
-            <w:bCs w:val="0"/>
-            <w:caps w:val="0"/>
-            <w:noProof w:val="0"/>
-            <w:webHidden/>
-          </w:rPr>
-          <w:fldChar w:fldCharType="end"/>
-        </w:r>
-      </w:hyperlink>
-    </w:p>
-    <w:p>
-      <w:pPr>
-        <w:pStyle w:val="10"/>
-        <w:tabs>
-          <w:tab w:val="clear" w:pos="8302"/>
-          <w:tab w:val="right" w:leader="dot" w:pos="7927"/>
-        </w:tabs>
-        <w:ind w:firstLineChars="100" w:firstLine="240"/>
-        <w:rPr>
-          <w:bCs w:val="0"/>
-          <w:caps w:val="0"/>
-          <w:noProof w:val="0"/>
-        </w:rPr>
-      </w:pPr>
-      <w:hyperlink w:anchor="_Toc306524805" w:history="1">
-        <w:r>
-          <w:rPr>
-            <w:bCs w:val="0"/>
-            <w:caps w:val="0"/>
-            <w:noProof w:val="0"/>
-          </w:rPr>
-          <w:t>2.2</w:t>
-        </w:r>
-        <w:r>
-          <w:rPr>
-            <w:rFonts w:hint="eastAsia"/>
-            <w:bCs w:val="0"/>
-            <w:caps w:val="0"/>
-            <w:noProof w:val="0"/>
-          </w:rPr>
-          <w:t>*******************</w:t>
-        </w:r>
-        <w:r>
-          <w:rPr>
-            <w:bCs w:val="0"/>
-            <w:caps w:val="0"/>
-            <w:noProof w:val="0"/>
-            <w:webHidden/>
-          </w:rPr>
-          <w:tab/>
-        </w:r>
-        <w:r>
-          <w:rPr>
-            <w:bCs w:val="0"/>
-            <w:caps w:val="0"/>
-            <w:noProof w:val="0"/>
-            <w:webHidden/>
-          </w:rPr>
-          <w:fldChar w:fldCharType="begin"/>
-        </w:r>
-        <w:r>
-          <w:rPr>
-            <w:bCs w:val="0"/>
-            <w:caps w:val="0"/>
-            <w:noProof w:val="0"/>
-            <w:webHidden/>
-          </w:rPr>
-          <w:instrText xml:space="preserve"> PAGEREF _Toc306524805 \h </w:instrText>
-        </w:r>
-        <w:r>
-          <w:rPr>
-            <w:bCs w:val="0"/>
-            <w:caps w:val="0"/>
-            <w:noProof w:val="0"/>
-            <w:webHidden/>
-          </w:rPr>
-        </w:r>
-        <w:r>
-          <w:rPr>
-            <w:bCs w:val="0"/>
-            <w:caps w:val="0"/>
-            <w:noProof w:val="0"/>
-            <w:webHidden/>
-          </w:rPr>
-          <w:fldChar w:fldCharType="separate"/>
-        </w:r>
-        <w:r>
-          <w:rPr>
-            <w:rFonts w:hint="eastAsia"/>
-            <w:b/>
-            <w:caps w:val="0"/>
-            <w:webHidden/>
-          </w:rPr>
-          <w:t>错误</w:t>
-        </w:r>
-        <w:r>
-          <w:rPr>
-            <w:rFonts w:hint="eastAsia"/>
-            <w:b/>
-            <w:caps w:val="0"/>
-            <w:webHidden/>
-          </w:rPr>
-          <w:t>!</w:t>
-        </w:r>
-        <w:r>
-          <w:rPr>
-            <w:rFonts w:hint="eastAsia"/>
-            <w:b/>
-            <w:caps w:val="0"/>
-            <w:webHidden/>
-          </w:rPr>
-          <w:t>未定义书签。</w:t>
-        </w:r>
-        <w:r>
-          <w:rPr>
-            <w:bCs w:val="0"/>
-            <w:caps w:val="0"/>
-            <w:noProof w:val="0"/>
-            <w:webHidden/>
-          </w:rPr>
-          <w:fldChar w:fldCharType="end"/>
-        </w:r>
-      </w:hyperlink>
-    </w:p>
-    <w:p>
-      <w:pPr>
-        <w:pStyle w:val="10"/>
-        <w:tabs>
-          <w:tab w:val="clear" w:pos="8302"/>
-          <w:tab w:val="right" w:leader="dot" w:pos="7927"/>
-        </w:tabs>
-        <w:ind w:firstLineChars="250" w:firstLine="600"/>
-        <w:rPr>
-          <w:bCs w:val="0"/>
-          <w:caps w:val="0"/>
-          <w:noProof w:val="0"/>
-        </w:rPr>
-      </w:pPr>
-      <w:hyperlink w:anchor="_Toc306524806" w:history="1">
-        <w:r>
-          <w:rPr>
-            <w:bCs w:val="0"/>
-            <w:caps w:val="0"/>
-            <w:noProof w:val="0"/>
-          </w:rPr>
-          <w:t>2.2.1</w:t>
-        </w:r>
-        <w:r>
-          <w:rPr>
-            <w:rFonts w:hint="eastAsia"/>
-            <w:bCs w:val="0"/>
-            <w:caps w:val="0"/>
-            <w:noProof w:val="0"/>
-          </w:rPr>
-          <w:t>**************</w:t>
-        </w:r>
-        <w:r>
-          <w:rPr>
-            <w:bCs w:val="0"/>
-            <w:caps w:val="0"/>
-            <w:noProof w:val="0"/>
-            <w:webHidden/>
-          </w:rPr>
-          <w:tab/>
-        </w:r>
-        <w:r>
-          <w:rPr>
-            <w:bCs w:val="0"/>
-            <w:caps w:val="0"/>
-            <w:noProof w:val="0"/>
-            <w:webHidden/>
-          </w:rPr>
-          <w:fldChar w:fldCharType="begin"/>
-        </w:r>
-        <w:r>
-          <w:rPr>
-            <w:bCs w:val="0"/>
-            <w:caps w:val="0"/>
-            <w:noProof w:val="0"/>
-            <w:webHidden/>
-          </w:rPr>
-          <w:instrText xml:space="preserve"> PAGEREF _Toc306524806 \h </w:instrText>
-        </w:r>
-        <w:r>
-          <w:rPr>
-            <w:bCs w:val="0"/>
-            <w:caps w:val="0"/>
-            <w:noProof w:val="0"/>
-            <w:webHidden/>
-          </w:rPr>
-        </w:r>
-        <w:r>
-          <w:rPr>
-            <w:bCs w:val="0"/>
-            <w:caps w:val="0"/>
-            <w:noProof w:val="0"/>
-            <w:webHidden/>
-          </w:rPr>
-          <w:fldChar w:fldCharType="separate"/>
-        </w:r>
-        <w:r>
-          <w:rPr>
-            <w:rFonts w:hint="eastAsia"/>
-            <w:b/>
-            <w:caps w:val="0"/>
-            <w:webHidden/>
-          </w:rPr>
-          <w:t>错误</w:t>
-        </w:r>
-        <w:r>
-          <w:rPr>
-            <w:rFonts w:hint="eastAsia"/>
-            <w:b/>
-            <w:caps w:val="0"/>
-            <w:webHidden/>
-          </w:rPr>
-          <w:t>!</w:t>
-        </w:r>
-        <w:r>
-          <w:rPr>
-            <w:rFonts w:hint="eastAsia"/>
-            <w:b/>
-            <w:caps w:val="0"/>
-            <w:webHidden/>
-          </w:rPr>
-          <w:t>未定义书签。</w:t>
-        </w:r>
-        <w:r>
-          <w:rPr>
-            <w:bCs w:val="0"/>
-            <w:caps w:val="0"/>
-            <w:noProof w:val="0"/>
-            <w:webHidden/>
-          </w:rPr>
-          <w:fldChar w:fldCharType="end"/>
-        </w:r>
-      </w:hyperlink>
-    </w:p>
-    <w:p>
-      <w:pPr>
-        <w:pStyle w:val="10"/>
-        <w:tabs>
-          <w:tab w:val="clear" w:pos="8302"/>
-          <w:tab w:val="right" w:leader="dot" w:pos="7927"/>
-        </w:tabs>
-        <w:rPr>
-          <w:bCs w:val="0"/>
-          <w:caps w:val="0"/>
-          <w:noProof w:val="0"/>
-        </w:rPr>
-      </w:pPr>
-      <w:hyperlink w:anchor="_Toc306524815" w:history="1">
-        <w:r>
-          <w:rPr>
-            <w:bCs w:val="0"/>
-            <w:caps w:val="0"/>
-            <w:noProof w:val="0"/>
-          </w:rPr>
-          <w:t>3</w:t>
-        </w:r>
-        <w:r>
-          <w:rPr>
-            <w:rFonts w:hint="eastAsia"/>
-            <w:bCs w:val="0"/>
-            <w:caps w:val="0"/>
-            <w:noProof w:val="0"/>
-          </w:rPr>
-          <w:t>研究</w:t>
-        </w:r>
-        <w:r>
-          <w:rPr>
-            <w:rFonts w:hint="eastAsia"/>
-            <w:bCs w:val="0"/>
-            <w:caps w:val="0"/>
-            <w:noProof w:val="0"/>
-          </w:rPr>
-          <w:t>方案</w:t>
-        </w:r>
-        <w:r>
-          <w:rPr>
-            <w:bCs w:val="0"/>
-            <w:caps w:val="0"/>
-            <w:noProof w:val="0"/>
-            <w:webHidden/>
-          </w:rPr>
-          <w:tab/>
-        </w:r>
-        <w:r>
-          <w:rPr>
-            <w:bCs w:val="0"/>
-            <w:caps w:val="0"/>
-            <w:noProof w:val="0"/>
-            <w:webHidden/>
-          </w:rPr>
-          <w:fldChar w:fldCharType="begin"/>
-        </w:r>
-        <w:r>
-          <w:rPr>
-            <w:bCs w:val="0"/>
-            <w:caps w:val="0"/>
-            <w:noProof w:val="0"/>
-            <w:webHidden/>
-          </w:rPr>
-          <w:instrText xml:space="preserve"> PAGEREF _Toc306524815 \h </w:instrText>
-        </w:r>
-        <w:r>
-          <w:rPr>
-            <w:bCs w:val="0"/>
-            <w:caps w:val="0"/>
-            <w:noProof w:val="0"/>
-            <w:webHidden/>
-          </w:rPr>
-        </w:r>
-        <w:r>
-          <w:rPr>
-            <w:bCs w:val="0"/>
-            <w:caps w:val="0"/>
-            <w:noProof w:val="0"/>
-            <w:webHidden/>
-          </w:rPr>
-          <w:fldChar w:fldCharType="separate"/>
-        </w:r>
-        <w:r>
-          <w:rPr>
-            <w:bCs w:val="0"/>
-            <w:caps w:val="0"/>
-            <w:webHidden/>
-          </w:rPr>
-          <w:t>1</w:t>
-        </w:r>
-        <w:r>
-          <w:rPr>
-            <w:bCs w:val="0"/>
-            <w:caps w:val="0"/>
-            <w:noProof w:val="0"/>
-            <w:webHidden/>
-          </w:rPr>
-          <w:fldChar w:fldCharType="end"/>
-        </w:r>
-      </w:hyperlink>
-    </w:p>
-    <w:p>
-      <w:pPr>
-        <w:pStyle w:val="10"/>
-        <w:tabs>
-          <w:tab w:val="clear" w:pos="8302"/>
-          <w:tab w:val="right" w:leader="dot" w:pos="7927"/>
-        </w:tabs>
-        <w:ind w:firstLineChars="100" w:firstLine="240"/>
-        <w:rPr>
-          <w:bCs w:val="0"/>
-          <w:caps w:val="0"/>
-          <w:noProof w:val="0"/>
-        </w:rPr>
-      </w:pPr>
-      <w:hyperlink w:anchor="_Toc306524816" w:history="1">
-        <w:r>
-          <w:rPr>
-            <w:bCs w:val="0"/>
-            <w:caps w:val="0"/>
-            <w:noProof w:val="0"/>
-          </w:rPr>
-          <w:t>3.1</w:t>
-        </w:r>
-        <w:r>
-          <w:rPr>
-            <w:rFonts w:hint="eastAsia"/>
-            <w:bCs w:val="0"/>
-            <w:caps w:val="0"/>
-            <w:noProof w:val="0"/>
-          </w:rPr>
-          <w:t>研究内容</w:t>
-        </w:r>
-        <w:r>
-          <w:rPr>
-            <w:bCs w:val="0"/>
-            <w:caps w:val="0"/>
-            <w:noProof w:val="0"/>
-            <w:webHidden/>
-          </w:rPr>
-          <w:tab/>
-        </w:r>
-        <w:r>
-          <w:rPr>
-            <w:bCs w:val="0"/>
-            <w:caps w:val="0"/>
-            <w:noProof w:val="0"/>
-            <w:webHidden/>
-          </w:rPr>
-          <w:fldChar w:fldCharType="begin"/>
-        </w:r>
-        <w:r>
-          <w:rPr>
-            <w:bCs w:val="0"/>
-            <w:caps w:val="0"/>
-            <w:noProof w:val="0"/>
-            <w:webHidden/>
-          </w:rPr>
-          <w:instrText xml:space="preserve"> PAGEREF _Toc306524816 \h </w:instrText>
-        </w:r>
-        <w:r>
-          <w:rPr>
-            <w:bCs w:val="0"/>
-            <w:caps w:val="0"/>
-            <w:noProof w:val="0"/>
-            <w:webHidden/>
-          </w:rPr>
-        </w:r>
-        <w:r>
-          <w:rPr>
-            <w:bCs w:val="0"/>
-            <w:caps w:val="0"/>
-            <w:noProof w:val="0"/>
-            <w:webHidden/>
-          </w:rPr>
-          <w:fldChar w:fldCharType="separate"/>
-        </w:r>
-        <w:r>
-          <w:rPr>
-            <w:bCs w:val="0"/>
-            <w:caps w:val="0"/>
-            <w:webHidden/>
-          </w:rPr>
-          <w:t>1</w:t>
-        </w:r>
-        <w:r>
-          <w:rPr>
-            <w:bCs w:val="0"/>
-            <w:caps w:val="0"/>
-            <w:noProof w:val="0"/>
-            <w:webHidden/>
-          </w:rPr>
-          <w:fldChar w:fldCharType="end"/>
-        </w:r>
-      </w:hyperlink>
-    </w:p>
-    <w:p>
-      <w:pPr>
-        <w:pStyle w:val="10"/>
-        <w:tabs>
-          <w:tab w:val="clear" w:pos="8302"/>
-          <w:tab w:val="right" w:leader="dot" w:pos="7927"/>
-        </w:tabs>
-        <w:ind w:firstLineChars="100" w:firstLine="240"/>
-        <w:rPr>
-          <w:bCs w:val="0"/>
-          <w:caps w:val="0"/>
-          <w:noProof w:val="0"/>
-        </w:rPr>
-      </w:pPr>
-      <w:hyperlink w:anchor="_Toc306524817" w:history="1">
-        <w:r>
-          <w:rPr>
-            <w:bCs w:val="0"/>
-            <w:caps w:val="0"/>
-            <w:noProof w:val="0"/>
-          </w:rPr>
-          <w:t>3.2</w:t>
-        </w:r>
-        <w:r>
-          <w:rPr>
-            <w:rFonts w:hint="eastAsia"/>
-            <w:bCs w:val="0"/>
-            <w:caps w:val="0"/>
-            <w:noProof w:val="0"/>
-          </w:rPr>
-          <w:t>研究</w:t>
-        </w:r>
-        <w:r>
-          <w:rPr>
-            <w:rFonts w:hint="eastAsia"/>
-            <w:bCs w:val="0"/>
-            <w:caps w:val="0"/>
-            <w:noProof w:val="0"/>
-          </w:rPr>
-          <w:t>方法</w:t>
-        </w:r>
-        <w:r>
-          <w:rPr>
-            <w:bCs w:val="0"/>
-            <w:caps w:val="0"/>
-            <w:noProof w:val="0"/>
-            <w:webHidden/>
-          </w:rPr>
-          <w:tab/>
-        </w:r>
-        <w:r>
-          <w:rPr>
-            <w:bCs w:val="0"/>
-            <w:caps w:val="0"/>
-            <w:noProof w:val="0"/>
-            <w:webHidden/>
-          </w:rPr>
-          <w:fldChar w:fldCharType="begin"/>
-        </w:r>
-        <w:r>
-          <w:rPr>
-            <w:bCs w:val="0"/>
-            <w:caps w:val="0"/>
-            <w:noProof w:val="0"/>
-            <w:webHidden/>
-          </w:rPr>
-          <w:instrText xml:space="preserve"> PAGEREF _Toc306524817 \h </w:instrText>
-        </w:r>
-        <w:r>
-          <w:rPr>
-            <w:bCs w:val="0"/>
-            <w:caps w:val="0"/>
-            <w:noProof w:val="0"/>
-            <w:webHidden/>
-          </w:rPr>
-        </w:r>
-        <w:r>
-          <w:rPr>
-            <w:bCs w:val="0"/>
-            <w:caps w:val="0"/>
-            <w:noProof w:val="0"/>
-            <w:webHidden/>
-          </w:rPr>
-          <w:fldChar w:fldCharType="separate"/>
-        </w:r>
-        <w:r>
-          <w:rPr>
-            <w:rFonts w:hint="eastAsia"/>
-            <w:b/>
-            <w:caps w:val="0"/>
-            <w:webHidden/>
-          </w:rPr>
-          <w:t>错误</w:t>
-        </w:r>
-        <w:r>
-          <w:rPr>
-            <w:rFonts w:hint="eastAsia"/>
-            <w:b/>
-            <w:caps w:val="0"/>
-            <w:webHidden/>
-          </w:rPr>
-          <w:t>!</w:t>
-        </w:r>
-        <w:r>
-          <w:rPr>
-            <w:rFonts w:hint="eastAsia"/>
-            <w:b/>
-            <w:caps w:val="0"/>
-            <w:webHidden/>
-          </w:rPr>
-          <w:t>未定义书签。</w:t>
-        </w:r>
-        <w:r>
-          <w:rPr>
-            <w:bCs w:val="0"/>
-            <w:caps w:val="0"/>
-            <w:noProof w:val="0"/>
-            <w:webHidden/>
-          </w:rPr>
-          <w:fldChar w:fldCharType="end"/>
-        </w:r>
-      </w:hyperlink>
-    </w:p>
-    <w:p>
-      <w:pPr>
-        <w:pStyle w:val="10"/>
-        <w:tabs>
-          <w:tab w:val="clear" w:pos="8302"/>
-          <w:tab w:val="right" w:leader="dot" w:pos="7927"/>
-        </w:tabs>
-        <w:ind w:firstLineChars="100" w:firstLine="240"/>
-        <w:rPr>
-          <w:bCs w:val="0"/>
-          <w:caps w:val="0"/>
-          <w:noProof w:val="0"/>
-        </w:rPr>
-      </w:pPr>
-      <w:hyperlink w:anchor="_Toc306524818" w:history="1">
-        <w:r>
-          <w:rPr>
-            <w:bCs w:val="0"/>
-            <w:caps w:val="0"/>
-            <w:noProof w:val="0"/>
-          </w:rPr>
-          <w:t>3.3</w:t>
-        </w:r>
-        <w:r>
-          <w:rPr>
-            <w:rFonts w:hint="eastAsia"/>
-            <w:bCs w:val="0"/>
-            <w:caps w:val="0"/>
-            <w:noProof w:val="0"/>
-          </w:rPr>
-          <w:t>创新点</w:t>
-        </w:r>
-        <w:r>
-          <w:rPr>
-            <w:bCs w:val="0"/>
-            <w:caps w:val="0"/>
-            <w:noProof w:val="0"/>
-            <w:webHidden/>
-          </w:rPr>
-          <w:tab/>
-        </w:r>
-        <w:r>
-          <w:rPr>
-            <w:bCs w:val="0"/>
-            <w:caps w:val="0"/>
-            <w:noProof w:val="0"/>
-            <w:webHidden/>
-          </w:rPr>
-          <w:fldChar w:fldCharType="begin"/>
-        </w:r>
-        <w:r>
-          <w:rPr>
-            <w:bCs w:val="0"/>
-            <w:caps w:val="0"/>
-            <w:noProof w:val="0"/>
-            <w:webHidden/>
-          </w:rPr>
-          <w:instrText xml:space="preserve"> PAGEREF _Toc306524818 \h </w:instrText>
-        </w:r>
-        <w:r>
-          <w:rPr>
-            <w:bCs w:val="0"/>
-            <w:caps w:val="0"/>
-            <w:noProof w:val="0"/>
-            <w:webHidden/>
-          </w:rPr>
-        </w:r>
-        <w:r>
-          <w:rPr>
-            <w:bCs w:val="0"/>
-            <w:caps w:val="0"/>
-            <w:noProof w:val="0"/>
-            <w:webHidden/>
-          </w:rPr>
-          <w:fldChar w:fldCharType="separate"/>
-        </w:r>
-        <w:r>
-          <w:rPr>
-            <w:rFonts w:hint="eastAsia"/>
-            <w:b/>
-            <w:caps w:val="0"/>
-            <w:webHidden/>
-          </w:rPr>
-          <w:t>错误</w:t>
-        </w:r>
-        <w:r>
-          <w:rPr>
-            <w:rFonts w:hint="eastAsia"/>
-            <w:b/>
-            <w:caps w:val="0"/>
-            <w:webHidden/>
-          </w:rPr>
-          <w:t>!</w:t>
-        </w:r>
-        <w:r>
-          <w:rPr>
-            <w:rFonts w:hint="eastAsia"/>
-            <w:b/>
-            <w:caps w:val="0"/>
-            <w:webHidden/>
-          </w:rPr>
-          <w:t>未定义书签。</w:t>
-        </w:r>
-        <w:r>
-          <w:rPr>
-            <w:bCs w:val="0"/>
-            <w:caps w:val="0"/>
-            <w:noProof w:val="0"/>
-            <w:webHidden/>
-          </w:rPr>
-          <w:fldChar w:fldCharType="end"/>
-        </w:r>
-      </w:hyperlink>
-    </w:p>
-    <w:p>
-      <w:r>
-        <w:rPr>
-          <w:rFonts w:hint="eastAsia"/>
-        </w:rPr>
-        <w:t xml:space="preserve">  3.4 </w:t>
-      </w:r>
-      <w:r>
-        <w:rPr>
-          <w:rFonts w:hint="eastAsia"/>
-        </w:rPr>
-        <w:t>预期目标</w:t>
-      </w:r>
-    </w:p>
-    <w:p>
-      <w:pPr>
-        <w:pStyle w:val="10"/>
-        <w:tabs>
-          <w:tab w:val="clear" w:pos="8302"/>
-          <w:tab w:val="right" w:leader="dot" w:pos="7927"/>
-        </w:tabs>
-        <w:ind w:firstLineChars="100" w:firstLine="240"/>
-        <w:rPr>
-          <w:bCs w:val="0"/>
-          <w:caps w:val="0"/>
-          <w:noProof w:val="0"/>
-        </w:rPr>
-      </w:pPr>
-      <w:hyperlink w:anchor="_Toc306524819" w:history="1">
-        <w:r>
-          <w:rPr>
-            <w:bCs w:val="0"/>
-            <w:caps w:val="0"/>
-            <w:noProof w:val="0"/>
-          </w:rPr>
-          <w:t>3.</w:t>
-        </w:r>
-        <w:r>
-          <w:rPr>
-            <w:rFonts w:hint="eastAsia"/>
-            <w:bCs w:val="0"/>
-            <w:caps w:val="0"/>
-            <w:noProof w:val="0"/>
-          </w:rPr>
-          <w:t>5</w:t>
-        </w:r>
-        <w:r>
-          <w:rPr>
-            <w:rFonts w:hint="eastAsia"/>
-            <w:bCs w:val="0"/>
-            <w:caps w:val="0"/>
-            <w:noProof w:val="0"/>
-          </w:rPr>
-          <w:t>进度安排</w:t>
-        </w:r>
-        <w:r>
-          <w:rPr>
-            <w:bCs w:val="0"/>
-            <w:caps w:val="0"/>
-            <w:noProof w:val="0"/>
-            <w:webHidden/>
-          </w:rPr>
-          <w:tab/>
-        </w:r>
-        <w:r>
-          <w:rPr>
-            <w:bCs w:val="0"/>
-            <w:caps w:val="0"/>
-            <w:noProof w:val="0"/>
-            <w:webHidden/>
-          </w:rPr>
-          <w:fldChar w:fldCharType="begin"/>
-        </w:r>
-        <w:r>
-          <w:rPr>
-            <w:bCs w:val="0"/>
-            <w:caps w:val="0"/>
-            <w:noProof w:val="0"/>
-            <w:webHidden/>
-          </w:rPr>
-          <w:instrText xml:space="preserve"> PAGEREF _Toc306524819 \h </w:instrText>
-        </w:r>
-        <w:r>
-          <w:rPr>
-            <w:bCs w:val="0"/>
-            <w:caps w:val="0"/>
-            <w:noProof w:val="0"/>
-            <w:webHidden/>
-          </w:rPr>
-        </w:r>
-        <w:r>
-          <w:rPr>
-            <w:bCs w:val="0"/>
-            <w:caps w:val="0"/>
-            <w:noProof w:val="0"/>
-            <w:webHidden/>
-          </w:rPr>
-          <w:fldChar w:fldCharType="separate"/>
-        </w:r>
-        <w:r>
-          <w:rPr>
-            <w:rFonts w:hint="eastAsia"/>
-            <w:b/>
-            <w:caps w:val="0"/>
-            <w:webHidden/>
-          </w:rPr>
-          <w:t>错误</w:t>
-        </w:r>
-        <w:r>
-          <w:rPr>
-            <w:rFonts w:hint="eastAsia"/>
-            <w:b/>
-            <w:caps w:val="0"/>
-            <w:webHidden/>
-          </w:rPr>
-          <w:t>!</w:t>
-        </w:r>
-        <w:r>
-          <w:rPr>
-            <w:rFonts w:hint="eastAsia"/>
-            <w:b/>
-            <w:caps w:val="0"/>
-            <w:webHidden/>
-          </w:rPr>
-          <w:t>未定义书签。</w:t>
-        </w:r>
-        <w:r>
-          <w:rPr>
-            <w:bCs w:val="0"/>
-            <w:caps w:val="0"/>
-            <w:noProof w:val="0"/>
-            <w:webHidden/>
-          </w:rPr>
-          <w:fldChar w:fldCharType="end"/>
-        </w:r>
-      </w:hyperlink>
-    </w:p>
-    <w:p>
-      <w:pPr>
-        <w:pStyle w:val="10"/>
-        <w:tabs>
-          <w:tab w:val="clear" w:pos="8302"/>
-          <w:tab w:val="right" w:leader="dot" w:pos="7927"/>
-        </w:tabs>
-        <w:rPr>
-          <w:bCs w:val="0"/>
-          <w:caps w:val="0"/>
-          <w:noProof w:val="0"/>
-        </w:rPr>
-      </w:pPr>
-      <w:hyperlink w:anchor="_Toc306524820" w:history="1">
-        <w:r>
-          <w:rPr>
-            <w:rFonts w:hint="eastAsia"/>
-            <w:bCs w:val="0"/>
-            <w:caps w:val="0"/>
-            <w:noProof w:val="0"/>
-          </w:rPr>
-          <w:t>参考文献</w:t>
-        </w:r>
-        <w:r>
-          <w:rPr>
-            <w:bCs w:val="0"/>
-            <w:caps w:val="0"/>
-            <w:noProof w:val="0"/>
-            <w:webHidden/>
-          </w:rPr>
-          <w:tab/>
-        </w:r>
-        <w:r>
-          <w:rPr>
-            <w:bCs w:val="0"/>
-            <w:caps w:val="0"/>
-            <w:noProof w:val="0"/>
-            <w:webHidden/>
-          </w:rPr>
-          <w:fldChar w:fldCharType="begin"/>
-        </w:r>
-        <w:r>
-          <w:rPr>
-            <w:bCs w:val="0"/>
-            <w:caps w:val="0"/>
-            <w:noProof w:val="0"/>
-            <w:webHidden/>
-          </w:rPr>
-          <w:instrText xml:space="preserve"> PAGEREF _Toc306524820 \h </w:instrText>
-        </w:r>
-        <w:r>
-          <w:rPr>
-            <w:bCs w:val="0"/>
-            <w:caps w:val="0"/>
-            <w:noProof w:val="0"/>
-            <w:webHidden/>
-          </w:rPr>
-        </w:r>
-        <w:r>
-          <w:rPr>
-            <w:bCs w:val="0"/>
-            <w:caps w:val="0"/>
-            <w:noProof w:val="0"/>
-            <w:webHidden/>
-          </w:rPr>
-          <w:fldChar w:fldCharType="separate"/>
-        </w:r>
-        <w:r>
-          <w:rPr>
-            <w:bCs w:val="0"/>
-            <w:caps w:val="0"/>
-            <w:webHidden/>
-          </w:rPr>
-          <w:t>1</w:t>
-        </w:r>
-        <w:r>
-          <w:rPr>
-            <w:bCs w:val="0"/>
-            <w:caps w:val="0"/>
-            <w:noProof w:val="0"/>
+          <w:t>32</w:t>
+        </w:r>
+        <w:r>
+          <w:rPr>
+            <w:noProof/>
             <w:webHidden/>
           </w:rPr>
           <w:fldChar w:fldCharType="end"/>
@@ -2495,11 +3511,11 @@
           <w:rFonts w:ascii="Times New Roman" w:eastAsia="黑体" w:hAnsi="Times New Roman" w:cs="Times New Roman"/>
         </w:rPr>
       </w:pPr>
-      <w:bookmarkStart w:id="2" w:name="_Toc244319049"/>
-      <w:bookmarkStart w:id="3" w:name="_Toc244352407"/>
-      <w:bookmarkStart w:id="4" w:name="_Toc299406449"/>
-      <w:bookmarkStart w:id="5" w:name="_Toc299451105"/>
-      <w:bookmarkStart w:id="6" w:name="_Toc306524797"/>
+      <w:bookmarkStart w:id="3" w:name="_Toc244319049"/>
+      <w:bookmarkStart w:id="4" w:name="_Toc244352407"/>
+      <w:bookmarkStart w:id="5" w:name="_Toc299406449"/>
+      <w:bookmarkStart w:id="6" w:name="_Toc299451105"/>
+      <w:bookmarkStart w:id="7" w:name="_Toc519596977"/>
       <w:r>
         <w:rPr>
           <w:rFonts w:ascii="Times New Roman" w:eastAsia="黑体" w:hAnsi="Times New Roman" w:cs="Times New Roman"/>
@@ -2514,11 +3530,11 @@
         <w:t>课题来源、研究目的及意义</w:t>
       </w:r>
       <w:bookmarkEnd w:id="1"/>
-      <w:bookmarkEnd w:id="2"/>
       <w:bookmarkEnd w:id="3"/>
       <w:bookmarkEnd w:id="4"/>
       <w:bookmarkEnd w:id="5"/>
       <w:bookmarkEnd w:id="6"/>
+      <w:bookmarkEnd w:id="7"/>
     </w:p>
     <w:p>
       <w:pPr>
@@ -2529,12 +3545,12 @@
           <w:rFonts w:ascii="黑体" w:eastAsia="黑体" w:hAnsi="黑体"/>
         </w:rPr>
       </w:pPr>
-      <w:bookmarkStart w:id="7" w:name="_Toc243311788"/>
-      <w:bookmarkStart w:id="8" w:name="_Toc244319050"/>
-      <w:bookmarkStart w:id="9" w:name="_Toc244352408"/>
-      <w:bookmarkStart w:id="10" w:name="_Toc299406450"/>
-      <w:bookmarkStart w:id="11" w:name="_Toc299451106"/>
-      <w:bookmarkStart w:id="12" w:name="_Toc306524798"/>
+      <w:bookmarkStart w:id="8" w:name="_Toc243311788"/>
+      <w:bookmarkStart w:id="9" w:name="_Toc244319050"/>
+      <w:bookmarkStart w:id="10" w:name="_Toc244352408"/>
+      <w:bookmarkStart w:id="11" w:name="_Toc299406450"/>
+      <w:bookmarkStart w:id="12" w:name="_Toc299451106"/>
+      <w:bookmarkStart w:id="13" w:name="_Toc519596978"/>
       <w:r>
         <w:rPr>
           <w:rFonts w:ascii="Times New Roman" w:eastAsia="黑体" w:hAnsi="Times New Roman"/>
@@ -2553,12 +3569,12 @@
         </w:rPr>
         <w:t>源</w:t>
       </w:r>
-      <w:bookmarkEnd w:id="7"/>
       <w:bookmarkEnd w:id="8"/>
       <w:bookmarkEnd w:id="9"/>
       <w:bookmarkEnd w:id="10"/>
       <w:bookmarkEnd w:id="11"/>
       <w:bookmarkEnd w:id="12"/>
+      <w:bookmarkEnd w:id="13"/>
     </w:p>
     <w:p>
       <w:pPr>
@@ -2613,12 +3629,12 @@
           <w:rFonts w:ascii="Times New Roman" w:eastAsia="黑体" w:hAnsi="黑体"/>
         </w:rPr>
       </w:pPr>
-      <w:bookmarkStart w:id="13" w:name="_Toc243311789"/>
-      <w:bookmarkStart w:id="14" w:name="_Toc244319051"/>
-      <w:bookmarkStart w:id="15" w:name="_Toc244352409"/>
-      <w:bookmarkStart w:id="16" w:name="_Toc299406451"/>
-      <w:bookmarkStart w:id="17" w:name="_Toc299451107"/>
-      <w:bookmarkStart w:id="18" w:name="_Toc306524799"/>
+      <w:bookmarkStart w:id="14" w:name="_Toc243311789"/>
+      <w:bookmarkStart w:id="15" w:name="_Toc244319051"/>
+      <w:bookmarkStart w:id="16" w:name="_Toc244352409"/>
+      <w:bookmarkStart w:id="17" w:name="_Toc299406451"/>
+      <w:bookmarkStart w:id="18" w:name="_Toc299451107"/>
+      <w:bookmarkStart w:id="19" w:name="_Toc519596979"/>
       <w:r>
         <w:rPr>
           <w:rFonts w:ascii="Times New Roman" w:eastAsia="黑体" w:hAnsi="Times New Roman"/>
@@ -2633,12 +3649,12 @@
         </w:rPr>
         <w:t>研究目的及意义</w:t>
       </w:r>
-      <w:bookmarkEnd w:id="13"/>
       <w:bookmarkEnd w:id="14"/>
       <w:bookmarkEnd w:id="15"/>
       <w:bookmarkEnd w:id="16"/>
       <w:bookmarkEnd w:id="17"/>
       <w:bookmarkEnd w:id="18"/>
+      <w:bookmarkEnd w:id="19"/>
     </w:p>
     <w:p>
       <w:pPr>
@@ -2965,18 +3981,18 @@
           <w:rFonts w:ascii="Times New Roman" w:eastAsia="黑体" w:hAnsi="Times New Roman" w:cs="Times New Roman"/>
         </w:rPr>
       </w:pPr>
-      <w:bookmarkStart w:id="19" w:name="_Toc243311790"/>
-      <w:bookmarkStart w:id="20" w:name="_Toc244319052"/>
-      <w:bookmarkStart w:id="21" w:name="_Toc244352410"/>
-      <w:bookmarkStart w:id="22" w:name="_Toc299406452"/>
-      <w:bookmarkStart w:id="23" w:name="_Toc299451108"/>
-      <w:bookmarkStart w:id="24" w:name="_Toc306524800"/>
+      <w:bookmarkStart w:id="20" w:name="_Toc243311790"/>
+      <w:bookmarkStart w:id="21" w:name="_Toc244319052"/>
+      <w:bookmarkStart w:id="22" w:name="_Toc244352410"/>
+      <w:bookmarkStart w:id="23" w:name="_Toc299406452"/>
+      <w:bookmarkStart w:id="24" w:name="_Toc299451108"/>
       <w:r>
         <w:rPr>
           <w:rFonts w:ascii="Times New Roman" w:eastAsia="黑体" w:hAnsi="Times New Roman" w:cs="Times New Roman"/>
         </w:rPr>
         <w:br w:type="page"/>
       </w:r>
+      <w:bookmarkStart w:id="25" w:name="_Toc519596980"/>
       <w:r>
         <w:rPr>
           <w:rFonts w:ascii="Times New Roman" w:eastAsia="黑体" w:hAnsi="Times New Roman" w:cs="Times New Roman"/>
@@ -2990,12 +4006,12 @@
         </w:rPr>
         <w:t>文献综述</w:t>
       </w:r>
-      <w:bookmarkEnd w:id="19"/>
       <w:bookmarkEnd w:id="20"/>
       <w:bookmarkEnd w:id="21"/>
       <w:bookmarkEnd w:id="22"/>
       <w:bookmarkEnd w:id="23"/>
       <w:bookmarkEnd w:id="24"/>
+      <w:bookmarkEnd w:id="25"/>
     </w:p>
     <w:p>
       <w:pPr>
@@ -3007,12 +4023,12 @@
           <w:bCs w:val="0"/>
         </w:rPr>
       </w:pPr>
-      <w:bookmarkStart w:id="25" w:name="_Toc243311791"/>
-      <w:bookmarkStart w:id="26" w:name="_Toc244319053"/>
-      <w:bookmarkStart w:id="27" w:name="_Toc244352411"/>
-      <w:bookmarkStart w:id="28" w:name="_Toc299406453"/>
-      <w:bookmarkStart w:id="29" w:name="_Toc299451109"/>
-      <w:bookmarkStart w:id="30" w:name="_Toc306524801"/>
+      <w:bookmarkStart w:id="26" w:name="_Toc243311791"/>
+      <w:bookmarkStart w:id="27" w:name="_Toc244319053"/>
+      <w:bookmarkStart w:id="28" w:name="_Toc244352411"/>
+      <w:bookmarkStart w:id="29" w:name="_Toc299406453"/>
+      <w:bookmarkStart w:id="30" w:name="_Toc299451109"/>
+      <w:bookmarkStart w:id="31" w:name="_Toc519596981"/>
       <w:r>
         <w:rPr>
           <w:rFonts w:ascii="Times New Roman" w:eastAsia="黑体" w:hAnsi="Times New Roman"/>
@@ -3020,7 +4036,6 @@
         </w:rPr>
         <w:t>2.1</w:t>
       </w:r>
-      <w:bookmarkEnd w:id="25"/>
       <w:bookmarkEnd w:id="26"/>
       <w:bookmarkEnd w:id="27"/>
       <w:bookmarkEnd w:id="28"/>
@@ -3033,6 +4048,7 @@
         </w:rPr>
         <w:t>材料基因组计划</w:t>
       </w:r>
+      <w:bookmarkEnd w:id="31"/>
     </w:p>
     <w:p>
       <w:pPr>
@@ -3043,6 +4059,7 @@
           <w:bCs w:val="0"/>
         </w:rPr>
       </w:pPr>
+      <w:bookmarkStart w:id="32" w:name="_Toc519596982"/>
       <w:r>
         <w:rPr>
           <w:rFonts w:eastAsia="黑体" w:hint="eastAsia"/>
@@ -3064,17 +4081,18 @@
         </w:rPr>
         <w:t>材料基因组计划概述</w:t>
       </w:r>
+      <w:bookmarkEnd w:id="32"/>
     </w:p>
     <w:p>
       <w:pPr>
         <w:spacing w:line="312" w:lineRule="auto"/>
         <w:ind w:firstLineChars="200" w:firstLine="480"/>
       </w:pPr>
-      <w:bookmarkStart w:id="31" w:name="_Toc243311792"/>
-      <w:bookmarkStart w:id="32" w:name="_Toc244319054"/>
-      <w:bookmarkStart w:id="33" w:name="_Toc244352412"/>
-      <w:bookmarkStart w:id="34" w:name="_Toc299406454"/>
-      <w:bookmarkStart w:id="35" w:name="_Toc299451110"/>
+      <w:bookmarkStart w:id="33" w:name="_Toc243311792"/>
+      <w:bookmarkStart w:id="34" w:name="_Toc244319054"/>
+      <w:bookmarkStart w:id="35" w:name="_Toc244352412"/>
+      <w:bookmarkStart w:id="36" w:name="_Toc299406454"/>
+      <w:bookmarkStart w:id="37" w:name="_Toc299451110"/>
       <w:r>
         <w:rPr>
           <w:rFonts w:hint="eastAsia"/>
@@ -3141,7 +4159,7 @@
         </w:rPr>
         <w:t>所示</w:t>
       </w:r>
-      <w:commentRangeStart w:id="36"/>
+      <w:commentRangeStart w:id="38"/>
       <w:r>
         <w:rPr>
           <w:rFonts w:hint="eastAsia"/>
@@ -3162,12 +4180,12 @@
         </w:rPr>
         <w:t>]</w:t>
       </w:r>
-      <w:commentRangeEnd w:id="36"/>
+      <w:commentRangeEnd w:id="38"/>
       <w:r>
         <w:rPr>
           <w:rStyle w:val="af7"/>
         </w:rPr>
-        <w:commentReference w:id="36"/>
+        <w:commentReference w:id="38"/>
       </w:r>
       <w:r>
         <w:rPr>
@@ -3204,7 +4222,7 @@
                     </pic:cNvPicPr>
                   </pic:nvPicPr>
                   <pic:blipFill>
-                    <a:blip r:embed="rId17">
+                    <a:blip r:embed="rId18">
                       <a:extLst>
                         <a:ext uri="{28A0092B-C50C-407E-A947-70E740481C1C}">
                           <a14:useLocalDpi xmlns:a14="http://schemas.microsoft.com/office/drawing/2010/main" val="0"/>
@@ -3290,7 +4308,7 @@
         </w:rPr>
         <w:t>材料基因组计划中的材料基因组技术包括高通量计算模拟、高通量材料试验和材料数据库三大组成要素；其中材料计算模拟是实现“材料按需设计”的基础，可以帮助缩小高通量材料实验范围，提供实验理论依据；高通量材料试验起着承上启下的角色，既可以为材料模拟计算提供海量的基础数据和实验验证，也可以充实材料数据库，并为材料信息学提供分析素材，同时还可以针对具体应用需求，直接快速筛选目标材料</w:t>
       </w:r>
-      <w:commentRangeStart w:id="37"/>
+      <w:commentRangeStart w:id="39"/>
       <w:r>
         <w:rPr>
           <w:rFonts w:hint="eastAsia"/>
@@ -3304,12 +4322,12 @@
         </w:rPr>
         <w:t>3]</w:t>
       </w:r>
-      <w:commentRangeEnd w:id="37"/>
+      <w:commentRangeEnd w:id="39"/>
       <w:r>
         <w:rPr>
           <w:rStyle w:val="af7"/>
         </w:rPr>
-        <w:commentReference w:id="37"/>
+        <w:commentReference w:id="39"/>
       </w:r>
       <w:r>
         <w:rPr>
@@ -3324,7 +4342,6 @@
         <w:lastRenderedPageBreak/>
         <w:t>计算和实验所得的材料数据亦可丰富材料数据库的建设。</w:t>
       </w:r>
-      <w:bookmarkStart w:id="38" w:name="_Toc306524802"/>
     </w:p>
     <w:p>
       <w:pPr>
@@ -3335,18 +4352,18 @@
           <w:rFonts w:eastAsia="黑体"/>
         </w:rPr>
       </w:pPr>
+      <w:bookmarkStart w:id="40" w:name="_Toc519596983"/>
       <w:r>
         <w:rPr>
           <w:rFonts w:eastAsia="黑体" w:hint="eastAsia"/>
         </w:rPr>
         <w:t>2.1.</w:t>
       </w:r>
-      <w:bookmarkEnd w:id="31"/>
-      <w:bookmarkEnd w:id="32"/>
       <w:bookmarkEnd w:id="33"/>
       <w:bookmarkEnd w:id="34"/>
       <w:bookmarkEnd w:id="35"/>
-      <w:bookmarkEnd w:id="38"/>
+      <w:bookmarkEnd w:id="36"/>
+      <w:bookmarkEnd w:id="37"/>
       <w:r>
         <w:rPr>
           <w:rFonts w:eastAsia="黑体" w:hint="eastAsia"/>
@@ -3359,6 +4376,7 @@
         </w:rPr>
         <w:t>高通量材料实验</w:t>
       </w:r>
+      <w:bookmarkEnd w:id="40"/>
     </w:p>
     <w:p>
       <w:pPr>
@@ -3415,7 +4433,7 @@
         </w:rPr>
         <w:t>的一种方法。材料高通量实验是指在短时间内完成大量样品的制备与表征，其核心思想是将传统材料研究中的顺序迭代方法改为并行处理，从而以量变引起材料研究效率的质变</w:t>
       </w:r>
-      <w:commentRangeStart w:id="39"/>
+      <w:commentRangeStart w:id="41"/>
       <w:r>
         <w:rPr>
           <w:rFonts w:hint="eastAsia"/>
@@ -3429,12 +4447,12 @@
         </w:rPr>
         <w:t>]</w:t>
       </w:r>
-      <w:commentRangeEnd w:id="39"/>
+      <w:commentRangeEnd w:id="41"/>
       <w:r>
         <w:rPr>
           <w:rStyle w:val="af7"/>
         </w:rPr>
-        <w:commentReference w:id="39"/>
+        <w:commentReference w:id="41"/>
       </w:r>
       <w:r>
         <w:rPr>
@@ -3447,9 +4465,6 @@
       <w:pPr>
         <w:spacing w:line="312" w:lineRule="auto"/>
         <w:ind w:firstLineChars="200" w:firstLine="480"/>
-        <w:rPr>
-          <w:rFonts w:hint="eastAsia"/>
-        </w:rPr>
       </w:pPr>
       <w:r>
         <w:rPr>
@@ -3493,7 +4508,7 @@
         </w:rPr>
         <w:t>空间分辨率的制备与表征装备得到发展，并在催化剂、半导体和合金等领域取得较好示范验证</w:t>
       </w:r>
-      <w:commentRangeStart w:id="40"/>
+      <w:commentRangeStart w:id="42"/>
       <w:r>
         <w:rPr>
           <w:rFonts w:hint="eastAsia"/>
@@ -3507,12 +4522,12 @@
         </w:rPr>
         <w:t>]</w:t>
       </w:r>
-      <w:commentRangeEnd w:id="40"/>
+      <w:commentRangeEnd w:id="42"/>
       <w:r>
         <w:rPr>
           <w:rStyle w:val="af7"/>
         </w:rPr>
-        <w:commentReference w:id="40"/>
+        <w:commentReference w:id="42"/>
       </w:r>
       <w:r>
         <w:rPr>
@@ -3740,7 +4755,7 @@
         </w:rPr>
         <w:t>所示，文献</w:t>
       </w:r>
-      <w:commentRangeStart w:id="41"/>
+      <w:commentRangeStart w:id="43"/>
       <w:r>
         <w:rPr>
           <w:rFonts w:hint="eastAsia"/>
@@ -3750,12 +4765,12 @@
       <w:r>
         <w:t>]</w:t>
       </w:r>
-      <w:commentRangeEnd w:id="41"/>
+      <w:commentRangeEnd w:id="43"/>
       <w:r>
         <w:rPr>
           <w:rStyle w:val="af7"/>
         </w:rPr>
-        <w:commentReference w:id="41"/>
+        <w:commentReference w:id="43"/>
       </w:r>
       <w:proofErr w:type="gramStart"/>
       <w:r>
@@ -3883,7 +4898,7 @@
                     </pic:cNvPicPr>
                   </pic:nvPicPr>
                   <pic:blipFill>
-                    <a:blip r:embed="rId18" cstate="print">
+                    <a:blip r:embed="rId19" cstate="print">
                       <a:extLst>
                         <a:ext uri="{28A0092B-C50C-407E-A947-70E740481C1C}">
                           <a14:useLocalDpi xmlns:a14="http://schemas.microsoft.com/office/drawing/2010/main" val="0"/>
@@ -4125,7 +5140,7 @@
                     </pic:cNvPicPr>
                   </pic:nvPicPr>
                   <pic:blipFill>
-                    <a:blip r:embed="rId19">
+                    <a:blip r:embed="rId20">
                       <a:extLst>
                         <a:ext uri="{28A0092B-C50C-407E-A947-70E740481C1C}">
                           <a14:useLocalDpi xmlns:a14="http://schemas.microsoft.com/office/drawing/2010/main" val="0"/>
@@ -4194,7 +5209,7 @@
         </w:rPr>
         <w:t>其中文献</w:t>
       </w:r>
-      <w:commentRangeStart w:id="42"/>
+      <w:commentRangeStart w:id="44"/>
       <w:r>
         <w:rPr>
           <w:rFonts w:hint="eastAsia"/>
@@ -4208,12 +5223,12 @@
         </w:rPr>
         <w:t>]</w:t>
       </w:r>
-      <w:commentRangeEnd w:id="42"/>
+      <w:commentRangeEnd w:id="44"/>
       <w:r>
         <w:rPr>
           <w:rStyle w:val="af7"/>
         </w:rPr>
-        <w:commentReference w:id="42"/>
+        <w:commentReference w:id="44"/>
       </w:r>
       <w:r>
         <w:rPr>
@@ -4247,7 +5262,7 @@
         </w:rPr>
         <w:t>个不同成分的样品单元，极大地提高了材料研究的效率。文献</w:t>
       </w:r>
-      <w:commentRangeStart w:id="43"/>
+      <w:commentRangeStart w:id="45"/>
       <w:r>
         <w:rPr>
           <w:rFonts w:hint="eastAsia"/>
@@ -4261,12 +5276,12 @@
         </w:rPr>
         <w:t>]</w:t>
       </w:r>
-      <w:commentRangeEnd w:id="43"/>
+      <w:commentRangeEnd w:id="45"/>
       <w:r>
         <w:rPr>
           <w:rStyle w:val="af7"/>
         </w:rPr>
-        <w:commentReference w:id="43"/>
+        <w:commentReference w:id="45"/>
       </w:r>
       <w:r>
         <w:rPr>
@@ -4375,7 +5390,7 @@
         </w:rPr>
         <w:t>连续掩模制备三元相图的工作流程</w:t>
       </w:r>
-      <w:commentRangeStart w:id="44"/>
+      <w:commentRangeStart w:id="46"/>
       <w:r>
         <w:rPr>
           <w:rFonts w:hint="eastAsia"/>
@@ -4389,12 +5404,12 @@
         </w:rPr>
         <w:t>]</w:t>
       </w:r>
-      <w:commentRangeEnd w:id="44"/>
+      <w:commentRangeEnd w:id="46"/>
       <w:r>
         <w:rPr>
           <w:rStyle w:val="af7"/>
         </w:rPr>
-        <w:commentReference w:id="44"/>
+        <w:commentReference w:id="46"/>
       </w:r>
       <w:r>
         <w:rPr>
@@ -4439,7 +5454,7 @@
                     </pic:cNvPicPr>
                   </pic:nvPicPr>
                   <pic:blipFill>
-                    <a:blip r:embed="rId20">
+                    <a:blip r:embed="rId21">
                       <a:extLst>
                         <a:ext uri="{28A0092B-C50C-407E-A947-70E740481C1C}">
                           <a14:useLocalDpi xmlns:a14="http://schemas.microsoft.com/office/drawing/2010/main" val="0"/>
@@ -4645,13 +5660,7 @@
         <w:rPr>
           <w:rFonts w:hint="eastAsia"/>
         </w:rPr>
-        <w:t>材料实验</w:t>
-      </w:r>
-      <w:r>
-        <w:rPr>
-          <w:rFonts w:hint="eastAsia"/>
-        </w:rPr>
-        <w:t>的</w:t>
+        <w:t>材料实验的</w:t>
       </w:r>
       <w:r>
         <w:rPr>
@@ -5034,7 +6043,7 @@
                     </pic:cNvPicPr>
                   </pic:nvPicPr>
                   <pic:blipFill>
-                    <a:blip r:embed="rId21">
+                    <a:blip r:embed="rId22">
                       <a:extLst>
                         <a:ext uri="{28A0092B-C50C-407E-A947-70E740481C1C}">
                           <a14:useLocalDpi xmlns:a14="http://schemas.microsoft.com/office/drawing/2010/main" val="0"/>
@@ -5192,7 +6201,7 @@
                     </pic:cNvPicPr>
                   </pic:nvPicPr>
                   <pic:blipFill>
-                    <a:blip r:embed="rId22" cstate="print">
+                    <a:blip r:embed="rId23" cstate="print">
                       <a:extLst>
                         <a:ext uri="{28A0092B-C50C-407E-A947-70E740481C1C}">
                           <a14:useLocalDpi xmlns:a14="http://schemas.microsoft.com/office/drawing/2010/main" val="0"/>
@@ -5269,7 +6278,7 @@
                     </pic:cNvPicPr>
                   </pic:nvPicPr>
                   <pic:blipFill>
-                    <a:blip r:embed="rId23" cstate="print">
+                    <a:blip r:embed="rId24" cstate="print">
                       <a:extLst>
                         <a:ext uri="{28A0092B-C50C-407E-A947-70E740481C1C}">
                           <a14:useLocalDpi xmlns:a14="http://schemas.microsoft.com/office/drawing/2010/main" val="0"/>
@@ -5500,16 +6509,16 @@
           <w:bCs w:val="0"/>
         </w:rPr>
       </w:pPr>
-      <w:bookmarkStart w:id="45" w:name="_Toc243311804"/>
-      <w:bookmarkStart w:id="46" w:name="_Toc244319067"/>
-      <w:bookmarkStart w:id="47" w:name="_Toc244352425"/>
-      <w:bookmarkStart w:id="48" w:name="_Toc299406467"/>
-      <w:bookmarkStart w:id="49" w:name="_Toc299451121"/>
-      <w:bookmarkStart w:id="50" w:name="_Toc305757550"/>
-      <w:bookmarkStart w:id="51" w:name="_Toc306113920"/>
-      <w:bookmarkStart w:id="52" w:name="_Toc306113976"/>
-      <w:bookmarkStart w:id="53" w:name="_Toc306114066"/>
-      <w:bookmarkStart w:id="54" w:name="_Toc306524815"/>
+      <w:bookmarkStart w:id="47" w:name="_Toc243311804"/>
+      <w:bookmarkStart w:id="48" w:name="_Toc244319067"/>
+      <w:bookmarkStart w:id="49" w:name="_Toc244352425"/>
+      <w:bookmarkStart w:id="50" w:name="_Toc299406467"/>
+      <w:bookmarkStart w:id="51" w:name="_Toc299451121"/>
+      <w:bookmarkStart w:id="52" w:name="_Toc305757550"/>
+      <w:bookmarkStart w:id="53" w:name="_Toc306113920"/>
+      <w:bookmarkStart w:id="54" w:name="_Toc306113976"/>
+      <w:bookmarkStart w:id="55" w:name="_Toc306114066"/>
+      <w:bookmarkStart w:id="56" w:name="_Toc519596984"/>
       <w:r>
         <w:rPr>
           <w:rFonts w:eastAsia="黑体" w:hint="eastAsia"/>
@@ -5545,14 +6554,12 @@
         </w:rPr>
         <w:t>计算设计</w:t>
       </w:r>
+      <w:bookmarkEnd w:id="56"/>
     </w:p>
     <w:p>
       <w:pPr>
         <w:spacing w:line="312" w:lineRule="auto"/>
         <w:ind w:firstLineChars="200" w:firstLine="480"/>
-        <w:rPr>
-          <w:rFonts w:hint="eastAsia"/>
-        </w:rPr>
       </w:pPr>
       <w:r>
         <w:rPr>
@@ -5756,9 +6763,6 @@
       <w:pPr>
         <w:spacing w:line="312" w:lineRule="auto"/>
         <w:ind w:firstLineChars="200" w:firstLine="480"/>
-        <w:rPr>
-          <w:rFonts w:hint="eastAsia"/>
-        </w:rPr>
       </w:pPr>
       <w:r>
         <w:rPr>
@@ -6052,9 +7056,6 @@
       <w:pPr>
         <w:spacing w:line="312" w:lineRule="auto"/>
         <w:ind w:firstLineChars="200" w:firstLine="480"/>
-        <w:rPr>
-          <w:rFonts w:hint="eastAsia"/>
-        </w:rPr>
       </w:pPr>
       <w:r>
         <w:rPr>
@@ -6114,6 +7115,7 @@
           <w:rFonts w:eastAsia="黑体"/>
         </w:rPr>
       </w:pPr>
+      <w:bookmarkStart w:id="57" w:name="_Toc519596985"/>
       <w:r>
         <w:rPr>
           <w:rFonts w:eastAsia="黑体" w:hint="eastAsia"/>
@@ -6133,6 +7135,7 @@
         </w:rPr>
         <w:t>数字化数据平台</w:t>
       </w:r>
+      <w:bookmarkEnd w:id="57"/>
     </w:p>
     <w:p>
       <w:pPr>
@@ -6389,25 +7392,36 @@
     <w:p>
       <w:pPr>
         <w:pStyle w:val="2"/>
-      </w:pPr>
-      <w:r>
-        <w:rPr>
-          <w:rFonts w:hint="eastAsia"/>
+        <w:spacing w:before="0" w:after="0" w:line="312" w:lineRule="auto"/>
+        <w:jc w:val="left"/>
+        <w:rPr>
+          <w:rFonts w:ascii="Times New Roman" w:eastAsia="黑体" w:hAnsi="Times New Roman"/>
+          <w:bCs w:val="0"/>
+        </w:rPr>
+      </w:pPr>
+      <w:bookmarkStart w:id="58" w:name="_Toc519596986"/>
+      <w:r>
+        <w:rPr>
+          <w:rFonts w:ascii="Times New Roman" w:eastAsia="黑体" w:hAnsi="Times New Roman" w:hint="eastAsia"/>
+          <w:bCs w:val="0"/>
         </w:rPr>
         <w:t>2.</w:t>
       </w:r>
       <w:r>
         <w:rPr>
-          <w:rFonts w:hint="eastAsia"/>
+          <w:rFonts w:ascii="Times New Roman" w:eastAsia="黑体" w:hAnsi="Times New Roman" w:hint="eastAsia"/>
+          <w:bCs w:val="0"/>
         </w:rPr>
         <w:t>2</w:t>
       </w:r>
       <w:r>
         <w:rPr>
-          <w:rFonts w:hint="eastAsia"/>
+          <w:rFonts w:ascii="Times New Roman" w:eastAsia="黑体" w:hAnsi="Times New Roman" w:hint="eastAsia"/>
+          <w:bCs w:val="0"/>
         </w:rPr>
         <w:t>机器学习</w:t>
       </w:r>
+      <w:bookmarkEnd w:id="58"/>
     </w:p>
     <w:p>
       <w:pPr>
@@ -6432,16 +7446,9 @@
         <w:rPr>
           <w:rFonts w:hint="eastAsia"/>
         </w:rPr>
-        <w:t>方法）。数据驱动方法的有别于那种有着因果关系和物理内涵的模型方法，它更强调基于</w:t>
-      </w:r>
-      <w:r>
-        <w:rPr>
-          <w:rFonts w:hint="eastAsia"/>
-        </w:rPr>
-        <w:lastRenderedPageBreak/>
-        <w:t>大量的数据，寻找数据之间的关联</w:t>
-      </w:r>
-      <w:commentRangeStart w:id="55"/>
+        <w:t>方法）。数据驱动方法的有别于那种有着因果关系和物理内涵的模型方法，它更强调基于大量的数据，寻找数据之间的关联</w:t>
+      </w:r>
+      <w:commentRangeStart w:id="59"/>
       <w:r>
         <w:rPr>
           <w:rFonts w:hint="eastAsia"/>
@@ -6455,12 +7462,12 @@
         </w:rPr>
         <w:t>]</w:t>
       </w:r>
-      <w:commentRangeEnd w:id="55"/>
+      <w:commentRangeEnd w:id="59"/>
       <w:r>
         <w:rPr>
           <w:rStyle w:val="af7"/>
         </w:rPr>
-        <w:commentReference w:id="55"/>
+        <w:commentReference w:id="59"/>
       </w:r>
       <w:r>
         <w:rPr>
@@ -6478,6 +7485,7 @@
         <w:rPr>
           <w:rFonts w:hint="eastAsia"/>
         </w:rPr>
+        <w:lastRenderedPageBreak/>
         <w:t>2016</w:t>
       </w:r>
       <w:r>
@@ -6562,7 +7570,7 @@
         </w:rPr>
         <w:t>”</w:t>
       </w:r>
-      <w:commentRangeStart w:id="56"/>
+      <w:commentRangeStart w:id="60"/>
       <w:r>
         <w:rPr>
           <w:rFonts w:hint="eastAsia"/>
@@ -6576,12 +7584,12 @@
         </w:rPr>
         <w:t>]</w:t>
       </w:r>
-      <w:commentRangeEnd w:id="56"/>
+      <w:commentRangeEnd w:id="60"/>
       <w:r>
         <w:rPr>
           <w:rStyle w:val="af7"/>
         </w:rPr>
-        <w:commentReference w:id="56"/>
+        <w:commentReference w:id="60"/>
       </w:r>
       <w:r>
         <w:rPr>
@@ -6959,26 +7967,26 @@
         <w:rPr>
           <w:rFonts w:hint="eastAsia"/>
         </w:rPr>
-        <w:t>等结合计算机与材料化学领域的优势共同研究了数据挖掘在材料结构预测的几种常用</w:t>
+        <w:t>等结合计算机与材料化学领域的优势共同研究了数据挖掘在材料结构预测的几种常用算法，利用监督学习方法以平均</w:t>
+      </w:r>
+      <w:r>
+        <w:rPr>
+          <w:rFonts w:hint="eastAsia"/>
+        </w:rPr>
+        <w:t>95%</w:t>
+      </w:r>
+      <w:r>
+        <w:rPr>
+          <w:rFonts w:hint="eastAsia"/>
+        </w:rPr>
+        <w:t>的准确率实现了二元合金的结构预测。</w:t>
       </w:r>
       <w:r>
         <w:rPr>
           <w:rFonts w:hint="eastAsia"/>
         </w:rPr>
         <w:lastRenderedPageBreak/>
-        <w:t>算法，利用监督学习方法以平均</w:t>
-      </w:r>
-      <w:r>
-        <w:rPr>
-          <w:rFonts w:hint="eastAsia"/>
-        </w:rPr>
-        <w:t>95%</w:t>
-      </w:r>
-      <w:r>
-        <w:rPr>
-          <w:rFonts w:hint="eastAsia"/>
-        </w:rPr>
-        <w:t>的准确率实现了二元合金的结构预测。此外，该研究组还利用机器学习的统计回归方法基于第一性原理计算结果进行了材料熔点的预测，平均相对误差小于</w:t>
+        <w:t>此外，该研究组还利用机器学习的统计回归方法基于第一性原理计算结果进行了材料熔点的预测，平均相对误差小于</w:t>
       </w:r>
       <w:r>
         <w:rPr>
@@ -7215,31 +8223,38 @@
     <w:p>
       <w:pPr>
         <w:pStyle w:val="3"/>
-      </w:pPr>
-      <w:r>
-        <w:rPr>
-          <w:rFonts w:hint="eastAsia"/>
+        <w:spacing w:line="312" w:lineRule="auto"/>
+        <w:ind w:left="2398" w:hanging="2398"/>
+        <w:rPr>
+          <w:rFonts w:eastAsia="黑体"/>
+        </w:rPr>
+      </w:pPr>
+      <w:bookmarkStart w:id="61" w:name="_Toc519596987"/>
+      <w:r>
+        <w:rPr>
+          <w:rFonts w:eastAsia="黑体" w:hint="eastAsia"/>
         </w:rPr>
         <w:t>2.</w:t>
       </w:r>
       <w:r>
         <w:rPr>
-          <w:rFonts w:hint="eastAsia"/>
+          <w:rFonts w:eastAsia="黑体" w:hint="eastAsia"/>
         </w:rPr>
         <w:t>2</w:t>
       </w:r>
       <w:r>
         <w:rPr>
-          <w:rFonts w:hint="eastAsia"/>
+          <w:rFonts w:eastAsia="黑体" w:hint="eastAsia"/>
         </w:rPr>
         <w:t>.1</w:t>
       </w:r>
       <w:r>
         <w:rPr>
-          <w:rFonts w:hint="eastAsia"/>
+          <w:rFonts w:eastAsia="黑体" w:hint="eastAsia"/>
         </w:rPr>
         <w:t>机器学习概述</w:t>
       </w:r>
+      <w:bookmarkEnd w:id="61"/>
     </w:p>
     <w:p>
       <w:pPr>
@@ -7334,31 +8349,38 @@
     <w:p>
       <w:pPr>
         <w:pStyle w:val="3"/>
-      </w:pPr>
-      <w:r>
-        <w:rPr>
-          <w:rFonts w:hint="eastAsia"/>
+        <w:spacing w:line="312" w:lineRule="auto"/>
+        <w:ind w:left="2398" w:hanging="2398"/>
+        <w:rPr>
+          <w:rFonts w:eastAsia="黑体"/>
+        </w:rPr>
+      </w:pPr>
+      <w:bookmarkStart w:id="62" w:name="_Toc519596988"/>
+      <w:r>
+        <w:rPr>
+          <w:rFonts w:eastAsia="黑体" w:hint="eastAsia"/>
         </w:rPr>
         <w:t>2.</w:t>
       </w:r>
       <w:r>
         <w:rPr>
-          <w:rFonts w:hint="eastAsia"/>
+          <w:rFonts w:eastAsia="黑体" w:hint="eastAsia"/>
         </w:rPr>
         <w:t>2</w:t>
       </w:r>
       <w:r>
         <w:rPr>
-          <w:rFonts w:hint="eastAsia"/>
+          <w:rFonts w:eastAsia="黑体" w:hint="eastAsia"/>
         </w:rPr>
         <w:t>.2</w:t>
       </w:r>
       <w:r>
         <w:rPr>
-          <w:rFonts w:hint="eastAsia"/>
+          <w:rFonts w:eastAsia="黑体" w:hint="eastAsia"/>
         </w:rPr>
         <w:t>监督学习</w:t>
       </w:r>
+      <w:bookmarkEnd w:id="62"/>
     </w:p>
     <w:p>
       <w:pPr>
@@ -7393,14 +8415,29 @@
         <w:rPr>
           <w:rFonts w:hint="eastAsia"/>
         </w:rPr>
-        <w:t>监督学习是机器学习中的一类方法，可以由训练资料中学到或建立一个</w:t>
+        <w:t>监督学习</w:t>
+      </w:r>
+      <w:r>
+        <w:rPr>
+          <w:rFonts w:hint="eastAsia"/>
+        </w:rPr>
+        <w:t>(</w:t>
+      </w:r>
+      <w:r>
+        <w:t>Supervised Learning)</w:t>
+      </w:r>
+      <w:r>
+        <w:rPr>
+          <w:rFonts w:hint="eastAsia"/>
+        </w:rPr>
+        <w:t>是机器学习中的一类方法，可以由训练资料中学到或建立一个模式，并依次模式推测新的实例。训练资料是由输入样</w:t>
       </w:r>
       <w:r>
         <w:rPr>
           <w:rFonts w:hint="eastAsia"/>
         </w:rPr>
         <w:lastRenderedPageBreak/>
-        <w:t>模式，并依次模式推测新的实例。训练资料是由输入样本和样本标签所组成。当模型的输出是一系列连续的值时，</w:t>
+        <w:t>本和样本标签所组成。当模型的输出是一系列连续的值时，</w:t>
       </w:r>
       <w:r>
         <w:rPr>
@@ -7670,7 +8707,7 @@
                     </pic:cNvPicPr>
                   </pic:nvPicPr>
                   <pic:blipFill>
-                    <a:blip r:embed="rId24">
+                    <a:blip r:embed="rId25">
                       <a:extLst>
                         <a:ext uri="{28A0092B-C50C-407E-A947-70E740481C1C}">
                           <a14:useLocalDpi xmlns:a14="http://schemas.microsoft.com/office/drawing/2010/main" val="0"/>
@@ -8206,14 +9243,7 @@
         <w:rPr>
           <w:rFonts w:hint="eastAsia"/>
         </w:rPr>
-        <w:t>输出关系函数，称为激活函数或输出函数。阈</w:t>
-      </w:r>
-      <w:r>
-        <w:rPr>
-          <w:rFonts w:hint="eastAsia"/>
-        </w:rPr>
-        <w:lastRenderedPageBreak/>
-        <w:t>值</w:t>
+        <w:t>输出关系函数，称为激活函数或输出函数。阈值</w:t>
       </w:r>
       <m:oMath>
         <m:r>
@@ -8239,6 +9269,7 @@
         <w:rPr>
           <w:rFonts w:hint="eastAsia"/>
         </w:rPr>
+        <w:lastRenderedPageBreak/>
         <w:t>2</w:t>
       </w:r>
       <w:r>
@@ -9241,14 +10272,14 @@
         <w:rPr>
           <w:rFonts w:hint="eastAsia"/>
         </w:rPr>
-        <w:t>在神经网络中，知识不是存储在特定的存储单元中，而是分布在整个系</w:t>
+        <w:t>在神经网络中，知识不是存储在特定的存储单元中，而是分布在整个系统中，要存储多个知识就需要很多链接。在计算机中，只要给定一个地址就</w:t>
       </w:r>
       <w:r>
         <w:rPr>
           <w:rFonts w:hint="eastAsia"/>
         </w:rPr>
         <w:lastRenderedPageBreak/>
-        <w:t>统中，要存储多个知识就需要很多链接。在计算机中，只要给定一个地址就可得到一个或一组数据。在神经网络中要获得存储的知识则采用“联想”的办法，这类似人类和动物的联想记忆。人类善于根据联想正确识别图形，人工神经网络也是这样。</w:t>
+        <w:t>可得到一个或一组数据。在神经网络中要获得存储的知识则采用“联想”的办法，这类似人类和动物的联想记忆。人类善于根据联想正确识别图形，人工神经网络也是这样。</w:t>
       </w:r>
     </w:p>
     <w:p>
@@ -9464,31 +10495,38 @@
     <w:p>
       <w:pPr>
         <w:pStyle w:val="3"/>
-      </w:pPr>
-      <w:r>
-        <w:rPr>
-          <w:rFonts w:hint="eastAsia"/>
+        <w:spacing w:line="312" w:lineRule="auto"/>
+        <w:ind w:left="2398" w:hanging="2398"/>
+        <w:rPr>
+          <w:rFonts w:eastAsia="黑体"/>
+        </w:rPr>
+      </w:pPr>
+      <w:bookmarkStart w:id="63" w:name="_Toc519596989"/>
+      <w:r>
+        <w:rPr>
+          <w:rFonts w:eastAsia="黑体" w:hint="eastAsia"/>
         </w:rPr>
         <w:t>2.</w:t>
       </w:r>
       <w:r>
         <w:rPr>
-          <w:rFonts w:hint="eastAsia"/>
+          <w:rFonts w:eastAsia="黑体" w:hint="eastAsia"/>
         </w:rPr>
         <w:t>2</w:t>
       </w:r>
       <w:r>
         <w:rPr>
-          <w:rFonts w:hint="eastAsia"/>
+          <w:rFonts w:eastAsia="黑体" w:hint="eastAsia"/>
         </w:rPr>
         <w:t>.3</w:t>
       </w:r>
       <w:r>
         <w:rPr>
-          <w:rFonts w:hint="eastAsia"/>
+          <w:rFonts w:eastAsia="黑体" w:hint="eastAsia"/>
         </w:rPr>
         <w:t>非监督学习</w:t>
       </w:r>
+      <w:bookmarkEnd w:id="63"/>
     </w:p>
     <w:p>
       <w:pPr>
@@ -9511,7 +10549,22 @@
         <w:rPr>
           <w:rFonts w:hint="eastAsia"/>
         </w:rPr>
-        <w:t>监督学习的问题是在未加标签的数据中，试图找到隐藏的结构。因为提供给学习者的实例是未标记的，因此没有错误或报酬信号来评估潜在的解决方案。</w:t>
+        <w:t>监督学习</w:t>
+      </w:r>
+      <w:r>
+        <w:rPr>
+          <w:rFonts w:hint="eastAsia"/>
+        </w:rPr>
+        <w:t>(</w:t>
+      </w:r>
+      <w:r>
+        <w:t>Unsupervised Learning)</w:t>
+      </w:r>
+      <w:r>
+        <w:rPr>
+          <w:rFonts w:hint="eastAsia"/>
+        </w:rPr>
+        <w:t>的问题是在未加标签的数据中，试图找到隐藏的结构。因为提供给学习者的实例是未标记的，因此没有错误或报酬信号来评估潜在的解决方案。</w:t>
       </w:r>
       <w:r>
         <w:rPr>
@@ -10664,14 +11717,14 @@
         <w:rPr>
           <w:rFonts w:hint="eastAsia"/>
         </w:rPr>
-        <w:t>是簇内</w:t>
+        <w:t>是簇</w:t>
       </w:r>
       <w:proofErr w:type="gramEnd"/>
       <w:r>
         <w:rPr>
           <w:rFonts w:hint="eastAsia"/>
         </w:rPr>
-        <w:t>位置最中</w:t>
+        <w:t>内位置最中</w:t>
       </w:r>
       <w:r>
         <w:rPr>
@@ -12856,31 +13909,38 @@
     <w:p>
       <w:pPr>
         <w:pStyle w:val="3"/>
-      </w:pPr>
-      <w:r>
-        <w:rPr>
-          <w:rFonts w:hint="eastAsia"/>
+        <w:spacing w:line="312" w:lineRule="auto"/>
+        <w:ind w:left="2398" w:hanging="2398"/>
+        <w:rPr>
+          <w:rFonts w:eastAsia="黑体"/>
+        </w:rPr>
+      </w:pPr>
+      <w:bookmarkStart w:id="64" w:name="_Toc519596990"/>
+      <w:r>
+        <w:rPr>
+          <w:rFonts w:eastAsia="黑体" w:hint="eastAsia"/>
         </w:rPr>
         <w:t>2.</w:t>
       </w:r>
       <w:r>
         <w:rPr>
-          <w:rFonts w:hint="eastAsia"/>
+          <w:rFonts w:eastAsia="黑体" w:hint="eastAsia"/>
         </w:rPr>
         <w:t>2</w:t>
       </w:r>
       <w:r>
         <w:rPr>
-          <w:rFonts w:hint="eastAsia"/>
+          <w:rFonts w:eastAsia="黑体" w:hint="eastAsia"/>
         </w:rPr>
         <w:t>.4</w:t>
       </w:r>
       <w:r>
         <w:rPr>
-          <w:rFonts w:hint="eastAsia"/>
+          <w:rFonts w:eastAsia="黑体" w:hint="eastAsia"/>
         </w:rPr>
         <w:t>强化学习</w:t>
       </w:r>
+      <w:bookmarkEnd w:id="64"/>
     </w:p>
     <w:p>
       <w:pPr>
@@ -16475,7 +17535,7 @@
                     <pic:cNvPicPr/>
                   </pic:nvPicPr>
                   <pic:blipFill>
-                    <a:blip r:embed="rId25"/>
+                    <a:blip r:embed="rId26"/>
                     <a:stretch>
                       <a:fillRect/>
                     </a:stretch>
@@ -16567,25 +17627,66 @@
     <w:p>
       <w:pPr>
         <w:pStyle w:val="2"/>
-      </w:pPr>
-      <w:r>
-        <w:rPr>
-          <w:rFonts w:hint="eastAsia"/>
+        <w:spacing w:before="0" w:after="0" w:line="312" w:lineRule="auto"/>
+        <w:jc w:val="left"/>
+        <w:rPr>
+          <w:rFonts w:ascii="Times New Roman" w:eastAsia="黑体" w:hAnsi="Times New Roman"/>
+          <w:bCs w:val="0"/>
+        </w:rPr>
+      </w:pPr>
+      <w:bookmarkStart w:id="65" w:name="_Toc519596991"/>
+      <w:r>
+        <w:rPr>
+          <w:rFonts w:ascii="Times New Roman" w:eastAsia="黑体" w:hAnsi="Times New Roman" w:hint="eastAsia"/>
+          <w:bCs w:val="0"/>
         </w:rPr>
         <w:t>2.</w:t>
       </w:r>
       <w:r>
         <w:rPr>
-          <w:rFonts w:hint="eastAsia"/>
+          <w:rFonts w:ascii="Times New Roman" w:eastAsia="黑体" w:hAnsi="Times New Roman" w:hint="eastAsia"/>
+          <w:bCs w:val="0"/>
         </w:rPr>
         <w:t>3</w:t>
       </w:r>
       <w:r>
         <w:rPr>
-          <w:rFonts w:hint="eastAsia"/>
+          <w:rFonts w:ascii="Times New Roman" w:eastAsia="黑体" w:hAnsi="Times New Roman" w:hint="eastAsia"/>
+          <w:bCs w:val="0"/>
         </w:rPr>
         <w:t>构建材料成分相图</w:t>
       </w:r>
+      <w:bookmarkEnd w:id="65"/>
+    </w:p>
+    <w:p>
+      <w:pPr>
+        <w:pStyle w:val="3"/>
+        <w:spacing w:line="312" w:lineRule="auto"/>
+        <w:ind w:left="2398" w:hanging="2398"/>
+      </w:pPr>
+      <w:bookmarkStart w:id="66" w:name="_Toc519596992"/>
+      <w:r>
+        <w:rPr>
+          <w:rFonts w:eastAsia="黑体" w:hint="eastAsia"/>
+          <w:bCs w:val="0"/>
+        </w:rPr>
+        <w:t>2</w:t>
+      </w:r>
+      <w:r>
+        <w:rPr>
+          <w:rFonts w:eastAsia="黑体"/>
+          <w:bCs w:val="0"/>
+        </w:rPr>
+        <w:t>.3.1</w:t>
+      </w:r>
+      <w:r>
+        <w:rPr>
+          <w:rFonts w:eastAsia="黑体" w:hint="eastAsia"/>
+          <w:bCs w:val="0"/>
+        </w:rPr>
+        <w:t>相图的基本概念</w:t>
+      </w:r>
+      <w:bookmarkEnd w:id="66"/>
     </w:p>
     <w:p>
       <w:pPr>
@@ -16596,20 +17697,52 @@
         <w:rPr>
           <w:rFonts w:hint="eastAsia"/>
         </w:rPr>
-        <w:t>（</w:t>
-      </w:r>
-      <w:r>
-        <w:rPr>
-          <w:rFonts w:hint="eastAsia"/>
-        </w:rPr>
-        <w:t>1</w:t>
-      </w:r>
-      <w:r>
-        <w:rPr>
-          <w:rFonts w:hint="eastAsia"/>
-        </w:rPr>
-        <w:t>）相图的基本概念</w:t>
-      </w:r>
+        <w:t>相图亦</w:t>
+      </w:r>
+      <w:proofErr w:type="gramStart"/>
+      <w:r>
+        <w:rPr>
+          <w:rFonts w:hint="eastAsia"/>
+        </w:rPr>
+        <w:t>称平衡图</w:t>
+      </w:r>
+      <w:proofErr w:type="gramEnd"/>
+      <w:r>
+        <w:rPr>
+          <w:rFonts w:hint="eastAsia"/>
+        </w:rPr>
+        <w:t>或状态图，在金属学中，它是表示金属或合金系中各种相的平衡存在条件以及各向之平衡共存关系的一种简明图解。</w:t>
+      </w:r>
+    </w:p>
+    <w:p>
+      <w:pPr>
+        <w:pStyle w:val="3"/>
+        <w:spacing w:line="312" w:lineRule="auto"/>
+        <w:ind w:left="2398" w:hanging="2398"/>
+      </w:pPr>
+      <w:bookmarkStart w:id="67" w:name="_Toc519596993"/>
+      <w:r>
+        <w:rPr>
+          <w:rFonts w:eastAsia="黑体" w:hint="eastAsia"/>
+          <w:bCs w:val="0"/>
+        </w:rPr>
+        <w:t>2</w:t>
+      </w:r>
+      <w:r>
+        <w:rPr>
+          <w:rFonts w:eastAsia="黑体"/>
+          <w:bCs w:val="0"/>
+        </w:rPr>
+        <w:t>.3.2</w:t>
+      </w:r>
+      <w:r>
+        <w:rPr>
+          <w:rFonts w:eastAsia="黑体" w:hint="eastAsia"/>
+          <w:bCs w:val="0"/>
+        </w:rPr>
+        <w:t>相图的作用</w:t>
+      </w:r>
+      <w:bookmarkEnd w:id="67"/>
     </w:p>
     <w:p>
       <w:pPr>
@@ -16620,22 +17753,51 @@
         <w:rPr>
           <w:rFonts w:hint="eastAsia"/>
         </w:rPr>
-        <w:t>相图亦</w:t>
-      </w:r>
-      <w:proofErr w:type="gramStart"/>
-      <w:r>
-        <w:rPr>
-          <w:rFonts w:hint="eastAsia"/>
-        </w:rPr>
-        <w:t>称平衡图</w:t>
-      </w:r>
-      <w:proofErr w:type="gramEnd"/>
-      <w:r>
-        <w:rPr>
-          <w:rFonts w:hint="eastAsia"/>
-        </w:rPr>
-        <w:t>或状态图，在金属学中，它是表示金属或合金系中各种相的平衡存在条件以及各向之平衡共存关系的一种简明图解。</w:t>
-      </w:r>
+        <w:t>相图可以帮助人们系统地了解金属和合金在不同条件下可能出现的各种组态，以及条件改变时，各种组态可能发生的转变的方向和限度。相图的直接作用仅限于此。但是，如果能把相图与相变的机理和动力学相结合起来，那么，相图便可成为分析组织形成和变化的有力工具，它可将有关组织变化的极其复杂的现象抽象化、系统化。相图因此而成为金属材料的研制、生产</w:t>
+      </w:r>
+      <w:r>
+        <w:rPr>
+          <w:rFonts w:hint="eastAsia"/>
+        </w:rPr>
+        <w:lastRenderedPageBreak/>
+        <w:t>和加工的重要参考资料。</w:t>
+      </w:r>
+      <w:r>
+        <w:rPr>
+          <w:rFonts w:hint="eastAsia"/>
+        </w:rPr>
+        <w:t>相图可用于指导热加工和制造参数的选择、预测材料性能、指导热处理工艺参数的选择、解决如材料失效分析材料性能问题以及其他多种用途。</w:t>
+      </w:r>
+    </w:p>
+    <w:p>
+      <w:pPr>
+        <w:pStyle w:val="3"/>
+        <w:spacing w:line="312" w:lineRule="auto"/>
+        <w:ind w:left="2398" w:hanging="2398"/>
+      </w:pPr>
+      <w:bookmarkStart w:id="68" w:name="_Toc519596994"/>
+      <w:r>
+        <w:rPr>
+          <w:rFonts w:eastAsia="黑体" w:hint="eastAsia"/>
+          <w:bCs w:val="0"/>
+        </w:rPr>
+        <w:t>2</w:t>
+      </w:r>
+      <w:r>
+        <w:rPr>
+          <w:rFonts w:eastAsia="黑体"/>
+          <w:bCs w:val="0"/>
+        </w:rPr>
+        <w:t>.3.3</w:t>
+      </w:r>
+      <w:r>
+        <w:rPr>
+          <w:rFonts w:eastAsia="黑体" w:hint="eastAsia"/>
+          <w:bCs w:val="0"/>
+        </w:rPr>
+        <w:t>相图的构建方法</w:t>
+      </w:r>
+      <w:bookmarkEnd w:id="68"/>
     </w:p>
     <w:p>
       <w:pPr>
@@ -16646,20 +17808,273 @@
         <w:rPr>
           <w:rFonts w:hint="eastAsia"/>
         </w:rPr>
-        <w:t>（</w:t>
-      </w:r>
-      <w:r>
-        <w:rPr>
-          <w:rFonts w:hint="eastAsia"/>
+        <w:t>构建相图的传统方法是每次获取单个样品的合成与表征，这种成本较高、费时较长且不系统的</w:t>
+      </w:r>
+      <w:proofErr w:type="gramStart"/>
+      <w:r>
+        <w:rPr>
+          <w:rFonts w:hint="eastAsia"/>
+        </w:rPr>
+        <w:t>的</w:t>
+      </w:r>
+      <w:proofErr w:type="gramEnd"/>
+      <w:r>
+        <w:rPr>
+          <w:rFonts w:hint="eastAsia"/>
+        </w:rPr>
+        <w:t>方法在科技加速的当今远不能满足科研工作者的需求。自</w:t>
+      </w:r>
+      <w:r>
+        <w:rPr>
+          <w:rFonts w:hint="eastAsia"/>
+        </w:rPr>
+        <w:t>19</w:t>
+      </w:r>
+      <w:r>
+        <w:rPr>
+          <w:rFonts w:hint="eastAsia"/>
+        </w:rPr>
+        <w:t>世纪</w:t>
+      </w:r>
+      <w:r>
+        <w:rPr>
+          <w:rFonts w:hint="eastAsia"/>
+        </w:rPr>
+        <w:t>60</w:t>
+      </w:r>
+      <w:r>
+        <w:rPr>
+          <w:rFonts w:hint="eastAsia"/>
+        </w:rPr>
+        <w:t>年代，就有科研人员尝试寻找更有效建立成分</w:t>
+      </w:r>
+      <w:r>
+        <w:rPr>
+          <w:rFonts w:hint="eastAsia"/>
+        </w:rPr>
+        <w:t>-</w:t>
+      </w:r>
+      <w:r>
+        <w:rPr>
+          <w:rFonts w:hint="eastAsia"/>
+        </w:rPr>
+        <w:t>相关系的方法。组合材料芯片技术、组合材料库的高通量合成与快速表征对于加速材料筛选和优化显示出巨大的潜力。</w:t>
+      </w:r>
+      <w:proofErr w:type="spellStart"/>
+      <w:r>
+        <w:rPr>
+          <w:rFonts w:hint="eastAsia"/>
+        </w:rPr>
+        <w:t>Yoo</w:t>
+      </w:r>
+      <w:proofErr w:type="spellEnd"/>
+      <w:r>
+        <w:rPr>
+          <w:rFonts w:hint="eastAsia"/>
+        </w:rPr>
+        <w:t>等人在</w:t>
+      </w:r>
+      <w:r>
+        <w:rPr>
+          <w:rFonts w:hint="eastAsia"/>
+        </w:rPr>
+        <w:t>Fe-Ni-Co</w:t>
+      </w:r>
+      <w:r>
+        <w:rPr>
+          <w:rFonts w:hint="eastAsia"/>
+        </w:rPr>
+        <w:t>三元合金系统中论证了，能过通过包含成分连续变化的材料组合芯片薄膜匹配成分与晶体结构之间复杂的关系。</w:t>
+      </w:r>
+      <w:proofErr w:type="spellStart"/>
+      <w:r>
+        <w:rPr>
+          <w:rFonts w:hint="eastAsia"/>
+        </w:rPr>
+        <w:t>Janghorban</w:t>
+      </w:r>
+      <w:proofErr w:type="spellEnd"/>
+      <w:r>
+        <w:rPr>
+          <w:rFonts w:hint="eastAsia"/>
+        </w:rPr>
+        <w:t>等人的工作展示了类似的案例，在工作中构建的</w:t>
+      </w:r>
+      <w:r>
+        <w:rPr>
+          <w:rFonts w:hint="eastAsia"/>
+        </w:rPr>
+        <w:t>1100</w:t>
+      </w:r>
+      <w:r>
+        <w:rPr>
+          <w:rFonts w:hint="eastAsia"/>
+        </w:rPr>
+        <w:t>℃下的</w:t>
+      </w:r>
+      <w:r>
+        <w:rPr>
+          <w:rFonts w:hint="eastAsia"/>
+        </w:rPr>
+        <w:t>Cr-Ni-Re</w:t>
+      </w:r>
+      <w:r>
+        <w:rPr>
+          <w:rFonts w:hint="eastAsia"/>
+        </w:rPr>
+        <w:t>相图与已发表的相图一致。</w:t>
+      </w:r>
+      <w:r>
+        <w:rPr>
+          <w:rFonts w:hint="eastAsia"/>
+        </w:rPr>
+        <w:t>Hui</w:t>
+      </w:r>
+      <w:r>
+        <w:t xml:space="preserve"> </w:t>
+      </w:r>
+      <w:r>
+        <w:rPr>
+          <w:rFonts w:hint="eastAsia"/>
+        </w:rPr>
+        <w:t>Xing</w:t>
+      </w:r>
+      <w:r>
+        <w:rPr>
+          <w:rFonts w:hint="eastAsia"/>
+        </w:rPr>
+        <w:t>等人构建</w:t>
+      </w:r>
+      <w:r>
+        <w:rPr>
+          <w:rFonts w:hint="eastAsia"/>
+        </w:rPr>
+        <w:t>了</w:t>
+      </w:r>
+      <w:r>
+        <w:rPr>
+          <w:rFonts w:hint="eastAsia"/>
+        </w:rPr>
+        <w:t>一套系统的三元合金实验</w:t>
+      </w:r>
+      <w:r>
+        <w:rPr>
+          <w:rFonts w:hint="eastAsia"/>
+        </w:rPr>
+        <w:t>-</w:t>
+      </w:r>
+      <w:r>
+        <w:rPr>
+          <w:rFonts w:hint="eastAsia"/>
+        </w:rPr>
+        <w:t>表征</w:t>
+      </w:r>
+      <w:r>
+        <w:rPr>
+          <w:rFonts w:hint="eastAsia"/>
+        </w:rPr>
+        <w:t>-</w:t>
+      </w:r>
+      <w:r>
+        <w:rPr>
+          <w:rFonts w:hint="eastAsia"/>
+        </w:rPr>
+        <w:t>分析的自动化流程，其结果与</w:t>
+      </w:r>
+      <w:r>
+        <w:rPr>
+          <w:rFonts w:hint="eastAsia"/>
+        </w:rPr>
+        <w:t>ASM</w:t>
+      </w:r>
+      <w:r>
+        <w:rPr>
+          <w:rFonts w:hint="eastAsia"/>
+        </w:rPr>
+        <w:t>相图数据库进行对比，同样取得了良好的效果。</w:t>
+      </w:r>
+    </w:p>
+    <w:p>
+      <w:pPr>
+        <w:pStyle w:val="2"/>
+        <w:spacing w:before="0" w:after="0" w:line="312" w:lineRule="auto"/>
+        <w:jc w:val="left"/>
+        <w:rPr>
+          <w:rFonts w:ascii="Times New Roman" w:eastAsia="黑体" w:hAnsi="Times New Roman"/>
+          <w:bCs w:val="0"/>
+        </w:rPr>
+      </w:pPr>
+      <w:bookmarkStart w:id="69" w:name="_Toc519596995"/>
+      <w:r>
+        <w:rPr>
+          <w:rFonts w:ascii="Times New Roman" w:eastAsia="黑体" w:hAnsi="Times New Roman" w:hint="eastAsia"/>
+          <w:bCs w:val="0"/>
+        </w:rPr>
+        <w:t>2.</w:t>
+      </w:r>
+      <w:r>
+        <w:rPr>
+          <w:rFonts w:ascii="Times New Roman" w:eastAsia="黑体" w:hAnsi="Times New Roman" w:hint="eastAsia"/>
+          <w:bCs w:val="0"/>
+        </w:rPr>
+        <w:t>4</w:t>
+      </w:r>
+      <w:r>
+        <w:rPr>
+          <w:rFonts w:ascii="Times New Roman" w:eastAsia="黑体" w:hAnsi="Times New Roman" w:hint="eastAsia"/>
+          <w:bCs w:val="0"/>
+        </w:rPr>
+        <w:t>预测碳钢</w:t>
+      </w:r>
+      <w:r>
+        <w:rPr>
+          <w:rFonts w:ascii="Times New Roman" w:eastAsia="黑体" w:hAnsi="Times New Roman" w:hint="eastAsia"/>
+          <w:bCs w:val="0"/>
+        </w:rPr>
+        <w:t>的</w:t>
+      </w:r>
+      <w:r>
+        <w:rPr>
+          <w:rFonts w:ascii="Times New Roman" w:eastAsia="黑体" w:hAnsi="Times New Roman" w:hint="eastAsia"/>
+          <w:bCs w:val="0"/>
+        </w:rPr>
+        <w:t>大气腐蚀模型</w:t>
+      </w:r>
+      <w:bookmarkEnd w:id="69"/>
+    </w:p>
+    <w:p>
+      <w:pPr>
+        <w:pStyle w:val="3"/>
+        <w:spacing w:line="312" w:lineRule="auto"/>
+        <w:ind w:left="2398" w:hanging="2398"/>
+        <w:rPr>
+          <w:rFonts w:eastAsia="黑体"/>
+          <w:bCs w:val="0"/>
+        </w:rPr>
+      </w:pPr>
+      <w:bookmarkStart w:id="70" w:name="_Toc519596996"/>
+      <w:r>
+        <w:rPr>
+          <w:rFonts w:eastAsia="黑体" w:hint="eastAsia"/>
+          <w:bCs w:val="0"/>
         </w:rPr>
         <w:t>2</w:t>
       </w:r>
       <w:r>
         <w:rPr>
-          <w:rFonts w:hint="eastAsia"/>
-        </w:rPr>
-        <w:t>）相图的作用</w:t>
-      </w:r>
+          <w:rFonts w:eastAsia="黑体"/>
+          <w:bCs w:val="0"/>
+        </w:rPr>
+        <w:t>.4.1</w:t>
+      </w:r>
+      <w:r>
+        <w:rPr>
+          <w:rFonts w:eastAsia="黑体" w:hint="eastAsia"/>
+          <w:bCs w:val="0"/>
+        </w:rPr>
+        <w:t>碳钢的大气腐蚀</w:t>
+      </w:r>
+      <w:bookmarkEnd w:id="70"/>
     </w:p>
     <w:p>
       <w:pPr>
@@ -16670,403 +18085,104 @@
         <w:rPr>
           <w:rFonts w:hint="eastAsia"/>
         </w:rPr>
-        <w:t>相图可以帮助人们系统地了解金属和合金在不同条件下可能出现的各种组态，以及条件改变时，各种组态可能发生的转变的方向和限度。相图的直接作用仅限于此。但是，如果能把相图与相变的机理和动力学相结合起来，那么，相图便可成为分析组织形成和变化的有力工具，它可将有关组织变化的极其复杂的现象抽象化、系统化。相图因此而成为金属材料的研制、生产和加工的重要参考资料。</w:t>
-      </w:r>
-      <w:r>
-        <w:rPr>
-          <w:rFonts w:hint="eastAsia"/>
-        </w:rPr>
-        <w:t>相图可用于指导热加工和制造参数的选择、预测材料性能、指导热处理工艺参数的选择、解决如材料失效分析材料性能问题以</w:t>
-      </w:r>
-      <w:r>
-        <w:rPr>
-          <w:rFonts w:hint="eastAsia"/>
-        </w:rPr>
-        <w:lastRenderedPageBreak/>
-        <w:t>及其他多种用途。</w:t>
-      </w:r>
-    </w:p>
-    <w:p>
-      <w:pPr>
+        <w:t>大气腐蚀是指金属材料在大气环境下</w:t>
+      </w:r>
+      <w:r>
+        <w:rPr>
+          <w:rFonts w:hint="eastAsia"/>
+        </w:rPr>
+        <w:t>，</w:t>
+      </w:r>
+      <w:r>
+        <w:rPr>
+          <w:rFonts w:hint="eastAsia"/>
+        </w:rPr>
+        <w:t>干湿交替过程中发生的腐蚀现象。</w:t>
+      </w:r>
+      <w:r>
+        <w:rPr>
+          <w:rFonts w:hint="eastAsia"/>
+        </w:rPr>
+        <w:t xml:space="preserve"> </w:t>
+      </w:r>
+      <w:r>
+        <w:rPr>
+          <w:rFonts w:hint="eastAsia"/>
+        </w:rPr>
+        <w:t>在金属遭受的腐蚀中，大气腐蚀是最普遍和严重的，有资料显示，大气腐蚀造成的金属损失约占</w:t>
+      </w:r>
+      <w:proofErr w:type="gramStart"/>
+      <w:r>
+        <w:rPr>
+          <w:rFonts w:hint="eastAsia"/>
+        </w:rPr>
+        <w:t>腐蚀总</w:t>
+      </w:r>
+      <w:proofErr w:type="gramEnd"/>
+      <w:r>
+        <w:rPr>
+          <w:rFonts w:hint="eastAsia"/>
+        </w:rPr>
+        <w:t>损失量的</w:t>
+      </w:r>
+      <w:r>
+        <w:rPr>
+          <w:rFonts w:hint="eastAsia"/>
+        </w:rPr>
+        <w:t>50%</w:t>
+      </w:r>
+      <w:r>
+        <w:rPr>
+          <w:rFonts w:hint="eastAsia"/>
+        </w:rPr>
+        <w:t>以上。</w:t>
+      </w:r>
+      <w:r>
+        <w:rPr>
+          <w:rFonts w:hint="eastAsia"/>
+        </w:rPr>
+        <w:t>因此，</w:t>
+      </w:r>
+      <w:r>
+        <w:rPr>
+          <w:rFonts w:hint="eastAsia"/>
+        </w:rPr>
+        <w:t>研究钢材表面锈层的生长规律对钢材的寿命预测具有重要意义。</w:t>
+      </w:r>
+    </w:p>
+    <w:p>
+      <w:pPr>
+        <w:pStyle w:val="3"/>
         <w:spacing w:line="312" w:lineRule="auto"/>
-        <w:ind w:firstLineChars="200" w:firstLine="480"/>
-      </w:pPr>
-      <w:r>
-        <w:rPr>
-          <w:rFonts w:hint="eastAsia"/>
-        </w:rPr>
-        <w:t>（</w:t>
-      </w:r>
-      <w:r>
-        <w:rPr>
-          <w:rFonts w:hint="eastAsia"/>
-        </w:rPr>
-        <w:t>3</w:t>
-      </w:r>
-      <w:r>
-        <w:rPr>
-          <w:rFonts w:hint="eastAsia"/>
-        </w:rPr>
-        <w:t>）相图的构建方法</w:t>
-      </w:r>
-    </w:p>
-    <w:p>
-      <w:pPr>
-        <w:spacing w:line="312" w:lineRule="auto"/>
-        <w:ind w:firstLineChars="200" w:firstLine="480"/>
-      </w:pPr>
-      <w:r>
-        <w:rPr>
-          <w:rFonts w:hint="eastAsia"/>
-        </w:rPr>
-        <w:t>构建相图的传统方法是每次获取单个样品的合成与表征，这种成本较高、费时较长且不系统的</w:t>
-      </w:r>
-      <w:proofErr w:type="gramStart"/>
-      <w:r>
-        <w:rPr>
-          <w:rFonts w:hint="eastAsia"/>
-        </w:rPr>
-        <w:t>的</w:t>
-      </w:r>
-      <w:proofErr w:type="gramEnd"/>
-      <w:r>
-        <w:rPr>
-          <w:rFonts w:hint="eastAsia"/>
-        </w:rPr>
-        <w:t>方法在科技加速的当今远不能满足科研工作者的需求。自</w:t>
-      </w:r>
-      <w:r>
-        <w:rPr>
-          <w:rFonts w:hint="eastAsia"/>
-        </w:rPr>
-        <w:t>19</w:t>
-      </w:r>
-      <w:r>
-        <w:rPr>
-          <w:rFonts w:hint="eastAsia"/>
-        </w:rPr>
-        <w:t>世纪</w:t>
-      </w:r>
-      <w:r>
-        <w:rPr>
-          <w:rFonts w:hint="eastAsia"/>
-        </w:rPr>
-        <w:t>60</w:t>
-      </w:r>
-      <w:r>
-        <w:rPr>
-          <w:rFonts w:hint="eastAsia"/>
-        </w:rPr>
-        <w:t>年代，就有科研人员尝试寻找更有效建立成分</w:t>
-      </w:r>
-      <w:r>
-        <w:rPr>
-          <w:rFonts w:hint="eastAsia"/>
-        </w:rPr>
-        <w:t>-</w:t>
-      </w:r>
-      <w:r>
-        <w:rPr>
-          <w:rFonts w:hint="eastAsia"/>
-        </w:rPr>
-        <w:t>相关系的方法。组合材料芯片技术、组合材料库的高通量合成与快速表征对于加速材料筛选和优化显示出巨大的潜力。</w:t>
-      </w:r>
-      <w:proofErr w:type="spellStart"/>
-      <w:r>
-        <w:rPr>
-          <w:rFonts w:hint="eastAsia"/>
-        </w:rPr>
-        <w:t>Yoo</w:t>
-      </w:r>
-      <w:proofErr w:type="spellEnd"/>
-      <w:r>
-        <w:rPr>
-          <w:rFonts w:hint="eastAsia"/>
-        </w:rPr>
-        <w:t>等人在</w:t>
-      </w:r>
-      <w:r>
-        <w:rPr>
-          <w:rFonts w:hint="eastAsia"/>
-        </w:rPr>
-        <w:t>Fe-Ni-Co</w:t>
-      </w:r>
-      <w:r>
-        <w:rPr>
-          <w:rFonts w:hint="eastAsia"/>
-        </w:rPr>
-        <w:t>三元合金系统中论证了，能过通过包含成分连续变化的材料组合芯片薄膜匹配成分与晶体结构之间复杂的关系。</w:t>
-      </w:r>
-      <w:proofErr w:type="spellStart"/>
-      <w:r>
-        <w:rPr>
-          <w:rFonts w:hint="eastAsia"/>
-        </w:rPr>
-        <w:t>Janghorban</w:t>
-      </w:r>
-      <w:proofErr w:type="spellEnd"/>
-      <w:r>
-        <w:rPr>
-          <w:rFonts w:hint="eastAsia"/>
-        </w:rPr>
-        <w:t>等人的工作展示了类似的案例，在工作中构建的</w:t>
-      </w:r>
-      <w:r>
-        <w:rPr>
-          <w:rFonts w:hint="eastAsia"/>
-        </w:rPr>
-        <w:t>1100</w:t>
-      </w:r>
-      <w:r>
-        <w:rPr>
-          <w:rFonts w:hint="eastAsia"/>
-        </w:rPr>
-        <w:t>℃下的</w:t>
-      </w:r>
-      <w:r>
-        <w:rPr>
-          <w:rFonts w:hint="eastAsia"/>
-        </w:rPr>
-        <w:t>Cr-Ni-Re</w:t>
-      </w:r>
-      <w:r>
-        <w:rPr>
-          <w:rFonts w:hint="eastAsia"/>
-        </w:rPr>
-        <w:t>相图与已发表的相图一致。</w:t>
-      </w:r>
-      <w:r>
-        <w:rPr>
-          <w:rFonts w:hint="eastAsia"/>
-        </w:rPr>
-        <w:t>Hui</w:t>
-      </w:r>
-      <w:r>
-        <w:t xml:space="preserve"> </w:t>
-      </w:r>
-      <w:r>
-        <w:rPr>
-          <w:rFonts w:hint="eastAsia"/>
-        </w:rPr>
-        <w:t>Xing</w:t>
-      </w:r>
-      <w:r>
-        <w:rPr>
-          <w:rFonts w:hint="eastAsia"/>
-        </w:rPr>
-        <w:t>等人构建</w:t>
-      </w:r>
-      <w:r>
-        <w:rPr>
-          <w:rFonts w:hint="eastAsia"/>
-        </w:rPr>
-        <w:t>了</w:t>
-      </w:r>
-      <w:r>
-        <w:rPr>
-          <w:rFonts w:hint="eastAsia"/>
-        </w:rPr>
-        <w:t>一套系统的三元合金实验</w:t>
-      </w:r>
-      <w:r>
-        <w:rPr>
-          <w:rFonts w:hint="eastAsia"/>
-        </w:rPr>
-        <w:t>-</w:t>
-      </w:r>
-      <w:r>
-        <w:rPr>
-          <w:rFonts w:hint="eastAsia"/>
-        </w:rPr>
-        <w:t>表征</w:t>
-      </w:r>
-      <w:r>
-        <w:rPr>
-          <w:rFonts w:hint="eastAsia"/>
-        </w:rPr>
-        <w:t>-</w:t>
-      </w:r>
-      <w:r>
-        <w:rPr>
-          <w:rFonts w:hint="eastAsia"/>
-        </w:rPr>
-        <w:t>分析的自动化流程，其结果与</w:t>
-      </w:r>
-      <w:r>
-        <w:rPr>
-          <w:rFonts w:hint="eastAsia"/>
-        </w:rPr>
-        <w:t>ASM</w:t>
-      </w:r>
-      <w:r>
-        <w:rPr>
-          <w:rFonts w:hint="eastAsia"/>
-        </w:rPr>
-        <w:t>相图数据库进行对比，同样取得了良好的效果。</w:t>
-      </w:r>
-    </w:p>
-    <w:p>
-      <w:pPr>
-        <w:pStyle w:val="2"/>
-      </w:pPr>
-      <w:r>
-        <w:rPr>
-          <w:rFonts w:hint="eastAsia"/>
-        </w:rPr>
-        <w:t>2.</w:t>
-      </w:r>
-      <w:r>
-        <w:rPr>
-          <w:rFonts w:hint="eastAsia"/>
-        </w:rPr>
-        <w:t>4</w:t>
-      </w:r>
-      <w:r>
-        <w:rPr>
-          <w:rFonts w:hint="eastAsia"/>
-        </w:rPr>
-        <w:t>预测碳钢</w:t>
-      </w:r>
-      <w:r>
-        <w:rPr>
-          <w:rFonts w:hint="eastAsia"/>
-        </w:rPr>
-        <w:t>的</w:t>
-      </w:r>
-      <w:r>
-        <w:rPr>
-          <w:rFonts w:hint="eastAsia"/>
-        </w:rPr>
-        <w:t>大气腐蚀模型</w:t>
-      </w:r>
-    </w:p>
-    <w:p>
-      <w:pPr>
-        <w:spacing w:line="312" w:lineRule="auto"/>
-        <w:ind w:firstLineChars="200" w:firstLine="480"/>
-      </w:pPr>
-      <w:r>
-        <w:rPr>
-          <w:rFonts w:hint="eastAsia"/>
-        </w:rPr>
-        <w:t>（</w:t>
-      </w:r>
-      <w:r>
-        <w:rPr>
-          <w:rFonts w:hint="eastAsia"/>
-        </w:rPr>
-        <w:t>1</w:t>
-      </w:r>
-      <w:r>
-        <w:rPr>
-          <w:rFonts w:hint="eastAsia"/>
-        </w:rPr>
-        <w:t>）碳钢的大气腐蚀</w:t>
-      </w:r>
-    </w:p>
-    <w:p>
-      <w:pPr>
-        <w:spacing w:line="312" w:lineRule="auto"/>
-        <w:ind w:firstLineChars="200" w:firstLine="480"/>
-      </w:pPr>
-      <w:r>
-        <w:rPr>
-          <w:rFonts w:hint="eastAsia"/>
-        </w:rPr>
-        <w:t>大气腐蚀是指金属材料在大气环境下</w:t>
-      </w:r>
-      <w:r>
-        <w:rPr>
-          <w:rFonts w:hint="eastAsia"/>
-        </w:rPr>
-        <w:t>，</w:t>
-      </w:r>
-      <w:r>
-        <w:rPr>
-          <w:rFonts w:hint="eastAsia"/>
-        </w:rPr>
-        <w:t>干湿交替过程中发生的腐蚀现象。</w:t>
-      </w:r>
-      <w:r>
-        <w:rPr>
-          <w:rFonts w:hint="eastAsia"/>
-        </w:rPr>
-        <w:t xml:space="preserve"> </w:t>
-      </w:r>
-      <w:r>
-        <w:rPr>
-          <w:rFonts w:hint="eastAsia"/>
-        </w:rPr>
-        <w:t>在金属遭受的腐蚀中，大气腐蚀是最普遍和严重的，有资料显示，大气腐蚀造成的金属损失约占</w:t>
-      </w:r>
-      <w:proofErr w:type="gramStart"/>
-      <w:r>
-        <w:rPr>
-          <w:rFonts w:hint="eastAsia"/>
-        </w:rPr>
-        <w:t>腐蚀总</w:t>
-      </w:r>
-      <w:proofErr w:type="gramEnd"/>
-      <w:r>
-        <w:rPr>
-          <w:rFonts w:hint="eastAsia"/>
-        </w:rPr>
-        <w:t>损失量的</w:t>
-      </w:r>
-      <w:r>
-        <w:rPr>
-          <w:rFonts w:hint="eastAsia"/>
-        </w:rPr>
-        <w:t>50%</w:t>
-      </w:r>
-      <w:r>
-        <w:rPr>
-          <w:rFonts w:hint="eastAsia"/>
-        </w:rPr>
-        <w:t>以上。</w:t>
-      </w:r>
-      <w:r>
-        <w:rPr>
-          <w:rFonts w:hint="eastAsia"/>
-        </w:rPr>
-        <w:t>因此，</w:t>
-      </w:r>
-      <w:r>
-        <w:rPr>
-          <w:rFonts w:hint="eastAsia"/>
-        </w:rPr>
-        <w:t>研究钢材表面锈层的生长规律对钢材的寿命预测具有重要意义。</w:t>
-      </w:r>
-    </w:p>
-    <w:p>
-      <w:pPr>
-        <w:spacing w:line="312" w:lineRule="auto"/>
-        <w:ind w:firstLineChars="200" w:firstLine="480"/>
-      </w:pPr>
-      <w:r>
-        <w:rPr>
-          <w:rFonts w:hint="eastAsia"/>
-        </w:rPr>
-        <w:t>（</w:t>
-      </w:r>
-      <w:r>
-        <w:rPr>
-          <w:rFonts w:hint="eastAsia"/>
+        <w:ind w:left="2398" w:hanging="2398"/>
+        <w:rPr>
+          <w:rFonts w:eastAsia="黑体"/>
+          <w:bCs w:val="0"/>
+        </w:rPr>
+      </w:pPr>
+      <w:bookmarkStart w:id="71" w:name="_Toc519596997"/>
+      <w:r>
+        <w:rPr>
+          <w:rFonts w:eastAsia="黑体" w:hint="eastAsia"/>
+          <w:bCs w:val="0"/>
         </w:rPr>
         <w:t>2</w:t>
       </w:r>
       <w:r>
         <w:rPr>
-          <w:rFonts w:hint="eastAsia"/>
-        </w:rPr>
-        <w:t>）</w:t>
-      </w:r>
-      <w:r>
-        <w:rPr>
-          <w:rFonts w:hint="eastAsia"/>
+          <w:rFonts w:eastAsia="黑体"/>
+          <w:bCs w:val="0"/>
+        </w:rPr>
+        <w:t>.4.2</w:t>
+      </w:r>
+      <w:r>
+        <w:rPr>
+          <w:rFonts w:eastAsia="黑体" w:hint="eastAsia"/>
+          <w:bCs w:val="0"/>
         </w:rPr>
         <w:t>碳钢大气腐蚀的预测模型</w:t>
       </w:r>
+      <w:bookmarkEnd w:id="71"/>
     </w:p>
     <w:p>
       <w:pPr>
@@ -17431,6 +18547,7 @@
         <w:rPr>
           <w:rFonts w:hint="eastAsia"/>
         </w:rPr>
+        <w:lastRenderedPageBreak/>
         <w:t>式中，</w:t>
       </w:r>
       <w:r>
@@ -17720,7 +18837,6 @@
         <w:rPr>
           <w:rFonts w:hint="eastAsia"/>
         </w:rPr>
-        <w:lastRenderedPageBreak/>
         <w:t>式中，</w:t>
       </w:r>
       <w:r>
@@ -18047,31 +19163,66 @@
     <w:p>
       <w:pPr>
         <w:pStyle w:val="2"/>
-      </w:pPr>
-      <w:r>
-        <w:rPr>
-          <w:rFonts w:hint="eastAsia"/>
-        </w:rPr>
-        <w:t>*</w:t>
-      </w:r>
-      <w:r>
-        <w:rPr>
-          <w:rFonts w:hint="eastAsia"/>
+        <w:spacing w:before="0" w:after="0" w:line="312" w:lineRule="auto"/>
+        <w:jc w:val="left"/>
+        <w:rPr>
+          <w:rFonts w:ascii="Times New Roman" w:eastAsia="黑体" w:hAnsi="Times New Roman"/>
+          <w:bCs w:val="0"/>
+        </w:rPr>
+      </w:pPr>
+      <w:bookmarkStart w:id="72" w:name="_Toc519596998"/>
+      <w:r>
+        <w:rPr>
+          <w:rFonts w:ascii="Times New Roman" w:eastAsia="黑体" w:hAnsi="Times New Roman" w:hint="eastAsia"/>
+          <w:bCs w:val="0"/>
         </w:rPr>
         <w:t>2.</w:t>
       </w:r>
       <w:r>
         <w:rPr>
-          <w:rFonts w:hint="eastAsia"/>
+          <w:rFonts w:ascii="Times New Roman" w:eastAsia="黑体" w:hAnsi="Times New Roman" w:hint="eastAsia"/>
+          <w:bCs w:val="0"/>
         </w:rPr>
         <w:t>5</w:t>
       </w:r>
       <w:r>
         <w:rPr>
-          <w:rFonts w:hint="eastAsia"/>
+          <w:rFonts w:ascii="Times New Roman" w:eastAsia="黑体" w:hAnsi="Times New Roman" w:hint="eastAsia"/>
+          <w:bCs w:val="0"/>
         </w:rPr>
         <w:t>探究不锈钢焊接接头成分、结构与腐蚀性能的联系</w:t>
       </w:r>
+      <w:bookmarkEnd w:id="72"/>
+    </w:p>
+    <w:p>
+      <w:pPr>
+        <w:pStyle w:val="3"/>
+        <w:spacing w:line="312" w:lineRule="auto"/>
+        <w:ind w:left="2398" w:hanging="2398"/>
+      </w:pPr>
+      <w:bookmarkStart w:id="73" w:name="_Toc519596999"/>
+      <w:r>
+        <w:rPr>
+          <w:rFonts w:eastAsia="黑体" w:hint="eastAsia"/>
+          <w:bCs w:val="0"/>
+        </w:rPr>
+        <w:t>2</w:t>
+      </w:r>
+      <w:r>
+        <w:rPr>
+          <w:rFonts w:eastAsia="黑体"/>
+          <w:bCs w:val="0"/>
+        </w:rPr>
+        <w:t>.5.1</w:t>
+      </w:r>
+      <w:r>
+        <w:rPr>
+          <w:rFonts w:eastAsia="黑体" w:hint="eastAsia"/>
+          <w:bCs w:val="0"/>
+        </w:rPr>
+        <w:t>不锈钢焊接接头研究的必要性</w:t>
+      </w:r>
+      <w:bookmarkEnd w:id="73"/>
     </w:p>
     <w:p>
       <w:pPr>
@@ -18082,19 +19233,105 @@
         <w:rPr>
           <w:rFonts w:hint="eastAsia"/>
         </w:rPr>
+        <w:t>不锈钢自上世纪初问世，到现在已有近</w:t>
+      </w:r>
+      <w:r>
+        <w:rPr>
+          <w:rFonts w:hint="eastAsia"/>
+        </w:rPr>
+        <w:t>100</w:t>
+      </w:r>
+      <w:r>
+        <w:rPr>
+          <w:rFonts w:hint="eastAsia"/>
+        </w:rPr>
+        <w:t>年的历史。由于石油、化工、能源及原子能、宇航、海洋开发等尖端技术的迅速发展，对不锈钢提出了更高的综合性能要求，不仅要求有良好的耐蚀性，还要求有高强度、耐高温高压、防辐射、耐低温等性能，使不锈钢的品种类型得到进一步的开拓。特别是从上世纪</w:t>
+      </w:r>
+      <w:r>
+        <w:rPr>
+          <w:rFonts w:hint="eastAsia"/>
+        </w:rPr>
+        <w:t>70</w:t>
+      </w:r>
+      <w:r>
+        <w:rPr>
+          <w:rFonts w:hint="eastAsia"/>
+        </w:rPr>
+        <w:t>年代以来，不锈钢的工业精炼技术普遍采用</w:t>
+      </w:r>
+      <w:r>
+        <w:rPr>
+          <w:rFonts w:hint="eastAsia"/>
+        </w:rPr>
+        <w:t>AOD</w:t>
+      </w:r>
+      <w:r>
+        <w:rPr>
+          <w:rFonts w:hint="eastAsia"/>
+        </w:rPr>
         <w:t>（</w:t>
       </w:r>
-      <w:r>
-        <w:rPr>
-          <w:rFonts w:hint="eastAsia"/>
-        </w:rPr>
-        <w:t>1</w:t>
-      </w:r>
-      <w:r>
-        <w:rPr>
-          <w:rFonts w:hint="eastAsia"/>
-        </w:rPr>
-        <w:t>）不锈钢的焊接性和焊接特点</w:t>
+      <w:proofErr w:type="gramStart"/>
+      <w:r>
+        <w:rPr>
+          <w:rFonts w:hint="eastAsia"/>
+        </w:rPr>
+        <w:t>氩氧脱碳</w:t>
+      </w:r>
+      <w:proofErr w:type="gramEnd"/>
+      <w:r>
+        <w:rPr>
+          <w:rFonts w:hint="eastAsia"/>
+        </w:rPr>
+        <w:t>）和</w:t>
+      </w:r>
+      <w:r>
+        <w:rPr>
+          <w:rFonts w:hint="eastAsia"/>
+        </w:rPr>
+        <w:t>VOD</w:t>
+      </w:r>
+      <w:r>
+        <w:rPr>
+          <w:rFonts w:hint="eastAsia"/>
+        </w:rPr>
+        <w:t>（真空氧脱碳）法，为新型钢种的开发提供了良好的工艺条件。在过去的</w:t>
+      </w:r>
+      <w:r>
+        <w:rPr>
+          <w:rFonts w:hint="eastAsia"/>
+        </w:rPr>
+        <w:t>10</w:t>
+      </w:r>
+      <w:r>
+        <w:rPr>
+          <w:rFonts w:hint="eastAsia"/>
+        </w:rPr>
+        <w:t>年，中国不锈钢消费量以年平均超过</w:t>
+      </w:r>
+      <w:r>
+        <w:rPr>
+          <w:rFonts w:hint="eastAsia"/>
+        </w:rPr>
+        <w:t>20</w:t>
+      </w:r>
+      <w:r>
+        <w:rPr>
+          <w:rFonts w:hint="eastAsia"/>
+        </w:rPr>
+        <w:t>％的速度增长。然而，我国人均不锈钢消费量仅有</w:t>
+      </w:r>
+      <w:r>
+        <w:rPr>
+          <w:rFonts w:hint="eastAsia"/>
+        </w:rPr>
+        <w:t>4.1kg</w:t>
+      </w:r>
+      <w:r>
+        <w:rPr>
+          <w:rFonts w:hint="eastAsia"/>
+        </w:rPr>
+        <w:t>，仍然非常低，这表明我国不锈钢消费量仍有很大的增长空间。目前，中国已经成为世界不锈钢市场发展的中心。</w:t>
       </w:r>
     </w:p>
     <w:p>
@@ -18106,6 +19343,51 @@
         <w:rPr>
           <w:rFonts w:hint="eastAsia"/>
         </w:rPr>
+        <w:t>不锈钢由于具备良好的物理、化学性能，它的生产和应用在深度和广度上不断发展和扩大。不锈钢的使用范围十几年来向轻工和家庭生活方面迅速扩展。由于不锈钢的使用过程中，很大一部分都要通过焊接的方式将构件进</w:t>
+      </w:r>
+      <w:r>
+        <w:rPr>
+          <w:rFonts w:hint="eastAsia"/>
+        </w:rPr>
+        <w:lastRenderedPageBreak/>
+        <w:t>行连接，因此焊接质量的好坏直接影响着不锈钢构件的性能。在不锈钢构件的腐蚀失效分析中，焊接接头所受到的腐蚀是整个构件腐蚀当中最严重的。因此深入研究焊接接头的耐蚀性能对不锈钢构件的安全使用和寿命评估起着相当重要的作用。</w:t>
+      </w:r>
+    </w:p>
+    <w:p>
+      <w:pPr>
+        <w:pStyle w:val="3"/>
+        <w:spacing w:line="312" w:lineRule="auto"/>
+        <w:ind w:left="2398" w:hanging="2398"/>
+        <w:rPr>
+          <w:rFonts w:hint="eastAsia"/>
+        </w:rPr>
+      </w:pPr>
+      <w:bookmarkStart w:id="74" w:name="_Toc519597000"/>
+      <w:r>
+        <w:rPr>
+          <w:rFonts w:eastAsia="黑体" w:hint="eastAsia"/>
+          <w:bCs w:val="0"/>
+        </w:rPr>
+        <w:t>2.5.2</w:t>
+      </w:r>
+      <w:r>
+        <w:rPr>
+          <w:rFonts w:eastAsia="黑体" w:hint="eastAsia"/>
+          <w:bCs w:val="0"/>
+        </w:rPr>
+        <w:t>不锈钢的焊接性和焊接特点</w:t>
+      </w:r>
+      <w:bookmarkEnd w:id="74"/>
+    </w:p>
+    <w:p>
+      <w:pPr>
+        <w:spacing w:line="312" w:lineRule="auto"/>
+        <w:ind w:firstLineChars="200" w:firstLine="480"/>
+      </w:pPr>
+      <w:r>
+        <w:rPr>
+          <w:rFonts w:hint="eastAsia"/>
+        </w:rPr>
         <w:t>由于不锈钢在使用过程中，很大一部分都要焊接，因此，焊接质量的好坏直接影响着不锈钢件的性能。焊接性是指同种金属材料或异种金属材料在焊接加工条件下，能够形成具备一定使用性能的焊接接头特性。焊接性受到材料、焊接方法、构件类型及使用要求等因素的影响。焊接性包括两个方面的意义：一是结合性，即一定的金属材料在指定的焊接工艺下，对焊接缺陷的敏感性，即工艺焊接性；二是使用性能，是金属材料在指定的焊接条件下所形成的焊接接头适用使用条件的程度，也称使用焊接性。不锈钢焊接接头有焊缝金属区、热影响区和母材（基本金属）区三部分组成，图</w:t>
       </w:r>
       <w:r>
@@ -18129,7 +19411,6 @@
         <w:rPr>
           <w:noProof/>
         </w:rPr>
-        <w:lastRenderedPageBreak/>
         <w:drawing>
           <wp:inline distT="0" distB="0" distL="0" distR="0" wp14:anchorId="611326D9" wp14:editId="36C64938">
             <wp:extent cx="4552950" cy="4000500"/>
@@ -18146,7 +19427,7 @@
                     <pic:cNvPicPr/>
                   </pic:nvPicPr>
                   <pic:blipFill>
-                    <a:blip r:embed="rId26"/>
+                    <a:blip r:embed="rId27"/>
                     <a:stretch>
                       <a:fillRect/>
                     </a:stretch>
@@ -18256,7 +19537,14 @@
         <w:rPr>
           <w:rFonts w:hint="eastAsia"/>
         </w:rPr>
-        <w:t>——再结晶区</w:t>
+        <w:t>——</w:t>
+      </w:r>
+      <w:r>
+        <w:rPr>
+          <w:rFonts w:hint="eastAsia"/>
+        </w:rPr>
+        <w:lastRenderedPageBreak/>
+        <w:t>再结晶区</w:t>
       </w:r>
       <w:r>
         <w:rPr>
@@ -18605,6 +19893,43 @@
     </w:p>
     <w:p>
       <w:pPr>
+        <w:pStyle w:val="3"/>
+        <w:spacing w:line="312" w:lineRule="auto"/>
+        <w:ind w:left="2398" w:hanging="2398"/>
+      </w:pPr>
+      <w:bookmarkStart w:id="75" w:name="_Toc519597001"/>
+      <w:r>
+        <w:rPr>
+          <w:rFonts w:eastAsia="黑体" w:hint="eastAsia"/>
+          <w:bCs w:val="0"/>
+        </w:rPr>
+        <w:t>2.5.3</w:t>
+      </w:r>
+      <w:r>
+        <w:rPr>
+          <w:rFonts w:eastAsia="黑体" w:hint="eastAsia"/>
+          <w:bCs w:val="0"/>
+        </w:rPr>
+        <w:t>不锈钢焊接接头</w:t>
+      </w:r>
+      <w:r>
+        <w:rPr>
+          <w:rFonts w:eastAsia="黑体" w:hint="eastAsia"/>
+          <w:bCs w:val="0"/>
+        </w:rPr>
+        <w:t>腐蚀性能</w:t>
+      </w:r>
+      <w:r>
+        <w:rPr>
+          <w:rFonts w:eastAsia="黑体" w:hint="eastAsia"/>
+          <w:bCs w:val="0"/>
+        </w:rPr>
+        <w:t>的研究现状</w:t>
+      </w:r>
+      <w:bookmarkEnd w:id="75"/>
+    </w:p>
+    <w:p>
+      <w:pPr>
         <w:spacing w:line="312" w:lineRule="auto"/>
         <w:ind w:firstLineChars="200" w:firstLine="480"/>
       </w:pPr>
@@ -18612,56 +19937,568 @@
         <w:rPr>
           <w:rFonts w:hint="eastAsia"/>
         </w:rPr>
-        <w:lastRenderedPageBreak/>
-        <w:t>（</w:t>
-      </w:r>
-      <w:r>
-        <w:rPr>
-          <w:rFonts w:hint="eastAsia"/>
-        </w:rPr>
-        <w:t>2</w:t>
-      </w:r>
-      <w:r>
-        <w:rPr>
-          <w:rFonts w:hint="eastAsia"/>
-        </w:rPr>
-        <w:t>）不锈钢焊接接头</w:t>
-      </w:r>
-      <w:r>
-        <w:rPr>
-          <w:rFonts w:hint="eastAsia"/>
-        </w:rPr>
-        <w:t>腐蚀性能</w:t>
-      </w:r>
-      <w:r>
-        <w:rPr>
-          <w:rFonts w:hint="eastAsia"/>
-        </w:rPr>
-        <w:t>的研究现状</w:t>
+        <w:t>不锈钢在各个行业越来越广泛的应用，促使人们对不锈钢以及不锈钢焊接接头的耐腐蚀性能进行更深入的研究。近些年来，对不锈钢以及不锈钢焊接接头的研究主要有以下四个方面：</w:t>
+      </w:r>
+      <w:r>
+        <w:fldChar w:fldCharType="begin"/>
+      </w:r>
+      <w:r>
+        <w:instrText xml:space="preserve"> </w:instrText>
+      </w:r>
+      <w:r>
+        <w:rPr>
+          <w:rFonts w:hint="eastAsia"/>
+        </w:rPr>
+        <w:instrText>eq \o\ac(</w:instrText>
+      </w:r>
+      <w:r>
+        <w:rPr>
+          <w:rFonts w:hint="eastAsia"/>
+        </w:rPr>
+        <w:instrText>○</w:instrText>
+      </w:r>
+      <w:r>
+        <w:rPr>
+          <w:rFonts w:hint="eastAsia"/>
+        </w:rPr>
+        <w:instrText>,</w:instrText>
+      </w:r>
+      <w:r>
+        <w:rPr>
+          <w:rFonts w:hint="eastAsia"/>
+          <w:position w:val="3"/>
+          <w:sz w:val="16"/>
+        </w:rPr>
+        <w:instrText>1</w:instrText>
+      </w:r>
+      <w:r>
+        <w:rPr>
+          <w:rFonts w:hint="eastAsia"/>
+        </w:rPr>
+        <w:instrText>)</w:instrText>
+      </w:r>
+      <w:r>
+        <w:fldChar w:fldCharType="end"/>
+      </w:r>
+      <w:r>
+        <w:rPr>
+          <w:rFonts w:hint="eastAsia"/>
+        </w:rPr>
+        <w:t>焊接工艺对不锈钢焊接接头的性能的影响；</w:t>
+      </w:r>
+      <w:r>
+        <w:fldChar w:fldCharType="begin"/>
+      </w:r>
+      <w:r>
+        <w:instrText xml:space="preserve"> </w:instrText>
+      </w:r>
+      <w:r>
+        <w:rPr>
+          <w:rFonts w:hint="eastAsia"/>
+        </w:rPr>
+        <w:instrText>eq \o\ac(</w:instrText>
+      </w:r>
+      <w:r>
+        <w:rPr>
+          <w:rFonts w:hint="eastAsia"/>
+        </w:rPr>
+        <w:instrText>○</w:instrText>
+      </w:r>
+      <w:r>
+        <w:rPr>
+          <w:rFonts w:hint="eastAsia"/>
+        </w:rPr>
+        <w:instrText>,</w:instrText>
+      </w:r>
+      <w:r>
+        <w:rPr>
+          <w:rFonts w:hint="eastAsia"/>
+          <w:position w:val="3"/>
+          <w:sz w:val="16"/>
+        </w:rPr>
+        <w:instrText>2</w:instrText>
+      </w:r>
+      <w:r>
+        <w:rPr>
+          <w:rFonts w:hint="eastAsia"/>
+        </w:rPr>
+        <w:instrText>)</w:instrText>
+      </w:r>
+      <w:r>
+        <w:fldChar w:fldCharType="end"/>
+      </w:r>
+      <w:r>
+        <w:rPr>
+          <w:rFonts w:hint="eastAsia"/>
+        </w:rPr>
+        <w:t>不锈钢焊接接头抗晶间腐蚀和点蚀的研究；</w:t>
+      </w:r>
+      <w:r>
+        <w:fldChar w:fldCharType="begin"/>
+      </w:r>
+      <w:r>
+        <w:instrText xml:space="preserve"> </w:instrText>
+      </w:r>
+      <w:r>
+        <w:rPr>
+          <w:rFonts w:hint="eastAsia"/>
+        </w:rPr>
+        <w:instrText>eq \o\ac(</w:instrText>
+      </w:r>
+      <w:r>
+        <w:rPr>
+          <w:rFonts w:hint="eastAsia"/>
+        </w:rPr>
+        <w:instrText>○</w:instrText>
+      </w:r>
+      <w:r>
+        <w:rPr>
+          <w:rFonts w:hint="eastAsia"/>
+        </w:rPr>
+        <w:instrText>,</w:instrText>
+      </w:r>
+      <w:r>
+        <w:rPr>
+          <w:rFonts w:hint="eastAsia"/>
+          <w:position w:val="3"/>
+          <w:sz w:val="16"/>
+        </w:rPr>
+        <w:instrText>3</w:instrText>
+      </w:r>
+      <w:r>
+        <w:rPr>
+          <w:rFonts w:hint="eastAsia"/>
+        </w:rPr>
+        <w:instrText>)</w:instrText>
+      </w:r>
+      <w:r>
+        <w:fldChar w:fldCharType="end"/>
+      </w:r>
+      <w:r>
+        <w:rPr>
+          <w:rFonts w:hint="eastAsia"/>
+        </w:rPr>
+        <w:t>不锈钢焊接接头的腐蚀微区电化学研究；</w:t>
+      </w:r>
+      <w:r>
+        <w:fldChar w:fldCharType="begin"/>
+      </w:r>
+      <w:r>
+        <w:instrText xml:space="preserve"> </w:instrText>
+      </w:r>
+      <w:r>
+        <w:rPr>
+          <w:rFonts w:hint="eastAsia"/>
+        </w:rPr>
+        <w:instrText>eq \o\ac(</w:instrText>
+      </w:r>
+      <w:r>
+        <w:rPr>
+          <w:rFonts w:hint="eastAsia"/>
+        </w:rPr>
+        <w:instrText>○</w:instrText>
+      </w:r>
+      <w:r>
+        <w:rPr>
+          <w:rFonts w:hint="eastAsia"/>
+        </w:rPr>
+        <w:instrText>,</w:instrText>
+      </w:r>
+      <w:r>
+        <w:rPr>
+          <w:rFonts w:hint="eastAsia"/>
+          <w:position w:val="3"/>
+          <w:sz w:val="16"/>
+        </w:rPr>
+        <w:instrText>4</w:instrText>
+      </w:r>
+      <w:r>
+        <w:rPr>
+          <w:rFonts w:hint="eastAsia"/>
+        </w:rPr>
+        <w:instrText>)</w:instrText>
+      </w:r>
+      <w:r>
+        <w:fldChar w:fldCharType="end"/>
+      </w:r>
+      <w:r>
+        <w:rPr>
+          <w:rFonts w:hint="eastAsia"/>
+        </w:rPr>
+        <w:t>不锈钢焊接接头的微观结构和组织与性能的关系。通过查阅文献，国内外的相关研究者所做的</w:t>
+      </w:r>
+      <w:r>
+        <w:rPr>
+          <w:rFonts w:hint="eastAsia"/>
+        </w:rPr>
+        <w:t>与</w:t>
+      </w:r>
+      <w:r>
+        <w:rPr>
+          <w:rFonts w:hint="eastAsia"/>
+        </w:rPr>
+        <w:t>不锈钢焊接接头的腐蚀微区电化学研究</w:t>
+      </w:r>
+      <w:r>
+        <w:rPr>
+          <w:rFonts w:hint="eastAsia"/>
+        </w:rPr>
+        <w:t>相关</w:t>
+      </w:r>
+      <w:r>
+        <w:rPr>
+          <w:rFonts w:hint="eastAsia"/>
+        </w:rPr>
+        <w:t>的</w:t>
+      </w:r>
+      <w:r>
+        <w:rPr>
+          <w:rFonts w:hint="eastAsia"/>
+        </w:rPr>
+        <w:t>工作如下：</w:t>
       </w:r>
     </w:p>
     <w:p>
       <w:pPr>
         <w:spacing w:line="312" w:lineRule="auto"/>
         <w:ind w:firstLineChars="200" w:firstLine="480"/>
-        <w:rPr>
-          <w:color w:val="FF0000"/>
-        </w:rPr>
-      </w:pPr>
-      <w:r>
-        <w:rPr>
-          <w:rFonts w:hint="eastAsia"/>
-          <w:color w:val="FF0000"/>
-        </w:rPr>
-        <w:t>。。。</w:t>
-      </w:r>
-      <w:r>
-        <w:rPr>
-          <w:rFonts w:hint="eastAsia"/>
-          <w:color w:val="FF0000"/>
-        </w:rPr>
-        <w:t>有待补充</w:t>
-      </w:r>
+      </w:pPr>
+      <w:r>
+        <w:rPr>
+          <w:rFonts w:hint="eastAsia"/>
+        </w:rPr>
+        <w:t>骆鸿，魏丹，</w:t>
+      </w:r>
+      <w:proofErr w:type="gramStart"/>
+      <w:r>
+        <w:rPr>
+          <w:rFonts w:hint="eastAsia"/>
+        </w:rPr>
+        <w:t>董超芳</w:t>
+      </w:r>
+      <w:proofErr w:type="gramEnd"/>
+      <w:r>
+        <w:rPr>
+          <w:rFonts w:hint="eastAsia"/>
+        </w:rPr>
+        <w:t>等，介绍了电化学扫描探针显微镜的基本原理</w:t>
+      </w:r>
+      <w:r>
+        <w:rPr>
+          <w:rFonts w:hint="eastAsia"/>
+        </w:rPr>
+        <w:t>,</w:t>
+      </w:r>
+      <w:r>
+        <w:rPr>
+          <w:rFonts w:hint="eastAsia"/>
+        </w:rPr>
+        <w:t>重点对微区电化学技术在金属腐蚀研究中的应用进行了阐述</w:t>
+      </w:r>
+      <w:r>
+        <w:rPr>
+          <w:rFonts w:hint="eastAsia"/>
+        </w:rPr>
+        <w:t xml:space="preserve">, </w:t>
+      </w:r>
+      <w:r>
+        <w:rPr>
+          <w:rFonts w:hint="eastAsia"/>
+        </w:rPr>
+        <w:t>研究发现</w:t>
+      </w:r>
+      <w:r>
+        <w:rPr>
+          <w:rFonts w:hint="eastAsia"/>
+        </w:rPr>
+        <w:t>:</w:t>
+      </w:r>
+      <w:r>
+        <w:rPr>
+          <w:rFonts w:hint="eastAsia"/>
+        </w:rPr>
+        <w:t>在金属</w:t>
+      </w:r>
+      <w:r>
+        <w:rPr>
+          <w:rFonts w:hint="eastAsia"/>
+        </w:rPr>
+        <w:t>-</w:t>
+      </w:r>
+      <w:r>
+        <w:rPr>
+          <w:rFonts w:hint="eastAsia"/>
+        </w:rPr>
+        <w:t>电解质溶液界面，阳极区和阴极区可能会表现出不同的特征，常规的电化学方法无法深入研究其腐蚀行为和机理，微区电化学技术正好弥补了这方面的不足。</w:t>
+      </w:r>
+    </w:p>
+    <w:p>
+      <w:pPr>
+        <w:spacing w:line="312" w:lineRule="auto"/>
+        <w:ind w:firstLineChars="200" w:firstLine="480"/>
+        <w:rPr>
+          <w:rFonts w:hint="eastAsia"/>
+        </w:rPr>
+      </w:pPr>
+      <w:r>
+        <w:rPr>
+          <w:rFonts w:hint="eastAsia"/>
+        </w:rPr>
+        <w:t>陈志林</w:t>
+      </w:r>
+      <w:r>
+        <w:rPr>
+          <w:rFonts w:hint="eastAsia"/>
+        </w:rPr>
+        <w:t>,</w:t>
+      </w:r>
+      <w:r>
+        <w:rPr>
+          <w:rFonts w:hint="eastAsia"/>
+        </w:rPr>
+        <w:t>陈国强</w:t>
+      </w:r>
+      <w:r>
+        <w:rPr>
+          <w:rFonts w:hint="eastAsia"/>
+        </w:rPr>
+        <w:t>,</w:t>
+      </w:r>
+      <w:r>
+        <w:rPr>
+          <w:rFonts w:hint="eastAsia"/>
+        </w:rPr>
+        <w:t>李军等通过电化学方法研究了钎料为</w:t>
+      </w:r>
+      <w:r>
+        <w:rPr>
+          <w:rFonts w:hint="eastAsia"/>
+        </w:rPr>
+        <w:t>60%BNi</w:t>
+      </w:r>
+      <w:r>
+        <w:rPr>
+          <w:rFonts w:hint="eastAsia"/>
+          <w:vertAlign w:val="subscript"/>
+        </w:rPr>
+        <w:t>2</w:t>
+      </w:r>
+      <w:r>
+        <w:rPr>
+          <w:rFonts w:hint="eastAsia"/>
+        </w:rPr>
+        <w:t>+40%BNi</w:t>
+      </w:r>
+      <w:r>
+        <w:rPr>
+          <w:rFonts w:hint="eastAsia"/>
+          <w:vertAlign w:val="subscript"/>
+        </w:rPr>
+        <w:t>5</w:t>
+      </w:r>
+      <w:r>
+        <w:rPr>
+          <w:rFonts w:hint="eastAsia"/>
+        </w:rPr>
+        <w:t>（质量分数</w:t>
+      </w:r>
+      <w:r>
+        <w:rPr>
+          <w:rFonts w:hint="eastAsia"/>
+        </w:rPr>
+        <w:t>）</w:t>
+      </w:r>
+      <w:r>
+        <w:rPr>
+          <w:rFonts w:hint="eastAsia"/>
+        </w:rPr>
+        <w:t>和</w:t>
+      </w:r>
+      <w:r>
+        <w:rPr>
+          <w:rFonts w:hint="eastAsia"/>
+        </w:rPr>
+        <w:t>BNi</w:t>
+      </w:r>
+      <w:r>
+        <w:rPr>
+          <w:rFonts w:hint="eastAsia"/>
+          <w:vertAlign w:val="subscript"/>
+        </w:rPr>
+        <w:t>2</w:t>
+      </w:r>
+      <w:r>
+        <w:rPr>
+          <w:rFonts w:hint="eastAsia"/>
+        </w:rPr>
+        <w:t>的</w:t>
+      </w:r>
+      <w:r>
+        <w:rPr>
+          <w:rFonts w:hint="eastAsia"/>
+        </w:rPr>
+        <w:t>316L</w:t>
+      </w:r>
+      <w:r>
+        <w:rPr>
+          <w:rFonts w:hint="eastAsia"/>
+        </w:rPr>
+        <w:t>不锈钢</w:t>
+      </w:r>
+      <w:proofErr w:type="gramStart"/>
+      <w:r>
+        <w:rPr>
+          <w:rFonts w:hint="eastAsia"/>
+        </w:rPr>
+        <w:t>钎</w:t>
+      </w:r>
+      <w:proofErr w:type="gramEnd"/>
+      <w:r>
+        <w:rPr>
+          <w:rFonts w:hint="eastAsia"/>
+        </w:rPr>
+        <w:t>焊接头在人造海水中的耐腐蚀性能。结果表明：母材、</w:t>
+      </w:r>
+      <w:r>
+        <w:rPr>
+          <w:rFonts w:hint="eastAsia"/>
+        </w:rPr>
+        <w:t>60%BNi</w:t>
+      </w:r>
+      <w:r>
+        <w:rPr>
+          <w:rFonts w:hint="eastAsia"/>
+          <w:vertAlign w:val="subscript"/>
+        </w:rPr>
+        <w:t>2</w:t>
+      </w:r>
+      <w:r>
+        <w:rPr>
+          <w:rFonts w:hint="eastAsia"/>
+        </w:rPr>
+        <w:t>+40%BNi</w:t>
+      </w:r>
+      <w:r>
+        <w:rPr>
+          <w:rFonts w:hint="eastAsia"/>
+          <w:vertAlign w:val="subscript"/>
+        </w:rPr>
+        <w:t>5</w:t>
+      </w:r>
+      <w:r>
+        <w:rPr>
+          <w:rFonts w:hint="eastAsia"/>
+        </w:rPr>
+        <w:t>钎料和</w:t>
+      </w:r>
+      <w:r>
+        <w:rPr>
+          <w:rFonts w:hint="eastAsia"/>
+        </w:rPr>
+        <w:t>BNi</w:t>
+      </w:r>
+      <w:r>
+        <w:rPr>
+          <w:rFonts w:hint="eastAsia"/>
+          <w:vertAlign w:val="subscript"/>
+        </w:rPr>
+        <w:t>2</w:t>
+      </w:r>
+      <w:r>
+        <w:rPr>
+          <w:rFonts w:hint="eastAsia"/>
+        </w:rPr>
+        <w:t>钎料这三者的钝化电流相</w:t>
+      </w:r>
+      <w:r>
+        <w:rPr>
+          <w:rFonts w:hint="eastAsia"/>
+        </w:rPr>
+        <w:lastRenderedPageBreak/>
+        <w:t>近，进入钝化的电位依次增加，表明母材的耐腐蚀性最好，</w:t>
+      </w:r>
+      <w:r>
+        <w:rPr>
+          <w:rFonts w:hint="eastAsia"/>
+        </w:rPr>
+        <w:t>60%BNi</w:t>
+      </w:r>
+      <w:r>
+        <w:rPr>
+          <w:rFonts w:hint="eastAsia"/>
+          <w:vertAlign w:val="subscript"/>
+        </w:rPr>
+        <w:t>2</w:t>
+      </w:r>
+      <w:r>
+        <w:rPr>
+          <w:rFonts w:hint="eastAsia"/>
+        </w:rPr>
+        <w:t>+40%BNi</w:t>
+      </w:r>
+      <w:r>
+        <w:rPr>
+          <w:rFonts w:hint="eastAsia"/>
+          <w:vertAlign w:val="subscript"/>
+        </w:rPr>
+        <w:t>5</w:t>
+      </w:r>
+      <w:r>
+        <w:rPr>
+          <w:rFonts w:hint="eastAsia"/>
+        </w:rPr>
+        <w:t>钎料次之，</w:t>
+      </w:r>
+      <w:r>
+        <w:rPr>
+          <w:rFonts w:hint="eastAsia"/>
+        </w:rPr>
+        <w:t>BNi</w:t>
+      </w:r>
+      <w:r>
+        <w:rPr>
+          <w:rFonts w:hint="eastAsia"/>
+          <w:vertAlign w:val="subscript"/>
+        </w:rPr>
+        <w:t>2</w:t>
+      </w:r>
+      <w:r>
+        <w:rPr>
+          <w:rFonts w:hint="eastAsia"/>
+        </w:rPr>
+        <w:t>钎料最差。</w:t>
+      </w:r>
+      <w:r>
+        <w:rPr>
+          <w:rFonts w:hint="eastAsia"/>
+        </w:rPr>
+        <w:t>Cr</w:t>
+      </w:r>
+      <w:r>
+        <w:rPr>
+          <w:rFonts w:hint="eastAsia"/>
+        </w:rPr>
+        <w:t>含量的不同是造成三者耐腐蚀性存在差异的主要原因。</w:t>
+      </w:r>
+    </w:p>
+    <w:p>
+      <w:pPr>
+        <w:pStyle w:val="3"/>
+        <w:spacing w:line="312" w:lineRule="auto"/>
+        <w:ind w:left="2398" w:hanging="2398"/>
+        <w:rPr>
+          <w:rFonts w:hint="eastAsia"/>
+        </w:rPr>
+      </w:pPr>
+      <w:bookmarkStart w:id="76" w:name="_Toc519597002"/>
+      <w:r>
+        <w:rPr>
+          <w:rFonts w:eastAsia="黑体" w:hint="eastAsia"/>
+          <w:bCs w:val="0"/>
+        </w:rPr>
+        <w:t>2.5.4</w:t>
+      </w:r>
+      <w:bookmarkEnd w:id="76"/>
     </w:p>
     <w:p>
       <w:pPr>
@@ -18675,6 +20512,7 @@
           <w:sz w:val="30"/>
         </w:rPr>
       </w:pPr>
+      <w:bookmarkStart w:id="77" w:name="_Toc519597003"/>
       <w:r>
         <w:rPr>
           <w:rFonts w:eastAsia="黑体" w:hint="eastAsia"/>
@@ -18691,8 +20529,6 @@
         </w:rPr>
         <w:t>研究</w:t>
       </w:r>
-      <w:bookmarkEnd w:id="45"/>
-      <w:bookmarkEnd w:id="46"/>
       <w:bookmarkEnd w:id="47"/>
       <w:bookmarkEnd w:id="48"/>
       <w:bookmarkEnd w:id="49"/>
@@ -18701,6 +20537,7 @@
       <w:bookmarkEnd w:id="52"/>
       <w:bookmarkEnd w:id="53"/>
       <w:bookmarkEnd w:id="54"/>
+      <w:bookmarkEnd w:id="55"/>
       <w:r>
         <w:rPr>
           <w:rFonts w:eastAsia="黑体" w:hint="eastAsia"/>
@@ -18709,6 +20546,7 @@
         </w:rPr>
         <w:t>方案</w:t>
       </w:r>
+      <w:bookmarkEnd w:id="77"/>
     </w:p>
     <w:p>
       <w:pPr>
@@ -18723,16 +20561,16 @@
           <w:szCs w:val="32"/>
         </w:rPr>
       </w:pPr>
-      <w:bookmarkStart w:id="57" w:name="_Toc243311805"/>
-      <w:bookmarkStart w:id="58" w:name="_Toc244319068"/>
-      <w:bookmarkStart w:id="59" w:name="_Toc244352426"/>
-      <w:bookmarkStart w:id="60" w:name="_Toc299406468"/>
-      <w:bookmarkStart w:id="61" w:name="_Toc299451122"/>
-      <w:bookmarkStart w:id="62" w:name="_Toc305757551"/>
-      <w:bookmarkStart w:id="63" w:name="_Toc306113921"/>
-      <w:bookmarkStart w:id="64" w:name="_Toc306113977"/>
-      <w:bookmarkStart w:id="65" w:name="_Toc306114067"/>
-      <w:bookmarkStart w:id="66" w:name="_Toc306524816"/>
+      <w:bookmarkStart w:id="78" w:name="_Toc243311805"/>
+      <w:bookmarkStart w:id="79" w:name="_Toc244319068"/>
+      <w:bookmarkStart w:id="80" w:name="_Toc244352426"/>
+      <w:bookmarkStart w:id="81" w:name="_Toc299406468"/>
+      <w:bookmarkStart w:id="82" w:name="_Toc299451122"/>
+      <w:bookmarkStart w:id="83" w:name="_Toc305757551"/>
+      <w:bookmarkStart w:id="84" w:name="_Toc306113921"/>
+      <w:bookmarkStart w:id="85" w:name="_Toc306113977"/>
+      <w:bookmarkStart w:id="86" w:name="_Toc306114067"/>
+      <w:bookmarkStart w:id="87" w:name="_Toc519597004"/>
       <w:r>
         <w:rPr>
           <w:rFonts w:eastAsia="黑体" w:hint="eastAsia"/>
@@ -18749,16 +20587,16 @@
         </w:rPr>
         <w:t>研究内容</w:t>
       </w:r>
-      <w:bookmarkEnd w:id="57"/>
-      <w:bookmarkEnd w:id="58"/>
-      <w:bookmarkEnd w:id="59"/>
-      <w:bookmarkEnd w:id="60"/>
-      <w:bookmarkEnd w:id="61"/>
-      <w:bookmarkEnd w:id="62"/>
-      <w:bookmarkEnd w:id="63"/>
-      <w:bookmarkEnd w:id="64"/>
-      <w:bookmarkEnd w:id="65"/>
-      <w:bookmarkEnd w:id="66"/>
+      <w:bookmarkEnd w:id="78"/>
+      <w:bookmarkEnd w:id="79"/>
+      <w:bookmarkEnd w:id="80"/>
+      <w:bookmarkEnd w:id="81"/>
+      <w:bookmarkEnd w:id="82"/>
+      <w:bookmarkEnd w:id="83"/>
+      <w:bookmarkEnd w:id="84"/>
+      <w:bookmarkEnd w:id="85"/>
+      <w:bookmarkEnd w:id="86"/>
+      <w:bookmarkEnd w:id="87"/>
     </w:p>
     <w:p>
       <w:pPr>
@@ -18841,48 +20679,36 @@
         <w:rPr>
           <w:rFonts w:hint="eastAsia"/>
         </w:rPr>
-        <w:instrText>,1)</w:instrText>
+        <w:instrText>,</w:instrText>
+      </w:r>
+      <w:r>
+        <w:rPr>
+          <w:rFonts w:hint="eastAsia"/>
+          <w:position w:val="3"/>
+          <w:sz w:val="16"/>
+        </w:rPr>
+        <w:instrText>1</w:instrText>
+      </w:r>
+      <w:r>
+        <w:rPr>
+          <w:rFonts w:hint="eastAsia"/>
+        </w:rPr>
+        <w:instrText>)</w:instrText>
       </w:r>
       <w:r>
         <w:fldChar w:fldCharType="end"/>
       </w:r>
-      <w:proofErr w:type="gramStart"/>
-      <w:r>
-        <w:rPr>
-          <w:rFonts w:hint="eastAsia"/>
-        </w:rPr>
-        <w:t>编写高</w:t>
-      </w:r>
-      <w:proofErr w:type="gramEnd"/>
-      <w:r>
-        <w:rPr>
-          <w:rFonts w:hint="eastAsia"/>
-        </w:rPr>
-        <w:t>通量处理</w:t>
-      </w:r>
-      <w:r>
-        <w:rPr>
-          <w:rFonts w:hint="eastAsia"/>
-        </w:rPr>
-        <w:t>XRD</w:t>
-      </w:r>
-      <w:r>
-        <w:rPr>
-          <w:rFonts w:hint="eastAsia"/>
-        </w:rPr>
-        <w:t>与</w:t>
-      </w:r>
-      <w:r>
-        <w:rPr>
-          <w:rFonts w:hint="eastAsia"/>
-        </w:rPr>
-        <w:t>XRF</w:t>
-      </w:r>
-      <w:r>
-        <w:rPr>
-          <w:rFonts w:hint="eastAsia"/>
-        </w:rPr>
-        <w:t>实验的程序</w:t>
+      <w:r>
+        <w:rPr>
+          <w:rFonts w:hint="eastAsia"/>
+        </w:rPr>
+        <w:t>利用降噪技术</w:t>
+      </w:r>
+      <w:r>
+        <w:rPr>
+          <w:rFonts w:hint="eastAsia"/>
+        </w:rPr>
+        <w:t>去除实验数据噪声</w:t>
       </w:r>
       <w:r>
         <w:rPr>
@@ -18927,13 +20753,25 @@
         <w:rPr>
           <w:rFonts w:hint="eastAsia"/>
         </w:rPr>
-        <w:t>利用降噪技术</w:t>
-      </w:r>
-      <w:r>
-        <w:rPr>
-          <w:rFonts w:hint="eastAsia"/>
-        </w:rPr>
-        <w:t>去除实验数据噪声</w:t>
+        <w:t>利用聚类方法识别材料晶体结构与</w:t>
+      </w:r>
+      <w:r>
+        <w:rPr>
+          <w:rFonts w:hint="eastAsia"/>
+        </w:rPr>
+        <w:t>成分之间的联系</w:t>
+      </w:r>
+      <w:r>
+        <w:rPr>
+          <w:rFonts w:hint="eastAsia"/>
+        </w:rPr>
+        <w:t>，以</w:t>
+      </w:r>
+      <w:r>
+        <w:rPr>
+          <w:rFonts w:hint="eastAsia"/>
+        </w:rPr>
+        <w:t>构建相图</w:t>
       </w:r>
       <w:r>
         <w:rPr>
@@ -18970,69 +20808,6 @@
           <w:rFonts w:hint="eastAsia"/>
         </w:rPr>
         <w:instrText>,3)</w:instrText>
-      </w:r>
-      <w:r>
-        <w:fldChar w:fldCharType="end"/>
-      </w:r>
-      <w:r>
-        <w:rPr>
-          <w:rFonts w:hint="eastAsia"/>
-        </w:rPr>
-        <w:t>利用聚类方法识别材料晶体结构与</w:t>
-      </w:r>
-      <w:r>
-        <w:rPr>
-          <w:rFonts w:hint="eastAsia"/>
-        </w:rPr>
-        <w:t>成分之间的联系</w:t>
-      </w:r>
-      <w:r>
-        <w:rPr>
-          <w:rFonts w:hint="eastAsia"/>
-        </w:rPr>
-        <w:t>，以</w:t>
-      </w:r>
-      <w:r>
-        <w:rPr>
-          <w:rFonts w:hint="eastAsia"/>
-        </w:rPr>
-        <w:t>构建相图</w:t>
-      </w:r>
-      <w:r>
-        <w:rPr>
-          <w:rFonts w:hint="eastAsia"/>
-        </w:rPr>
-        <w:t>；</w:t>
-      </w:r>
-    </w:p>
-    <w:p>
-      <w:pPr>
-        <w:spacing w:line="312" w:lineRule="auto"/>
-        <w:ind w:firstLineChars="200" w:firstLine="480"/>
-      </w:pPr>
-      <w:r>
-        <w:fldChar w:fldCharType="begin"/>
-      </w:r>
-      <w:r>
-        <w:instrText xml:space="preserve"> </w:instrText>
-      </w:r>
-      <w:r>
-        <w:rPr>
-          <w:rFonts w:hint="eastAsia"/>
-        </w:rPr>
-        <w:instrText>eq \o\ac(</w:instrText>
-      </w:r>
-      <w:r>
-        <w:rPr>
-          <w:rFonts w:hint="eastAsia"/>
-        </w:rPr>
-        <w:instrText>○</w:instrText>
-      </w:r>
-      <w:r>
-        <w:rPr>
-          <w:rFonts w:hint="eastAsia"/>
-        </w:rPr>
-        <w:instrText>,4)</w:instrText>
       </w:r>
       <w:r>
         <w:fldChar w:fldCharType="end"/>
@@ -19497,6 +21272,7 @@
           <w:szCs w:val="32"/>
         </w:rPr>
       </w:pPr>
+      <w:bookmarkStart w:id="88" w:name="_Toc519597005"/>
       <w:r>
         <w:rPr>
           <w:rFonts w:eastAsia="黑体" w:hint="eastAsia"/>
@@ -19513,6 +21289,7 @@
         </w:rPr>
         <w:t>研究方法</w:t>
       </w:r>
+      <w:bookmarkEnd w:id="88"/>
     </w:p>
     <w:p>
       <w:pPr>
@@ -19658,6 +21435,7 @@
         <w:ind w:firstLineChars="200" w:firstLine="480"/>
       </w:pPr>
       <w:r>
+        <w:lastRenderedPageBreak/>
         <w:fldChar w:fldCharType="begin"/>
       </w:r>
       <w:r>
@@ -19760,7 +21538,6 @@
         <w:ind w:firstLineChars="200" w:firstLine="480"/>
       </w:pPr>
       <w:r>
-        <w:lastRenderedPageBreak/>
         <w:fldChar w:fldCharType="begin"/>
       </w:r>
       <w:r>
@@ -20118,6 +21895,7 @@
           <w:szCs w:val="32"/>
         </w:rPr>
       </w:pPr>
+      <w:bookmarkStart w:id="89" w:name="_Toc519597006"/>
       <w:r>
         <w:rPr>
           <w:rFonts w:eastAsia="黑体" w:hint="eastAsia"/>
@@ -20134,6 +21912,7 @@
         </w:rPr>
         <w:t>创新点</w:t>
       </w:r>
+      <w:bookmarkEnd w:id="89"/>
     </w:p>
     <w:p>
       <w:pPr>
@@ -20231,21 +22010,7 @@
         <w:rPr>
           <w:rFonts w:hint="eastAsia"/>
         </w:rPr>
-        <w:t>数据</w:t>
-      </w:r>
-      <w:proofErr w:type="gramStart"/>
-      <w:r>
-        <w:rPr>
-          <w:rFonts w:hint="eastAsia"/>
-        </w:rPr>
-        <w:t>采用去噪处理</w:t>
-      </w:r>
-      <w:proofErr w:type="gramEnd"/>
-      <w:r>
-        <w:rPr>
-          <w:rFonts w:hint="eastAsia"/>
-        </w:rPr>
-        <w:t>，避免遗漏材料在</w:t>
+        <w:t>数据采用去噪处理，避免遗漏材料在</w:t>
       </w:r>
       <w:r>
         <w:rPr>
@@ -20673,6 +22438,7 @@
           <w:szCs w:val="32"/>
         </w:rPr>
       </w:pPr>
+      <w:bookmarkStart w:id="90" w:name="_Toc519597007"/>
       <w:r>
         <w:rPr>
           <w:rFonts w:eastAsia="黑体" w:hint="eastAsia"/>
@@ -20689,6 +22455,7 @@
         </w:rPr>
         <w:t>预期目标</w:t>
       </w:r>
+      <w:bookmarkEnd w:id="90"/>
     </w:p>
     <w:p>
       <w:pPr>
@@ -20744,6 +22511,7 @@
         <w:ind w:firstLineChars="200" w:firstLine="480"/>
       </w:pPr>
       <w:r>
+        <w:lastRenderedPageBreak/>
         <w:fldChar w:fldCharType="begin"/>
       </w:r>
       <w:r>
@@ -20864,7 +22632,6 @@
         <w:ind w:firstLineChars="200" w:firstLine="480"/>
       </w:pPr>
       <w:r>
-        <w:lastRenderedPageBreak/>
         <w:fldChar w:fldCharType="begin"/>
       </w:r>
       <w:r>
@@ -21117,6 +22884,7 @@
           <w:szCs w:val="32"/>
         </w:rPr>
       </w:pPr>
+      <w:bookmarkStart w:id="91" w:name="_Toc519597008"/>
       <w:r>
         <w:rPr>
           <w:rFonts w:eastAsia="黑体" w:hint="eastAsia"/>
@@ -21141,6 +22909,7 @@
         </w:rPr>
         <w:t>进度安排</w:t>
       </w:r>
+      <w:bookmarkEnd w:id="91"/>
     </w:p>
     <w:p>
       <w:pPr>
@@ -21237,8 +23006,6 @@
         </w:rPr>
         <w:t>）利用深度强化学习探究不锈钢焊接接头成分、结构与腐蚀性能的联系</w:t>
       </w:r>
-      <w:bookmarkStart w:id="67" w:name="_GoBack"/>
-      <w:bookmarkEnd w:id="67"/>
     </w:p>
     <w:p>
       <w:pPr>
@@ -21315,16 +23082,16 @@
           <w:sz w:val="30"/>
         </w:rPr>
       </w:pPr>
-      <w:bookmarkStart w:id="68" w:name="_Toc299406471"/>
-      <w:bookmarkStart w:id="69" w:name="_Toc299451125"/>
-      <w:bookmarkStart w:id="70" w:name="_Toc244319071"/>
-      <w:bookmarkStart w:id="71" w:name="_Toc244352429"/>
-      <w:bookmarkStart w:id="72" w:name="_Toc299406472"/>
-      <w:bookmarkStart w:id="73" w:name="_Toc305757554"/>
-      <w:bookmarkStart w:id="74" w:name="_Toc306113925"/>
-      <w:bookmarkStart w:id="75" w:name="_Toc306113981"/>
-      <w:bookmarkStart w:id="76" w:name="_Toc306114071"/>
-      <w:bookmarkStart w:id="77" w:name="_Toc306524820"/>
+      <w:bookmarkStart w:id="92" w:name="_Toc299406471"/>
+      <w:bookmarkStart w:id="93" w:name="_Toc299451125"/>
+      <w:bookmarkStart w:id="94" w:name="_Toc244319071"/>
+      <w:bookmarkStart w:id="95" w:name="_Toc244352429"/>
+      <w:bookmarkStart w:id="96" w:name="_Toc299406472"/>
+      <w:bookmarkStart w:id="97" w:name="_Toc305757554"/>
+      <w:bookmarkStart w:id="98" w:name="_Toc306113925"/>
+      <w:bookmarkStart w:id="99" w:name="_Toc306113981"/>
+      <w:bookmarkStart w:id="100" w:name="_Toc306114071"/>
+      <w:bookmarkStart w:id="101" w:name="_Toc519597009"/>
       <w:r>
         <w:rPr>
           <w:rFonts w:ascii="黑体" w:eastAsia="黑体" w:hAnsi="黑体" w:hint="eastAsia"/>
@@ -21334,16 +23101,16 @@
         <w:lastRenderedPageBreak/>
         <w:t>参考文献</w:t>
       </w:r>
-      <w:bookmarkEnd w:id="68"/>
-      <w:bookmarkEnd w:id="69"/>
-      <w:bookmarkEnd w:id="70"/>
-      <w:bookmarkEnd w:id="71"/>
-      <w:bookmarkEnd w:id="72"/>
-      <w:bookmarkEnd w:id="73"/>
-      <w:bookmarkEnd w:id="74"/>
-      <w:bookmarkEnd w:id="75"/>
-      <w:bookmarkEnd w:id="76"/>
-      <w:bookmarkEnd w:id="77"/>
+      <w:bookmarkEnd w:id="92"/>
+      <w:bookmarkEnd w:id="93"/>
+      <w:bookmarkEnd w:id="94"/>
+      <w:bookmarkEnd w:id="95"/>
+      <w:bookmarkEnd w:id="96"/>
+      <w:bookmarkEnd w:id="97"/>
+      <w:bookmarkEnd w:id="98"/>
+      <w:bookmarkEnd w:id="99"/>
+      <w:bookmarkEnd w:id="100"/>
+      <w:bookmarkEnd w:id="101"/>
     </w:p>
     <w:p>
       <w:pPr>
@@ -21562,7 +23329,7 @@
 
 <file path=word/comments.xml><?xml version="1.0" encoding="utf-8"?>
 <w:comments xmlns:wpc="http://schemas.microsoft.com/office/word/2010/wordprocessingCanvas" xmlns:cx="http://schemas.microsoft.com/office/drawing/2014/chartex" xmlns:cx1="http://schemas.microsoft.com/office/drawing/2015/9/8/chartex" xmlns:cx2="http://schemas.microsoft.com/office/drawing/2015/10/21/chartex" xmlns:cx3="http://schemas.microsoft.com/office/drawing/2016/5/9/chartex" xmlns:cx4="http://schemas.microsoft.com/office/drawing/2016/5/10/chartex" xmlns:cx5="http://schemas.microsoft.com/office/drawing/2016/5/11/chartex" xmlns:cx6="http://schemas.microsoft.com/office/drawing/2016/5/12/chartex" xmlns:cx7="http://schemas.microsoft.com/office/drawing/2016/5/13/chartex" xmlns:cx8="http://schemas.microsoft.com/office/drawing/2016/5/14/chartex" xmlns:mc="http://schemas.openxmlformats.org/markup-compatibility/2006" xmlns:aink="http://schemas.microsoft.com/office/drawing/2016/ink" xmlns:am3d="http://schemas.microsoft.com/office/drawing/2017/model3d" xmlns:o="urn:schemas-microsoft-com:office:office" xmlns:r="http://schemas.openxmlformats.org/officeDocument/2006/relationships" xmlns:m="http://schemas.openxmlformats.org/officeDocument/2006/math" xmlns:v="urn:schemas-microsoft-com:vml" xmlns:wp14="http://schemas.microsoft.com/office/word/2010/wordprocessingDrawing" xmlns:wp="http://schemas.openxmlformats.org/drawingml/2006/wordprocessingDrawing" xmlns:w10="urn:schemas-microsoft-com:office:word" xmlns:w="http://schemas.openxmlformats.org/wordprocessingml/2006/main" xmlns:w14="http://schemas.microsoft.com/office/word/2010/wordml" xmlns:w15="http://schemas.microsoft.com/office/word/2012/wordml" xmlns:w16cid="http://schemas.microsoft.com/office/word/2016/wordml/cid" xmlns:w16se="http://schemas.microsoft.com/office/word/2015/wordml/symex" xmlns:wpg="http://schemas.microsoft.com/office/word/2010/wordprocessingGroup" xmlns:wpi="http://schemas.microsoft.com/office/word/2010/wordprocessingInk" xmlns:wne="http://schemas.microsoft.com/office/word/2006/wordml" xmlns:wps="http://schemas.microsoft.com/office/word/2010/wordprocessingShape" mc:Ignorable="w14 w15 w16se w16cid wp14">
-  <w:comment w:id="36" w:author="Administrator" w:date="2018-07-13T22:36:00Z" w:initials="A">
+  <w:comment w:id="38" w:author="Administrator" w:date="2018-07-13T22:36:00Z" w:initials="A">
     <w:p>
       <w:pPr>
         <w:pStyle w:val="af4"/>
@@ -21587,7 +23354,7 @@
       </w:r>
     </w:p>
   </w:comment>
-  <w:comment w:id="37" w:author="Administrator" w:date="2018-07-13T23:01:00Z" w:initials="A">
+  <w:comment w:id="39" w:author="Administrator" w:date="2018-07-13T23:01:00Z" w:initials="A">
     <w:p>
       <w:pPr>
         <w:autoSpaceDE w:val="0"/>
@@ -21791,7 +23558,7 @@
       </w:r>
     </w:p>
   </w:comment>
-  <w:comment w:id="39" w:author="Administrator" w:date="2018-07-14T09:58:00Z" w:initials="A">
+  <w:comment w:id="41" w:author="Administrator" w:date="2018-07-14T09:58:00Z" w:initials="A">
     <w:p>
       <w:pPr>
         <w:autoSpaceDE w:val="0"/>
@@ -21886,7 +23653,7 @@
       </w:r>
     </w:p>
   </w:comment>
-  <w:comment w:id="40" w:author="Administrator" w:date="2018-07-14T10:16:00Z" w:initials="A">
+  <w:comment w:id="42" w:author="Administrator" w:date="2018-07-14T10:16:00Z" w:initials="A">
     <w:p>
       <w:pPr>
         <w:pStyle w:val="af4"/>
@@ -21905,7 +23672,7 @@
       </w:r>
     </w:p>
   </w:comment>
-  <w:comment w:id="41" w:author="Administrator" w:date="2018-07-14T10:44:00Z" w:initials="A">
+  <w:comment w:id="43" w:author="Administrator" w:date="2018-07-14T10:44:00Z" w:initials="A">
     <w:p>
       <w:pPr>
         <w:autoSpaceDE w:val="0"/>
@@ -22049,7 +23816,7 @@
       </w:r>
     </w:p>
   </w:comment>
-  <w:comment w:id="42" w:author="Administrator" w:date="2018-07-14T11:35:00Z" w:initials="A">
+  <w:comment w:id="44" w:author="Administrator" w:date="2018-07-14T11:35:00Z" w:initials="A">
     <w:p>
       <w:pPr>
         <w:autoSpaceDE w:val="0"/>
@@ -22112,7 +23879,7 @@
       </w:r>
     </w:p>
   </w:comment>
-  <w:comment w:id="43" w:author="Administrator" w:date="2018-07-14T11:36:00Z" w:initials="A">
+  <w:comment w:id="45" w:author="Administrator" w:date="2018-07-14T11:36:00Z" w:initials="A">
     <w:p>
       <w:pPr>
         <w:autoSpaceDE w:val="0"/>
@@ -22196,7 +23963,7 @@
       </w:r>
     </w:p>
   </w:comment>
-  <w:comment w:id="44" w:author="Administrator" w:date="2018-07-14T11:53:00Z" w:initials="A">
+  <w:comment w:id="46" w:author="Administrator" w:date="2018-07-14T11:53:00Z" w:initials="A">
     <w:p>
       <w:pPr>
         <w:autoSpaceDE w:val="0"/>
@@ -22400,7 +24167,7 @@
       </w:r>
     </w:p>
   </w:comment>
-  <w:comment w:id="55" w:author="Caesar" w:date="2018-07-14T17:44:00Z" w:initials="C">
+  <w:comment w:id="59" w:author="Caesar" w:date="2018-07-14T17:44:00Z" w:initials="C">
     <w:p>
       <w:pPr>
         <w:pStyle w:val="af4"/>
@@ -22419,7 +24186,7 @@
       </w:r>
     </w:p>
   </w:comment>
-  <w:comment w:id="56" w:author="Caesar" w:date="2018-07-14T17:45:00Z" w:initials="C">
+  <w:comment w:id="60" w:author="Caesar" w:date="2018-07-14T17:45:00Z" w:initials="C">
     <w:p>
       <w:pPr>
         <w:autoSpaceDE w:val="0"/>
@@ -23450,7 +25217,7 @@
     <w:lsdException w:name="heading 7" w:semiHidden="1" w:unhideWhenUsed="1" w:qFormat="1"/>
     <w:lsdException w:name="heading 8" w:semiHidden="1" w:unhideWhenUsed="1" w:qFormat="1"/>
     <w:lsdException w:name="heading 9" w:semiHidden="1" w:unhideWhenUsed="1" w:qFormat="1"/>
-    <w:lsdException w:name="toc 1" w:qFormat="1"/>
+    <w:lsdException w:name="toc 1" w:uiPriority="39" w:qFormat="1"/>
     <w:lsdException w:name="toc 2" w:uiPriority="39" w:qFormat="1"/>
     <w:lsdException w:name="toc 3" w:uiPriority="39" w:qFormat="1"/>
     <w:lsdException w:name="caption" w:semiHidden="1" w:unhideWhenUsed="1" w:qFormat="1"/>
@@ -24469,6 +26236,39 @@
       <w:ind w:firstLineChars="200" w:firstLine="420"/>
     </w:pPr>
   </w:style>
+  <w:style w:type="paragraph" w:styleId="TOC1">
+    <w:name w:val="toc 1"/>
+    <w:basedOn w:val="a0"/>
+    <w:next w:val="a0"/>
+    <w:autoRedefine/>
+    <w:uiPriority w:val="39"/>
+    <w:qFormat/>
+    <w:rsid w:val="00D92715"/>
+  </w:style>
+  <w:style w:type="paragraph" w:styleId="TOC2">
+    <w:name w:val="toc 2"/>
+    <w:basedOn w:val="a0"/>
+    <w:next w:val="a0"/>
+    <w:autoRedefine/>
+    <w:uiPriority w:val="39"/>
+    <w:qFormat/>
+    <w:rsid w:val="00D92715"/>
+    <w:pPr>
+      <w:ind w:leftChars="200" w:left="420"/>
+    </w:pPr>
+  </w:style>
+  <w:style w:type="paragraph" w:styleId="TOC3">
+    <w:name w:val="toc 3"/>
+    <w:basedOn w:val="a0"/>
+    <w:next w:val="a0"/>
+    <w:autoRedefine/>
+    <w:uiPriority w:val="39"/>
+    <w:qFormat/>
+    <w:rsid w:val="00D92715"/>
+    <w:pPr>
+      <w:ind w:leftChars="400" w:left="840"/>
+    </w:pPr>
+  </w:style>
 </w:styles>
 </file>
 
@@ -24765,4 +26565,16 @@
     </a:ext>
   </a:extLst>
 </a:theme>
+</file>
+
+<file path=customXml/item1.xml><?xml version="1.0" encoding="utf-8"?>
+<b:Sources xmlns:b="http://schemas.openxmlformats.org/officeDocument/2006/bibliography" xmlns="http://schemas.openxmlformats.org/officeDocument/2006/bibliography" SelectedStyle="\APASixthEditionOfficeOnline.xsl" StyleName="APA" Version="6"/>
+</file>
+
+<file path=customXml/itemProps1.xml><?xml version="1.0" encoding="utf-8"?>
+<ds:datastoreItem xmlns:ds="http://schemas.openxmlformats.org/officeDocument/2006/customXml" ds:itemID="{4F1C031E-E038-41A6-9950-2649F845FDC1}">
+  <ds:schemaRefs>
+    <ds:schemaRef ds:uri="http://schemas.openxmlformats.org/officeDocument/2006/bibliography"/>
+  </ds:schemaRefs>
+</ds:datastoreItem>
 </file>
--- a/master/opening/opening_reports/zzy_开题报告_v1.docx
+++ b/master/opening/opening_reports/zzy_开题报告_v1.docx
@@ -776,119 +776,72 @@
         </w:rPr>
         <w:fldChar w:fldCharType="separate"/>
       </w:r>
-      <w:bookmarkStart w:id="2" w:name="_GoBack"/>
-      <w:bookmarkEnd w:id="2"/>
-      <w:r>
-        <w:rPr>
-          <w:rStyle w:val="a4"/>
-          <w:noProof/>
-        </w:rPr>
-        <w:fldChar w:fldCharType="begin"/>
-      </w:r>
-      <w:r>
-        <w:rPr>
-          <w:rStyle w:val="a4"/>
-          <w:noProof/>
-        </w:rPr>
-        <w:instrText xml:space="preserve"> </w:instrText>
-      </w:r>
-      <w:r>
-        <w:rPr>
-          <w:noProof/>
-        </w:rPr>
-        <w:instrText>HYPERLINK \l "_Toc519596977"</w:instrText>
-      </w:r>
-      <w:r>
-        <w:rPr>
-          <w:rStyle w:val="a4"/>
-          <w:noProof/>
-        </w:rPr>
-        <w:instrText xml:space="preserve"> </w:instrText>
-      </w:r>
-      <w:r>
-        <w:rPr>
-          <w:rStyle w:val="a4"/>
-          <w:noProof/>
-        </w:rPr>
-      </w:r>
-      <w:r>
-        <w:rPr>
-          <w:rStyle w:val="a4"/>
-          <w:noProof/>
-        </w:rPr>
-        <w:fldChar w:fldCharType="separate"/>
-      </w:r>
-      <w:r>
-        <w:rPr>
-          <w:rStyle w:val="a4"/>
-          <w:rFonts w:eastAsia="黑体"/>
-          <w:noProof/>
-        </w:rPr>
-        <w:t>1</w:t>
-      </w:r>
-      <w:r>
-        <w:rPr>
-          <w:rStyle w:val="a4"/>
-          <w:rFonts w:eastAsia="黑体"/>
-          <w:noProof/>
-        </w:rPr>
-        <w:t>课题来源、研究目的及意义</w:t>
-      </w:r>
-      <w:r>
-        <w:rPr>
-          <w:noProof/>
-          <w:webHidden/>
-        </w:rPr>
-        <w:tab/>
-      </w:r>
-      <w:r>
-        <w:rPr>
-          <w:noProof/>
-          <w:webHidden/>
-        </w:rPr>
-        <w:fldChar w:fldCharType="begin"/>
-      </w:r>
-      <w:r>
-        <w:rPr>
-          <w:noProof/>
-          <w:webHidden/>
-        </w:rPr>
-        <w:instrText xml:space="preserve"> PAGEREF _Toc519596977 \h </w:instrText>
-      </w:r>
-      <w:r>
-        <w:rPr>
-          <w:noProof/>
-          <w:webHidden/>
-        </w:rPr>
-      </w:r>
-      <w:r>
-        <w:rPr>
-          <w:noProof/>
-          <w:webHidden/>
-        </w:rPr>
-        <w:fldChar w:fldCharType="separate"/>
-      </w:r>
-      <w:r>
-        <w:rPr>
-          <w:noProof/>
-          <w:webHidden/>
-        </w:rPr>
-        <w:t>1</w:t>
-      </w:r>
-      <w:r>
-        <w:rPr>
-          <w:noProof/>
-          <w:webHidden/>
-        </w:rPr>
-        <w:fldChar w:fldCharType="end"/>
-      </w:r>
-      <w:r>
-        <w:rPr>
-          <w:rStyle w:val="a4"/>
-          <w:noProof/>
-        </w:rPr>
-        <w:fldChar w:fldCharType="end"/>
-      </w:r>
+      <w:hyperlink w:anchor="_Toc519596977" w:history="1">
+        <w:r>
+          <w:rPr>
+            <w:rStyle w:val="a4"/>
+            <w:rFonts w:eastAsia="黑体"/>
+            <w:noProof/>
+          </w:rPr>
+          <w:t>1</w:t>
+        </w:r>
+        <w:r>
+          <w:rPr>
+            <w:rStyle w:val="a4"/>
+            <w:rFonts w:eastAsia="黑体"/>
+            <w:noProof/>
+          </w:rPr>
+          <w:t>课题来源、研究目的及意义</w:t>
+        </w:r>
+        <w:r>
+          <w:rPr>
+            <w:noProof/>
+            <w:webHidden/>
+          </w:rPr>
+          <w:tab/>
+        </w:r>
+        <w:r>
+          <w:rPr>
+            <w:noProof/>
+            <w:webHidden/>
+          </w:rPr>
+          <w:fldChar w:fldCharType="begin"/>
+        </w:r>
+        <w:r>
+          <w:rPr>
+            <w:noProof/>
+            <w:webHidden/>
+          </w:rPr>
+          <w:instrText xml:space="preserve"> PAGEREF _Toc519596977 \h </w:instrText>
+        </w:r>
+        <w:r>
+          <w:rPr>
+            <w:noProof/>
+            <w:webHidden/>
+          </w:rPr>
+        </w:r>
+        <w:r>
+          <w:rPr>
+            <w:noProof/>
+            <w:webHidden/>
+          </w:rPr>
+          <w:fldChar w:fldCharType="separate"/>
+        </w:r>
+        <w:r>
+          <w:rPr>
+            <w:noProof/>
+            <w:webHidden/>
+          </w:rPr>
+          <w:t>1</w:t>
+        </w:r>
+        <w:r>
+          <w:rPr>
+            <w:noProof/>
+            <w:webHidden/>
+          </w:rPr>
+          <w:fldChar w:fldCharType="end"/>
+        </w:r>
+      </w:hyperlink>
     </w:p>
     <w:p>
       <w:pPr>
@@ -3511,11 +3464,11 @@
           <w:rFonts w:ascii="Times New Roman" w:eastAsia="黑体" w:hAnsi="Times New Roman" w:cs="Times New Roman"/>
         </w:rPr>
       </w:pPr>
-      <w:bookmarkStart w:id="3" w:name="_Toc244319049"/>
-      <w:bookmarkStart w:id="4" w:name="_Toc244352407"/>
-      <w:bookmarkStart w:id="5" w:name="_Toc299406449"/>
-      <w:bookmarkStart w:id="6" w:name="_Toc299451105"/>
-      <w:bookmarkStart w:id="7" w:name="_Toc519596977"/>
+      <w:bookmarkStart w:id="2" w:name="_Toc244319049"/>
+      <w:bookmarkStart w:id="3" w:name="_Toc244352407"/>
+      <w:bookmarkStart w:id="4" w:name="_Toc299406449"/>
+      <w:bookmarkStart w:id="5" w:name="_Toc299451105"/>
+      <w:bookmarkStart w:id="6" w:name="_Toc519596977"/>
       <w:r>
         <w:rPr>
           <w:rFonts w:ascii="Times New Roman" w:eastAsia="黑体" w:hAnsi="Times New Roman" w:cs="Times New Roman"/>
@@ -3530,11 +3483,11 @@
         <w:t>课题来源、研究目的及意义</w:t>
       </w:r>
       <w:bookmarkEnd w:id="1"/>
+      <w:bookmarkEnd w:id="2"/>
       <w:bookmarkEnd w:id="3"/>
       <w:bookmarkEnd w:id="4"/>
       <w:bookmarkEnd w:id="5"/>
       <w:bookmarkEnd w:id="6"/>
-      <w:bookmarkEnd w:id="7"/>
     </w:p>
     <w:p>
       <w:pPr>
@@ -3545,12 +3498,12 @@
           <w:rFonts w:ascii="黑体" w:eastAsia="黑体" w:hAnsi="黑体"/>
         </w:rPr>
       </w:pPr>
-      <w:bookmarkStart w:id="8" w:name="_Toc243311788"/>
-      <w:bookmarkStart w:id="9" w:name="_Toc244319050"/>
-      <w:bookmarkStart w:id="10" w:name="_Toc244352408"/>
-      <w:bookmarkStart w:id="11" w:name="_Toc299406450"/>
-      <w:bookmarkStart w:id="12" w:name="_Toc299451106"/>
-      <w:bookmarkStart w:id="13" w:name="_Toc519596978"/>
+      <w:bookmarkStart w:id="7" w:name="_Toc243311788"/>
+      <w:bookmarkStart w:id="8" w:name="_Toc244319050"/>
+      <w:bookmarkStart w:id="9" w:name="_Toc244352408"/>
+      <w:bookmarkStart w:id="10" w:name="_Toc299406450"/>
+      <w:bookmarkStart w:id="11" w:name="_Toc299451106"/>
+      <w:bookmarkStart w:id="12" w:name="_Toc519596978"/>
       <w:r>
         <w:rPr>
           <w:rFonts w:ascii="Times New Roman" w:eastAsia="黑体" w:hAnsi="Times New Roman"/>
@@ -3569,12 +3522,12 @@
         </w:rPr>
         <w:t>源</w:t>
       </w:r>
+      <w:bookmarkEnd w:id="7"/>
       <w:bookmarkEnd w:id="8"/>
       <w:bookmarkEnd w:id="9"/>
       <w:bookmarkEnd w:id="10"/>
       <w:bookmarkEnd w:id="11"/>
       <w:bookmarkEnd w:id="12"/>
-      <w:bookmarkEnd w:id="13"/>
     </w:p>
     <w:p>
       <w:pPr>
@@ -3629,12 +3582,12 @@
           <w:rFonts w:ascii="Times New Roman" w:eastAsia="黑体" w:hAnsi="黑体"/>
         </w:rPr>
       </w:pPr>
-      <w:bookmarkStart w:id="14" w:name="_Toc243311789"/>
-      <w:bookmarkStart w:id="15" w:name="_Toc244319051"/>
-      <w:bookmarkStart w:id="16" w:name="_Toc244352409"/>
-      <w:bookmarkStart w:id="17" w:name="_Toc299406451"/>
-      <w:bookmarkStart w:id="18" w:name="_Toc299451107"/>
-      <w:bookmarkStart w:id="19" w:name="_Toc519596979"/>
+      <w:bookmarkStart w:id="13" w:name="_Toc243311789"/>
+      <w:bookmarkStart w:id="14" w:name="_Toc244319051"/>
+      <w:bookmarkStart w:id="15" w:name="_Toc244352409"/>
+      <w:bookmarkStart w:id="16" w:name="_Toc299406451"/>
+      <w:bookmarkStart w:id="17" w:name="_Toc299451107"/>
+      <w:bookmarkStart w:id="18" w:name="_Toc519596979"/>
       <w:r>
         <w:rPr>
           <w:rFonts w:ascii="Times New Roman" w:eastAsia="黑体" w:hAnsi="Times New Roman"/>
@@ -3649,12 +3602,12 @@
         </w:rPr>
         <w:t>研究目的及意义</w:t>
       </w:r>
+      <w:bookmarkEnd w:id="13"/>
       <w:bookmarkEnd w:id="14"/>
       <w:bookmarkEnd w:id="15"/>
       <w:bookmarkEnd w:id="16"/>
       <w:bookmarkEnd w:id="17"/>
       <w:bookmarkEnd w:id="18"/>
-      <w:bookmarkEnd w:id="19"/>
     </w:p>
     <w:p>
       <w:pPr>
@@ -3981,18 +3934,18 @@
           <w:rFonts w:ascii="Times New Roman" w:eastAsia="黑体" w:hAnsi="Times New Roman" w:cs="Times New Roman"/>
         </w:rPr>
       </w:pPr>
-      <w:bookmarkStart w:id="20" w:name="_Toc243311790"/>
-      <w:bookmarkStart w:id="21" w:name="_Toc244319052"/>
-      <w:bookmarkStart w:id="22" w:name="_Toc244352410"/>
-      <w:bookmarkStart w:id="23" w:name="_Toc299406452"/>
-      <w:bookmarkStart w:id="24" w:name="_Toc299451108"/>
+      <w:bookmarkStart w:id="19" w:name="_Toc243311790"/>
+      <w:bookmarkStart w:id="20" w:name="_Toc244319052"/>
+      <w:bookmarkStart w:id="21" w:name="_Toc244352410"/>
+      <w:bookmarkStart w:id="22" w:name="_Toc299406452"/>
+      <w:bookmarkStart w:id="23" w:name="_Toc299451108"/>
       <w:r>
         <w:rPr>
           <w:rFonts w:ascii="Times New Roman" w:eastAsia="黑体" w:hAnsi="Times New Roman" w:cs="Times New Roman"/>
         </w:rPr>
         <w:br w:type="page"/>
       </w:r>
-      <w:bookmarkStart w:id="25" w:name="_Toc519596980"/>
+      <w:bookmarkStart w:id="24" w:name="_Toc519596980"/>
       <w:r>
         <w:rPr>
           <w:rFonts w:ascii="Times New Roman" w:eastAsia="黑体" w:hAnsi="Times New Roman" w:cs="Times New Roman"/>
@@ -4006,12 +3959,12 @@
         </w:rPr>
         <w:t>文献综述</w:t>
       </w:r>
+      <w:bookmarkEnd w:id="19"/>
       <w:bookmarkEnd w:id="20"/>
       <w:bookmarkEnd w:id="21"/>
       <w:bookmarkEnd w:id="22"/>
       <w:bookmarkEnd w:id="23"/>
       <w:bookmarkEnd w:id="24"/>
-      <w:bookmarkEnd w:id="25"/>
     </w:p>
     <w:p>
       <w:pPr>
@@ -4023,12 +3976,12 @@
           <w:bCs w:val="0"/>
         </w:rPr>
       </w:pPr>
-      <w:bookmarkStart w:id="26" w:name="_Toc243311791"/>
-      <w:bookmarkStart w:id="27" w:name="_Toc244319053"/>
-      <w:bookmarkStart w:id="28" w:name="_Toc244352411"/>
-      <w:bookmarkStart w:id="29" w:name="_Toc299406453"/>
-      <w:bookmarkStart w:id="30" w:name="_Toc299451109"/>
-      <w:bookmarkStart w:id="31" w:name="_Toc519596981"/>
+      <w:bookmarkStart w:id="25" w:name="_Toc243311791"/>
+      <w:bookmarkStart w:id="26" w:name="_Toc244319053"/>
+      <w:bookmarkStart w:id="27" w:name="_Toc244352411"/>
+      <w:bookmarkStart w:id="28" w:name="_Toc299406453"/>
+      <w:bookmarkStart w:id="29" w:name="_Toc299451109"/>
+      <w:bookmarkStart w:id="30" w:name="_Toc519596981"/>
       <w:r>
         <w:rPr>
           <w:rFonts w:ascii="Times New Roman" w:eastAsia="黑体" w:hAnsi="Times New Roman"/>
@@ -4036,11 +3989,11 @@
         </w:rPr>
         <w:t>2.1</w:t>
       </w:r>
+      <w:bookmarkEnd w:id="25"/>
       <w:bookmarkEnd w:id="26"/>
       <w:bookmarkEnd w:id="27"/>
       <w:bookmarkEnd w:id="28"/>
       <w:bookmarkEnd w:id="29"/>
-      <w:bookmarkEnd w:id="30"/>
       <w:r>
         <w:rPr>
           <w:rFonts w:ascii="黑体" w:eastAsia="黑体" w:hAnsi="黑体" w:hint="eastAsia"/>
@@ -4048,7 +4001,7 @@
         </w:rPr>
         <w:t>材料基因组计划</w:t>
       </w:r>
-      <w:bookmarkEnd w:id="31"/>
+      <w:bookmarkEnd w:id="30"/>
     </w:p>
     <w:p>
       <w:pPr>
@@ -4059,7 +4012,7 @@
           <w:bCs w:val="0"/>
         </w:rPr>
       </w:pPr>
-      <w:bookmarkStart w:id="32" w:name="_Toc519596982"/>
+      <w:bookmarkStart w:id="31" w:name="_Toc519596982"/>
       <w:r>
         <w:rPr>
           <w:rFonts w:eastAsia="黑体" w:hint="eastAsia"/>
@@ -4081,18 +4034,18 @@
         </w:rPr>
         <w:t>材料基因组计划概述</w:t>
       </w:r>
-      <w:bookmarkEnd w:id="32"/>
+      <w:bookmarkEnd w:id="31"/>
     </w:p>
     <w:p>
       <w:pPr>
         <w:spacing w:line="312" w:lineRule="auto"/>
         <w:ind w:firstLineChars="200" w:firstLine="480"/>
       </w:pPr>
-      <w:bookmarkStart w:id="33" w:name="_Toc243311792"/>
-      <w:bookmarkStart w:id="34" w:name="_Toc244319054"/>
-      <w:bookmarkStart w:id="35" w:name="_Toc244352412"/>
-      <w:bookmarkStart w:id="36" w:name="_Toc299406454"/>
-      <w:bookmarkStart w:id="37" w:name="_Toc299451110"/>
+      <w:bookmarkStart w:id="32" w:name="_Toc243311792"/>
+      <w:bookmarkStart w:id="33" w:name="_Toc244319054"/>
+      <w:bookmarkStart w:id="34" w:name="_Toc244352412"/>
+      <w:bookmarkStart w:id="35" w:name="_Toc299406454"/>
+      <w:bookmarkStart w:id="36" w:name="_Toc299451110"/>
       <w:r>
         <w:rPr>
           <w:rFonts w:hint="eastAsia"/>
@@ -4159,7 +4112,7 @@
         </w:rPr>
         <w:t>所示</w:t>
       </w:r>
-      <w:commentRangeStart w:id="38"/>
+      <w:commentRangeStart w:id="37"/>
       <w:r>
         <w:rPr>
           <w:rFonts w:hint="eastAsia"/>
@@ -4180,12 +4133,12 @@
         </w:rPr>
         <w:t>]</w:t>
       </w:r>
-      <w:commentRangeEnd w:id="38"/>
+      <w:commentRangeEnd w:id="37"/>
       <w:r>
         <w:rPr>
           <w:rStyle w:val="af7"/>
         </w:rPr>
-        <w:commentReference w:id="38"/>
+        <w:commentReference w:id="37"/>
       </w:r>
       <w:r>
         <w:rPr>
@@ -4308,7 +4261,7 @@
         </w:rPr>
         <w:t>材料基因组计划中的材料基因组技术包括高通量计算模拟、高通量材料试验和材料数据库三大组成要素；其中材料计算模拟是实现“材料按需设计”的基础，可以帮助缩小高通量材料实验范围，提供实验理论依据；高通量材料试验起着承上启下的角色，既可以为材料模拟计算提供海量的基础数据和实验验证，也可以充实材料数据库，并为材料信息学提供分析素材，同时还可以针对具体应用需求，直接快速筛选目标材料</w:t>
       </w:r>
-      <w:commentRangeStart w:id="39"/>
+      <w:commentRangeStart w:id="38"/>
       <w:r>
         <w:rPr>
           <w:rFonts w:hint="eastAsia"/>
@@ -4322,12 +4275,12 @@
         </w:rPr>
         <w:t>3]</w:t>
       </w:r>
-      <w:commentRangeEnd w:id="39"/>
+      <w:commentRangeEnd w:id="38"/>
       <w:r>
         <w:rPr>
           <w:rStyle w:val="af7"/>
         </w:rPr>
-        <w:commentReference w:id="39"/>
+        <w:commentReference w:id="38"/>
       </w:r>
       <w:r>
         <w:rPr>
@@ -4352,18 +4305,18 @@
           <w:rFonts w:eastAsia="黑体"/>
         </w:rPr>
       </w:pPr>
-      <w:bookmarkStart w:id="40" w:name="_Toc519596983"/>
+      <w:bookmarkStart w:id="39" w:name="_Toc519596983"/>
       <w:r>
         <w:rPr>
           <w:rFonts w:eastAsia="黑体" w:hint="eastAsia"/>
         </w:rPr>
         <w:t>2.1.</w:t>
       </w:r>
+      <w:bookmarkEnd w:id="32"/>
       <w:bookmarkEnd w:id="33"/>
       <w:bookmarkEnd w:id="34"/>
       <w:bookmarkEnd w:id="35"/>
       <w:bookmarkEnd w:id="36"/>
-      <w:bookmarkEnd w:id="37"/>
       <w:r>
         <w:rPr>
           <w:rFonts w:eastAsia="黑体" w:hint="eastAsia"/>
@@ -4376,7 +4329,7 @@
         </w:rPr>
         <w:t>高通量材料实验</w:t>
       </w:r>
-      <w:bookmarkEnd w:id="40"/>
+      <w:bookmarkEnd w:id="39"/>
     </w:p>
     <w:p>
       <w:pPr>
@@ -4433,7 +4386,7 @@
         </w:rPr>
         <w:t>的一种方法。材料高通量实验是指在短时间内完成大量样品的制备与表征，其核心思想是将传统材料研究中的顺序迭代方法改为并行处理，从而以量变引起材料研究效率的质变</w:t>
       </w:r>
-      <w:commentRangeStart w:id="41"/>
+      <w:commentRangeStart w:id="40"/>
       <w:r>
         <w:rPr>
           <w:rFonts w:hint="eastAsia"/>
@@ -4447,12 +4400,12 @@
         </w:rPr>
         <w:t>]</w:t>
       </w:r>
-      <w:commentRangeEnd w:id="41"/>
+      <w:commentRangeEnd w:id="40"/>
       <w:r>
         <w:rPr>
           <w:rStyle w:val="af7"/>
         </w:rPr>
-        <w:commentReference w:id="41"/>
+        <w:commentReference w:id="40"/>
       </w:r>
       <w:r>
         <w:rPr>
@@ -4508,7 +4461,7 @@
         </w:rPr>
         <w:t>空间分辨率的制备与表征装备得到发展，并在催化剂、半导体和合金等领域取得较好示范验证</w:t>
       </w:r>
-      <w:commentRangeStart w:id="42"/>
+      <w:commentRangeStart w:id="41"/>
       <w:r>
         <w:rPr>
           <w:rFonts w:hint="eastAsia"/>
@@ -4522,12 +4475,12 @@
         </w:rPr>
         <w:t>]</w:t>
       </w:r>
-      <w:commentRangeEnd w:id="42"/>
+      <w:commentRangeEnd w:id="41"/>
       <w:r>
         <w:rPr>
           <w:rStyle w:val="af7"/>
         </w:rPr>
-        <w:commentReference w:id="42"/>
+        <w:commentReference w:id="41"/>
       </w:r>
       <w:r>
         <w:rPr>
@@ -4755,7 +4708,7 @@
         </w:rPr>
         <w:t>所示，文献</w:t>
       </w:r>
-      <w:commentRangeStart w:id="43"/>
+      <w:commentRangeStart w:id="42"/>
       <w:r>
         <w:rPr>
           <w:rFonts w:hint="eastAsia"/>
@@ -4765,12 +4718,12 @@
       <w:r>
         <w:t>]</w:t>
       </w:r>
-      <w:commentRangeEnd w:id="43"/>
+      <w:commentRangeEnd w:id="42"/>
       <w:r>
         <w:rPr>
           <w:rStyle w:val="af7"/>
         </w:rPr>
-        <w:commentReference w:id="43"/>
+        <w:commentReference w:id="42"/>
       </w:r>
       <w:proofErr w:type="gramStart"/>
       <w:r>
@@ -5209,6 +5162,59 @@
         </w:rPr>
         <w:t>其中文献</w:t>
       </w:r>
+      <w:commentRangeStart w:id="43"/>
+      <w:r>
+        <w:rPr>
+          <w:rFonts w:hint="eastAsia"/>
+          <w:vertAlign w:val="superscript"/>
+        </w:rPr>
+        <w:t>[</w:t>
+      </w:r>
+      <w:r>
+        <w:rPr>
+          <w:vertAlign w:val="superscript"/>
+        </w:rPr>
+        <w:t>]</w:t>
+      </w:r>
+      <w:commentRangeEnd w:id="43"/>
+      <w:r>
+        <w:rPr>
+          <w:rStyle w:val="af7"/>
+        </w:rPr>
+        <w:commentReference w:id="43"/>
+      </w:r>
+      <w:r>
+        <w:rPr>
+          <w:rFonts w:hint="eastAsia"/>
+        </w:rPr>
+        <w:t>利用脉冲激光沉积、离子束溅射等制备技术，将二元和四元分立掩模应用于荧光材料、超导材料和</w:t>
+      </w:r>
+      <w:proofErr w:type="gramStart"/>
+      <w:r>
+        <w:rPr>
+          <w:rFonts w:hint="eastAsia"/>
+        </w:rPr>
+        <w:t>介电</w:t>
+      </w:r>
+      <w:proofErr w:type="gramEnd"/>
+      <w:r>
+        <w:rPr>
+          <w:rFonts w:hint="eastAsia"/>
+        </w:rPr>
+        <w:t>材料等的高通量制备，单个基片最多可制备</w:t>
+      </w:r>
+      <w:r>
+        <w:rPr>
+          <w:rFonts w:hint="eastAsia"/>
+        </w:rPr>
+        <w:t>1024</w:t>
+      </w:r>
+      <w:r>
+        <w:rPr>
+          <w:rFonts w:hint="eastAsia"/>
+        </w:rPr>
+        <w:t>个不同成分的样品单元，极大地提高了材料研究的效率。文献</w:t>
+      </w:r>
       <w:commentRangeStart w:id="44"/>
       <w:r>
         <w:rPr>
@@ -5229,59 +5235,6 @@
           <w:rStyle w:val="af7"/>
         </w:rPr>
         <w:commentReference w:id="44"/>
-      </w:r>
-      <w:r>
-        <w:rPr>
-          <w:rFonts w:hint="eastAsia"/>
-        </w:rPr>
-        <w:t>利用脉冲激光沉积、离子束溅射等制备技术，将二元和四元分立掩模应用于荧光材料、超导材料和</w:t>
-      </w:r>
-      <w:proofErr w:type="gramStart"/>
-      <w:r>
-        <w:rPr>
-          <w:rFonts w:hint="eastAsia"/>
-        </w:rPr>
-        <w:t>介电</w:t>
-      </w:r>
-      <w:proofErr w:type="gramEnd"/>
-      <w:r>
-        <w:rPr>
-          <w:rFonts w:hint="eastAsia"/>
-        </w:rPr>
-        <w:t>材料等的高通量制备，单个基片最多可制备</w:t>
-      </w:r>
-      <w:r>
-        <w:rPr>
-          <w:rFonts w:hint="eastAsia"/>
-        </w:rPr>
-        <w:t>1024</w:t>
-      </w:r>
-      <w:r>
-        <w:rPr>
-          <w:rFonts w:hint="eastAsia"/>
-        </w:rPr>
-        <w:t>个不同成分的样品单元，极大地提高了材料研究的效率。文献</w:t>
-      </w:r>
-      <w:commentRangeStart w:id="45"/>
-      <w:r>
-        <w:rPr>
-          <w:rFonts w:hint="eastAsia"/>
-          <w:vertAlign w:val="superscript"/>
-        </w:rPr>
-        <w:t>[</w:t>
-      </w:r>
-      <w:r>
-        <w:rPr>
-          <w:vertAlign w:val="superscript"/>
-        </w:rPr>
-        <w:t>]</w:t>
-      </w:r>
-      <w:commentRangeEnd w:id="45"/>
-      <w:r>
-        <w:rPr>
-          <w:rStyle w:val="af7"/>
-        </w:rPr>
-        <w:commentReference w:id="45"/>
       </w:r>
       <w:r>
         <w:rPr>
@@ -5390,7 +5343,7 @@
         </w:rPr>
         <w:t>连续掩模制备三元相图的工作流程</w:t>
       </w:r>
-      <w:commentRangeStart w:id="46"/>
+      <w:commentRangeStart w:id="45"/>
       <w:r>
         <w:rPr>
           <w:rFonts w:hint="eastAsia"/>
@@ -5404,12 +5357,12 @@
         </w:rPr>
         <w:t>]</w:t>
       </w:r>
-      <w:commentRangeEnd w:id="46"/>
+      <w:commentRangeEnd w:id="45"/>
       <w:r>
         <w:rPr>
           <w:rStyle w:val="af7"/>
         </w:rPr>
-        <w:commentReference w:id="46"/>
+        <w:commentReference w:id="45"/>
       </w:r>
       <w:r>
         <w:rPr>
@@ -6509,6 +6462,7 @@
           <w:bCs w:val="0"/>
         </w:rPr>
       </w:pPr>
+      <w:bookmarkStart w:id="46" w:name="_Toc519596984"/>
       <w:bookmarkStart w:id="47" w:name="_Toc243311804"/>
       <w:bookmarkStart w:id="48" w:name="_Toc244319067"/>
       <w:bookmarkStart w:id="49" w:name="_Toc244352425"/>
@@ -6518,7 +6472,6 @@
       <w:bookmarkStart w:id="53" w:name="_Toc306113920"/>
       <w:bookmarkStart w:id="54" w:name="_Toc306113976"/>
       <w:bookmarkStart w:id="55" w:name="_Toc306114066"/>
-      <w:bookmarkStart w:id="56" w:name="_Toc519596984"/>
       <w:r>
         <w:rPr>
           <w:rFonts w:eastAsia="黑体" w:hint="eastAsia"/>
@@ -6554,7 +6507,7 @@
         </w:rPr>
         <w:t>计算设计</w:t>
       </w:r>
-      <w:bookmarkEnd w:id="56"/>
+      <w:bookmarkEnd w:id="46"/>
     </w:p>
     <w:p>
       <w:pPr>
@@ -7030,14 +6983,14 @@
         <w:rPr>
           <w:rFonts w:hint="eastAsia"/>
         </w:rPr>
-        <w:t>性执行</w:t>
+        <w:t>性执</w:t>
       </w:r>
       <w:proofErr w:type="gramEnd"/>
       <w:r>
         <w:rPr>
           <w:rFonts w:hint="eastAsia"/>
         </w:rPr>
-        <w:t>或外源性执行，分别对应于最优解是否已经包括在计算结果的集合里。内源性搜索只包括上述约束的第三步，只需要快速的描述器，也可以采用多种信息检索技术。内源性检索的案例有搜寻更佳的阴极材料、揭示未知的化合物、了解优质的拓扑绝缘体或者是热电材料。因为需要通过迭代寻找最优解</w:t>
+        <w:t>行或外源性执行，分别对应于最优解是否已经包括在计算结果的集合里。内源性搜索只包括上述约束的第三步，只需要快速的描述器，也可以采用多种信息检索技术。内源性检索的案例有搜寻更佳的阴极材料、揭示未知的化合物、了解优质的拓扑绝缘体或者是热电材料。因为需要通过迭代寻找最优解</w:t>
       </w:r>
       <w:r>
         <w:rPr>
@@ -7115,7 +7068,7 @@
           <w:rFonts w:eastAsia="黑体"/>
         </w:rPr>
       </w:pPr>
-      <w:bookmarkStart w:id="57" w:name="_Toc519596985"/>
+      <w:bookmarkStart w:id="56" w:name="_Toc519596985"/>
       <w:r>
         <w:rPr>
           <w:rFonts w:eastAsia="黑体" w:hint="eastAsia"/>
@@ -7135,7 +7088,7 @@
         </w:rPr>
         <w:t>数字化数据平台</w:t>
       </w:r>
-      <w:bookmarkEnd w:id="57"/>
+      <w:bookmarkEnd w:id="56"/>
     </w:p>
     <w:p>
       <w:pPr>
@@ -7399,7 +7352,7 @@
           <w:bCs w:val="0"/>
         </w:rPr>
       </w:pPr>
-      <w:bookmarkStart w:id="58" w:name="_Toc519596986"/>
+      <w:bookmarkStart w:id="57" w:name="_Toc519596986"/>
       <w:r>
         <w:rPr>
           <w:rFonts w:ascii="Times New Roman" w:eastAsia="黑体" w:hAnsi="Times New Roman" w:hint="eastAsia"/>
@@ -7421,7 +7374,7 @@
         </w:rPr>
         <w:t>机器学习</w:t>
       </w:r>
-      <w:bookmarkEnd w:id="58"/>
+      <w:bookmarkEnd w:id="57"/>
     </w:p>
     <w:p>
       <w:pPr>
@@ -7448,7 +7401,7 @@
         </w:rPr>
         <w:t>方法）。数据驱动方法的有别于那种有着因果关系和物理内涵的模型方法，它更强调基于大量的数据，寻找数据之间的关联</w:t>
       </w:r>
-      <w:commentRangeStart w:id="59"/>
+      <w:commentRangeStart w:id="58"/>
       <w:r>
         <w:rPr>
           <w:rFonts w:hint="eastAsia"/>
@@ -7462,12 +7415,12 @@
         </w:rPr>
         <w:t>]</w:t>
       </w:r>
-      <w:commentRangeEnd w:id="59"/>
+      <w:commentRangeEnd w:id="58"/>
       <w:r>
         <w:rPr>
           <w:rStyle w:val="af7"/>
         </w:rPr>
-        <w:commentReference w:id="59"/>
+        <w:commentReference w:id="58"/>
       </w:r>
       <w:r>
         <w:rPr>
@@ -7570,7 +7523,7 @@
         </w:rPr>
         <w:t>”</w:t>
       </w:r>
-      <w:commentRangeStart w:id="60"/>
+      <w:commentRangeStart w:id="59"/>
       <w:r>
         <w:rPr>
           <w:rFonts w:hint="eastAsia"/>
@@ -7584,12 +7537,12 @@
         </w:rPr>
         <w:t>]</w:t>
       </w:r>
-      <w:commentRangeEnd w:id="60"/>
+      <w:commentRangeEnd w:id="59"/>
       <w:r>
         <w:rPr>
           <w:rStyle w:val="af7"/>
         </w:rPr>
-        <w:commentReference w:id="60"/>
+        <w:commentReference w:id="59"/>
       </w:r>
       <w:r>
         <w:rPr>
@@ -8210,14 +8163,14 @@
         <w:rPr>
           <w:rFonts w:hint="eastAsia"/>
         </w:rPr>
-        <w:t>合帕</w:t>
+        <w:t>合</w:t>
       </w:r>
       <w:proofErr w:type="gramEnd"/>
       <w:r>
         <w:rPr>
           <w:rFonts w:hint="eastAsia"/>
         </w:rPr>
-        <w:t>累托优化法进行多目标优化，寻找到满足特定应用需要的优化合金方案。</w:t>
+        <w:t>帕累托优化法进行多目标优化，寻找到满足特定应用需要的优化合金方案。</w:t>
       </w:r>
     </w:p>
     <w:p>
@@ -8229,7 +8182,7 @@
           <w:rFonts w:eastAsia="黑体"/>
         </w:rPr>
       </w:pPr>
-      <w:bookmarkStart w:id="61" w:name="_Toc519596987"/>
+      <w:bookmarkStart w:id="60" w:name="_Toc519596987"/>
       <w:r>
         <w:rPr>
           <w:rFonts w:eastAsia="黑体" w:hint="eastAsia"/>
@@ -8254,7 +8207,7 @@
         </w:rPr>
         <w:t>机器学习概述</w:t>
       </w:r>
-      <w:bookmarkEnd w:id="61"/>
+      <w:bookmarkEnd w:id="60"/>
     </w:p>
     <w:p>
       <w:pPr>
@@ -8355,7 +8308,7 @@
           <w:rFonts w:eastAsia="黑体"/>
         </w:rPr>
       </w:pPr>
-      <w:bookmarkStart w:id="62" w:name="_Toc519596988"/>
+      <w:bookmarkStart w:id="61" w:name="_Toc519596988"/>
       <w:r>
         <w:rPr>
           <w:rFonts w:eastAsia="黑体" w:hint="eastAsia"/>
@@ -8380,7 +8333,7 @@
         </w:rPr>
         <w:t>监督学习</w:t>
       </w:r>
-      <w:bookmarkEnd w:id="62"/>
+      <w:bookmarkEnd w:id="61"/>
     </w:p>
     <w:p>
       <w:pPr>
@@ -10501,7 +10454,7 @@
           <w:rFonts w:eastAsia="黑体"/>
         </w:rPr>
       </w:pPr>
-      <w:bookmarkStart w:id="63" w:name="_Toc519596989"/>
+      <w:bookmarkStart w:id="62" w:name="_Toc519596989"/>
       <w:r>
         <w:rPr>
           <w:rFonts w:eastAsia="黑体" w:hint="eastAsia"/>
@@ -10526,7 +10479,7 @@
         </w:rPr>
         <w:t>非监督学习</w:t>
       </w:r>
-      <w:bookmarkEnd w:id="63"/>
+      <w:bookmarkEnd w:id="62"/>
     </w:p>
     <w:p>
       <w:pPr>
@@ -11238,14 +11191,14 @@
         <w:rPr>
           <w:rFonts w:hint="eastAsia"/>
         </w:rPr>
-        <w:t>用簇内部</w:t>
+        <w:t>用簇内</w:t>
       </w:r>
       <w:proofErr w:type="gramEnd"/>
       <w:r>
         <w:rPr>
           <w:rFonts w:hint="eastAsia"/>
         </w:rPr>
-        <w:t>的特征，来确定最相似的子簇，这样它不依赖于一个静态的用户提供的模型，能够自动地适应被合并的簇的内部特征。</w:t>
+        <w:t>部的特征，来确定最相似的子簇，这样它不依赖于一个静态的用户提供的模型，能够自动地适应被合并的簇的内部特征。</w:t>
       </w:r>
       <w:r>
         <w:rPr>
@@ -11672,21 +11625,77 @@
         <w:rPr>
           <w:rFonts w:hint="eastAsia"/>
         </w:rPr>
-        <w:t>算法为每一个</w:t>
+        <w:t>算法为每一个簇定义一个代表对象</w:t>
+      </w:r>
+      <w:r>
+        <w:rPr>
+          <w:rFonts w:hint="eastAsia"/>
+        </w:rPr>
+        <w:t>，</w:t>
+      </w:r>
+      <w:r>
+        <w:rPr>
+          <w:rFonts w:hint="eastAsia"/>
+        </w:rPr>
+        <w:t>这个代表对象被称为中心点</w:t>
+      </w:r>
+      <w:r>
+        <w:rPr>
+          <w:rFonts w:hint="eastAsia"/>
+        </w:rPr>
+        <w:t>，</w:t>
+      </w:r>
+      <w:r>
+        <w:rPr>
+          <w:rFonts w:hint="eastAsia"/>
+        </w:rPr>
+        <w:t>它</w:t>
       </w:r>
       <w:proofErr w:type="gramStart"/>
       <w:r>
         <w:rPr>
           <w:rFonts w:hint="eastAsia"/>
         </w:rPr>
-        <w:t>簇</w:t>
+        <w:t>是簇</w:t>
       </w:r>
       <w:proofErr w:type="gramEnd"/>
       <w:r>
         <w:rPr>
           <w:rFonts w:hint="eastAsia"/>
         </w:rPr>
-        <w:t>定义一个代表对象</w:t>
+        <w:t>内位置最中</w:t>
+      </w:r>
+      <w:r>
+        <w:rPr>
+          <w:rFonts w:hint="eastAsia"/>
+        </w:rPr>
+        <w:t>心</w:t>
+      </w:r>
+      <w:r>
+        <w:rPr>
+          <w:rFonts w:hint="eastAsia"/>
+        </w:rPr>
+        <w:t>的对象。当</w:t>
+      </w:r>
+      <w:r>
+        <w:rPr>
+          <w:rFonts w:hint="eastAsia"/>
+        </w:rPr>
+        <w:t>k</w:t>
+      </w:r>
+      <w:proofErr w:type="gramStart"/>
+      <w:r>
+        <w:rPr>
+          <w:rFonts w:hint="eastAsia"/>
+        </w:rPr>
+        <w:t>个</w:t>
+      </w:r>
+      <w:proofErr w:type="gramEnd"/>
+      <w:r>
+        <w:rPr>
+          <w:rFonts w:hint="eastAsia"/>
+        </w:rPr>
+        <w:t>中心点选定以后</w:t>
       </w:r>
       <w:r>
         <w:rPr>
@@ -11698,7 +11707,66 @@
         <w:rPr>
           <w:rFonts w:hint="eastAsia"/>
         </w:rPr>
-        <w:t>这个代表对象被称为中心点</w:t>
+        <w:t>剩余的</w:t>
+      </w:r>
+      <w:r>
+        <w:rPr>
+          <w:rFonts w:hint="eastAsia"/>
+        </w:rPr>
+        <w:t>n</w:t>
+      </w:r>
+      <w:r>
+        <w:t>-k</w:t>
+      </w:r>
+      <w:r>
+        <w:rPr>
+          <w:rFonts w:hint="eastAsia"/>
+        </w:rPr>
+        <w:t>（</w:t>
+      </w:r>
+      <w:r>
+        <w:rPr>
+          <w:rFonts w:hint="eastAsia"/>
+        </w:rPr>
+        <w:t>n</w:t>
+      </w:r>
+      <w:r>
+        <w:rPr>
+          <w:rFonts w:hint="eastAsia"/>
+        </w:rPr>
+        <w:t>为对象的个数</w:t>
+      </w:r>
+      <w:r>
+        <w:rPr>
+          <w:rFonts w:hint="eastAsia"/>
+        </w:rPr>
+        <w:t>）</w:t>
+      </w:r>
+      <w:r>
+        <w:rPr>
+          <w:rFonts w:hint="eastAsia"/>
+        </w:rPr>
+        <w:t>个非选中对象被归入离它最近的选中对象所代表的簇。为了找出</w:t>
+      </w:r>
+      <w:r>
+        <w:rPr>
+          <w:rFonts w:hint="eastAsia"/>
+        </w:rPr>
+        <w:t>k</w:t>
+      </w:r>
+      <w:proofErr w:type="gramStart"/>
+      <w:r>
+        <w:rPr>
+          <w:rFonts w:hint="eastAsia"/>
+        </w:rPr>
+        <w:t>个</w:t>
+      </w:r>
+      <w:proofErr w:type="gramEnd"/>
+      <w:r>
+        <w:rPr>
+          <w:rFonts w:hint="eastAsia"/>
+        </w:rPr>
+        <w:t>中心点</w:t>
       </w:r>
       <w:r>
         <w:rPr>
@@ -11710,33 +11778,16 @@
         <w:rPr>
           <w:rFonts w:hint="eastAsia"/>
         </w:rPr>
-        <w:t>它</w:t>
-      </w:r>
-      <w:proofErr w:type="gramStart"/>
-      <w:r>
-        <w:rPr>
-          <w:rFonts w:hint="eastAsia"/>
-        </w:rPr>
-        <w:t>是簇</w:t>
-      </w:r>
-      <w:proofErr w:type="gramEnd"/>
-      <w:r>
-        <w:rPr>
-          <w:rFonts w:hint="eastAsia"/>
-        </w:rPr>
-        <w:t>内位置最中</w:t>
-      </w:r>
-      <w:r>
-        <w:rPr>
-          <w:rFonts w:hint="eastAsia"/>
-        </w:rPr>
-        <w:t>心</w:t>
-      </w:r>
-      <w:r>
-        <w:rPr>
-          <w:rFonts w:hint="eastAsia"/>
-        </w:rPr>
-        <w:t>的对象。当</w:t>
+        <w:t>P</w:t>
+      </w:r>
+      <w:r>
+        <w:t>AM</w:t>
+      </w:r>
+      <w:r>
+        <w:rPr>
+          <w:rFonts w:hint="eastAsia"/>
+        </w:rPr>
+        <w:t>算法首先随机地选择了</w:t>
       </w:r>
       <w:r>
         <w:rPr>
@@ -11744,139 +11795,11 @@
         </w:rPr>
         <w:t>k</w:t>
       </w:r>
-      <w:proofErr w:type="gramStart"/>
-      <w:r>
-        <w:rPr>
-          <w:rFonts w:hint="eastAsia"/>
-        </w:rPr>
-        <w:t>个</w:t>
-      </w:r>
-      <w:proofErr w:type="gramEnd"/>
-      <w:r>
-        <w:rPr>
-          <w:rFonts w:hint="eastAsia"/>
-        </w:rPr>
-        <w:t>中心点选定以后</w:t>
-      </w:r>
-      <w:r>
-        <w:rPr>
-          <w:rFonts w:hint="eastAsia"/>
-        </w:rPr>
-        <w:t>，</w:t>
-      </w:r>
-      <w:r>
-        <w:rPr>
-          <w:rFonts w:hint="eastAsia"/>
-        </w:rPr>
-        <w:t>剩余的</w:t>
-      </w:r>
-      <w:r>
-        <w:rPr>
-          <w:rFonts w:hint="eastAsia"/>
-        </w:rPr>
-        <w:t>n</w:t>
-      </w:r>
-      <w:r>
-        <w:t>-k</w:t>
-      </w:r>
-      <w:r>
-        <w:rPr>
-          <w:rFonts w:hint="eastAsia"/>
-        </w:rPr>
-        <w:t>（</w:t>
-      </w:r>
-      <w:r>
-        <w:rPr>
-          <w:rFonts w:hint="eastAsia"/>
-        </w:rPr>
-        <w:t>n</w:t>
-      </w:r>
-      <w:r>
-        <w:rPr>
-          <w:rFonts w:hint="eastAsia"/>
-        </w:rPr>
-        <w:t>为对象的个数</w:t>
-      </w:r>
-      <w:r>
-        <w:rPr>
-          <w:rFonts w:hint="eastAsia"/>
-        </w:rPr>
-        <w:t>）</w:t>
-      </w:r>
-      <w:proofErr w:type="gramStart"/>
-      <w:r>
-        <w:rPr>
-          <w:rFonts w:hint="eastAsia"/>
-        </w:rPr>
-        <w:t>个</w:t>
-      </w:r>
-      <w:proofErr w:type="gramEnd"/>
-      <w:r>
-        <w:rPr>
-          <w:rFonts w:hint="eastAsia"/>
-        </w:rPr>
-        <w:t>非选中对象被归入离它最近的选中对象所代表的簇。为了找出</w:t>
-      </w:r>
-      <w:r>
-        <w:rPr>
-          <w:rFonts w:hint="eastAsia"/>
-        </w:rPr>
-        <w:t>k</w:t>
-      </w:r>
-      <w:proofErr w:type="gramStart"/>
-      <w:r>
-        <w:rPr>
-          <w:rFonts w:hint="eastAsia"/>
-        </w:rPr>
-        <w:t>个</w:t>
-      </w:r>
-      <w:proofErr w:type="gramEnd"/>
-      <w:r>
-        <w:rPr>
-          <w:rFonts w:hint="eastAsia"/>
-        </w:rPr>
-        <w:t>中心点</w:t>
-      </w:r>
-      <w:r>
-        <w:rPr>
-          <w:rFonts w:hint="eastAsia"/>
-        </w:rPr>
-        <w:t>，</w:t>
-      </w:r>
-      <w:r>
-        <w:rPr>
-          <w:rFonts w:hint="eastAsia"/>
-        </w:rPr>
-        <w:t>P</w:t>
-      </w:r>
-      <w:r>
-        <w:t>AM</w:t>
-      </w:r>
-      <w:r>
-        <w:rPr>
-          <w:rFonts w:hint="eastAsia"/>
-        </w:rPr>
-        <w:t>算法首先随机地选择了</w:t>
-      </w:r>
-      <w:r>
-        <w:rPr>
-          <w:rFonts w:hint="eastAsia"/>
-        </w:rPr>
-        <w:t>k</w:t>
-      </w:r>
-      <w:proofErr w:type="gramStart"/>
-      <w:r>
-        <w:rPr>
-          <w:rFonts w:hint="eastAsia"/>
-        </w:rPr>
-        <w:t>个</w:t>
-      </w:r>
-      <w:proofErr w:type="gramEnd"/>
-      <w:r>
-        <w:rPr>
-          <w:rFonts w:hint="eastAsia"/>
-        </w:rPr>
-        <w:t>对象。然后在每一步中</w:t>
+      <w:r>
+        <w:rPr>
+          <w:rFonts w:hint="eastAsia"/>
+        </w:rPr>
+        <w:t>个对象。然后在每一步中</w:t>
       </w:r>
       <w:r>
         <w:rPr>
@@ -12699,21 +12622,7 @@
         <w:rPr>
           <w:rFonts w:hint="eastAsia"/>
         </w:rPr>
-        <w:t>很大时</w:t>
-      </w:r>
-      <w:proofErr w:type="gramStart"/>
-      <w:r>
-        <w:rPr>
-          <w:rFonts w:hint="eastAsia"/>
-        </w:rPr>
-        <w:t>”</w:t>
-      </w:r>
-      <w:proofErr w:type="gramEnd"/>
-      <w:r>
-        <w:rPr>
-          <w:rFonts w:hint="eastAsia"/>
-        </w:rPr>
-        <w:t>算法的运行时间会大大增加</w:t>
+        <w:t>很大时”算法的运行时间会大大增加</w:t>
       </w:r>
       <w:r>
         <w:rPr>
@@ -13915,7 +13824,7 @@
           <w:rFonts w:eastAsia="黑体"/>
         </w:rPr>
       </w:pPr>
-      <w:bookmarkStart w:id="64" w:name="_Toc519596990"/>
+      <w:bookmarkStart w:id="63" w:name="_Toc519596990"/>
       <w:r>
         <w:rPr>
           <w:rFonts w:eastAsia="黑体" w:hint="eastAsia"/>
@@ -13940,7 +13849,7 @@
         </w:rPr>
         <w:t>强化学习</w:t>
       </w:r>
-      <w:bookmarkEnd w:id="64"/>
+      <w:bookmarkEnd w:id="63"/>
     </w:p>
     <w:p>
       <w:pPr>
@@ -17634,7 +17543,7 @@
           <w:bCs w:val="0"/>
         </w:rPr>
       </w:pPr>
-      <w:bookmarkStart w:id="65" w:name="_Toc519596991"/>
+      <w:bookmarkStart w:id="64" w:name="_Toc519596991"/>
       <w:r>
         <w:rPr>
           <w:rFonts w:ascii="Times New Roman" w:eastAsia="黑体" w:hAnsi="Times New Roman" w:hint="eastAsia"/>
@@ -17656,7 +17565,7 @@
         </w:rPr>
         <w:t>构建材料成分相图</w:t>
       </w:r>
-      <w:bookmarkEnd w:id="65"/>
+      <w:bookmarkEnd w:id="64"/>
     </w:p>
     <w:p>
       <w:pPr>
@@ -17664,7 +17573,7 @@
         <w:spacing w:line="312" w:lineRule="auto"/>
         <w:ind w:left="2398" w:hanging="2398"/>
       </w:pPr>
-      <w:bookmarkStart w:id="66" w:name="_Toc519596992"/>
+      <w:bookmarkStart w:id="65" w:name="_Toc519596992"/>
       <w:r>
         <w:rPr>
           <w:rFonts w:eastAsia="黑体" w:hint="eastAsia"/>
@@ -17686,7 +17595,7 @@
         </w:rPr>
         <w:t>相图的基本概念</w:t>
       </w:r>
-      <w:bookmarkEnd w:id="66"/>
+      <w:bookmarkEnd w:id="65"/>
     </w:p>
     <w:p>
       <w:pPr>
@@ -17697,21 +17606,21 @@
         <w:rPr>
           <w:rFonts w:hint="eastAsia"/>
         </w:rPr>
-        <w:t>相图亦</w:t>
-      </w:r>
-      <w:proofErr w:type="gramStart"/>
-      <w:r>
-        <w:rPr>
-          <w:rFonts w:hint="eastAsia"/>
-        </w:rPr>
-        <w:t>称平衡图</w:t>
-      </w:r>
-      <w:proofErr w:type="gramEnd"/>
-      <w:r>
-        <w:rPr>
-          <w:rFonts w:hint="eastAsia"/>
-        </w:rPr>
-        <w:t>或状态图，在金属学中，它是表示金属或合金系中各种相的平衡存在条件以及各向之平衡共存关系的一种简明图解。</w:t>
+        <w:t>相图亦称平衡图或状态图，在金属学中，它是表示金属或合金系中各种相的平衡存在条件以及各</w:t>
+      </w:r>
+      <w:r>
+        <w:rPr>
+          <w:rFonts w:hint="eastAsia"/>
+        </w:rPr>
+        <w:t>相</w:t>
+      </w:r>
+      <w:bookmarkStart w:id="66" w:name="_GoBack"/>
+      <w:bookmarkEnd w:id="66"/>
+      <w:r>
+        <w:rPr>
+          <w:rFonts w:hint="eastAsia"/>
+        </w:rPr>
+        <w:t>之平衡共存关系的一种简明图解。</w:t>
       </w:r>
     </w:p>
     <w:p>
@@ -17808,21 +17717,7 @@
         <w:rPr>
           <w:rFonts w:hint="eastAsia"/>
         </w:rPr>
-        <w:t>构建相图的传统方法是每次获取单个样品的合成与表征，这种成本较高、费时较长且不系统的</w:t>
-      </w:r>
-      <w:proofErr w:type="gramStart"/>
-      <w:r>
-        <w:rPr>
-          <w:rFonts w:hint="eastAsia"/>
-        </w:rPr>
-        <w:t>的</w:t>
-      </w:r>
-      <w:proofErr w:type="gramEnd"/>
-      <w:r>
-        <w:rPr>
-          <w:rFonts w:hint="eastAsia"/>
-        </w:rPr>
-        <w:t>方法在科技加速的当今远不能满足科研工作者的需求。自</w:t>
+        <w:t>构建相图的传统方法是每次获取单个样品的合成与表征，这种成本较高、费时较长且不系统的方法在科技加速的当今远不能满足科研工作者的需求。自</w:t>
       </w:r>
       <w:r>
         <w:rPr>
@@ -19090,14 +18985,14 @@
         <w:rPr>
           <w:rFonts w:hint="eastAsia"/>
         </w:rPr>
-        <w:t>预测非</w:t>
+        <w:t>预测</w:t>
       </w:r>
       <w:proofErr w:type="gramEnd"/>
       <w:r>
         <w:rPr>
           <w:rFonts w:hint="eastAsia"/>
         </w:rPr>
-        <w:t>处理点的功能。</w:t>
+        <w:t>非处理点的功能。</w:t>
       </w:r>
     </w:p>
     <w:p>
@@ -19358,9 +19253,6 @@
         <w:pStyle w:val="3"/>
         <w:spacing w:line="312" w:lineRule="auto"/>
         <w:ind w:left="2398" w:hanging="2398"/>
-        <w:rPr>
-          <w:rFonts w:hint="eastAsia"/>
-        </w:rPr>
       </w:pPr>
       <w:bookmarkStart w:id="74" w:name="_Toc519597000"/>
       <w:r>
@@ -19874,21 +19766,7 @@
         <w:rPr>
           <w:rFonts w:hint="eastAsia"/>
         </w:rPr>
-        <w:t>明显、组织相对均匀一些，晶粒</w:t>
-      </w:r>
-      <w:proofErr w:type="gramStart"/>
-      <w:r>
-        <w:rPr>
-          <w:rFonts w:hint="eastAsia"/>
-        </w:rPr>
-        <w:t>尺</w:t>
-      </w:r>
-      <w:proofErr w:type="gramEnd"/>
-      <w:r>
-        <w:rPr>
-          <w:rFonts w:hint="eastAsia"/>
-        </w:rPr>
-        <w:t>寸有所长大。</w:t>
+        <w:t>明显、组织相对均匀一些，晶粒尺寸有所长大。</w:t>
       </w:r>
     </w:p>
     <w:p>
@@ -20236,9 +20114,6 @@
       <w:pPr>
         <w:spacing w:line="312" w:lineRule="auto"/>
         <w:ind w:firstLineChars="200" w:firstLine="480"/>
-        <w:rPr>
-          <w:rFonts w:hint="eastAsia"/>
-        </w:rPr>
       </w:pPr>
       <w:r>
         <w:rPr>
@@ -20486,9 +20361,6 @@
         <w:pStyle w:val="3"/>
         <w:spacing w:line="312" w:lineRule="auto"/>
         <w:ind w:left="2398" w:hanging="2398"/>
-        <w:rPr>
-          <w:rFonts w:hint="eastAsia"/>
-        </w:rPr>
       </w:pPr>
       <w:bookmarkStart w:id="76" w:name="_Toc519597002"/>
       <w:r>
@@ -23329,7 +23201,7 @@
 
 <file path=word/comments.xml><?xml version="1.0" encoding="utf-8"?>
 <w:comments xmlns:wpc="http://schemas.microsoft.com/office/word/2010/wordprocessingCanvas" xmlns:cx="http://schemas.microsoft.com/office/drawing/2014/chartex" xmlns:cx1="http://schemas.microsoft.com/office/drawing/2015/9/8/chartex" xmlns:cx2="http://schemas.microsoft.com/office/drawing/2015/10/21/chartex" xmlns:cx3="http://schemas.microsoft.com/office/drawing/2016/5/9/chartex" xmlns:cx4="http://schemas.microsoft.com/office/drawing/2016/5/10/chartex" xmlns:cx5="http://schemas.microsoft.com/office/drawing/2016/5/11/chartex" xmlns:cx6="http://schemas.microsoft.com/office/drawing/2016/5/12/chartex" xmlns:cx7="http://schemas.microsoft.com/office/drawing/2016/5/13/chartex" xmlns:cx8="http://schemas.microsoft.com/office/drawing/2016/5/14/chartex" xmlns:mc="http://schemas.openxmlformats.org/markup-compatibility/2006" xmlns:aink="http://schemas.microsoft.com/office/drawing/2016/ink" xmlns:am3d="http://schemas.microsoft.com/office/drawing/2017/model3d" xmlns:o="urn:schemas-microsoft-com:office:office" xmlns:r="http://schemas.openxmlformats.org/officeDocument/2006/relationships" xmlns:m="http://schemas.openxmlformats.org/officeDocument/2006/math" xmlns:v="urn:schemas-microsoft-com:vml" xmlns:wp14="http://schemas.microsoft.com/office/word/2010/wordprocessingDrawing" xmlns:wp="http://schemas.openxmlformats.org/drawingml/2006/wordprocessingDrawing" xmlns:w10="urn:schemas-microsoft-com:office:word" xmlns:w="http://schemas.openxmlformats.org/wordprocessingml/2006/main" xmlns:w14="http://schemas.microsoft.com/office/word/2010/wordml" xmlns:w15="http://schemas.microsoft.com/office/word/2012/wordml" xmlns:w16cid="http://schemas.microsoft.com/office/word/2016/wordml/cid" xmlns:w16se="http://schemas.microsoft.com/office/word/2015/wordml/symex" xmlns:wpg="http://schemas.microsoft.com/office/word/2010/wordprocessingGroup" xmlns:wpi="http://schemas.microsoft.com/office/word/2010/wordprocessingInk" xmlns:wne="http://schemas.microsoft.com/office/word/2006/wordml" xmlns:wps="http://schemas.microsoft.com/office/word/2010/wordprocessingShape" mc:Ignorable="w14 w15 w16se w16cid wp14">
-  <w:comment w:id="38" w:author="Administrator" w:date="2018-07-13T22:36:00Z" w:initials="A">
+  <w:comment w:id="37" w:author="Administrator" w:date="2018-07-13T22:36:00Z" w:initials="A">
     <w:p>
       <w:pPr>
         <w:pStyle w:val="af4"/>
@@ -23354,7 +23226,7 @@
       </w:r>
     </w:p>
   </w:comment>
-  <w:comment w:id="39" w:author="Administrator" w:date="2018-07-13T23:01:00Z" w:initials="A">
+  <w:comment w:id="38" w:author="Administrator" w:date="2018-07-13T23:01:00Z" w:initials="A">
     <w:p>
       <w:pPr>
         <w:autoSpaceDE w:val="0"/>
@@ -23558,7 +23430,7 @@
       </w:r>
     </w:p>
   </w:comment>
-  <w:comment w:id="41" w:author="Administrator" w:date="2018-07-14T09:58:00Z" w:initials="A">
+  <w:comment w:id="40" w:author="Administrator" w:date="2018-07-14T09:58:00Z" w:initials="A">
     <w:p>
       <w:pPr>
         <w:autoSpaceDE w:val="0"/>
@@ -23653,7 +23525,7 @@
       </w:r>
     </w:p>
   </w:comment>
-  <w:comment w:id="42" w:author="Administrator" w:date="2018-07-14T10:16:00Z" w:initials="A">
+  <w:comment w:id="41" w:author="Administrator" w:date="2018-07-14T10:16:00Z" w:initials="A">
     <w:p>
       <w:pPr>
         <w:pStyle w:val="af4"/>
@@ -23672,7 +23544,7 @@
       </w:r>
     </w:p>
   </w:comment>
-  <w:comment w:id="43" w:author="Administrator" w:date="2018-07-14T10:44:00Z" w:initials="A">
+  <w:comment w:id="42" w:author="Administrator" w:date="2018-07-14T10:44:00Z" w:initials="A">
     <w:p>
       <w:pPr>
         <w:autoSpaceDE w:val="0"/>
@@ -23816,7 +23688,7 @@
       </w:r>
     </w:p>
   </w:comment>
-  <w:comment w:id="44" w:author="Administrator" w:date="2018-07-14T11:35:00Z" w:initials="A">
+  <w:comment w:id="43" w:author="Administrator" w:date="2018-07-14T11:35:00Z" w:initials="A">
     <w:p>
       <w:pPr>
         <w:autoSpaceDE w:val="0"/>
@@ -23879,7 +23751,7 @@
       </w:r>
     </w:p>
   </w:comment>
-  <w:comment w:id="45" w:author="Administrator" w:date="2018-07-14T11:36:00Z" w:initials="A">
+  <w:comment w:id="44" w:author="Administrator" w:date="2018-07-14T11:36:00Z" w:initials="A">
     <w:p>
       <w:pPr>
         <w:autoSpaceDE w:val="0"/>
@@ -23963,7 +23835,7 @@
       </w:r>
     </w:p>
   </w:comment>
-  <w:comment w:id="46" w:author="Administrator" w:date="2018-07-14T11:53:00Z" w:initials="A">
+  <w:comment w:id="45" w:author="Administrator" w:date="2018-07-14T11:53:00Z" w:initials="A">
     <w:p>
       <w:pPr>
         <w:autoSpaceDE w:val="0"/>
@@ -24167,7 +24039,7 @@
       </w:r>
     </w:p>
   </w:comment>
-  <w:comment w:id="59" w:author="Caesar" w:date="2018-07-14T17:44:00Z" w:initials="C">
+  <w:comment w:id="58" w:author="Caesar" w:date="2018-07-14T17:44:00Z" w:initials="C">
     <w:p>
       <w:pPr>
         <w:pStyle w:val="af4"/>
@@ -24186,7 +24058,7 @@
       </w:r>
     </w:p>
   </w:comment>
-  <w:comment w:id="60" w:author="Caesar" w:date="2018-07-14T17:45:00Z" w:initials="C">
+  <w:comment w:id="59" w:author="Caesar" w:date="2018-07-14T17:45:00Z" w:initials="C">
     <w:p>
       <w:pPr>
         <w:autoSpaceDE w:val="0"/>
@@ -26572,7 +26444,7 @@
 </file>
 
 <file path=customXml/itemProps1.xml><?xml version="1.0" encoding="utf-8"?>
-<ds:datastoreItem xmlns:ds="http://schemas.openxmlformats.org/officeDocument/2006/customXml" ds:itemID="{4F1C031E-E038-41A6-9950-2649F845FDC1}">
+<ds:datastoreItem xmlns:ds="http://schemas.openxmlformats.org/officeDocument/2006/customXml" ds:itemID="{DD9E2492-73DD-46D1-9AA2-2F0FFA7ED2BD}">
   <ds:schemaRefs>
     <ds:schemaRef ds:uri="http://schemas.openxmlformats.org/officeDocument/2006/bibliography"/>
   </ds:schemaRefs>

--- a/master/opening/opening_reports/zzy_开题报告_v1.docx
+++ b/master/opening/opening_reports/zzy_开题报告_v1.docx
@@ -17614,8 +17614,6 @@
         </w:rPr>
         <w:t>相</w:t>
       </w:r>
-      <w:bookmarkStart w:id="66" w:name="_GoBack"/>
-      <w:bookmarkEnd w:id="66"/>
       <w:r>
         <w:rPr>
           <w:rFonts w:hint="eastAsia"/>
@@ -17629,7 +17627,7 @@
         <w:spacing w:line="312" w:lineRule="auto"/>
         <w:ind w:left="2398" w:hanging="2398"/>
       </w:pPr>
-      <w:bookmarkStart w:id="67" w:name="_Toc519596993"/>
+      <w:bookmarkStart w:id="66" w:name="_Toc519596993"/>
       <w:r>
         <w:rPr>
           <w:rFonts w:eastAsia="黑体" w:hint="eastAsia"/>
@@ -17651,7 +17649,7 @@
         </w:rPr>
         <w:t>相图的作用</w:t>
       </w:r>
-      <w:bookmarkEnd w:id="67"/>
+      <w:bookmarkEnd w:id="66"/>
     </w:p>
     <w:p>
       <w:pPr>
@@ -17684,7 +17682,7 @@
         <w:spacing w:line="312" w:lineRule="auto"/>
         <w:ind w:left="2398" w:hanging="2398"/>
       </w:pPr>
-      <w:bookmarkStart w:id="68" w:name="_Toc519596994"/>
+      <w:bookmarkStart w:id="67" w:name="_Toc519596994"/>
       <w:r>
         <w:rPr>
           <w:rFonts w:eastAsia="黑体" w:hint="eastAsia"/>
@@ -17706,7 +17704,7 @@
         </w:rPr>
         <w:t>相图的构建方法</w:t>
       </w:r>
-      <w:bookmarkEnd w:id="68"/>
+      <w:bookmarkEnd w:id="67"/>
     </w:p>
     <w:p>
       <w:pPr>
@@ -17817,7 +17815,21 @@
         <w:rPr>
           <w:rFonts w:hint="eastAsia"/>
         </w:rPr>
-        <w:t>相图与已发表的相图一致。</w:t>
+        <w:t>相图与已发表</w:t>
+      </w:r>
+      <w:r>
+        <w:rPr>
+          <w:rFonts w:hint="eastAsia"/>
+        </w:rPr>
+        <w:t>文献中</w:t>
+      </w:r>
+      <w:bookmarkStart w:id="68" w:name="_GoBack"/>
+      <w:bookmarkEnd w:id="68"/>
+      <w:r>
+        <w:rPr>
+          <w:rFonts w:hint="eastAsia"/>
+        </w:rPr>
+        <w:t>的相图一致。</w:t>
       </w:r>
       <w:r>
         <w:rPr>
@@ -26444,7 +26456,7 @@
 </file>
 
 <file path=customXml/itemProps1.xml><?xml version="1.0" encoding="utf-8"?>
-<ds:datastoreItem xmlns:ds="http://schemas.openxmlformats.org/officeDocument/2006/customXml" ds:itemID="{DD9E2492-73DD-46D1-9AA2-2F0FFA7ED2BD}">
+<ds:datastoreItem xmlns:ds="http://schemas.openxmlformats.org/officeDocument/2006/customXml" ds:itemID="{8392D3BA-C768-4476-B91E-FA5C35E83707}">
   <ds:schemaRefs>
     <ds:schemaRef ds:uri="http://schemas.openxmlformats.org/officeDocument/2006/bibliography"/>
   </ds:schemaRefs>

--- a/master/opening/opening_reports/zzy_开题报告_v1.docx
+++ b/master/opening/opening_reports/zzy_开题报告_v1.docx
@@ -195,7 +195,7 @@
           <w:sz w:val="36"/>
           <w:szCs w:val="36"/>
         </w:rPr>
-        <w:t>构建材料相图</w:t>
+        <w:t>构建材料</w:t>
       </w:r>
       <w:r>
         <w:rPr>
@@ -204,26 +204,25 @@
           <w:sz w:val="36"/>
           <w:szCs w:val="36"/>
         </w:rPr>
-        <w:t>、</w:t>
-      </w:r>
-    </w:p>
-    <w:p>
-      <w:pPr>
-        <w:spacing w:line="312" w:lineRule="auto"/>
-        <w:jc w:val="center"/>
-        <w:rPr>
+        <w:t>成分</w:t>
+      </w:r>
+      <w:r>
+        <w:rPr>
+          <w:rFonts w:hint="eastAsia"/>
           <w:b/>
           <w:sz w:val="36"/>
           <w:szCs w:val="36"/>
         </w:rPr>
-      </w:pPr>
-      <w:r>
-        <w:rPr>
+        <w:t>-</w:t>
+      </w:r>
+      <w:r>
+        <w:rPr>
+          <w:rFonts w:hint="eastAsia"/>
           <w:b/>
           <w:sz w:val="36"/>
           <w:szCs w:val="36"/>
         </w:rPr>
-        <w:t xml:space="preserve">      </w:t>
+        <w:t>结构</w:t>
       </w:r>
       <w:r>
         <w:rPr>
@@ -232,7 +231,36 @@
           <w:sz w:val="36"/>
           <w:szCs w:val="36"/>
         </w:rPr>
-        <w:t>预测材料腐蚀性能</w:t>
+        <w:t>-</w:t>
+      </w:r>
+      <w:r>
+        <w:rPr>
+          <w:rFonts w:hint="eastAsia"/>
+          <w:b/>
+          <w:sz w:val="36"/>
+          <w:szCs w:val="36"/>
+        </w:rPr>
+        <w:t>性能</w:t>
+      </w:r>
+    </w:p>
+    <w:p>
+      <w:pPr>
+        <w:spacing w:line="312" w:lineRule="auto"/>
+        <w:jc w:val="center"/>
+        <w:rPr>
+          <w:b/>
+          <w:sz w:val="36"/>
+          <w:szCs w:val="36"/>
+        </w:rPr>
+      </w:pPr>
+      <w:r>
+        <w:rPr>
+          <w:rFonts w:hint="eastAsia"/>
+          <w:b/>
+          <w:sz w:val="36"/>
+          <w:szCs w:val="36"/>
+        </w:rPr>
+        <w:t>关系模型</w:t>
       </w:r>
     </w:p>
     <w:p>
@@ -326,25 +354,31 @@
           <w:sz w:val="30"/>
           <w:u w:val="single"/>
         </w:rPr>
-        <w:t xml:space="preserve">      </w:t>
-      </w:r>
-      <w:proofErr w:type="gramStart"/>
+        <w:t xml:space="preserve"> </w:t>
+      </w:r>
+      <w:r>
+        <w:rPr>
+          <w:rFonts w:ascii="宋体" w:hAnsi="宋体"/>
+          <w:sz w:val="30"/>
+          <w:u w:val="single"/>
+        </w:rPr>
+        <w:t xml:space="preserve">     </w:t>
+      </w:r>
       <w:r>
         <w:rPr>
           <w:rFonts w:ascii="宋体" w:hAnsi="宋体" w:hint="eastAsia"/>
           <w:sz w:val="30"/>
           <w:u w:val="single"/>
         </w:rPr>
-        <w:t>金莹</w:t>
-      </w:r>
-      <w:proofErr w:type="gramEnd"/>
+        <w:t>金</w:t>
+      </w:r>
       <w:r>
         <w:rPr>
           <w:rFonts w:ascii="宋体" w:hAnsi="宋体" w:hint="eastAsia"/>
           <w:sz w:val="30"/>
           <w:u w:val="single"/>
         </w:rPr>
-        <w:t xml:space="preserve">  </w:t>
+        <w:t>莹</w:t>
       </w:r>
       <w:r>
         <w:rPr>
@@ -352,7 +386,7 @@
           <w:sz w:val="30"/>
           <w:u w:val="single"/>
         </w:rPr>
-        <w:t>研究</w:t>
+        <w:t>（</w:t>
       </w:r>
       <w:r>
         <w:rPr>
@@ -360,7 +394,7 @@
           <w:sz w:val="30"/>
           <w:u w:val="single"/>
         </w:rPr>
-        <w:t>员</w:t>
+        <w:t>研究</w:t>
       </w:r>
       <w:r>
         <w:rPr>
@@ -368,23 +402,7 @@
           <w:sz w:val="30"/>
           <w:u w:val="single"/>
         </w:rPr>
-        <w:t xml:space="preserve">          </w:t>
-      </w:r>
-    </w:p>
-    <w:p>
-      <w:pPr>
-        <w:ind w:firstLineChars="420" w:firstLine="1260"/>
-        <w:rPr>
-          <w:rFonts w:ascii="宋体" w:hAnsi="宋体"/>
-          <w:sz w:val="30"/>
-        </w:rPr>
-      </w:pPr>
-      <w:r>
-        <w:rPr>
-          <w:rFonts w:ascii="宋体" w:hAnsi="宋体" w:hint="eastAsia"/>
-          <w:sz w:val="30"/>
-        </w:rPr>
-        <w:t>单    位：</w:t>
+        <w:t>员</w:t>
       </w:r>
       <w:r>
         <w:rPr>
@@ -392,7 +410,7 @@
           <w:sz w:val="30"/>
           <w:u w:val="single"/>
         </w:rPr>
-        <w:t xml:space="preserve"> </w:t>
+        <w:t>）</w:t>
       </w:r>
       <w:r>
         <w:rPr>
@@ -400,7 +418,23 @@
           <w:sz w:val="30"/>
           <w:u w:val="single"/>
         </w:rPr>
-        <w:t>国家材料服役安全科学中心</w:t>
+        <w:t xml:space="preserve">       </w:t>
+      </w:r>
+    </w:p>
+    <w:p>
+      <w:pPr>
+        <w:ind w:firstLineChars="420" w:firstLine="1260"/>
+        <w:rPr>
+          <w:rFonts w:ascii="宋体" w:hAnsi="宋体"/>
+          <w:sz w:val="30"/>
+        </w:rPr>
+      </w:pPr>
+      <w:r>
+        <w:rPr>
+          <w:rFonts w:ascii="宋体" w:hAnsi="宋体" w:hint="eastAsia"/>
+          <w:sz w:val="30"/>
+        </w:rPr>
+        <w:t>单    位：</w:t>
       </w:r>
       <w:r>
         <w:rPr>
@@ -408,23 +442,7 @@
           <w:sz w:val="30"/>
           <w:u w:val="single"/>
         </w:rPr>
-        <w:t xml:space="preserve">  </w:t>
-      </w:r>
-    </w:p>
-    <w:p>
-      <w:pPr>
-        <w:ind w:firstLineChars="420" w:firstLine="1260"/>
-        <w:rPr>
-          <w:rFonts w:ascii="宋体" w:hAnsi="宋体"/>
-          <w:sz w:val="30"/>
-        </w:rPr>
-      </w:pPr>
-      <w:r>
-        <w:rPr>
-          <w:rFonts w:ascii="宋体" w:hAnsi="宋体" w:hint="eastAsia"/>
-          <w:sz w:val="30"/>
-        </w:rPr>
-        <w:t>学    号：</w:t>
+        <w:t xml:space="preserve"> </w:t>
       </w:r>
       <w:r>
         <w:rPr>
@@ -432,46 +450,7 @@
           <w:sz w:val="30"/>
           <w:u w:val="single"/>
         </w:rPr>
-        <w:t xml:space="preserve">      </w:t>
-      </w:r>
-      <w:r>
-        <w:rPr>
-          <w:rFonts w:hint="eastAsia"/>
-          <w:sz w:val="30"/>
-          <w:u w:val="single"/>
-        </w:rPr>
-        <w:t>B</w:t>
-      </w:r>
-      <w:r>
-        <w:rPr>
-          <w:sz w:val="30"/>
-          <w:u w:val="single"/>
-        </w:rPr>
-        <w:t>20</w:t>
-      </w:r>
-      <w:r>
-        <w:rPr>
-          <w:rFonts w:hint="eastAsia"/>
-          <w:sz w:val="30"/>
-          <w:u w:val="single"/>
-        </w:rPr>
-        <w:t>1</w:t>
-      </w:r>
-      <w:r>
-        <w:rPr>
-          <w:rFonts w:hint="eastAsia"/>
-          <w:sz w:val="30"/>
-          <w:u w:val="single"/>
-        </w:rPr>
-        <w:t>70427</w:t>
-      </w:r>
-      <w:r>
-        <w:rPr>
-          <w:rFonts w:hint="eastAsia"/>
-          <w:sz w:val="30"/>
-          <w:u w:val="single"/>
-        </w:rPr>
-        <w:t xml:space="preserve"> </w:t>
+        <w:t>国家材料服役安全科学中心</w:t>
       </w:r>
       <w:r>
         <w:rPr>
@@ -479,6 +458,77 @@
           <w:sz w:val="30"/>
           <w:u w:val="single"/>
         </w:rPr>
+        <w:t xml:space="preserve">  </w:t>
+      </w:r>
+    </w:p>
+    <w:p>
+      <w:pPr>
+        <w:ind w:firstLineChars="420" w:firstLine="1260"/>
+        <w:rPr>
+          <w:rFonts w:ascii="宋体" w:hAnsi="宋体"/>
+          <w:sz w:val="30"/>
+        </w:rPr>
+      </w:pPr>
+      <w:r>
+        <w:rPr>
+          <w:rFonts w:ascii="宋体" w:hAnsi="宋体" w:hint="eastAsia"/>
+          <w:sz w:val="30"/>
+        </w:rPr>
+        <w:t>学    号：</w:t>
+      </w:r>
+      <w:r>
+        <w:rPr>
+          <w:rFonts w:ascii="宋体" w:hAnsi="宋体" w:hint="eastAsia"/>
+          <w:sz w:val="30"/>
+          <w:u w:val="single"/>
+        </w:rPr>
+        <w:t xml:space="preserve">      </w:t>
+      </w:r>
+      <w:r>
+        <w:rPr>
+          <w:rFonts w:hint="eastAsia"/>
+          <w:sz w:val="30"/>
+          <w:u w:val="single"/>
+        </w:rPr>
+        <w:t>B</w:t>
+      </w:r>
+      <w:r>
+        <w:rPr>
+          <w:sz w:val="30"/>
+          <w:u w:val="single"/>
+        </w:rPr>
+        <w:t>20</w:t>
+      </w:r>
+      <w:r>
+        <w:rPr>
+          <w:rFonts w:hint="eastAsia"/>
+          <w:sz w:val="30"/>
+          <w:u w:val="single"/>
+        </w:rPr>
+        <w:t>1</w:t>
+      </w:r>
+      <w:r>
+        <w:rPr>
+          <w:rFonts w:hint="eastAsia"/>
+          <w:sz w:val="30"/>
+          <w:u w:val="single"/>
+        </w:rPr>
+        <w:t>70427</w:t>
+      </w:r>
+      <w:r>
+        <w:rPr>
+          <w:rFonts w:hint="eastAsia"/>
+          <w:sz w:val="30"/>
+          <w:u w:val="single"/>
+        </w:rPr>
+        <w:t xml:space="preserve"> </w:t>
+      </w:r>
+      <w:r>
+        <w:rPr>
+          <w:rFonts w:ascii="宋体" w:hAnsi="宋体" w:hint="eastAsia"/>
+          <w:sz w:val="30"/>
+          <w:u w:val="single"/>
+        </w:rPr>
         <w:t xml:space="preserve">           </w:t>
       </w:r>
     </w:p>
@@ -664,7 +714,7 @@
           <w:sz w:val="30"/>
           <w:szCs w:val="30"/>
         </w:rPr>
-        <w:t>**</w:t>
+        <w:t>18</w:t>
       </w:r>
       <w:r>
         <w:rPr>
@@ -680,7 +730,7 @@
           <w:sz w:val="30"/>
           <w:szCs w:val="30"/>
         </w:rPr>
-        <w:t>**</w:t>
+        <w:t>07</w:t>
       </w:r>
       <w:r>
         <w:rPr>
@@ -696,7 +746,7 @@
           <w:sz w:val="30"/>
           <w:szCs w:val="30"/>
         </w:rPr>
-        <w:t>**</w:t>
+        <w:t>20</w:t>
       </w:r>
       <w:r>
         <w:rPr>
@@ -3804,21 +3854,7 @@
         <w:rPr>
           <w:rFonts w:hint="eastAsia"/>
         </w:rPr>
-        <w:t>在金属遭受的腐蚀中，大气腐蚀是最普遍和严重的，有资料显示，大气腐蚀造成的金属损失约占</w:t>
-      </w:r>
-      <w:proofErr w:type="gramStart"/>
-      <w:r>
-        <w:rPr>
-          <w:rFonts w:hint="eastAsia"/>
-        </w:rPr>
-        <w:t>腐蚀总</w:t>
-      </w:r>
-      <w:proofErr w:type="gramEnd"/>
-      <w:r>
-        <w:rPr>
-          <w:rFonts w:hint="eastAsia"/>
-        </w:rPr>
-        <w:t>损失量的</w:t>
+        <w:t>在金属遭受的腐蚀中，大气腐蚀是最普遍和严重的，有资料显示，大气腐蚀造成的金属损失约占腐蚀总损失量的</w:t>
       </w:r>
       <w:r>
         <w:rPr>
@@ -3848,21 +3884,7 @@
         <w:rPr>
           <w:rFonts w:hint="eastAsia"/>
         </w:rPr>
-        <w:t>过去使用的碳钢大气腐蚀预测模型多是预测值与期望值平方差之和最小的回归模型。这些模型仅在非常有限的范围内有效，难以捕捉腐蚀过程的非线性变化。因此，科研人员一直在寻找能够在更广范围的气候和污染水平状况</w:t>
-      </w:r>
-      <w:proofErr w:type="gramStart"/>
-      <w:r>
-        <w:rPr>
-          <w:rFonts w:hint="eastAsia"/>
-        </w:rPr>
-        <w:t>下预测</w:t>
-      </w:r>
-      <w:proofErr w:type="gramEnd"/>
-      <w:r>
-        <w:rPr>
-          <w:rFonts w:hint="eastAsia"/>
-        </w:rPr>
-        <w:t>大气腐蚀速率的数学模型。机器学习中的人工神经网络模型，因在合理选择网络结构和参数的情况下具备模拟复杂模型的能力，</w:t>
+        <w:t>过去使用的碳钢大气腐蚀预测模型多是预测值与期望值平方差之和最小的回归模型。这些模型仅在非常有限的范围内有效，难以捕捉腐蚀过程的非线性变化。因此，科研人员一直在寻找能够在更广范围的气候和污染水平状况下预测大气腐蚀速率的数学模型。机器学习中的人工神经网络模型，因在合理选择网络结构和参数的情况下具备模拟复杂模型的能力，</w:t>
       </w:r>
       <w:r>
         <w:rPr>
@@ -4370,21 +4392,7 @@
         <w:rPr>
           <w:rFonts w:hint="eastAsia"/>
         </w:rPr>
-        <w:t>通量在物理层面上的含义指单位时间内流经某单位面积的某属性量；高通量是指提高材料制备及性能测试效率，加速材料</w:t>
-      </w:r>
-      <w:proofErr w:type="gramStart"/>
-      <w:r>
-        <w:rPr>
-          <w:rFonts w:hint="eastAsia"/>
-        </w:rPr>
-        <w:t>研发进程</w:t>
-      </w:r>
-      <w:proofErr w:type="gramEnd"/>
-      <w:r>
-        <w:rPr>
-          <w:rFonts w:hint="eastAsia"/>
-        </w:rPr>
-        <w:t>的一种方法。材料高通量实验是指在短时间内完成大量样品的制备与表征，其核心思想是将传统材料研究中的顺序迭代方法改为并行处理，从而以量变引起材料研究效率的质变</w:t>
+        <w:t>通量在物理层面上的含义指单位时间内流经某单位面积的某属性量；高通量是指提高材料制备及性能测试效率，加速材料研发进程的一种方法。材料高通量实验是指在短时间内完成大量样品的制备与表征，其核心思想是将传统材料研究中的顺序迭代方法改为并行处理，从而以量变引起材料研究效率的质变</w:t>
       </w:r>
       <w:commentRangeStart w:id="40"/>
       <w:r>
@@ -4540,21 +4548,7 @@
         <w:rPr>
           <w:rFonts w:hint="eastAsia"/>
         </w:rPr>
-        <w:t>高通量组合材料样品按照维度从低到高可分为粉体材料、薄膜材料和块</w:t>
-      </w:r>
-      <w:proofErr w:type="gramStart"/>
-      <w:r>
-        <w:rPr>
-          <w:rFonts w:hint="eastAsia"/>
-        </w:rPr>
-        <w:t>体材</w:t>
-      </w:r>
-      <w:proofErr w:type="gramEnd"/>
-      <w:r>
-        <w:rPr>
-          <w:rFonts w:hint="eastAsia"/>
-        </w:rPr>
-        <w:t>料，其制备过程通常可概括为“组合”与“成相”两步，其中前者实现了高通量样品的成分可控分布，后者实现了高通量样品的物相结构可控分布。</w:t>
+        <w:t>高通量组合材料样品按照维度从低到高可分为粉体材料、薄膜材料和块体材料，其制备过程通常可概括为“组合”与“成相”两步，其中前者实现了高通量样品的成分可控分布，后者实现了高通量样品的物相结构可控分布。</w:t>
       </w:r>
       <w:r>
         <w:rPr>
@@ -4674,21 +4668,7 @@
         <w:rPr>
           <w:rFonts w:hint="eastAsia"/>
         </w:rPr>
-        <w:t>沉积</w:t>
-      </w:r>
-      <w:proofErr w:type="gramStart"/>
-      <w:r>
-        <w:rPr>
-          <w:rFonts w:hint="eastAsia"/>
-        </w:rPr>
-        <w:t>源同时</w:t>
-      </w:r>
-      <w:proofErr w:type="gramEnd"/>
-      <w:r>
-        <w:rPr>
-          <w:rFonts w:hint="eastAsia"/>
-        </w:rPr>
-        <w:t>工作，共同完成单一样品的制备，所形成的样品材料成分渐变连续分布，且通过改变沉积源</w:t>
+        <w:t>沉积源同时工作，共同完成单一样品的制备，所形成的样品材料成分渐变连续分布，且通过改变沉积源</w:t>
       </w:r>
       <w:r>
         <w:rPr>
@@ -4725,19 +4705,11 @@
         </w:rPr>
         <w:commentReference w:id="42"/>
       </w:r>
-      <w:proofErr w:type="gramStart"/>
-      <w:r>
-        <w:rPr>
-          <w:rFonts w:hint="eastAsia"/>
-        </w:rPr>
-        <w:t>利用三靶磁控</w:t>
-      </w:r>
-      <w:proofErr w:type="gramEnd"/>
-      <w:r>
-        <w:rPr>
-          <w:rFonts w:hint="eastAsia"/>
-        </w:rPr>
-        <w:t>共溅射装置在并行纳米量热器件阵列上单次实验完成</w:t>
+      <w:r>
+        <w:rPr>
+          <w:rFonts w:hint="eastAsia"/>
+        </w:rPr>
+        <w:t>利用三靶磁控共溅射装置在并行纳米量热器件阵列上单次实验完成</w:t>
       </w:r>
       <w:r>
         <w:rPr>
@@ -4770,21 +4742,7 @@
         <w:rPr>
           <w:rFonts w:hint="eastAsia"/>
         </w:rPr>
-        <w:t>；并且通过改变溅射</w:t>
-      </w:r>
-      <w:proofErr w:type="gramStart"/>
-      <w:r>
-        <w:rPr>
-          <w:rFonts w:hint="eastAsia"/>
-        </w:rPr>
-        <w:t>靶相对</w:t>
-      </w:r>
-      <w:proofErr w:type="gramEnd"/>
-      <w:r>
-        <w:rPr>
-          <w:rFonts w:hint="eastAsia"/>
-        </w:rPr>
-        <w:t>垂直方向的倾斜角度和溅射功率，可进一步改变所制备样品的成功分布。该方法无需</w:t>
+        <w:t>；并且通过改变溅射靶相对垂直方向的倾斜角度和溅射功率，可进一步改变所制备样品的成功分布。该方法无需</w:t>
       </w:r>
       <w:r>
         <w:rPr>
@@ -5187,21 +5145,7 @@
         <w:rPr>
           <w:rFonts w:hint="eastAsia"/>
         </w:rPr>
-        <w:t>利用脉冲激光沉积、离子束溅射等制备技术，将二元和四元分立掩模应用于荧光材料、超导材料和</w:t>
-      </w:r>
-      <w:proofErr w:type="gramStart"/>
-      <w:r>
-        <w:rPr>
-          <w:rFonts w:hint="eastAsia"/>
-        </w:rPr>
-        <w:t>介电</w:t>
-      </w:r>
-      <w:proofErr w:type="gramEnd"/>
-      <w:r>
-        <w:rPr>
-          <w:rFonts w:hint="eastAsia"/>
-        </w:rPr>
-        <w:t>材料等的高通量制备，单个基片最多可制备</w:t>
+        <w:t>利用脉冲激光沉积、离子束溅射等制备技术，将二元和四元分立掩模应用于荧光材料、超导材料和介电材料等的高通量制备，单个基片最多可制备</w:t>
       </w:r>
       <w:r>
         <w:rPr>
@@ -5277,21 +5221,7 @@
         <w:rPr>
           <w:rFonts w:hint="eastAsia"/>
         </w:rPr>
-        <w:t>个不同样品的制备，结合预制的电极阵列，应用于燃料电池电机材料的电化学性能高通量表征。分立掩模法可用</w:t>
-      </w:r>
-      <w:proofErr w:type="gramStart"/>
-      <w:r>
-        <w:rPr>
-          <w:rFonts w:hint="eastAsia"/>
-        </w:rPr>
-        <w:t>于组成</w:t>
-      </w:r>
-      <w:proofErr w:type="gramEnd"/>
-      <w:r>
-        <w:rPr>
-          <w:rFonts w:hint="eastAsia"/>
-        </w:rPr>
-        <w:t>元素多、成分空间跨度大的材料样品库制备，适合电学、电化学等需要对分立样品进行表征的技术要求，尤其可用于</w:t>
+        <w:t>个不同样品的制备，结合预制的电极阵列，应用于燃料电池电机材料的电化学性能高通量表征。分立掩模法可用于组成元素多、成分空间跨度大的材料样品库制备，适合电学、电化学等需要对分立样品进行表征的技术要求，尤其可用于</w:t>
       </w:r>
       <w:r>
         <w:rPr>
@@ -5309,21 +5239,7 @@
         <w:rPr>
           <w:rFonts w:hint="eastAsia"/>
         </w:rPr>
-        <w:t>连续掩模法是指在薄膜沉积速率均匀可控的前提下，利用有电机控制下可连续移动的掩模</w:t>
-      </w:r>
-      <w:proofErr w:type="gramStart"/>
-      <w:r>
-        <w:rPr>
-          <w:rFonts w:hint="eastAsia"/>
-        </w:rPr>
-        <w:t>板实现</w:t>
-      </w:r>
-      <w:proofErr w:type="gramEnd"/>
-      <w:r>
-        <w:rPr>
-          <w:rFonts w:hint="eastAsia"/>
-        </w:rPr>
-        <w:t>薄膜厚度梯度沉积的方法，如图</w:t>
+        <w:t>连续掩模法是指在薄膜沉积速率均匀可控的前提下，利用有电机控制下可连续移动的掩模板实现薄膜厚度梯度沉积的方法，如图</w:t>
       </w:r>
       <w:r>
         <w:rPr>
@@ -5498,13 +5414,8 @@
         <w:t>Ge</w:t>
       </w:r>
       <w:r>
-        <w:t>-Sb-</w:t>
-      </w:r>
-      <w:proofErr w:type="spellStart"/>
-      <w:r>
-        <w:t>Te</w:t>
-      </w:r>
-      <w:proofErr w:type="spellEnd"/>
+        <w:t>-Sb-Te</w:t>
+      </w:r>
       <w:r>
         <w:rPr>
           <w:rFonts w:hint="eastAsia"/>
@@ -5637,21 +5548,7 @@
         <w:rPr>
           <w:rFonts w:hint="eastAsia"/>
         </w:rPr>
-        <w:t>材料表征是高通量材料实验技术的重要组成部分。针对材料不同的应用需求，近年来研究人员已陆续发展了面向材料围观基本单元、</w:t>
-      </w:r>
-      <w:proofErr w:type="gramStart"/>
-      <w:r>
-        <w:rPr>
-          <w:rFonts w:hint="eastAsia"/>
-        </w:rPr>
-        <w:t>介观材料</w:t>
-      </w:r>
-      <w:proofErr w:type="gramEnd"/>
-      <w:r>
-        <w:rPr>
-          <w:rFonts w:hint="eastAsia"/>
-        </w:rPr>
-        <w:t>等不同尺度的高通量表征技术，涉及电学、磁学、电化学、电磁学和热力学等多种材料性能表征。</w:t>
+        <w:t>材料表征是高通量材料实验技术的重要组成部分。针对材料不同的应用需求，近年来研究人员已陆续发展了面向材料围观基本单元、介观材料等不同尺度的高通量表征技术，涉及电学、磁学、电化学、电磁学和热力学等多种材料性能表征。</w:t>
       </w:r>
     </w:p>
     <w:p>
@@ -5899,19 +5796,11 @@
       <w:r>
         <w:t xml:space="preserve">, </w:t>
       </w:r>
-      <w:proofErr w:type="spellStart"/>
-      <w:r>
-        <w:rPr>
-          <w:rFonts w:hint="eastAsia"/>
-        </w:rPr>
-        <w:t>Zr</w:t>
-      </w:r>
-      <w:proofErr w:type="spellEnd"/>
-      <w:r>
-        <w:rPr>
-          <w:rFonts w:hint="eastAsia"/>
-        </w:rPr>
-        <w:t>, Sn, Ce)</w:t>
+      <w:r>
+        <w:rPr>
+          <w:rFonts w:hint="eastAsia"/>
+        </w:rPr>
+        <w:t>Zr, Sn, Ce)</w:t>
       </w:r>
       <w:r>
         <w:rPr>
@@ -6101,21 +5990,7 @@
           <w:rFonts w:hint="eastAsia"/>
         </w:rPr>
         <w:lastRenderedPageBreak/>
-        <w:t>电磁学特性是科学研究中最基本的物理特性，分为电学特性和磁学特性，其中：电学特性包括超导性质、电导率、介电常数、铁电常数、磁阻效应、电子迁移率、扩散长度、腐蚀、接触电阻、界面参数、能级对准等，磁学特性包括磁化率、自旋共振等。衰逝微波探针显微镜是研究以上电磁学特性最有效的高通量研究工具。衰逝微波探针显微镜利用</w:t>
-      </w:r>
-      <w:proofErr w:type="gramStart"/>
-      <w:r>
-        <w:rPr>
-          <w:rFonts w:hint="eastAsia"/>
-        </w:rPr>
-        <w:t>衰</w:t>
-      </w:r>
-      <w:proofErr w:type="gramEnd"/>
-      <w:r>
-        <w:rPr>
-          <w:rFonts w:hint="eastAsia"/>
-        </w:rPr>
-        <w:t>逝波的原理，将微波信号控制在谐振腔内针尖上极小的微区，通过针尖与样品间发生相互作用，进而改变谐振腔的频率和品质因子，结合相关物理模型，最终获得材料的电磁学性质。图</w:t>
+        <w:t>电磁学特性是科学研究中最基本的物理特性，分为电学特性和磁学特性，其中：电学特性包括超导性质、电导率、介电常数、铁电常数、磁阻效应、电子迁移率、扩散长度、腐蚀、接触电阻、界面参数、能级对准等，磁学特性包括磁化率、自旋共振等。衰逝微波探针显微镜是研究以上电磁学特性最有效的高通量研究工具。衰逝微波探针显微镜利用衰逝波的原理，将微波信号控制在谐振腔内针尖上极小的微区，通过针尖与样品间发生相互作用，进而改变谐振腔的频率和品质因子，结合相关物理模型，最终获得材料的电磁学性质。图</w:t>
       </w:r>
       <w:r>
         <w:t>2.6</w:t>
@@ -6387,14 +6262,12 @@
         </w:rPr>
         <w:t>开发的</w:t>
       </w:r>
-      <w:proofErr w:type="spellStart"/>
       <w:r>
         <w:rPr>
           <w:rFonts w:hint="eastAsia"/>
         </w:rPr>
         <w:t>VersaSCAN</w:t>
       </w:r>
-      <w:proofErr w:type="spellEnd"/>
       <w:r>
         <w:rPr>
           <w:rFonts w:hint="eastAsia"/>
@@ -6435,21 +6308,7 @@
         <w:rPr>
           <w:rFonts w:hint="eastAsia"/>
         </w:rPr>
-        <w:t>，且满足高密度组合材料样品的全自动编程测试需要。该高通量微区电化学测试平台基于电化学过程和材料电化学特性，可提供扫描电化学显微镜、扫描开尔文探针、扫描振动电极测试、微区电化学阻抗测试、扫描电解液微滴测试、非接触</w:t>
-      </w:r>
-      <w:proofErr w:type="gramStart"/>
-      <w:r>
-        <w:rPr>
-          <w:rFonts w:hint="eastAsia"/>
-        </w:rPr>
-        <w:t>式微区</w:t>
-      </w:r>
-      <w:proofErr w:type="gramEnd"/>
-      <w:r>
-        <w:rPr>
-          <w:rFonts w:hint="eastAsia"/>
-        </w:rPr>
-        <w:t>形貌测试等电化学测试。</w:t>
+        <w:t>，且满足高密度组合材料样品的全自动编程测试需要。该高通量微区电化学测试平台基于电化学过程和材料电化学特性，可提供扫描电化学显微镜、扫描开尔文探针、扫描振动电极测试、微区电化学阻抗测试、扫描电解液微滴测试、非接触式微区形貌测试等电化学测试。</w:t>
       </w:r>
     </w:p>
     <w:p>
@@ -6614,21 +6473,7 @@
         <w:rPr>
           <w:rFonts w:hint="eastAsia"/>
         </w:rPr>
-        <w:t>，最近出现一些新型的每项技术都需要不同的材料。因此，开发新材料的压力变得不堪重负。材料的筛选要根据的技术的基本属性、要求来确定，比如要求不包含有毒元素、当需要制备大量材料时，原材料因偏重价格低廉的选项。因此，寻找材料是一个需要从多个维</w:t>
-      </w:r>
-      <w:proofErr w:type="gramStart"/>
-      <w:r>
-        <w:rPr>
-          <w:rFonts w:hint="eastAsia"/>
-        </w:rPr>
-        <w:t>度同时</w:t>
-      </w:r>
-      <w:proofErr w:type="gramEnd"/>
-      <w:r>
-        <w:rPr>
-          <w:rFonts w:hint="eastAsia"/>
-        </w:rPr>
-        <w:t>考虑的问题。</w:t>
+        <w:t>，最近出现一些新型的每项技术都需要不同的材料。因此，开发新材料的压力变得不堪重负。材料的筛选要根据的技术的基本属性、要求来确定，比如要求不包含有毒元素、当需要制备大量材料时，原材料因偏重价格低廉的选项。因此，寻找材料是一个需要从多个维度同时考虑的问题。</w:t>
       </w:r>
     </w:p>
     <w:p>
@@ -6685,14 +6530,12 @@
         </w:rPr>
         <w:t>和</w:t>
       </w:r>
-      <w:proofErr w:type="spellStart"/>
       <w:r>
         <w:rPr>
           <w:rFonts w:hint="eastAsia"/>
         </w:rPr>
         <w:t>Ciamician</w:t>
       </w:r>
-      <w:proofErr w:type="spellEnd"/>
       <w:r>
         <w:rPr>
           <w:rFonts w:hint="eastAsia"/>
@@ -6922,35 +6765,7 @@
         <w:rPr>
           <w:rFonts w:hint="eastAsia"/>
         </w:rPr>
-        <w:t>）。这里我们假设三个高通量阶段都是高度必须的，但是最后一个约束是最具挑战性也是最重要的。材料的表征与筛选是指从数据库中提取有效的信息，但是要求实验人员对手中问题的物理背景有相对透彻的理解。数据库的智能搜索通过“描述器”的方式来执行。</w:t>
-      </w:r>
-      <w:proofErr w:type="gramStart"/>
-      <w:r>
-        <w:rPr>
-          <w:rFonts w:hint="eastAsia"/>
-        </w:rPr>
-        <w:t>描述器可能</w:t>
-      </w:r>
-      <w:proofErr w:type="gramEnd"/>
-      <w:r>
-        <w:rPr>
-          <w:rFonts w:hint="eastAsia"/>
-        </w:rPr>
-        <w:t>是定性的经验、不必要的观测，材料的微观计算参数到宏观属性。换言之，</w:t>
-      </w:r>
-      <w:proofErr w:type="gramStart"/>
-      <w:r>
-        <w:rPr>
-          <w:rFonts w:hint="eastAsia"/>
-        </w:rPr>
-        <w:t>描述器</w:t>
-      </w:r>
-      <w:proofErr w:type="gramEnd"/>
-      <w:r>
-        <w:rPr>
-          <w:rFonts w:hint="eastAsia"/>
-        </w:rPr>
-        <w:t>是研究者与数据库对话的语言。</w:t>
+        <w:t>）。这里我们假设三个高通量阶段都是高度必须的，但是最后一个约束是最具挑战性也是最重要的。材料的表征与筛选是指从数据库中提取有效的信息，但是要求实验人员对手中问题的物理背景有相对透彻的理解。数据库的智能搜索通过“描述器”的方式来执行。描述器可能是定性的经验、不必要的观测，材料的微观计算参数到宏观属性。换言之，描述器是研究者与数据库对话的语言。</w:t>
       </w:r>
     </w:p>
     <w:p>
@@ -6962,35 +6777,7 @@
         <w:rPr>
           <w:rFonts w:hint="eastAsia"/>
         </w:rPr>
-        <w:t>一旦定义了一个好的描述器，在数据库中筛选更佳材料的</w:t>
-      </w:r>
-      <w:proofErr w:type="gramStart"/>
-      <w:r>
-        <w:rPr>
-          <w:rFonts w:hint="eastAsia"/>
-        </w:rPr>
-        <w:t>的</w:t>
-      </w:r>
-      <w:proofErr w:type="gramEnd"/>
-      <w:r>
-        <w:rPr>
-          <w:rFonts w:hint="eastAsia"/>
-        </w:rPr>
-        <w:t>操作可以分为内源</w:t>
-      </w:r>
-      <w:proofErr w:type="gramStart"/>
-      <w:r>
-        <w:rPr>
-          <w:rFonts w:hint="eastAsia"/>
-        </w:rPr>
-        <w:t>性执</w:t>
-      </w:r>
-      <w:proofErr w:type="gramEnd"/>
-      <w:r>
-        <w:rPr>
-          <w:rFonts w:hint="eastAsia"/>
-        </w:rPr>
-        <w:t>行或外源性执行，分别对应于最优解是否已经包括在计算结果的集合里。内源性搜索只包括上述约束的第三步，只需要快速的描述器，也可以采用多种信息检索技术。内源性检索的案例有搜寻更佳的阴极材料、揭示未知的化合物、了解优质的拓扑绝缘体或者是热电材料。因为需要通过迭代寻找最优解</w:t>
+        <w:t>一旦定义了一个好的描述器，在数据库中筛选更佳材料的的操作可以分为内源性执行或外源性执行，分别对应于最优解是否已经包括在计算结果的集合里。内源性搜索只包括上述约束的第三步，只需要快速的描述器，也可以采用多种信息检索技术。内源性检索的案例有搜寻更佳的阴极材料、揭示未知的化合物、了解优质的拓扑绝缘体或者是热电材料。因为需要通过迭代寻找最优解</w:t>
       </w:r>
       <w:r>
         <w:rPr>
@@ -7014,49 +6801,7 @@
         <w:rPr>
           <w:rFonts w:hint="eastAsia"/>
         </w:rPr>
-        <w:t>外源性高通量计算搜索的一个重要成分是范式。范式能够利用数据库中已有数据上的</w:t>
-      </w:r>
-      <w:proofErr w:type="gramStart"/>
-      <w:r>
-        <w:rPr>
-          <w:rFonts w:hint="eastAsia"/>
-        </w:rPr>
-        <w:t>描述器</w:t>
-      </w:r>
-      <w:proofErr w:type="gramEnd"/>
-      <w:r>
-        <w:rPr>
-          <w:rFonts w:hint="eastAsia"/>
-        </w:rPr>
-        <w:t>的评估来指导数据库中尚不存在的数据的计算。已发表文献中的范式有进化算法、遗传算法、基于特征分解和贝叶斯概率的数据挖掘和结构映射分析等。神经网络和支持</w:t>
-      </w:r>
-      <w:proofErr w:type="gramStart"/>
-      <w:r>
-        <w:rPr>
-          <w:rFonts w:hint="eastAsia"/>
-        </w:rPr>
-        <w:t>向量机</w:t>
-      </w:r>
-      <w:proofErr w:type="gramEnd"/>
-      <w:r>
-        <w:rPr>
-          <w:rFonts w:hint="eastAsia"/>
-        </w:rPr>
-        <w:t>在一些案例中被结合使用。这些方法有时可能跳过高通量分析的第三步，即</w:t>
-      </w:r>
-      <w:proofErr w:type="gramStart"/>
-      <w:r>
-        <w:rPr>
-          <w:rFonts w:hint="eastAsia"/>
-        </w:rPr>
-        <w:t>描述器</w:t>
-      </w:r>
-      <w:proofErr w:type="gramEnd"/>
-      <w:r>
-        <w:rPr>
-          <w:rFonts w:hint="eastAsia"/>
-        </w:rPr>
-        <w:t>需要具备物理含义。这样即使对手中问题的物理背景不甚了解仍可进行搜索。</w:t>
+        <w:t>外源性高通量计算搜索的一个重要成分是范式。范式能够利用数据库中已有数据上的描述器的评估来指导数据库中尚不存在的数据的计算。已发表文献中的范式有进化算法、遗传算法、基于特征分解和贝叶斯概率的数据挖掘和结构映射分析等。神经网络和支持向量机在一些案例中被结合使用。这些方法有时可能跳过高通量分析的第三步，即描述器需要具备物理含义。这样即使对手中问题的物理背景不甚了解仍可进行搜索。</w:t>
       </w:r>
     </w:p>
     <w:p>
@@ -7385,21 +7130,7 @@
         <w:rPr>
           <w:rFonts w:hint="eastAsia"/>
         </w:rPr>
-        <w:t>通过对已有计算数据和实验数据的挖掘来发现一些模式，基于这些模式进而获得对材料性质的定量或者定性描述，是加快材料研发的重要方法，这种基于数据挖掘的方法可被称为数据驱动的方法（以下又</w:t>
-      </w:r>
-      <w:proofErr w:type="gramStart"/>
-      <w:r>
-        <w:rPr>
-          <w:rFonts w:hint="eastAsia"/>
-        </w:rPr>
-        <w:t>称数据</w:t>
-      </w:r>
-      <w:proofErr w:type="gramEnd"/>
-      <w:r>
-        <w:rPr>
-          <w:rFonts w:hint="eastAsia"/>
-        </w:rPr>
-        <w:t>方法）。数据驱动方法的有别于那种有着因果关系和物理内涵的模型方法，它更强调基于大量的数据，寻找数据之间的关联</w:t>
+        <w:t>通过对已有计算数据和实验数据的挖掘来发现一些模式，基于这些模式进而获得对材料性质的定量或者定性描述，是加快材料研发的重要方法，这种基于数据挖掘的方法可被称为数据驱动的方法（以下又称数据方法）。数据驱动方法的有别于那种有着因果关系和物理内涵的模型方法，它更强调基于大量的数据，寻找数据之间的关联</w:t>
       </w:r>
       <w:commentRangeStart w:id="58"/>
       <w:r>
@@ -7471,14 +7202,12 @@
         </w:rPr>
         <w:t>日，</w:t>
       </w:r>
-      <w:proofErr w:type="spellStart"/>
       <w:r>
         <w:rPr>
           <w:rFonts w:hint="eastAsia"/>
         </w:rPr>
         <w:t>Raccuglia</w:t>
       </w:r>
-      <w:proofErr w:type="spellEnd"/>
       <w:r>
         <w:rPr>
           <w:rFonts w:hint="eastAsia"/>
@@ -7495,21 +7224,7 @@
         <w:rPr>
           <w:rFonts w:hint="eastAsia"/>
         </w:rPr>
-        <w:t>》以封面论文的形式刊出，其中提出“从失败中学习”：哈佛大学研究者利用机器学习算法，</w:t>
-      </w:r>
-      <w:proofErr w:type="gramStart"/>
-      <w:r>
-        <w:rPr>
-          <w:rFonts w:hint="eastAsia"/>
-        </w:rPr>
-        <w:t>用失败</w:t>
-      </w:r>
-      <w:proofErr w:type="gramEnd"/>
-      <w:r>
-        <w:rPr>
-          <w:rFonts w:hint="eastAsia"/>
-        </w:rPr>
-        <w:t>或不成功的实验数据预测了新材料的合成，“我们的机器学习模型获得了比传统人类合成策略更好的效果，并成功预测了有机模板合成的无机物形成条件，成功率达到</w:t>
+        <w:t>》以封面论文的形式刊出，其中提出“从失败中学习”：哈佛大学研究者利用机器学习算法，用失败或不成功的实验数据预测了新材料的合成，“我们的机器学习模型获得了比传统人类合成策略更好的效果，并成功预测了有机模板合成的无机物形成条件，成功率达到</w:t>
       </w:r>
       <w:r>
         <w:rPr>
@@ -7548,21 +7263,7 @@
         <w:rPr>
           <w:rFonts w:hint="eastAsia"/>
         </w:rPr>
-        <w:t>，这意味着机器学习也能帮助加快材料研发，发明新材料的可能性也大幅提高。这种算法的好处在于，失败的实验数据也能用作下一轮的输入，</w:t>
-      </w:r>
-      <w:proofErr w:type="gramStart"/>
-      <w:r>
-        <w:rPr>
-          <w:rFonts w:hint="eastAsia"/>
-        </w:rPr>
-        <w:t>继而不断</w:t>
-      </w:r>
-      <w:proofErr w:type="gramEnd"/>
-      <w:r>
-        <w:rPr>
-          <w:rFonts w:hint="eastAsia"/>
-        </w:rPr>
-        <w:t>完善算法。随着材料科学的发展，数据积累越来越庞大，如何从数以亿万计纷繁复杂的数据中提取有用信息，分析并梳理材料成分</w:t>
+        <w:t>，这意味着机器学习也能帮助加快材料研发，发明新材料的可能性也大幅提高。这种算法的好处在于，失败的实验数据也能用作下一轮的输入，继而不断完善算法。随着材料科学的发展，数据积累越来越庞大，如何从数以亿万计纷繁复杂的数据中提取有用信息，分析并梳理材料成分</w:t>
       </w:r>
       <w:r>
         <w:rPr>
@@ -7636,14 +7337,12 @@
         </w:rPr>
         <w:t>年，</w:t>
       </w:r>
-      <w:proofErr w:type="spellStart"/>
       <w:r>
         <w:rPr>
           <w:rFonts w:hint="eastAsia"/>
         </w:rPr>
         <w:t>Makishima</w:t>
       </w:r>
-      <w:proofErr w:type="spellEnd"/>
       <w:r>
         <w:rPr>
           <w:rFonts w:hint="eastAsia"/>
@@ -7662,28 +7361,24 @@
         </w:rPr>
         <w:t>年，</w:t>
       </w:r>
-      <w:proofErr w:type="spellStart"/>
       <w:r>
         <w:rPr>
           <w:rFonts w:hint="eastAsia"/>
         </w:rPr>
         <w:t>Yasui</w:t>
       </w:r>
-      <w:proofErr w:type="spellEnd"/>
       <w:r>
         <w:rPr>
           <w:rFonts w:hint="eastAsia"/>
         </w:rPr>
         <w:t>和</w:t>
       </w:r>
-      <w:proofErr w:type="spellStart"/>
       <w:r>
         <w:rPr>
           <w:rFonts w:hint="eastAsia"/>
         </w:rPr>
         <w:t>Futagami</w:t>
       </w:r>
-      <w:proofErr w:type="spellEnd"/>
       <w:r>
         <w:rPr>
           <w:rFonts w:hint="eastAsia"/>
@@ -7753,11 +7448,9 @@
         </w:rPr>
         <w:t>）也能帮助发现材料的一些性质。</w:t>
       </w:r>
-      <w:proofErr w:type="spellStart"/>
       <w:r>
         <w:t>Rajan</w:t>
       </w:r>
-      <w:proofErr w:type="spellEnd"/>
       <w:r>
         <w:rPr>
           <w:rFonts w:hint="eastAsia"/>
@@ -7851,14 +7544,12 @@
         </w:rPr>
         <w:t>年，</w:t>
       </w:r>
-      <w:proofErr w:type="spellStart"/>
       <w:r>
         <w:rPr>
           <w:rFonts w:hint="eastAsia"/>
         </w:rPr>
         <w:t>Ceder</w:t>
       </w:r>
-      <w:proofErr w:type="spellEnd"/>
       <w:r>
         <w:rPr>
           <w:rFonts w:hint="eastAsia"/>
@@ -7953,14 +7644,12 @@
         </w:rPr>
         <w:t>。</w:t>
       </w:r>
-      <w:proofErr w:type="spellStart"/>
       <w:r>
         <w:rPr>
           <w:rFonts w:hint="eastAsia"/>
         </w:rPr>
         <w:t>Wolverton</w:t>
       </w:r>
-      <w:proofErr w:type="spellEnd"/>
       <w:r>
         <w:rPr>
           <w:rFonts w:hint="eastAsia"/>
@@ -8010,21 +7699,7 @@
         <w:rPr>
           <w:rFonts w:hint="eastAsia"/>
         </w:rPr>
-        <w:t>）的机器学习方法，通过组分就可以实现对材料稳定结构的预测，并将该方法成功应用于锂离子电池阳极材料</w:t>
-      </w:r>
-      <w:proofErr w:type="gramStart"/>
-      <w:r>
-        <w:rPr>
-          <w:rFonts w:hint="eastAsia"/>
-        </w:rPr>
-        <w:t>和镁基三元</w:t>
-      </w:r>
-      <w:proofErr w:type="gramEnd"/>
-      <w:r>
-        <w:rPr>
-          <w:rFonts w:hint="eastAsia"/>
-        </w:rPr>
-        <w:t>长周期堆垛有序（</w:t>
+        <w:t>）的机器学习方法，通过组分就可以实现对材料稳定结构的预测，并将该方法成功应用于锂离子电池阳极材料和镁基三元长周期堆垛有序（</w:t>
       </w:r>
       <w:r>
         <w:rPr>
@@ -8036,21 +7711,7 @@
         <w:rPr>
           <w:rFonts w:hint="eastAsia"/>
         </w:rPr>
-        <w:t>）结构的预测。陈冠</w:t>
-      </w:r>
-      <w:proofErr w:type="gramStart"/>
-      <w:r>
-        <w:rPr>
-          <w:rFonts w:hint="eastAsia"/>
-        </w:rPr>
-        <w:t>华研究</w:t>
-      </w:r>
-      <w:proofErr w:type="gramEnd"/>
-      <w:r>
-        <w:rPr>
-          <w:rFonts w:hint="eastAsia"/>
-        </w:rPr>
-        <w:t>组是开展</w:t>
+        <w:t>）结构的预测。陈冠华研究组是开展</w:t>
       </w:r>
       <w:r>
         <w:rPr>
@@ -8076,14 +7737,12 @@
         </w:rPr>
         <w:t>年便提出了利用第一性原理计算与神经网络（机器学习方法）相耦合的方法提高材料计算的精度，其关键技术在于利用神经网络挖掘实验数据与计算结果之间的定量关系，从而对第一性原理计算结果进行校正。</w:t>
       </w:r>
-      <w:proofErr w:type="spellStart"/>
       <w:r>
         <w:rPr>
           <w:rFonts w:hint="eastAsia"/>
         </w:rPr>
         <w:t>Bligaard</w:t>
       </w:r>
-      <w:proofErr w:type="spellEnd"/>
       <w:r>
         <w:rPr>
           <w:rFonts w:hint="eastAsia"/>
@@ -8142,35 +7801,7 @@
         <w:rPr>
           <w:rFonts w:hint="eastAsia"/>
         </w:rPr>
-        <w:t>个原子晶胞结构的面心</w:t>
-      </w:r>
-      <w:proofErr w:type="gramStart"/>
-      <w:r>
-        <w:rPr>
-          <w:rFonts w:hint="eastAsia"/>
-        </w:rPr>
-        <w:t>立方和</w:t>
-      </w:r>
-      <w:proofErr w:type="gramEnd"/>
-      <w:r>
-        <w:rPr>
-          <w:rFonts w:hint="eastAsia"/>
-        </w:rPr>
-        <w:t>体心立方结构的合金状态方程，建立数据库，然后利用该数据库并结</w:t>
-      </w:r>
-      <w:proofErr w:type="gramStart"/>
-      <w:r>
-        <w:rPr>
-          <w:rFonts w:hint="eastAsia"/>
-        </w:rPr>
-        <w:t>合</w:t>
-      </w:r>
-      <w:proofErr w:type="gramEnd"/>
-      <w:r>
-        <w:rPr>
-          <w:rFonts w:hint="eastAsia"/>
-        </w:rPr>
-        <w:t>帕累托优化法进行多目标优化，寻找到满足特定应用需要的优化合金方案。</w:t>
+        <w:t>个原子晶胞结构的面心立方和体心立方结构的合金状态方程，建立数据库，然后利用该数据库并结合帕累托优化法进行多目标优化，寻找到满足特定应用需要的优化合金方案。</w:t>
       </w:r>
     </w:p>
     <w:p>
@@ -8859,19 +8490,11 @@
         </w:rPr>
         <w:t>n</w:t>
       </w:r>
-      <w:proofErr w:type="gramStart"/>
-      <w:r>
-        <w:rPr>
-          <w:rFonts w:hint="eastAsia"/>
-        </w:rPr>
-        <w:t>个</w:t>
-      </w:r>
-      <w:proofErr w:type="gramEnd"/>
-      <w:r>
-        <w:rPr>
-          <w:rFonts w:hint="eastAsia"/>
-        </w:rPr>
-        <w:t>输入，来自外部或其他神经元的输出。</w:t>
+      <w:r>
+        <w:rPr>
+          <w:rFonts w:hint="eastAsia"/>
+        </w:rPr>
+        <w:t>个输入，来自外部或其他神经元的输出。</w:t>
       </w:r>
       <m:oMath>
         <m:r>
@@ -8997,19 +8620,11 @@
         </w:rPr>
         <w:t>n</w:t>
       </w:r>
-      <w:proofErr w:type="gramStart"/>
-      <w:r>
-        <w:rPr>
-          <w:rFonts w:hint="eastAsia"/>
-        </w:rPr>
-        <w:t>个</w:t>
-      </w:r>
-      <w:proofErr w:type="gramEnd"/>
-      <w:r>
-        <w:rPr>
-          <w:rFonts w:hint="eastAsia"/>
-        </w:rPr>
-        <w:t>神经元之间的连接强度，称为权值；</w:t>
+      <w:r>
+        <w:rPr>
+          <w:rFonts w:hint="eastAsia"/>
+        </w:rPr>
+        <w:t>个神经元之间的连接强度，称为权值；</w:t>
       </w:r>
       <m:oMath>
         <m:nary>
@@ -10651,14 +10266,12 @@
         </w:rPr>
         <w:t>、</w:t>
       </w:r>
-      <w:proofErr w:type="spellStart"/>
       <w:r>
         <w:rPr>
           <w:rFonts w:hint="eastAsia"/>
         </w:rPr>
         <w:t>Apriori</w:t>
       </w:r>
-      <w:proofErr w:type="spellEnd"/>
       <w:r>
         <w:rPr>
           <w:rFonts w:hint="eastAsia"/>
@@ -11120,21 +10733,7 @@
         <w:rPr>
           <w:rFonts w:hint="eastAsia"/>
         </w:rPr>
-        <w:t>是一个采用动态模型的层次聚类算法。对于基于动态模型的算法，只要定义了相似度函数就可应用于所有类型的数据。其他算法往往</w:t>
-      </w:r>
-      <w:proofErr w:type="gramStart"/>
-      <w:r>
-        <w:rPr>
-          <w:rFonts w:hint="eastAsia"/>
-        </w:rPr>
-        <w:t>忽略了簇间</w:t>
-      </w:r>
-      <w:proofErr w:type="gramEnd"/>
-      <w:r>
-        <w:rPr>
-          <w:rFonts w:hint="eastAsia"/>
-        </w:rPr>
-        <w:t>的互连性</w:t>
+        <w:t>是一个采用动态模型的层次聚类算法。对于基于动态模型的算法，只要定义了相似度函数就可应用于所有类型的数据。其他算法往往忽略了簇间的互连性</w:t>
       </w:r>
       <w:r>
         <w:rPr>
@@ -11170,35 +10769,7 @@
         <w:rPr>
           <w:rFonts w:hint="eastAsia"/>
         </w:rPr>
-        <w:t>算法解决了这一问题。首先通过一个图划分算法将数据对象聚类为大量相对较小的子聚类，然后用一个凝聚的层次聚类算法，通过反复地合并子类来找到真正的结果簇。可以看出该算法从全局上是分裂的，而从局部上是凝聚的。它</w:t>
-      </w:r>
-      <w:proofErr w:type="gramStart"/>
-      <w:r>
-        <w:rPr>
-          <w:rFonts w:hint="eastAsia"/>
-        </w:rPr>
-        <w:t>考虑了簇间</w:t>
-      </w:r>
-      <w:proofErr w:type="gramEnd"/>
-      <w:r>
-        <w:rPr>
-          <w:rFonts w:hint="eastAsia"/>
-        </w:rPr>
-        <w:t>的近似度，特别是</w:t>
-      </w:r>
-      <w:proofErr w:type="gramStart"/>
-      <w:r>
-        <w:rPr>
-          <w:rFonts w:hint="eastAsia"/>
-        </w:rPr>
-        <w:t>用簇内</w:t>
-      </w:r>
-      <w:proofErr w:type="gramEnd"/>
-      <w:r>
-        <w:rPr>
-          <w:rFonts w:hint="eastAsia"/>
-        </w:rPr>
-        <w:t>部的特征，来确定最相似的子簇，这样它不依赖于一个静态的用户提供的模型，能够自动地适应被合并的簇的内部特征。</w:t>
+        <w:t>算法解决了这一问题。首先通过一个图划分算法将数据对象聚类为大量相对较小的子聚类，然后用一个凝聚的层次聚类算法，通过反复地合并子类来找到真正的结果簇。可以看出该算法从全局上是分裂的，而从局部上是凝聚的。它考虑了簇间的近似度，特别是用簇内部的特征，来确定最相似的子簇，这样它不依赖于一个静态的用户提供的模型，能够自动地适应被合并的簇的内部特征。</w:t>
       </w:r>
       <w:r>
         <w:rPr>
@@ -11230,19 +10801,11 @@
         </w:rPr>
         <w:t>n</w:t>
       </w:r>
-      <w:proofErr w:type="gramStart"/>
-      <w:r>
-        <w:rPr>
-          <w:rFonts w:hint="eastAsia"/>
-        </w:rPr>
-        <w:t>个</w:t>
-      </w:r>
-      <w:proofErr w:type="gramEnd"/>
-      <w:r>
-        <w:rPr>
-          <w:rFonts w:hint="eastAsia"/>
-        </w:rPr>
-        <w:t>对象的高维数据的复杂度是</w:t>
+      <w:r>
+        <w:rPr>
+          <w:rFonts w:hint="eastAsia"/>
+        </w:rPr>
+        <w:t>个对象的高维数据的复杂度是</w:t>
       </w:r>
       <m:oMath>
         <m:r>
@@ -11423,21 +10986,7 @@
         <w:rPr>
           <w:rFonts w:hint="eastAsia"/>
         </w:rPr>
-        <w:t>而是选用簇中位置</w:t>
-      </w:r>
-      <w:proofErr w:type="gramStart"/>
-      <w:r>
-        <w:rPr>
-          <w:rFonts w:hint="eastAsia"/>
-        </w:rPr>
-        <w:t>最</w:t>
-      </w:r>
-      <w:proofErr w:type="gramEnd"/>
-      <w:r>
-        <w:rPr>
-          <w:rFonts w:hint="eastAsia"/>
-        </w:rPr>
-        <w:t>中心的对象作为参照点。因此</w:t>
+        <w:t>而是选用簇中位置最中心的对象作为参照点。因此</w:t>
       </w:r>
       <w:r>
         <w:rPr>
@@ -11598,19 +11147,11 @@
         </w:rPr>
         <w:t>k</w:t>
       </w:r>
-      <w:proofErr w:type="gramStart"/>
-      <w:r>
-        <w:rPr>
-          <w:rFonts w:hint="eastAsia"/>
-        </w:rPr>
-        <w:t>个</w:t>
-      </w:r>
-      <w:proofErr w:type="gramEnd"/>
-      <w:r>
-        <w:rPr>
-          <w:rFonts w:hint="eastAsia"/>
-        </w:rPr>
-        <w:t>簇</w:t>
+      <w:r>
+        <w:rPr>
+          <w:rFonts w:hint="eastAsia"/>
+        </w:rPr>
+        <w:t>个簇</w:t>
       </w:r>
       <w:r>
         <w:rPr>
@@ -11649,21 +11190,7 @@
         <w:rPr>
           <w:rFonts w:hint="eastAsia"/>
         </w:rPr>
-        <w:t>它</w:t>
-      </w:r>
-      <w:proofErr w:type="gramStart"/>
-      <w:r>
-        <w:rPr>
-          <w:rFonts w:hint="eastAsia"/>
-        </w:rPr>
-        <w:t>是簇</w:t>
-      </w:r>
-      <w:proofErr w:type="gramEnd"/>
-      <w:r>
-        <w:rPr>
-          <w:rFonts w:hint="eastAsia"/>
-        </w:rPr>
-        <w:t>内位置最中</w:t>
+        <w:t>它是簇内位置最中</w:t>
       </w:r>
       <w:r>
         <w:rPr>
@@ -11683,19 +11210,11 @@
         </w:rPr>
         <w:t>k</w:t>
       </w:r>
-      <w:proofErr w:type="gramStart"/>
-      <w:r>
-        <w:rPr>
-          <w:rFonts w:hint="eastAsia"/>
-        </w:rPr>
-        <w:t>个</w:t>
-      </w:r>
-      <w:proofErr w:type="gramEnd"/>
-      <w:r>
-        <w:rPr>
-          <w:rFonts w:hint="eastAsia"/>
-        </w:rPr>
-        <w:t>中心点选定以后</w:t>
+      <w:r>
+        <w:rPr>
+          <w:rFonts w:hint="eastAsia"/>
+        </w:rPr>
+        <w:t>个中心点选定以后</w:t>
       </w:r>
       <w:r>
         <w:rPr>
@@ -11754,19 +11273,11 @@
         </w:rPr>
         <w:t>k</w:t>
       </w:r>
-      <w:proofErr w:type="gramStart"/>
-      <w:r>
-        <w:rPr>
-          <w:rFonts w:hint="eastAsia"/>
-        </w:rPr>
-        <w:t>个</w:t>
-      </w:r>
-      <w:proofErr w:type="gramEnd"/>
-      <w:r>
-        <w:rPr>
-          <w:rFonts w:hint="eastAsia"/>
-        </w:rPr>
-        <w:t>中心点</w:t>
+      <w:r>
+        <w:rPr>
+          <w:rFonts w:hint="eastAsia"/>
+        </w:rPr>
+        <w:t>个中心点</w:t>
       </w:r>
       <w:r>
         <w:rPr>
@@ -12170,13 +11681,8 @@
         </w:rPr>
         <w:t>(</w:t>
       </w:r>
-      <w:proofErr w:type="spellStart"/>
-      <w:r>
-        <w:t>i</w:t>
-      </w:r>
-      <w:proofErr w:type="spellEnd"/>
-      <w:r>
-        <w:t>=1,</w:t>
+      <w:r>
+        <w:t>i=1,</w:t>
       </w:r>
       <w:r>
         <w:t xml:space="preserve"> </w:t>
@@ -12194,21 +11700,7 @@
         <w:rPr>
           <w:rFonts w:hint="eastAsia"/>
         </w:rPr>
-        <w:t>与</w:t>
-      </w:r>
-      <w:proofErr w:type="gramStart"/>
-      <w:r>
-        <w:rPr>
-          <w:rFonts w:hint="eastAsia"/>
-        </w:rPr>
-        <w:t>非代表</w:t>
-      </w:r>
-      <w:proofErr w:type="gramEnd"/>
-      <w:r>
-        <w:rPr>
-          <w:rFonts w:hint="eastAsia"/>
-        </w:rPr>
-        <w:t>对象</w:t>
+        <w:t>与非代表对象</w:t>
       </w:r>
       <m:oMath>
         <m:sSub>
@@ -13190,21 +12682,7 @@
         <w:rPr>
           <w:rFonts w:hint="eastAsia"/>
         </w:rPr>
-        <w:t>超过</w:t>
-      </w:r>
-      <w:proofErr w:type="gramStart"/>
-      <w:r>
-        <w:rPr>
-          <w:rFonts w:hint="eastAsia"/>
-        </w:rPr>
-        <w:t>某个闭值就</w:t>
-      </w:r>
-      <w:proofErr w:type="gramEnd"/>
-      <w:r>
-        <w:rPr>
-          <w:rFonts w:hint="eastAsia"/>
-        </w:rPr>
-        <w:t>继续聚类。也就是说</w:t>
+        <w:t>超过某个闭值就继续聚类。也就是说</w:t>
       </w:r>
       <w:r>
         <w:rPr>
@@ -13468,14 +12946,12 @@
         </w:rPr>
         <w:fldChar w:fldCharType="end"/>
       </w:r>
-      <w:proofErr w:type="spellStart"/>
       <w:r>
         <w:rPr>
           <w:rFonts w:hint="eastAsia"/>
         </w:rPr>
         <w:t>WaveCluster</w:t>
       </w:r>
-      <w:proofErr w:type="spellEnd"/>
       <w:r>
         <w:rPr>
           <w:rFonts w:hint="eastAsia"/>
@@ -16083,21 +15559,7 @@
         <w:rPr>
           <w:rFonts w:hint="eastAsia"/>
         </w:rPr>
-        <w:t>贝尔</w:t>
-      </w:r>
-      <w:proofErr w:type="gramStart"/>
-      <w:r>
-        <w:rPr>
-          <w:rFonts w:hint="eastAsia"/>
-        </w:rPr>
-        <w:t>曼</w:t>
-      </w:r>
-      <w:proofErr w:type="gramEnd"/>
-      <w:r>
-        <w:rPr>
-          <w:rFonts w:hint="eastAsia"/>
-        </w:rPr>
-        <w:t>最优方程。即</w:t>
+        <w:t>贝尔曼最优方程。即</w:t>
       </w:r>
     </w:p>
     <w:p>
@@ -16394,21 +15856,7 @@
         <w:rPr>
           <w:rFonts w:hint="eastAsia"/>
         </w:rPr>
-        <w:t>中，一般通过迭代贝尔</w:t>
-      </w:r>
-      <w:proofErr w:type="gramStart"/>
-      <w:r>
-        <w:rPr>
-          <w:rFonts w:hint="eastAsia"/>
-        </w:rPr>
-        <w:t>曼</w:t>
-      </w:r>
-      <w:proofErr w:type="gramEnd"/>
-      <w:r>
-        <w:rPr>
-          <w:rFonts w:hint="eastAsia"/>
-        </w:rPr>
-        <w:t>方程求解</w:t>
+        <w:t>中，一般通过迭代贝尔曼方程求解</w:t>
       </w:r>
       <w:r>
         <w:rPr>
@@ -16931,21 +16379,7 @@
         <w:rPr>
           <w:rFonts w:hint="eastAsia"/>
         </w:rPr>
-        <w:t>，然而对于实际问题来讲，通过迭代式求解最优策略显然是不可行的，因为在大状态空间下，用迭代贝尔</w:t>
-      </w:r>
-      <w:proofErr w:type="gramStart"/>
-      <w:r>
-        <w:rPr>
-          <w:rFonts w:hint="eastAsia"/>
-        </w:rPr>
-        <w:t>曼</w:t>
-      </w:r>
-      <w:proofErr w:type="gramEnd"/>
-      <w:r>
-        <w:rPr>
-          <w:rFonts w:hint="eastAsia"/>
-        </w:rPr>
-        <w:t>方程求解</w:t>
+        <w:t>，然而对于实际问题来讲，通过迭代式求解最优策略显然是不可行的，因为在大状态空间下，用迭代贝尔曼方程求解</w:t>
       </w:r>
       <w:r>
         <w:rPr>
@@ -17593,7 +17027,7 @@
           <w:rFonts w:eastAsia="黑体" w:hint="eastAsia"/>
           <w:bCs w:val="0"/>
         </w:rPr>
-        <w:t>相图的基本概念</w:t>
+        <w:t>相图</w:t>
       </w:r>
       <w:bookmarkEnd w:id="65"/>
     </w:p>
@@ -17606,6 +17040,30 @@
         <w:rPr>
           <w:rFonts w:hint="eastAsia"/>
         </w:rPr>
+        <w:t>（</w:t>
+      </w:r>
+      <w:r>
+        <w:rPr>
+          <w:rFonts w:hint="eastAsia"/>
+        </w:rPr>
+        <w:t>1</w:t>
+      </w:r>
+      <w:r>
+        <w:rPr>
+          <w:rFonts w:hint="eastAsia"/>
+        </w:rPr>
+        <w:t>）相图的基本概念</w:t>
+      </w:r>
+    </w:p>
+    <w:p>
+      <w:pPr>
+        <w:spacing w:line="312" w:lineRule="auto"/>
+        <w:ind w:firstLineChars="200" w:firstLine="480"/>
+      </w:pPr>
+      <w:r>
+        <w:rPr>
+          <w:rFonts w:hint="eastAsia"/>
+        </w:rPr>
         <w:t>相图亦称平衡图或状态图，在金属学中，它是表示金属或合金系中各种相的平衡存在条件以及各</w:t>
       </w:r>
       <w:r>
@@ -17623,11 +17081,63 @@
     </w:p>
     <w:p>
       <w:pPr>
+        <w:spacing w:line="312" w:lineRule="auto"/>
+        <w:ind w:firstLineChars="200" w:firstLine="480"/>
+        <w:rPr>
+          <w:rFonts w:hint="eastAsia"/>
+        </w:rPr>
+      </w:pPr>
+      <w:r>
+        <w:rPr>
+          <w:rFonts w:hint="eastAsia"/>
+        </w:rPr>
+        <w:t>（</w:t>
+      </w:r>
+      <w:r>
+        <w:rPr>
+          <w:rFonts w:hint="eastAsia"/>
+        </w:rPr>
+        <w:t>2</w:t>
+      </w:r>
+      <w:r>
+        <w:rPr>
+          <w:rFonts w:hint="eastAsia"/>
+        </w:rPr>
+        <w:t>）相图的作用</w:t>
+      </w:r>
+    </w:p>
+    <w:p>
+      <w:pPr>
+        <w:spacing w:line="312" w:lineRule="auto"/>
+        <w:ind w:firstLineChars="200" w:firstLine="480"/>
+      </w:pPr>
+      <w:r>
+        <w:rPr>
+          <w:rFonts w:hint="eastAsia"/>
+        </w:rPr>
+        <w:t>相图可以帮助人们系统地了解金属和合金在不同条件下可能出现的各种组态，以及条件改变时，各种组态可能发生的转变的方向和限度。相图的直接作用仅限于此。但是，如果能把相图与相变的机理和动力学相结合起来，那么，相图便可成为分析组织形成和变化的有力工具，它可将有关组织变化的极其复杂的现象抽象化、系统化。相图因此而成为金属材料的研制、生产和加工的重要参考资料。</w:t>
+      </w:r>
+      <w:r>
+        <w:rPr>
+          <w:rFonts w:hint="eastAsia"/>
+        </w:rPr>
+        <w:t>相图可用于指导热加工和制造参数的选择、预测材</w:t>
+      </w:r>
+      <w:r>
+        <w:rPr>
+          <w:rFonts w:hint="eastAsia"/>
+        </w:rPr>
+        <w:lastRenderedPageBreak/>
+        <w:t>料性能、指导热处理工艺参数的选择、解决如材料失效分析材料性能问题以及其他多种用途。</w:t>
+      </w:r>
+    </w:p>
+    <w:p>
+      <w:pPr>
         <w:pStyle w:val="3"/>
         <w:spacing w:line="312" w:lineRule="auto"/>
         <w:ind w:left="2398" w:hanging="2398"/>
       </w:pPr>
-      <w:bookmarkStart w:id="66" w:name="_Toc519596993"/>
+      <w:bookmarkStart w:id="66" w:name="_Toc519596994"/>
       <w:r>
         <w:rPr>
           <w:rFonts w:eastAsia="黑体" w:hint="eastAsia"/>
@@ -17640,253 +17150,612 @@
           <w:rFonts w:eastAsia="黑体"/>
           <w:bCs w:val="0"/>
         </w:rPr>
-        <w:t>.3.2</w:t>
+        <w:t>.3.</w:t>
       </w:r>
       <w:r>
         <w:rPr>
           <w:rFonts w:eastAsia="黑体" w:hint="eastAsia"/>
           <w:bCs w:val="0"/>
         </w:rPr>
-        <w:t>相图的作用</w:t>
-      </w:r>
-      <w:bookmarkEnd w:id="66"/>
-    </w:p>
-    <w:p>
-      <w:pPr>
-        <w:spacing w:line="312" w:lineRule="auto"/>
-        <w:ind w:firstLineChars="200" w:firstLine="480"/>
-      </w:pPr>
-      <w:r>
-        <w:rPr>
-          <w:rFonts w:hint="eastAsia"/>
-        </w:rPr>
-        <w:t>相图可以帮助人们系统地了解金属和合金在不同条件下可能出现的各种组态，以及条件改变时，各种组态可能发生的转变的方向和限度。相图的直接作用仅限于此。但是，如果能把相图与相变的机理和动力学相结合起来，那么，相图便可成为分析组织形成和变化的有力工具，它可将有关组织变化的极其复杂的现象抽象化、系统化。相图因此而成为金属材料的研制、生产</w:t>
-      </w:r>
-      <w:r>
-        <w:rPr>
-          <w:rFonts w:hint="eastAsia"/>
-        </w:rPr>
-        <w:lastRenderedPageBreak/>
-        <w:t>和加工的重要参考资料。</w:t>
-      </w:r>
-      <w:r>
-        <w:rPr>
-          <w:rFonts w:hint="eastAsia"/>
-        </w:rPr>
-        <w:t>相图可用于指导热加工和制造参数的选择、预测材料性能、指导热处理工艺参数的选择、解决如材料失效分析材料性能问题以及其他多种用途。</w:t>
-      </w:r>
-    </w:p>
-    <w:p>
-      <w:pPr>
-        <w:pStyle w:val="3"/>
-        <w:spacing w:line="312" w:lineRule="auto"/>
-        <w:ind w:left="2398" w:hanging="2398"/>
-      </w:pPr>
-      <w:bookmarkStart w:id="67" w:name="_Toc519596994"/>
+        <w:t>2</w:t>
+      </w:r>
       <w:r>
         <w:rPr>
           <w:rFonts w:eastAsia="黑体" w:hint="eastAsia"/>
           <w:bCs w:val="0"/>
         </w:rPr>
+        <w:t>相图的构建方法</w:t>
+      </w:r>
+      <w:bookmarkEnd w:id="66"/>
+    </w:p>
+    <w:p>
+      <w:pPr>
+        <w:spacing w:line="312" w:lineRule="auto"/>
+        <w:ind w:firstLineChars="200" w:firstLine="480"/>
+      </w:pPr>
+      <w:r>
+        <w:rPr>
+          <w:rFonts w:hint="eastAsia"/>
+        </w:rPr>
+        <w:t>（</w:t>
+      </w:r>
+      <w:r>
+        <w:rPr>
+          <w:rFonts w:hint="eastAsia"/>
+        </w:rPr>
+        <w:t>1</w:t>
+      </w:r>
+      <w:r>
+        <w:rPr>
+          <w:rFonts w:hint="eastAsia"/>
+        </w:rPr>
+        <w:t>）相图</w:t>
+      </w:r>
+      <w:r>
+        <w:rPr>
+          <w:rFonts w:hint="eastAsia"/>
+        </w:rPr>
+        <w:t>传统</w:t>
+      </w:r>
+      <w:r>
+        <w:rPr>
+          <w:rFonts w:hint="eastAsia"/>
+        </w:rPr>
+        <w:t>的构建方法</w:t>
+      </w:r>
+    </w:p>
+    <w:p>
+      <w:pPr>
+        <w:spacing w:line="312" w:lineRule="auto"/>
+        <w:ind w:firstLineChars="200" w:firstLine="480"/>
+      </w:pPr>
+      <w:r>
+        <w:rPr>
+          <w:rFonts w:hint="eastAsia"/>
+        </w:rPr>
+        <w:t>构建相图的传统方法是每次获取单个样品的合成与表征，这种成本较高、费时较长且不系统的方法在科技加速的当今远不能满足科研工作者的需求。</w:t>
+      </w:r>
+    </w:p>
+    <w:p>
+      <w:pPr>
+        <w:spacing w:line="312" w:lineRule="auto"/>
+        <w:ind w:firstLineChars="200" w:firstLine="480"/>
+      </w:pPr>
+      <w:r>
+        <w:rPr>
+          <w:rFonts w:hint="eastAsia"/>
+        </w:rPr>
+        <w:t>（</w:t>
+      </w:r>
+      <w:r>
+        <w:rPr>
+          <w:rFonts w:hint="eastAsia"/>
+        </w:rPr>
         <w:t>2</w:t>
       </w:r>
       <w:r>
         <w:rPr>
+          <w:rFonts w:hint="eastAsia"/>
+        </w:rPr>
+        <w:t>）</w:t>
+      </w:r>
+      <w:r>
+        <w:rPr>
+          <w:rFonts w:hint="eastAsia"/>
+        </w:rPr>
+        <w:t>相图构建方法</w:t>
+      </w:r>
+      <w:r>
+        <w:rPr>
+          <w:rFonts w:hint="eastAsia"/>
+        </w:rPr>
+        <w:t>的现状</w:t>
+      </w:r>
+    </w:p>
+    <w:p>
+      <w:pPr>
+        <w:spacing w:line="312" w:lineRule="auto"/>
+        <w:ind w:firstLineChars="200" w:firstLine="480"/>
+      </w:pPr>
+      <w:r>
+        <w:rPr>
+          <w:rFonts w:hint="eastAsia"/>
+        </w:rPr>
+        <w:t>自</w:t>
+      </w:r>
+      <w:r>
+        <w:rPr>
+          <w:rFonts w:hint="eastAsia"/>
+        </w:rPr>
+        <w:t>19</w:t>
+      </w:r>
+      <w:r>
+        <w:rPr>
+          <w:rFonts w:hint="eastAsia"/>
+        </w:rPr>
+        <w:t>世纪</w:t>
+      </w:r>
+      <w:r>
+        <w:rPr>
+          <w:rFonts w:hint="eastAsia"/>
+        </w:rPr>
+        <w:t>60</w:t>
+      </w:r>
+      <w:r>
+        <w:rPr>
+          <w:rFonts w:hint="eastAsia"/>
+        </w:rPr>
+        <w:t>年代，就有科研人员尝试寻找更有效建立成分</w:t>
+      </w:r>
+      <w:r>
+        <w:rPr>
+          <w:rFonts w:hint="eastAsia"/>
+        </w:rPr>
+        <w:t>-</w:t>
+      </w:r>
+      <w:r>
+        <w:rPr>
+          <w:rFonts w:hint="eastAsia"/>
+        </w:rPr>
+        <w:t>相关系的方法。组合材料芯片技术、组合材料库的高通量合成与快速表征对于加速材料筛选和优化显示出巨大的潜力。</w:t>
+      </w:r>
+    </w:p>
+    <w:p>
+      <w:pPr>
+        <w:spacing w:line="312" w:lineRule="auto"/>
+        <w:ind w:firstLineChars="200" w:firstLine="480"/>
+      </w:pPr>
+      <w:r>
+        <w:rPr>
+          <w:rFonts w:hint="eastAsia"/>
+        </w:rPr>
+        <w:t>Yoo</w:t>
+      </w:r>
+      <w:commentRangeStart w:id="67"/>
+      <w:r>
+        <w:rPr>
+          <w:vertAlign w:val="superscript"/>
+        </w:rPr>
+        <w:t>[]</w:t>
+      </w:r>
+      <w:commentRangeEnd w:id="67"/>
+      <w:r>
+        <w:rPr>
+          <w:rStyle w:val="af7"/>
+          <w:vertAlign w:val="superscript"/>
+        </w:rPr>
+        <w:commentReference w:id="67"/>
+      </w:r>
+      <w:r>
+        <w:rPr>
+          <w:rFonts w:hint="eastAsia"/>
+        </w:rPr>
+        <w:t>等</w:t>
+      </w:r>
+      <w:r>
+        <w:rPr>
+          <w:rFonts w:hint="eastAsia"/>
+        </w:rPr>
+        <w:t>指出</w:t>
+      </w:r>
+      <w:r>
+        <w:rPr>
+          <w:rFonts w:hint="eastAsia"/>
+        </w:rPr>
+        <w:t>在传统的体合金相图中，每次只能制备和表征单个离散的点，因此</w:t>
+      </w:r>
+      <w:r>
+        <w:rPr>
+          <w:rFonts w:hint="eastAsia"/>
+        </w:rPr>
+        <w:t>每个样品点</w:t>
+      </w:r>
+      <w:r>
+        <w:rPr>
+          <w:rFonts w:hint="eastAsia"/>
+        </w:rPr>
+        <w:t>具有不同的热力学背景。连续相图</w:t>
+      </w:r>
+      <w:r>
+        <w:rPr>
+          <w:rFonts w:hint="eastAsia"/>
+        </w:rPr>
+        <w:t>(Continuous Phase Diagram, CPD)</w:t>
+      </w:r>
+      <w:r>
+        <w:rPr>
+          <w:rFonts w:hint="eastAsia"/>
+        </w:rPr>
+        <w:t>为把薄膜相图的高通量构建与一个能应用于所有成分点的通用热力学背景联系起来提供了一个独一无二的机会。</w:t>
+      </w:r>
+    </w:p>
+    <w:p>
+      <w:pPr>
+        <w:spacing w:line="312" w:lineRule="auto"/>
+        <w:rPr>
+          <w:rFonts w:hint="eastAsia"/>
+        </w:rPr>
+      </w:pPr>
+      <w:r>
+        <w:rPr>
+          <w:noProof/>
+        </w:rPr>
+        <w:drawing>
+          <wp:inline distT="0" distB="0" distL="0" distR="0" wp14:anchorId="1B48402F" wp14:editId="7FE5EFC7">
+            <wp:extent cx="5039995" cy="2032635"/>
+            <wp:effectExtent l="0" t="0" r="8255" b="5715"/>
+            <wp:docPr id="16" name="图片 16"/>
+            <wp:cNvGraphicFramePr>
+              <a:graphicFrameLocks xmlns:a="http://schemas.openxmlformats.org/drawingml/2006/main" noChangeAspect="1"/>
+            </wp:cNvGraphicFramePr>
+            <a:graphic xmlns:a="http://schemas.openxmlformats.org/drawingml/2006/main">
+              <a:graphicData uri="http://schemas.openxmlformats.org/drawingml/2006/picture">
+                <pic:pic xmlns:pic="http://schemas.openxmlformats.org/drawingml/2006/picture">
+                  <pic:nvPicPr>
+                    <pic:cNvPr id="1" name=""/>
+                    <pic:cNvPicPr/>
+                  </pic:nvPicPr>
+                  <pic:blipFill>
+                    <a:blip r:embed="rId27"/>
+                    <a:stretch>
+                      <a:fillRect/>
+                    </a:stretch>
+                  </pic:blipFill>
+                  <pic:spPr>
+                    <a:xfrm>
+                      <a:off x="0" y="0"/>
+                      <a:ext cx="5039995" cy="2032635"/>
+                    </a:xfrm>
+                    <a:prstGeom prst="rect">
+                      <a:avLst/>
+                    </a:prstGeom>
+                  </pic:spPr>
+                </pic:pic>
+              </a:graphicData>
+            </a:graphic>
+          </wp:inline>
+        </w:drawing>
+      </w:r>
+    </w:p>
+    <w:p>
+      <w:pPr>
+        <w:spacing w:line="312" w:lineRule="auto"/>
+        <w:ind w:firstLineChars="200" w:firstLine="480"/>
+      </w:pPr>
+      <w:r>
+        <w:rPr>
+          <w:rFonts w:hint="eastAsia"/>
+        </w:rPr>
+        <w:t>Janghorban</w:t>
+      </w:r>
+      <w:commentRangeStart w:id="68"/>
+      <w:r>
+        <w:rPr>
+          <w:rFonts w:hint="eastAsia"/>
+          <w:vertAlign w:val="superscript"/>
+        </w:rPr>
+        <w:t>[</w:t>
+      </w:r>
+      <w:r>
+        <w:rPr>
+          <w:vertAlign w:val="superscript"/>
+        </w:rPr>
+        <w:t>]</w:t>
+      </w:r>
+      <w:commentRangeEnd w:id="68"/>
+      <w:r>
+        <w:rPr>
+          <w:rStyle w:val="af7"/>
+        </w:rPr>
+        <w:commentReference w:id="68"/>
+      </w:r>
+      <w:r>
+        <w:rPr>
+          <w:rFonts w:hint="eastAsia"/>
+        </w:rPr>
+        <w:t>等</w:t>
+      </w:r>
+      <w:r>
+        <w:rPr>
+          <w:rFonts w:hint="eastAsia"/>
+        </w:rPr>
+        <w:t>为了建立</w:t>
+      </w:r>
+      <w:r>
+        <w:rPr>
+          <w:rFonts w:hint="eastAsia"/>
+        </w:rPr>
+        <w:t>Cr-Ni-Re</w:t>
+      </w:r>
+      <w:r>
+        <w:rPr>
+          <w:rFonts w:hint="eastAsia"/>
+        </w:rPr>
+        <w:t>三元合金薄膜材料相图联合使用组合制备技术与高通量表征技术，薄膜的成分覆盖了全部的成分范围。在</w:t>
+      </w:r>
+      <w:r>
+        <w:rPr>
+          <w:rFonts w:hint="eastAsia"/>
+        </w:rPr>
+        <w:t>940</w:t>
+      </w:r>
+      <w:r>
+        <w:rPr>
+          <w:rFonts w:hint="eastAsia"/>
+        </w:rPr>
+        <w:t>和</w:t>
+      </w:r>
+      <w:r>
+        <w:rPr>
+          <w:rFonts w:hint="eastAsia"/>
+        </w:rPr>
+        <w:t>1100</w:t>
+      </w:r>
+      <w:r>
+        <w:rPr>
+          <w:rFonts w:hint="eastAsia"/>
+        </w:rPr>
+        <w:t>℃下退火后，相平衡达到三元相图中富</w:t>
+      </w:r>
+      <w:r>
+        <w:rPr>
+          <w:rFonts w:hint="eastAsia"/>
+        </w:rPr>
+        <w:t>Ni</w:t>
+      </w:r>
+      <w:r>
+        <w:rPr>
+          <w:rFonts w:hint="eastAsia"/>
+        </w:rPr>
+        <w:t>区域，这一结果与已发表文献中的体相图一致。</w:t>
+      </w:r>
+      <w:r>
+        <w:rPr>
+          <w:rFonts w:hint="eastAsia"/>
+        </w:rPr>
+        <w:t>940</w:t>
+      </w:r>
+      <w:r>
+        <w:rPr>
+          <w:rFonts w:hint="eastAsia"/>
+        </w:rPr>
+        <w:t>℃下退火的材料库不足以达到三元相图中的富</w:t>
+      </w:r>
+      <w:r>
+        <w:rPr>
+          <w:rFonts w:hint="eastAsia"/>
+        </w:rPr>
+        <w:t>Re</w:t>
+      </w:r>
+      <w:r>
+        <w:rPr>
+          <w:rFonts w:hint="eastAsia"/>
+        </w:rPr>
+        <w:t>区域，但是</w:t>
+      </w:r>
+      <w:r>
+        <w:rPr>
+          <w:rFonts w:hint="eastAsia"/>
+        </w:rPr>
+        <w:t>1100</w:t>
+      </w:r>
+      <w:r>
+        <w:rPr>
+          <w:rFonts w:hint="eastAsia"/>
+        </w:rPr>
+        <w:t>℃下退火的材料库形成了预期中的相（能观测到三个固溶体和一个紧密堆积的化合物）。</w:t>
+      </w:r>
+      <w:r>
+        <w:rPr>
+          <w:rFonts w:hint="eastAsia"/>
+        </w:rPr>
+        <w:t>其文章中</w:t>
+      </w:r>
+      <w:r>
+        <w:rPr>
+          <w:rFonts w:hint="eastAsia"/>
+        </w:rPr>
+        <w:t>完整的建立了</w:t>
+      </w:r>
+      <w:r>
+        <w:rPr>
+          <w:rFonts w:hint="eastAsia"/>
+        </w:rPr>
+        <w:t>1100</w:t>
+      </w:r>
+      <w:r>
+        <w:rPr>
+          <w:rFonts w:hint="eastAsia"/>
+        </w:rPr>
+        <w:t>℃下</w:t>
+      </w:r>
+      <w:r>
+        <w:rPr>
+          <w:rFonts w:hint="eastAsia"/>
+        </w:rPr>
+        <w:t>Cr-Ni-Re</w:t>
+      </w:r>
+      <w:r>
+        <w:rPr>
+          <w:rFonts w:hint="eastAsia"/>
+        </w:rPr>
+        <w:t>薄膜相图，且与体相图的结果一致。这意味着组合薄膜相图技术对于昂贵或高熔点的成分来说是极其值得尝试的方法。</w:t>
+      </w:r>
+    </w:p>
+    <w:p>
+      <w:pPr>
+        <w:spacing w:line="312" w:lineRule="auto"/>
+        <w:rPr>
+          <w:rFonts w:hint="eastAsia"/>
+        </w:rPr>
+      </w:pPr>
+      <w:r>
+        <w:rPr>
+          <w:noProof/>
+        </w:rPr>
+        <w:lastRenderedPageBreak/>
+        <w:drawing>
+          <wp:inline distT="0" distB="0" distL="0" distR="0" wp14:anchorId="08C283D8" wp14:editId="5F3BAEF6">
+            <wp:extent cx="5039995" cy="2545080"/>
+            <wp:effectExtent l="0" t="0" r="8255" b="7620"/>
+            <wp:docPr id="17" name="图片 17"/>
+            <wp:cNvGraphicFramePr>
+              <a:graphicFrameLocks xmlns:a="http://schemas.openxmlformats.org/drawingml/2006/main" noChangeAspect="1"/>
+            </wp:cNvGraphicFramePr>
+            <a:graphic xmlns:a="http://schemas.openxmlformats.org/drawingml/2006/main">
+              <a:graphicData uri="http://schemas.openxmlformats.org/drawingml/2006/picture">
+                <pic:pic xmlns:pic="http://schemas.openxmlformats.org/drawingml/2006/picture">
+                  <pic:nvPicPr>
+                    <pic:cNvPr id="1" name=""/>
+                    <pic:cNvPicPr/>
+                  </pic:nvPicPr>
+                  <pic:blipFill>
+                    <a:blip r:embed="rId28"/>
+                    <a:stretch>
+                      <a:fillRect/>
+                    </a:stretch>
+                  </pic:blipFill>
+                  <pic:spPr>
+                    <a:xfrm>
+                      <a:off x="0" y="0"/>
+                      <a:ext cx="5039995" cy="2545080"/>
+                    </a:xfrm>
+                    <a:prstGeom prst="rect">
+                      <a:avLst/>
+                    </a:prstGeom>
+                  </pic:spPr>
+                </pic:pic>
+              </a:graphicData>
+            </a:graphic>
+          </wp:inline>
+        </w:drawing>
+      </w:r>
+    </w:p>
+    <w:p>
+      <w:pPr>
+        <w:spacing w:line="312" w:lineRule="auto"/>
+        <w:ind w:firstLineChars="200" w:firstLine="480"/>
+        <w:rPr>
           <w:rFonts w:eastAsia="黑体"/>
-          <w:bCs w:val="0"/>
-        </w:rPr>
-        <w:t>.3.3</w:t>
-      </w:r>
-      <w:r>
-        <w:rPr>
-          <w:rFonts w:eastAsia="黑体" w:hint="eastAsia"/>
-          <w:bCs w:val="0"/>
-        </w:rPr>
-        <w:t>相图的构建方法</w:t>
-      </w:r>
-      <w:bookmarkEnd w:id="67"/>
-    </w:p>
-    <w:p>
-      <w:pPr>
-        <w:spacing w:line="312" w:lineRule="auto"/>
-        <w:ind w:firstLineChars="200" w:firstLine="480"/>
-      </w:pPr>
-      <w:r>
-        <w:rPr>
-          <w:rFonts w:hint="eastAsia"/>
-        </w:rPr>
-        <w:t>构建相图的传统方法是每次获取单个样品的合成与表征，这种成本较高、费时较长且不系统的方法在科技加速的当今远不能满足科研工作者的需求。自</w:t>
-      </w:r>
-      <w:r>
-        <w:rPr>
-          <w:rFonts w:hint="eastAsia"/>
-        </w:rPr>
-        <w:t>19</w:t>
-      </w:r>
-      <w:r>
-        <w:rPr>
-          <w:rFonts w:hint="eastAsia"/>
-        </w:rPr>
-        <w:t>世纪</w:t>
-      </w:r>
-      <w:r>
-        <w:rPr>
-          <w:rFonts w:hint="eastAsia"/>
-        </w:rPr>
-        <w:t>60</w:t>
-      </w:r>
-      <w:r>
-        <w:rPr>
-          <w:rFonts w:hint="eastAsia"/>
-        </w:rPr>
-        <w:t>年代，就有科研人员尝试寻找更有效建立成分</w:t>
-      </w:r>
-      <w:r>
-        <w:rPr>
-          <w:rFonts w:hint="eastAsia"/>
-        </w:rPr>
-        <w:t>-</w:t>
-      </w:r>
-      <w:r>
-        <w:rPr>
-          <w:rFonts w:hint="eastAsia"/>
-        </w:rPr>
-        <w:t>相关系的方法。组合材料芯片技术、组合材料库的高通量合成与快速表征对于加速材料筛选和优化显示出巨大的潜力。</w:t>
-      </w:r>
-      <w:proofErr w:type="spellStart"/>
-      <w:r>
-        <w:rPr>
-          <w:rFonts w:hint="eastAsia"/>
-        </w:rPr>
-        <w:t>Yoo</w:t>
-      </w:r>
-      <w:proofErr w:type="spellEnd"/>
-      <w:r>
-        <w:rPr>
-          <w:rFonts w:hint="eastAsia"/>
-        </w:rPr>
-        <w:t>等人在</w:t>
-      </w:r>
-      <w:r>
-        <w:rPr>
-          <w:rFonts w:hint="eastAsia"/>
-        </w:rPr>
-        <w:t>Fe-Ni-Co</w:t>
-      </w:r>
-      <w:r>
-        <w:rPr>
-          <w:rFonts w:hint="eastAsia"/>
-        </w:rPr>
-        <w:t>三元合金系统中论证了，能过通过包含成分连续变化的材料组合芯片薄膜匹配成分与晶体结构之间复杂的关系。</w:t>
-      </w:r>
-      <w:proofErr w:type="spellStart"/>
-      <w:r>
-        <w:rPr>
-          <w:rFonts w:hint="eastAsia"/>
-        </w:rPr>
-        <w:t>Janghorban</w:t>
-      </w:r>
-      <w:proofErr w:type="spellEnd"/>
-      <w:r>
-        <w:rPr>
-          <w:rFonts w:hint="eastAsia"/>
-        </w:rPr>
-        <w:t>等人的工作展示了类似的案例，在工作中构建的</w:t>
-      </w:r>
-      <w:r>
-        <w:rPr>
-          <w:rFonts w:hint="eastAsia"/>
-        </w:rPr>
-        <w:t>1100</w:t>
-      </w:r>
-      <w:r>
-        <w:rPr>
-          <w:rFonts w:hint="eastAsia"/>
-        </w:rPr>
-        <w:t>℃下的</w:t>
-      </w:r>
-      <w:r>
-        <w:rPr>
-          <w:rFonts w:hint="eastAsia"/>
-        </w:rPr>
-        <w:t>Cr-Ni-Re</w:t>
-      </w:r>
-      <w:r>
-        <w:rPr>
-          <w:rFonts w:hint="eastAsia"/>
-        </w:rPr>
-        <w:t>相图与已发表</w:t>
-      </w:r>
-      <w:r>
-        <w:rPr>
-          <w:rFonts w:hint="eastAsia"/>
-        </w:rPr>
-        <w:t>文献中</w:t>
-      </w:r>
-      <w:bookmarkStart w:id="68" w:name="_GoBack"/>
-      <w:bookmarkEnd w:id="68"/>
-      <w:r>
-        <w:rPr>
-          <w:rFonts w:hint="eastAsia"/>
-        </w:rPr>
-        <w:t>的相图一致。</w:t>
-      </w:r>
-      <w:r>
-        <w:rPr>
-          <w:rFonts w:hint="eastAsia"/>
-        </w:rPr>
-        <w:t>Hui</w:t>
-      </w:r>
-      <w:r>
-        <w:t xml:space="preserve"> </w:t>
-      </w:r>
+          <w:bCs/>
+        </w:rPr>
+      </w:pPr>
       <w:r>
         <w:rPr>
           <w:rFonts w:hint="eastAsia"/>
         </w:rPr>
         <w:t>Xing</w:t>
       </w:r>
-      <w:r>
-        <w:rPr>
-          <w:rFonts w:hint="eastAsia"/>
-        </w:rPr>
-        <w:t>等人构建</w:t>
-      </w:r>
-      <w:r>
-        <w:rPr>
-          <w:rFonts w:hint="eastAsia"/>
-        </w:rPr>
-        <w:t>了</w:t>
-      </w:r>
-      <w:r>
-        <w:rPr>
-          <w:rFonts w:hint="eastAsia"/>
-        </w:rPr>
-        <w:t>一套系统的三元合金实验</w:t>
-      </w:r>
-      <w:r>
-        <w:rPr>
-          <w:rFonts w:hint="eastAsia"/>
-        </w:rPr>
-        <w:t>-</w:t>
-      </w:r>
-      <w:r>
-        <w:rPr>
-          <w:rFonts w:hint="eastAsia"/>
-        </w:rPr>
-        <w:t>表征</w:t>
-      </w:r>
-      <w:r>
-        <w:rPr>
-          <w:rFonts w:hint="eastAsia"/>
-        </w:rPr>
-        <w:t>-</w:t>
-      </w:r>
-      <w:r>
-        <w:rPr>
-          <w:rFonts w:hint="eastAsia"/>
-        </w:rPr>
-        <w:t>分析的自动化流程，其结果与</w:t>
+      <w:commentRangeStart w:id="69"/>
+      <w:r>
+        <w:rPr>
+          <w:vertAlign w:val="superscript"/>
+        </w:rPr>
+        <w:t>[]</w:t>
+      </w:r>
+      <w:commentRangeEnd w:id="69"/>
+      <w:r>
+        <w:rPr>
+          <w:rStyle w:val="af7"/>
+        </w:rPr>
+        <w:commentReference w:id="69"/>
+      </w:r>
+      <w:r>
+        <w:rPr>
+          <w:rFonts w:hint="eastAsia"/>
+        </w:rPr>
+        <w:t>等</w:t>
+      </w:r>
+      <w:bookmarkStart w:id="70" w:name="_Toc519596995"/>
+      <w:r>
+        <w:rPr>
+          <w:rFonts w:hint="eastAsia"/>
+        </w:rPr>
+        <w:t>通过磁控共溅射制备</w:t>
+      </w:r>
+      <w:r>
+        <w:rPr>
+          <w:rFonts w:hint="eastAsia"/>
+        </w:rPr>
+        <w:t>100nm</w:t>
+      </w:r>
+      <w:r>
+        <w:rPr>
+          <w:rFonts w:hint="eastAsia"/>
+        </w:rPr>
+        <w:t>厚的</w:t>
+      </w:r>
+      <w:r>
+        <w:rPr>
+          <w:rFonts w:hint="eastAsia"/>
+        </w:rPr>
+        <w:t>Fe-Co-Ni</w:t>
+      </w:r>
+      <w:r>
+        <w:rPr>
+          <w:rFonts w:hint="eastAsia"/>
+        </w:rPr>
+        <w:t>材料芯片并在</w:t>
+      </w:r>
+      <w:r>
+        <w:rPr>
+          <w:rFonts w:hint="eastAsia"/>
+        </w:rPr>
+        <w:t>500</w:t>
+      </w:r>
+      <w:r>
+        <w:rPr>
+          <w:rFonts w:hint="eastAsia"/>
+        </w:rPr>
+        <w:t>，</w:t>
+      </w:r>
+      <w:r>
+        <w:rPr>
+          <w:rFonts w:hint="eastAsia"/>
+        </w:rPr>
+        <w:t>600</w:t>
+      </w:r>
+      <w:r>
+        <w:rPr>
+          <w:rFonts w:hint="eastAsia"/>
+        </w:rPr>
+        <w:t>，</w:t>
+      </w:r>
+      <w:r>
+        <w:rPr>
+          <w:rFonts w:hint="eastAsia"/>
+        </w:rPr>
+        <w:t>700</w:t>
+      </w:r>
+      <w:r>
+        <w:rPr>
+          <w:rFonts w:hint="eastAsia"/>
+        </w:rPr>
+        <w:t>℃下绝热退火。逐点的成分和结构匹配由同步光源的微束</w:t>
+      </w:r>
+      <w:r>
+        <w:rPr>
+          <w:rFonts w:hint="eastAsia"/>
+        </w:rPr>
+        <w:t>X</w:t>
+      </w:r>
+      <w:r>
+        <w:rPr>
+          <w:rFonts w:hint="eastAsia"/>
+        </w:rPr>
+        <w:t>射线表征。衍射谱的图像按照每秒一张的速率被记录下来。</w:t>
+      </w:r>
+      <w:r>
+        <w:rPr>
+          <w:rFonts w:hint="eastAsia"/>
+        </w:rPr>
+        <w:t>XRD</w:t>
+      </w:r>
+      <w:r>
+        <w:rPr>
+          <w:rFonts w:hint="eastAsia"/>
+        </w:rPr>
+        <w:t>衍射图谱被自动处理，相的识别与归类由层次聚类的算法完成，并用来构建组合成分相图。所构建的相图与</w:t>
       </w:r>
       <w:r>
         <w:rPr>
@@ -17898,7 +17767,21 @@
         <w:rPr>
           <w:rFonts w:hint="eastAsia"/>
         </w:rPr>
-        <w:t>相图数据库进行对比，同样取得了良好的效果。</w:t>
+        <w:t>合金相图数据库记载的绝热章节内容一致，验证了其构建相图方法的有效性。</w:t>
+      </w:r>
+    </w:p>
+    <w:p>
+      <w:pPr>
+        <w:pStyle w:val="3"/>
+      </w:pPr>
+      <w:r>
+        <w:t>2.3.</w:t>
+      </w:r>
+      <w:r>
+        <w:t>3</w:t>
+      </w:r>
+      <w:r>
+        <w:t>目前存在的不足与改进方案</w:t>
       </w:r>
     </w:p>
     <w:p>
@@ -17911,7 +17794,6 @@
           <w:bCs w:val="0"/>
         </w:rPr>
       </w:pPr>
-      <w:bookmarkStart w:id="69" w:name="_Toc519596995"/>
       <w:r>
         <w:rPr>
           <w:rFonts w:ascii="Times New Roman" w:eastAsia="黑体" w:hAnsi="Times New Roman" w:hint="eastAsia"/>
@@ -17947,7 +17829,7 @@
         </w:rPr>
         <w:t>大气腐蚀模型</w:t>
       </w:r>
-      <w:bookmarkEnd w:id="69"/>
+      <w:bookmarkEnd w:id="70"/>
     </w:p>
     <w:p>
       <w:pPr>
@@ -17959,7 +17841,7 @@
           <w:bCs w:val="0"/>
         </w:rPr>
       </w:pPr>
-      <w:bookmarkStart w:id="70" w:name="_Toc519596996"/>
+      <w:bookmarkStart w:id="71" w:name="_Toc519596996"/>
       <w:r>
         <w:rPr>
           <w:rFonts w:eastAsia="黑体" w:hint="eastAsia"/>
@@ -17981,7 +17863,7 @@
         </w:rPr>
         <w:t>碳钢的大气腐蚀</w:t>
       </w:r>
-      <w:bookmarkEnd w:id="70"/>
+      <w:bookmarkEnd w:id="71"/>
     </w:p>
     <w:p>
       <w:pPr>
@@ -18016,21 +17898,7 @@
         <w:rPr>
           <w:rFonts w:hint="eastAsia"/>
         </w:rPr>
-        <w:t>在金属遭受的腐蚀中，大气腐蚀是最普遍和严重的，有资料显示，大气腐蚀造成的金属损失约占</w:t>
-      </w:r>
-      <w:proofErr w:type="gramStart"/>
-      <w:r>
-        <w:rPr>
-          <w:rFonts w:hint="eastAsia"/>
-        </w:rPr>
-        <w:t>腐蚀总</w:t>
-      </w:r>
-      <w:proofErr w:type="gramEnd"/>
-      <w:r>
-        <w:rPr>
-          <w:rFonts w:hint="eastAsia"/>
-        </w:rPr>
-        <w:t>损失量的</w:t>
+        <w:t>在金属遭受的腐蚀中，大气腐蚀是最普遍和严重的，有资料显示，大气腐蚀造成的金属损失约占腐蚀总损失量的</w:t>
       </w:r>
       <w:r>
         <w:rPr>
@@ -18067,7 +17935,7 @@
           <w:bCs w:val="0"/>
         </w:rPr>
       </w:pPr>
-      <w:bookmarkStart w:id="71" w:name="_Toc519596997"/>
+      <w:bookmarkStart w:id="72" w:name="_Toc519596997"/>
       <w:r>
         <w:rPr>
           <w:rFonts w:eastAsia="黑体" w:hint="eastAsia"/>
@@ -18089,7 +17957,7 @@
         </w:rPr>
         <w:t>碳钢大气腐蚀的预测模型</w:t>
       </w:r>
-      <w:bookmarkEnd w:id="71"/>
+      <w:bookmarkEnd w:id="72"/>
     </w:p>
     <w:p>
       <w:pPr>
@@ -18100,7 +17968,13 @@
         <w:rPr>
           <w:rFonts w:hint="eastAsia"/>
         </w:rPr>
-        <w:t>传统的大气腐蚀模型有如下几种：</w:t>
+        <w:t>目前常见</w:t>
+      </w:r>
+      <w:r>
+        <w:rPr>
+          <w:rFonts w:hint="eastAsia"/>
+        </w:rPr>
+        <w:t>的大气腐蚀模型有如下几种：</w:t>
       </w:r>
     </w:p>
     <w:p>
@@ -18191,6 +18065,27 @@
         </w:rPr>
         <w:t>模型</w:t>
       </w:r>
+      <w:commentRangeStart w:id="73"/>
+      <w:r>
+        <w:rPr>
+          <w:rFonts w:hint="eastAsia"/>
+          <w:vertAlign w:val="superscript"/>
+        </w:rPr>
+        <w:t>[</w:t>
+      </w:r>
+      <w:r>
+        <w:rPr>
+          <w:vertAlign w:val="superscript"/>
+        </w:rPr>
+        <w:t>]</w:t>
+      </w:r>
+      <w:commentRangeEnd w:id="73"/>
+      <w:r>
+        <w:rPr>
+          <w:rStyle w:val="af7"/>
+        </w:rPr>
+        <w:commentReference w:id="73"/>
+      </w:r>
     </w:p>
     <w:p>
       <w:pPr>
@@ -18300,7 +18195,14 @@
         <w:rPr>
           <w:rFonts w:hint="eastAsia"/>
         </w:rPr>
-        <w:t>具有第一年腐蚀量的意义</w:t>
+        <w:t>具有第一年腐蚀量</w:t>
+      </w:r>
+      <w:r>
+        <w:rPr>
+          <w:rFonts w:hint="eastAsia"/>
+        </w:rPr>
+        <w:lastRenderedPageBreak/>
+        <w:t>的意义</w:t>
       </w:r>
       <w:r>
         <w:rPr>
@@ -18444,6 +18346,27 @@
         </w:rPr>
         <w:t>模型</w:t>
       </w:r>
+      <w:commentRangeStart w:id="74"/>
+      <w:r>
+        <w:rPr>
+          <w:rFonts w:hint="eastAsia"/>
+          <w:vertAlign w:val="superscript"/>
+        </w:rPr>
+        <w:t>[</w:t>
+      </w:r>
+      <w:r>
+        <w:rPr>
+          <w:vertAlign w:val="superscript"/>
+        </w:rPr>
+        <w:t>]</w:t>
+      </w:r>
+      <w:commentRangeEnd w:id="74"/>
+      <w:r>
+        <w:rPr>
+          <w:rStyle w:val="af7"/>
+        </w:rPr>
+        <w:commentReference w:id="74"/>
+      </w:r>
     </w:p>
     <w:p>
       <w:pPr>
@@ -18454,7 +18377,6 @@
         <w:rPr>
           <w:rFonts w:hint="eastAsia"/>
         </w:rPr>
-        <w:lastRenderedPageBreak/>
         <w:t>式中，</w:t>
       </w:r>
       <w:r>
@@ -18632,6 +18554,27 @@
           <w:rFonts w:hint="eastAsia"/>
         </w:rPr>
         <w:t>模型</w:t>
+      </w:r>
+      <w:commentRangeStart w:id="75"/>
+      <w:r>
+        <w:rPr>
+          <w:rFonts w:hint="eastAsia"/>
+          <w:vertAlign w:val="superscript"/>
+        </w:rPr>
+        <w:t>[</w:t>
+      </w:r>
+      <w:r>
+        <w:rPr>
+          <w:vertAlign w:val="superscript"/>
+        </w:rPr>
+        <w:t>]</w:t>
+      </w:r>
+      <w:commentRangeEnd w:id="75"/>
+      <w:r>
+        <w:rPr>
+          <w:rStyle w:val="af7"/>
+        </w:rPr>
+        <w:commentReference w:id="75"/>
       </w:r>
     </w:p>
     <w:p>
@@ -18976,35 +18919,7 @@
         <w:rPr>
           <w:rFonts w:hint="eastAsia"/>
         </w:rPr>
-        <w:t>模型要求</w:t>
-      </w:r>
-      <w:proofErr w:type="gramStart"/>
-      <w:r>
-        <w:rPr>
-          <w:rFonts w:hint="eastAsia"/>
-        </w:rPr>
-        <w:t>各处理点的</w:t>
-      </w:r>
-      <w:proofErr w:type="gramEnd"/>
-      <w:r>
-        <w:rPr>
-          <w:rFonts w:hint="eastAsia"/>
-        </w:rPr>
-        <w:t>实验时间间隔相等，以实现能够</w:t>
-      </w:r>
-      <w:proofErr w:type="gramStart"/>
-      <w:r>
-        <w:rPr>
-          <w:rFonts w:hint="eastAsia"/>
-        </w:rPr>
-        <w:t>预测</w:t>
-      </w:r>
-      <w:proofErr w:type="gramEnd"/>
-      <w:r>
-        <w:rPr>
-          <w:rFonts w:hint="eastAsia"/>
-        </w:rPr>
-        <w:t>非处理点的功能。</w:t>
+        <w:t>模型要求各处理点的实验时间间隔相等，以实现能够预测非处理点的功能。</w:t>
       </w:r>
     </w:p>
     <w:p>
@@ -19013,6 +18928,527 @@
         <w:ind w:firstLineChars="200" w:firstLine="480"/>
       </w:pPr>
       <w:r>
+        <w:fldChar w:fldCharType="begin"/>
+      </w:r>
+      <w:r>
+        <w:instrText xml:space="preserve"> </w:instrText>
+      </w:r>
+      <w:r>
+        <w:rPr>
+          <w:rFonts w:hint="eastAsia"/>
+        </w:rPr>
+        <w:instrText>eq \o\ac(</w:instrText>
+      </w:r>
+      <w:r>
+        <w:rPr>
+          <w:rFonts w:hint="eastAsia"/>
+        </w:rPr>
+        <w:instrText>○</w:instrText>
+      </w:r>
+      <w:r>
+        <w:rPr>
+          <w:rFonts w:hint="eastAsia"/>
+        </w:rPr>
+        <w:instrText>,</w:instrText>
+      </w:r>
+      <w:r>
+        <w:rPr>
+          <w:rFonts w:hint="eastAsia"/>
+          <w:position w:val="3"/>
+          <w:sz w:val="16"/>
+        </w:rPr>
+        <w:instrText>4</w:instrText>
+      </w:r>
+      <w:r>
+        <w:rPr>
+          <w:rFonts w:hint="eastAsia"/>
+        </w:rPr>
+        <w:instrText>)</w:instrText>
+      </w:r>
+      <w:r>
+        <w:fldChar w:fldCharType="end"/>
+      </w:r>
+      <w:r>
+        <w:rPr>
+          <w:rFonts w:hint="eastAsia"/>
+        </w:rPr>
+        <w:t>线性模型</w:t>
+      </w:r>
+      <w:commentRangeStart w:id="76"/>
+      <w:r>
+        <w:rPr>
+          <w:rFonts w:hint="eastAsia"/>
+          <w:vertAlign w:val="superscript"/>
+        </w:rPr>
+        <w:t>[</w:t>
+      </w:r>
+      <w:r>
+        <w:rPr>
+          <w:vertAlign w:val="superscript"/>
+        </w:rPr>
+        <w:t>]</w:t>
+      </w:r>
+      <w:commentRangeEnd w:id="76"/>
+      <w:r>
+        <w:rPr>
+          <w:rStyle w:val="af7"/>
+        </w:rPr>
+        <w:commentReference w:id="76"/>
+      </w:r>
+    </w:p>
+    <w:p>
+      <w:pPr>
+        <w:spacing w:line="312" w:lineRule="auto"/>
+        <w:ind w:firstLineChars="200" w:firstLine="480"/>
+      </w:pPr>
+      <m:oMathPara>
+        <m:oMath>
+          <m:r>
+            <m:rPr>
+              <m:sty m:val="p"/>
+            </m:rPr>
+            <w:rPr>
+              <w:rFonts w:ascii="Cambria Math" w:hAnsi="Cambria Math"/>
+            </w:rPr>
+            <m:t>E=A+B×</m:t>
+          </m:r>
+          <m:sSup>
+            <m:sSupPr>
+              <m:ctrlPr>
+                <w:rPr>
+                  <w:rFonts w:ascii="Cambria Math" w:hAnsi="Cambria Math"/>
+                </w:rPr>
+              </m:ctrlPr>
+            </m:sSupPr>
+            <m:e>
+              <m:r>
+                <w:rPr>
+                  <w:rFonts w:ascii="Cambria Math" w:hAnsi="Cambria Math"/>
+                </w:rPr>
+                <m:t>Cl</m:t>
+              </m:r>
+            </m:e>
+            <m:sup>
+              <m:r>
+                <w:rPr>
+                  <w:rFonts w:ascii="Cambria Math" w:hAnsi="Cambria Math"/>
+                </w:rPr>
+                <m:t>-</m:t>
+              </m:r>
+            </m:sup>
+          </m:sSup>
+          <m:r>
+            <w:rPr>
+              <w:rFonts w:ascii="Cambria Math" w:hAnsi="Cambria Math"/>
+            </w:rPr>
+            <m:t>+C×S</m:t>
+          </m:r>
+          <m:sSub>
+            <m:sSubPr>
+              <m:ctrlPr>
+                <w:rPr>
+                  <w:rFonts w:ascii="Cambria Math" w:hAnsi="Cambria Math"/>
+                  <w:i/>
+                </w:rPr>
+              </m:ctrlPr>
+            </m:sSubPr>
+            <m:e>
+              <m:r>
+                <w:rPr>
+                  <w:rFonts w:ascii="Cambria Math" w:hAnsi="Cambria Math"/>
+                </w:rPr>
+                <m:t>O</m:t>
+              </m:r>
+            </m:e>
+            <m:sub>
+              <m:r>
+                <w:rPr>
+                  <w:rFonts w:ascii="Cambria Math" w:hAnsi="Cambria Math"/>
+                </w:rPr>
+                <m:t>2</m:t>
+              </m:r>
+            </m:sub>
+          </m:sSub>
+          <m:r>
+            <w:rPr>
+              <w:rFonts w:ascii="Cambria Math" w:hAnsi="Cambria Math"/>
+            </w:rPr>
+            <m:t>+D×TOW</m:t>
+          </m:r>
+        </m:oMath>
+      </m:oMathPara>
+    </w:p>
+    <w:p>
+      <w:pPr>
+        <w:spacing w:line="312" w:lineRule="auto"/>
+        <w:ind w:firstLineChars="200" w:firstLine="480"/>
+      </w:pPr>
+      <w:r>
+        <w:rPr>
+          <w:rFonts w:hint="eastAsia"/>
+        </w:rPr>
+        <w:t>式中，</w:t>
+      </w:r>
+      <w:r>
+        <w:rPr>
+          <w:rFonts w:hint="eastAsia"/>
+        </w:rPr>
+        <w:t>D</w:t>
+      </w:r>
+      <w:r>
+        <w:rPr>
+          <w:rFonts w:hint="eastAsia"/>
+        </w:rPr>
+        <w:t>表示年平均腐蚀深度</w:t>
+      </w:r>
+      <w:r>
+        <w:rPr>
+          <w:rFonts w:hint="eastAsia"/>
+        </w:rPr>
+        <w:t>(</w:t>
+      </w:r>
+      <w:r>
+        <w:t>um/a)</w:t>
+      </w:r>
+      <w:r>
+        <w:rPr>
+          <w:rFonts w:hint="eastAsia"/>
+        </w:rPr>
+        <w:t>；</w:t>
+      </w:r>
+    </w:p>
+    <w:p>
+      <w:pPr>
+        <w:spacing w:line="312" w:lineRule="auto"/>
+        <w:ind w:firstLineChars="200" w:firstLine="480"/>
+      </w:pPr>
+      <w:r>
+        <w:rPr>
+          <w:rFonts w:hint="eastAsia"/>
+        </w:rPr>
+        <w:t>A</w:t>
+      </w:r>
+      <w:r>
+        <w:rPr>
+          <w:rFonts w:hint="eastAsia"/>
+        </w:rPr>
+        <w:t>，</w:t>
+      </w:r>
+      <w:r>
+        <w:rPr>
+          <w:rFonts w:hint="eastAsia"/>
+        </w:rPr>
+        <w:t>B</w:t>
+      </w:r>
+      <w:r>
+        <w:rPr>
+          <w:rFonts w:hint="eastAsia"/>
+        </w:rPr>
+        <w:t>，</w:t>
+      </w:r>
+      <w:r>
+        <w:rPr>
+          <w:rFonts w:hint="eastAsia"/>
+        </w:rPr>
+        <w:t>C</w:t>
+      </w:r>
+      <w:r>
+        <w:rPr>
+          <w:rFonts w:hint="eastAsia"/>
+        </w:rPr>
+        <w:t>，</w:t>
+      </w:r>
+      <w:r>
+        <w:rPr>
+          <w:rFonts w:hint="eastAsia"/>
+        </w:rPr>
+        <w:t>D</w:t>
+      </w:r>
+      <w:r>
+        <w:rPr>
+          <w:rFonts w:hint="eastAsia"/>
+        </w:rPr>
+        <w:t>表示待定系数。</w:t>
+      </w:r>
+    </w:p>
+    <w:p>
+      <w:pPr>
+        <w:spacing w:line="312" w:lineRule="auto"/>
+        <w:ind w:firstLineChars="200" w:firstLine="480"/>
+      </w:pPr>
+      <m:oMath>
+        <m:sSup>
+          <m:sSupPr>
+            <m:ctrlPr>
+              <w:rPr>
+                <w:rFonts w:ascii="Cambria Math" w:hAnsi="Cambria Math"/>
+              </w:rPr>
+            </m:ctrlPr>
+          </m:sSupPr>
+          <m:e>
+            <m:r>
+              <w:rPr>
+                <w:rFonts w:ascii="Cambria Math" w:hAnsi="Cambria Math"/>
+              </w:rPr>
+              <m:t>Cl</m:t>
+            </m:r>
+          </m:e>
+          <m:sup>
+            <m:r>
+              <w:rPr>
+                <w:rFonts w:ascii="Cambria Math" w:hAnsi="Cambria Math"/>
+              </w:rPr>
+              <m:t>-</m:t>
+            </m:r>
+          </m:sup>
+        </m:sSup>
+      </m:oMath>
+      <w:r>
+        <w:rPr>
+          <w:rFonts w:hint="eastAsia"/>
+        </w:rPr>
+        <w:t>：</w:t>
+      </w:r>
+      <w:r>
+        <w:rPr>
+          <w:rFonts w:hint="eastAsia"/>
+        </w:rPr>
+        <w:t>沉积速率</w:t>
+      </w:r>
+      <w:r>
+        <w:rPr>
+          <w:rFonts w:hint="eastAsia"/>
+        </w:rPr>
+        <w:t>(</w:t>
+      </w:r>
+      <w:r>
+        <w:t>mg/m</w:t>
+      </w:r>
+      <w:r>
+        <w:rPr>
+          <w:vertAlign w:val="superscript"/>
+        </w:rPr>
+        <w:t>2</w:t>
+      </w:r>
+      <w:r>
+        <w:t>d)</w:t>
+      </w:r>
+    </w:p>
+    <w:p>
+      <w:pPr>
+        <w:spacing w:line="312" w:lineRule="auto"/>
+        <w:ind w:firstLineChars="200" w:firstLine="480"/>
+      </w:pPr>
+      <m:oMath>
+        <m:r>
+          <w:rPr>
+            <w:rFonts w:ascii="Cambria Math" w:hAnsi="Cambria Math"/>
+          </w:rPr>
+          <m:t>S</m:t>
+        </m:r>
+        <m:sSub>
+          <m:sSubPr>
+            <m:ctrlPr>
+              <w:rPr>
+                <w:rFonts w:ascii="Cambria Math" w:hAnsi="Cambria Math"/>
+                <w:i/>
+              </w:rPr>
+            </m:ctrlPr>
+          </m:sSubPr>
+          <m:e>
+            <m:r>
+              <w:rPr>
+                <w:rFonts w:ascii="Cambria Math" w:hAnsi="Cambria Math"/>
+              </w:rPr>
+              <m:t>O</m:t>
+            </m:r>
+          </m:e>
+          <m:sub>
+            <m:r>
+              <w:rPr>
+                <w:rFonts w:ascii="Cambria Math" w:hAnsi="Cambria Math"/>
+              </w:rPr>
+              <m:t>2</m:t>
+            </m:r>
+          </m:sub>
+        </m:sSub>
+      </m:oMath>
+      <w:r>
+        <w:rPr>
+          <w:rFonts w:hint="eastAsia"/>
+        </w:rPr>
+        <w:t>：</w:t>
+      </w:r>
+      <w:r>
+        <w:rPr>
+          <w:rFonts w:hint="eastAsia"/>
+        </w:rPr>
+        <w:t>沉积速率</w:t>
+      </w:r>
+      <w:r>
+        <w:rPr>
+          <w:rFonts w:hint="eastAsia"/>
+        </w:rPr>
+        <w:t>(</w:t>
+      </w:r>
+      <w:r>
+        <w:t>mg/m</w:t>
+      </w:r>
+      <w:r>
+        <w:rPr>
+          <w:vertAlign w:val="superscript"/>
+        </w:rPr>
+        <w:t>2</w:t>
+      </w:r>
+      <w:r>
+        <w:t>d)</w:t>
+      </w:r>
+    </w:p>
+    <w:p>
+      <w:pPr>
+        <w:spacing w:line="312" w:lineRule="auto"/>
+        <w:ind w:firstLineChars="200" w:firstLine="480"/>
+        <w:rPr>
+          <w:rFonts w:hint="eastAsia"/>
+        </w:rPr>
+      </w:pPr>
+      <m:oMath>
+        <m:r>
+          <w:rPr>
+            <w:rFonts w:ascii="Cambria Math" w:hAnsi="Cambria Math"/>
+          </w:rPr>
+          <m:t>TOW</m:t>
+        </m:r>
+      </m:oMath>
+      <w:r>
+        <w:rPr>
+          <w:rFonts w:hint="eastAsia"/>
+        </w:rPr>
+        <w:t>：</w:t>
+      </w:r>
+      <w:r>
+        <w:rPr>
+          <w:rFonts w:hint="eastAsia"/>
+        </w:rPr>
+        <w:t>润湿时间</w:t>
+      </w:r>
+    </w:p>
+    <w:p>
+      <w:pPr>
+        <w:spacing w:line="312" w:lineRule="auto"/>
+        <w:ind w:firstLineChars="200" w:firstLine="480"/>
+      </w:pPr>
+      <w:r>
+        <w:fldChar w:fldCharType="begin"/>
+      </w:r>
+      <w:r>
+        <w:instrText xml:space="preserve"> </w:instrText>
+      </w:r>
+      <w:r>
+        <w:rPr>
+          <w:rFonts w:hint="eastAsia"/>
+        </w:rPr>
+        <w:instrText>eq \o\ac(</w:instrText>
+      </w:r>
+      <w:r>
+        <w:rPr>
+          <w:rFonts w:hint="eastAsia"/>
+        </w:rPr>
+        <w:instrText>○</w:instrText>
+      </w:r>
+      <w:r>
+        <w:rPr>
+          <w:rFonts w:hint="eastAsia"/>
+        </w:rPr>
+        <w:instrText>,</w:instrText>
+      </w:r>
+      <w:r>
+        <w:rPr>
+          <w:rFonts w:hint="eastAsia"/>
+          <w:position w:val="3"/>
+          <w:sz w:val="16"/>
+        </w:rPr>
+        <w:instrText>5</w:instrText>
+      </w:r>
+      <w:r>
+        <w:rPr>
+          <w:rFonts w:hint="eastAsia"/>
+        </w:rPr>
+        <w:instrText>)</w:instrText>
+      </w:r>
+      <w:r>
+        <w:fldChar w:fldCharType="end"/>
+      </w:r>
+      <w:r>
+        <w:rPr>
+          <w:rFonts w:hint="eastAsia"/>
+        </w:rPr>
+        <w:t>人工神经网络</w:t>
+      </w:r>
+      <w:r>
+        <w:rPr>
+          <w:rFonts w:hint="eastAsia"/>
+        </w:rPr>
+        <w:t>模型</w:t>
+      </w:r>
+      <w:commentRangeStart w:id="77"/>
+      <w:r>
+        <w:rPr>
+          <w:rFonts w:hint="eastAsia"/>
+          <w:vertAlign w:val="superscript"/>
+        </w:rPr>
+        <w:t>[</w:t>
+      </w:r>
+      <w:r>
+        <w:rPr>
+          <w:vertAlign w:val="superscript"/>
+        </w:rPr>
+        <w:t>]</w:t>
+      </w:r>
+      <w:commentRangeEnd w:id="77"/>
+      <w:r>
+        <w:rPr>
+          <w:rStyle w:val="af7"/>
+        </w:rPr>
+        <w:commentReference w:id="77"/>
+      </w:r>
+    </w:p>
+    <w:p>
+      <w:pPr>
+        <w:spacing w:line="312" w:lineRule="auto"/>
+        <w:ind w:firstLineChars="200" w:firstLine="480"/>
+        <w:rPr>
+          <w:rFonts w:hint="eastAsia"/>
+        </w:rPr>
+      </w:pPr>
+      <w:r>
+        <w:rPr>
+          <w:rFonts w:hint="eastAsia"/>
+        </w:rPr>
+        <w:t>详情请见本章</w:t>
+      </w:r>
+      <w:r>
+        <w:rPr>
+          <w:rFonts w:hint="eastAsia"/>
+        </w:rPr>
+        <w:t>2.2.2</w:t>
+      </w:r>
+      <w:r>
+        <w:rPr>
+          <w:rFonts w:hint="eastAsia"/>
+        </w:rPr>
+        <w:t>节</w:t>
+      </w:r>
+    </w:p>
+    <w:p>
+      <w:pPr>
+        <w:spacing w:line="312" w:lineRule="auto"/>
+        <w:ind w:firstLineChars="200" w:firstLine="480"/>
+        <w:rPr>
+          <w:rFonts w:hint="eastAsia"/>
+        </w:rPr>
+      </w:pPr>
+      <w:r>
         <w:rPr>
           <w:rFonts w:hint="eastAsia"/>
         </w:rPr>
@@ -19065,6 +19501,25 @@
           <w:rFonts w:hint="eastAsia"/>
         </w:rPr>
         <w:t>。</w:t>
+      </w:r>
+      <w:bookmarkStart w:id="79" w:name="_Toc519596998"/>
+    </w:p>
+    <w:p>
+      <w:pPr>
+        <w:pStyle w:val="3"/>
+      </w:pPr>
+      <w:r>
+        <w:lastRenderedPageBreak/>
+        <w:t>2.4.</w:t>
+      </w:r>
+      <w:r>
+        <w:rPr>
+          <w:rFonts w:hint="eastAsia"/>
+        </w:rPr>
+        <w:t>3</w:t>
+      </w:r>
+      <w:r>
+        <w:t>目前存在的不足与改进方案</w:t>
       </w:r>
     </w:p>
     <w:p>
@@ -19077,7 +19532,6 @@
           <w:bCs w:val="0"/>
         </w:rPr>
       </w:pPr>
-      <w:bookmarkStart w:id="72" w:name="_Toc519596998"/>
       <w:r>
         <w:rPr>
           <w:rFonts w:ascii="Times New Roman" w:eastAsia="黑体" w:hAnsi="Times New Roman" w:hint="eastAsia"/>
@@ -19099,7 +19553,7 @@
         </w:rPr>
         <w:t>探究不锈钢焊接接头成分、结构与腐蚀性能的联系</w:t>
       </w:r>
-      <w:bookmarkEnd w:id="72"/>
+      <w:bookmarkEnd w:id="79"/>
     </w:p>
     <w:p>
       <w:pPr>
@@ -19107,7 +19561,7 @@
         <w:spacing w:line="312" w:lineRule="auto"/>
         <w:ind w:left="2398" w:hanging="2398"/>
       </w:pPr>
-      <w:bookmarkStart w:id="73" w:name="_Toc519596999"/>
+      <w:bookmarkStart w:id="80" w:name="_Toc519596999"/>
       <w:r>
         <w:rPr>
           <w:rFonts w:eastAsia="黑体" w:hint="eastAsia"/>
@@ -19129,7 +19583,7 @@
         </w:rPr>
         <w:t>不锈钢焊接接头研究的必要性</w:t>
       </w:r>
-      <w:bookmarkEnd w:id="73"/>
+      <w:bookmarkEnd w:id="80"/>
     </w:p>
     <w:p>
       <w:pPr>
@@ -19176,21 +19630,7 @@
         <w:rPr>
           <w:rFonts w:hint="eastAsia"/>
         </w:rPr>
-        <w:t>（</w:t>
-      </w:r>
-      <w:proofErr w:type="gramStart"/>
-      <w:r>
-        <w:rPr>
-          <w:rFonts w:hint="eastAsia"/>
-        </w:rPr>
-        <w:t>氩氧脱碳</w:t>
-      </w:r>
-      <w:proofErr w:type="gramEnd"/>
-      <w:r>
-        <w:rPr>
-          <w:rFonts w:hint="eastAsia"/>
-        </w:rPr>
-        <w:t>）和</w:t>
+        <w:t>（氩氧脱碳）和</w:t>
       </w:r>
       <w:r>
         <w:rPr>
@@ -19250,14 +19690,13 @@
         <w:rPr>
           <w:rFonts w:hint="eastAsia"/>
         </w:rPr>
-        <w:t>不锈钢由于具备良好的物理、化学性能，它的生产和应用在深度和广度上不断发展和扩大。不锈钢的使用范围十几年来向轻工和家庭生活方面迅速扩展。由于不锈钢的使用过程中，很大一部分都要通过焊接的方式将构件进</w:t>
-      </w:r>
-      <w:r>
-        <w:rPr>
-          <w:rFonts w:hint="eastAsia"/>
-        </w:rPr>
-        <w:lastRenderedPageBreak/>
-        <w:t>行连接，因此焊接质量的好坏直接影响着不锈钢构件的性能。在不锈钢构件的腐蚀失效分析中，焊接接头所受到的腐蚀是整个构件腐蚀当中最严重的。因此深入研究焊接接头的耐蚀性能对不锈钢构件的安全使用和寿命评估起着相当重要的作用。</w:t>
+        <w:t>不锈钢由于具备良好的物理、化学性能，它的生产和应用在深度和广度上不断发展和扩大。不锈钢的使用范围十几年来向轻工和家庭生活方面迅速扩展。由于不锈钢的使用过程中，很大一部分都要通过焊接的方式将构件进行连接，因此焊接质量的好坏直接影响着不锈钢构件的性能。在不锈钢构件的腐蚀失效分析中，焊接接头所受到的腐蚀是整个构件腐蚀当中最严重的。因此深入研究焊接接头的耐蚀性能对不锈钢构件的安全使用和寿命评估起着相当重要的作用。</w:t>
+      </w:r>
+      <w:r>
+        <w:rPr>
+          <w:rFonts w:hint="eastAsia"/>
+        </w:rPr>
+        <w:t>当两种不同金属焊接时，因电焊造成的高温会导致焊缝区和热影响区材料的成分和组织发生较大的变化，从而为高通量的材料成分分布提供了温床。</w:t>
       </w:r>
     </w:p>
     <w:p>
@@ -19266,7 +19705,7 @@
         <w:spacing w:line="312" w:lineRule="auto"/>
         <w:ind w:left="2398" w:hanging="2398"/>
       </w:pPr>
-      <w:bookmarkStart w:id="74" w:name="_Toc519597000"/>
+      <w:bookmarkStart w:id="81" w:name="_Toc519597000"/>
       <w:r>
         <w:rPr>
           <w:rFonts w:eastAsia="黑体" w:hint="eastAsia"/>
@@ -19281,7 +19720,7 @@
         </w:rPr>
         <w:t>不锈钢的焊接性和焊接特点</w:t>
       </w:r>
-      <w:bookmarkEnd w:id="74"/>
+      <w:bookmarkEnd w:id="81"/>
     </w:p>
     <w:p>
       <w:pPr>
@@ -19292,7 +19731,14 @@
         <w:rPr>
           <w:rFonts w:hint="eastAsia"/>
         </w:rPr>
-        <w:t>由于不锈钢在使用过程中，很大一部分都要焊接，因此，焊接质量的好坏直接影响着不锈钢件的性能。焊接性是指同种金属材料或异种金属材料在焊接加工条件下，能够形成具备一定使用性能的焊接接头特性。焊接性受到材料、焊接方法、构件类型及使用要求等因素的影响。焊接性包括两个方面的意义：一是结合性，即一定的金属材料在指定的焊接工艺下，对焊接缺陷的敏感性，即工艺焊接性；二是使用性能，是金属材料在指定的焊接条件下所形成的焊接接头适用使用条件的程度，也称使用焊接性。不锈钢焊接接头有焊缝金属区、热影响区和母材（基本金属）区三部分组成，图</w:t>
+        <w:t>由于不锈钢在使用过程中，很大一部分都要焊接，因此，焊接质量的好坏直接影响着不锈钢件的性能。焊接性是指同种金属材料或异种金属材料在焊接加工条件下，能够形成具备一定使用性能的焊接接头特性。焊接性受到材料、焊接方法、构件类型及使用要求等因素的影响。焊接性包括两个方面的意义：一是结合性，即一定的金属材料在指定的焊接工艺下，对焊接缺陷的敏感性，即工艺焊接性；二是使用性能，是金属材料在指定的焊接条件下所形成的焊接接头适用使用条件的程度，也称使用焊接性。不锈钢焊接接头</w:t>
+      </w:r>
+      <w:r>
+        <w:rPr>
+          <w:rFonts w:hint="eastAsia"/>
+        </w:rPr>
+        <w:lastRenderedPageBreak/>
+        <w:t>有焊缝金属区、热影响区和母材（基本金属）区三部分组成，图</w:t>
       </w:r>
       <w:r>
         <w:rPr>
@@ -19331,7 +19777,7 @@
                     <pic:cNvPicPr/>
                   </pic:nvPicPr>
                   <pic:blipFill>
-                    <a:blip r:embed="rId27"/>
+                    <a:blip r:embed="rId29"/>
                     <a:stretch>
                       <a:fillRect/>
                     </a:stretch>
@@ -19441,14 +19887,7 @@
         <w:rPr>
           <w:rFonts w:hint="eastAsia"/>
         </w:rPr>
-        <w:t>——</w:t>
-      </w:r>
-      <w:r>
-        <w:rPr>
-          <w:rFonts w:hint="eastAsia"/>
-        </w:rPr>
-        <w:lastRenderedPageBreak/>
-        <w:t>再结晶区</w:t>
+        <w:t>——再结晶区</w:t>
       </w:r>
       <w:r>
         <w:rPr>
@@ -19522,35 +19961,7 @@
         <w:rPr>
           <w:rFonts w:hint="eastAsia"/>
         </w:rPr>
-        <w:t>：焊接加热时，焊缝处的温度在液相线以上，基本金属和填充金属共同形成熔池，冷凝后</w:t>
-      </w:r>
-      <w:proofErr w:type="gramStart"/>
-      <w:r>
-        <w:rPr>
-          <w:rFonts w:hint="eastAsia"/>
-        </w:rPr>
-        <w:t>成为铸态组织</w:t>
-      </w:r>
-      <w:proofErr w:type="gramEnd"/>
-      <w:r>
-        <w:rPr>
-          <w:rFonts w:hint="eastAsia"/>
-        </w:rPr>
-        <w:t>。焊缝金属区由于冷却速度较快，晶粒较细小，再加上</w:t>
-      </w:r>
-      <w:proofErr w:type="gramStart"/>
-      <w:r>
-        <w:rPr>
-          <w:rFonts w:hint="eastAsia"/>
-        </w:rPr>
-        <w:t>焊条药皮的</w:t>
-      </w:r>
-      <w:proofErr w:type="gramEnd"/>
-      <w:r>
-        <w:rPr>
-          <w:rFonts w:hint="eastAsia"/>
-        </w:rPr>
-        <w:t>保护作用和合金化作用，其强度一般不低于母材区。</w:t>
+        <w:t>：焊接加热时，焊缝处的温度在液相线以上，基本金属和填充金属共同形成熔池，冷凝后成为铸态组织。焊缝金属区由于冷却速度较快，晶粒较细小，再加上焊条药皮的保护作用和合金化作用，其强度一般不低于母材区。</w:t>
       </w:r>
     </w:p>
     <w:p>
@@ -19612,21 +20023,7 @@
         <w:rPr>
           <w:rFonts w:hint="eastAsia"/>
         </w:rPr>
-        <w:t>：是指焊缝两侧因局部加热而产生组织和性能变化的区域，以下着重讨论半熔化区和</w:t>
-      </w:r>
-      <w:proofErr w:type="gramStart"/>
-      <w:r>
-        <w:rPr>
-          <w:rFonts w:hint="eastAsia"/>
-        </w:rPr>
-        <w:t>过热区</w:t>
-      </w:r>
-      <w:proofErr w:type="gramEnd"/>
-      <w:r>
-        <w:rPr>
-          <w:rFonts w:hint="eastAsia"/>
-        </w:rPr>
-        <w:t>对焊接接头的不利影响。半熔化区，位于焊缝和基本金属的交界处，加热温度约为</w:t>
+        <w:t>：是指焊缝两侧因局部加热而产生组织和性能变化的区域，以下着重讨论半熔化区和过热区对焊接接头的不利影响。半熔化区，位于焊缝和基本金属的交界处，加热温度约为</w:t>
       </w:r>
       <w:r>
         <w:rPr>
@@ -19644,41 +20041,13 @@
         <w:rPr>
           <w:rFonts w:hint="eastAsia"/>
         </w:rPr>
-        <w:t>。部分金属加热到融化状态，结晶后</w:t>
-      </w:r>
-      <w:proofErr w:type="gramStart"/>
-      <w:r>
-        <w:rPr>
-          <w:rFonts w:hint="eastAsia"/>
-        </w:rPr>
-        <w:t>成为铸态组织</w:t>
-      </w:r>
-      <w:proofErr w:type="gramEnd"/>
-      <w:r>
-        <w:rPr>
-          <w:rFonts w:hint="eastAsia"/>
-        </w:rPr>
-        <w:t>；另一部分</w:t>
-      </w:r>
-      <w:r>
-        <w:rPr>
-          <w:rFonts w:hint="eastAsia"/>
-        </w:rPr>
-        <w:t>金属为严重过热的奥氏体，冷却后成为粗晶粒，故该区域的塑形和冲击韧性很差。过热区，</w:t>
-      </w:r>
-      <w:proofErr w:type="gramStart"/>
-      <w:r>
-        <w:rPr>
-          <w:rFonts w:hint="eastAsia"/>
-        </w:rPr>
-        <w:t>紧靠半</w:t>
-      </w:r>
-      <w:proofErr w:type="gramEnd"/>
-      <w:r>
-        <w:rPr>
-          <w:rFonts w:hint="eastAsia"/>
-        </w:rPr>
-        <w:t>熔化区，加热温度约为</w:t>
+        <w:t>。部分金属加热到融化状态，结晶后成为铸态组织；另一部分</w:t>
+      </w:r>
+      <w:r>
+        <w:rPr>
+          <w:rFonts w:hint="eastAsia"/>
+        </w:rPr>
+        <w:t>金属为严重过热的奥氏体，冷却后成为粗晶粒，故该区域的塑形和冲击韧性很差。过热区，紧靠半熔化区，加热温度约为</w:t>
       </w:r>
       <w:r>
         <w:rPr>
@@ -19764,21 +20133,14 @@
         <w:rPr>
           <w:rFonts w:hint="eastAsia"/>
         </w:rPr>
-        <w:t>由于焊接接头试样取样长度有限，母材区在焊接过程中也不同程度的受到焊接热输入的影响。因此，母材区的晶粒与原热轧板材有些区别，</w:t>
-      </w:r>
-      <w:proofErr w:type="gramStart"/>
-      <w:r>
-        <w:rPr>
-          <w:rFonts w:hint="eastAsia"/>
-        </w:rPr>
-        <w:t>等轴化比较</w:t>
-      </w:r>
-      <w:proofErr w:type="gramEnd"/>
-      <w:r>
-        <w:rPr>
-          <w:rFonts w:hint="eastAsia"/>
-        </w:rPr>
-        <w:t>明显、组织相对均匀一些，晶粒尺寸有所长大。</w:t>
+        <w:t>由于焊接接头试样取样长度有限，母材区在焊接过程中</w:t>
+      </w:r>
+      <w:r>
+        <w:rPr>
+          <w:rFonts w:hint="eastAsia"/>
+        </w:rPr>
+        <w:lastRenderedPageBreak/>
+        <w:t>也不同程度的受到焊接热输入的影响。因此，母材区的晶粒与原热轧板材有些区别，等轴化比较明显、组织相对均匀一些，晶粒尺寸有所长大。</w:t>
       </w:r>
     </w:p>
     <w:p>
@@ -19787,7 +20149,7 @@
         <w:spacing w:line="312" w:lineRule="auto"/>
         <w:ind w:left="2398" w:hanging="2398"/>
       </w:pPr>
-      <w:bookmarkStart w:id="75" w:name="_Toc519597001"/>
+      <w:bookmarkStart w:id="82" w:name="_Toc519597001"/>
       <w:r>
         <w:rPr>
           <w:rFonts w:eastAsia="黑体" w:hint="eastAsia"/>
@@ -19816,7 +20178,7 @@
         </w:rPr>
         <w:t>的研究现状</w:t>
       </w:r>
-      <w:bookmarkEnd w:id="75"/>
+      <w:bookmarkEnd w:id="82"/>
     </w:p>
     <w:p>
       <w:pPr>
@@ -20057,21 +20419,22 @@
         <w:rPr>
           <w:rFonts w:hint="eastAsia"/>
         </w:rPr>
-        <w:t>骆鸿，魏丹，</w:t>
-      </w:r>
-      <w:proofErr w:type="gramStart"/>
-      <w:r>
-        <w:rPr>
-          <w:rFonts w:hint="eastAsia"/>
-        </w:rPr>
-        <w:t>董超芳</w:t>
-      </w:r>
-      <w:proofErr w:type="gramEnd"/>
-      <w:r>
-        <w:rPr>
-          <w:rFonts w:hint="eastAsia"/>
-        </w:rPr>
-        <w:t>等，介绍了电化学扫描探针显微镜的基本原理</w:t>
+        <w:t>骆鸿，魏丹，董超芳</w:t>
+      </w:r>
+      <w:r>
+        <w:rPr>
+          <w:rFonts w:hint="eastAsia"/>
+        </w:rPr>
+        <w:t>[</w:t>
+      </w:r>
+      <w:r>
+        <w:t>]</w:t>
+      </w:r>
+      <w:r>
+        <w:rPr>
+          <w:rFonts w:hint="eastAsia"/>
+        </w:rPr>
+        <w:t>介绍了电化学扫描探针显微镜的基本原理</w:t>
       </w:r>
       <w:r>
         <w:rPr>
@@ -20230,21 +20593,7 @@
         <w:rPr>
           <w:rFonts w:hint="eastAsia"/>
         </w:rPr>
-        <w:t>不锈钢</w:t>
-      </w:r>
-      <w:proofErr w:type="gramStart"/>
-      <w:r>
-        <w:rPr>
-          <w:rFonts w:hint="eastAsia"/>
-        </w:rPr>
-        <w:t>钎</w:t>
-      </w:r>
-      <w:proofErr w:type="gramEnd"/>
-      <w:r>
-        <w:rPr>
-          <w:rFonts w:hint="eastAsia"/>
-        </w:rPr>
-        <w:t>焊接头在人造海水中的耐腐蚀性能。结果表明：母材、</w:t>
+        <w:t>不锈钢钎焊接头在人造海水中的耐腐蚀性能。结果表明：母材、</w:t>
       </w:r>
       <w:r>
         <w:rPr>
@@ -20295,14 +20644,7 @@
         <w:rPr>
           <w:rFonts w:hint="eastAsia"/>
         </w:rPr>
-        <w:t>钎料这三者的钝化电流相</w:t>
-      </w:r>
-      <w:r>
-        <w:rPr>
-          <w:rFonts w:hint="eastAsia"/>
-        </w:rPr>
-        <w:lastRenderedPageBreak/>
-        <w:t>近，进入钝化的电位依次增加，表明母材的耐腐蚀性最好，</w:t>
+        <w:t>钎料这三者的钝化电流相近，进入钝化的电位依次增加，表明母材的耐腐蚀性最好，</w:t>
       </w:r>
       <w:r>
         <w:rPr>
@@ -20374,7 +20716,7 @@
         <w:spacing w:line="312" w:lineRule="auto"/>
         <w:ind w:left="2398" w:hanging="2398"/>
       </w:pPr>
-      <w:bookmarkStart w:id="76" w:name="_Toc519597002"/>
+      <w:bookmarkStart w:id="83" w:name="_Toc519597002"/>
       <w:r>
         <w:rPr>
           <w:rFonts w:eastAsia="黑体" w:hint="eastAsia"/>
@@ -20382,7 +20724,10 @@
         </w:rPr>
         <w:t>2.5.4</w:t>
       </w:r>
-      <w:bookmarkEnd w:id="76"/>
+      <w:bookmarkEnd w:id="83"/>
+      <w:r>
+        <w:t>目前存在的不足与改进方案</w:t>
+      </w:r>
     </w:p>
     <w:p>
       <w:pPr>
@@ -20396,7 +20741,7 @@
           <w:sz w:val="30"/>
         </w:rPr>
       </w:pPr>
-      <w:bookmarkStart w:id="77" w:name="_Toc519597003"/>
+      <w:bookmarkStart w:id="84" w:name="_Toc519597003"/>
       <w:r>
         <w:rPr>
           <w:rFonts w:eastAsia="黑体" w:hint="eastAsia"/>
@@ -20430,7 +20775,7 @@
         </w:rPr>
         <w:t>方案</w:t>
       </w:r>
-      <w:bookmarkEnd w:id="77"/>
+      <w:bookmarkEnd w:id="84"/>
     </w:p>
     <w:p>
       <w:pPr>
@@ -20440,47 +20785,47 @@
         <w:ind w:left="2398" w:hanging="2398"/>
         <w:outlineLvl w:val="2"/>
         <w:rPr>
+          <w:rFonts w:eastAsia="黑体" w:hint="eastAsia"/>
+          <w:sz w:val="28"/>
+          <w:szCs w:val="32"/>
+        </w:rPr>
+      </w:pPr>
+      <w:bookmarkStart w:id="85" w:name="_Toc243311805"/>
+      <w:bookmarkStart w:id="86" w:name="_Toc244319068"/>
+      <w:bookmarkStart w:id="87" w:name="_Toc244352426"/>
+      <w:bookmarkStart w:id="88" w:name="_Toc299406468"/>
+      <w:bookmarkStart w:id="89" w:name="_Toc299451122"/>
+      <w:bookmarkStart w:id="90" w:name="_Toc305757551"/>
+      <w:bookmarkStart w:id="91" w:name="_Toc306113921"/>
+      <w:bookmarkStart w:id="92" w:name="_Toc306113977"/>
+      <w:bookmarkStart w:id="93" w:name="_Toc306114067"/>
+      <w:bookmarkStart w:id="94" w:name="_Toc519597004"/>
+      <w:r>
+        <w:rPr>
+          <w:rFonts w:eastAsia="黑体" w:hint="eastAsia"/>
+          <w:sz w:val="28"/>
+          <w:szCs w:val="32"/>
+        </w:rPr>
+        <w:t>3.1</w:t>
+      </w:r>
+      <w:r>
+        <w:rPr>
           <w:rFonts w:eastAsia="黑体"/>
           <w:sz w:val="28"/>
           <w:szCs w:val="32"/>
         </w:rPr>
-      </w:pPr>
-      <w:bookmarkStart w:id="78" w:name="_Toc243311805"/>
-      <w:bookmarkStart w:id="79" w:name="_Toc244319068"/>
-      <w:bookmarkStart w:id="80" w:name="_Toc244352426"/>
-      <w:bookmarkStart w:id="81" w:name="_Toc299406468"/>
-      <w:bookmarkStart w:id="82" w:name="_Toc299451122"/>
-      <w:bookmarkStart w:id="83" w:name="_Toc305757551"/>
-      <w:bookmarkStart w:id="84" w:name="_Toc306113921"/>
-      <w:bookmarkStart w:id="85" w:name="_Toc306113977"/>
-      <w:bookmarkStart w:id="86" w:name="_Toc306114067"/>
-      <w:bookmarkStart w:id="87" w:name="_Toc519597004"/>
-      <w:r>
-        <w:rPr>
-          <w:rFonts w:eastAsia="黑体" w:hint="eastAsia"/>
-          <w:sz w:val="28"/>
-          <w:szCs w:val="32"/>
-        </w:rPr>
-        <w:t>3.1</w:t>
-      </w:r>
-      <w:r>
-        <w:rPr>
-          <w:rFonts w:eastAsia="黑体"/>
-          <w:sz w:val="28"/>
-          <w:szCs w:val="32"/>
-        </w:rPr>
         <w:t>研究内容</w:t>
       </w:r>
-      <w:bookmarkEnd w:id="78"/>
-      <w:bookmarkEnd w:id="79"/>
-      <w:bookmarkEnd w:id="80"/>
-      <w:bookmarkEnd w:id="81"/>
-      <w:bookmarkEnd w:id="82"/>
-      <w:bookmarkEnd w:id="83"/>
-      <w:bookmarkEnd w:id="84"/>
       <w:bookmarkEnd w:id="85"/>
       <w:bookmarkEnd w:id="86"/>
       <w:bookmarkEnd w:id="87"/>
+      <w:bookmarkEnd w:id="88"/>
+      <w:bookmarkEnd w:id="89"/>
+      <w:bookmarkEnd w:id="90"/>
+      <w:bookmarkEnd w:id="91"/>
+      <w:bookmarkEnd w:id="92"/>
+      <w:bookmarkEnd w:id="93"/>
+      <w:bookmarkEnd w:id="94"/>
     </w:p>
     <w:p>
       <w:pPr>
@@ -20503,25 +20848,7 @@
         <w:rPr>
           <w:rFonts w:hint="eastAsia"/>
         </w:rPr>
-        <w:t>）</w:t>
-      </w:r>
-      <w:r>
-        <w:rPr>
-          <w:rFonts w:hint="eastAsia"/>
-        </w:rPr>
-        <w:t>通过</w:t>
-      </w:r>
-      <w:r>
-        <w:rPr>
-          <w:rFonts w:hint="eastAsia"/>
-        </w:rPr>
-        <w:t>材料</w:t>
-      </w:r>
-      <w:r>
-        <w:rPr>
-          <w:rFonts w:hint="eastAsia"/>
-        </w:rPr>
-        <w:t>组合芯片技术快速构建</w:t>
+        <w:t>）通过材料组合芯片技术快速构建</w:t>
       </w:r>
       <w:r>
         <w:rPr>
@@ -20534,6 +20861,62 @@
           <w:rFonts w:hint="eastAsia"/>
         </w:rPr>
         <w:t>成分相图</w:t>
+      </w:r>
+    </w:p>
+    <w:p>
+      <w:pPr>
+        <w:spacing w:line="312" w:lineRule="auto"/>
+        <w:rPr>
+          <w:rFonts w:hint="eastAsia"/>
+        </w:rPr>
+      </w:pPr>
+      <w:r>
+        <w:rPr>
+          <w:rFonts w:hint="eastAsia"/>
+          <w:noProof/>
+        </w:rPr>
+        <w:lastRenderedPageBreak/>
+        <w:drawing>
+          <wp:inline distT="0" distB="0" distL="0" distR="0" wp14:anchorId="16BB5C3F" wp14:editId="148D5F8F">
+            <wp:extent cx="5039995" cy="4248150"/>
+            <wp:effectExtent l="0" t="0" r="8255" b="0"/>
+            <wp:docPr id="13" name="图片 13"/>
+            <wp:cNvGraphicFramePr>
+              <a:graphicFrameLocks xmlns:a="http://schemas.openxmlformats.org/drawingml/2006/main" noChangeAspect="1"/>
+            </wp:cNvGraphicFramePr>
+            <a:graphic xmlns:a="http://schemas.openxmlformats.org/drawingml/2006/main">
+              <a:graphicData uri="http://schemas.openxmlformats.org/drawingml/2006/picture">
+                <pic:pic xmlns:pic="http://schemas.openxmlformats.org/drawingml/2006/picture">
+                  <pic:nvPicPr>
+                    <pic:cNvPr id="13" name="road1.jpg"/>
+                    <pic:cNvPicPr/>
+                  </pic:nvPicPr>
+                  <pic:blipFill>
+                    <a:blip r:embed="rId30" cstate="print">
+                      <a:extLst>
+                        <a:ext uri="{28A0092B-C50C-407E-A947-70E740481C1C}">
+                          <a14:useLocalDpi xmlns:a14="http://schemas.microsoft.com/office/drawing/2010/main" val="0"/>
+                        </a:ext>
+                      </a:extLst>
+                    </a:blip>
+                    <a:stretch>
+                      <a:fillRect/>
+                    </a:stretch>
+                  </pic:blipFill>
+                  <pic:spPr>
+                    <a:xfrm>
+                      <a:off x="0" y="0"/>
+                      <a:ext cx="5039995" cy="4248150"/>
+                    </a:xfrm>
+                    <a:prstGeom prst="rect">
+                      <a:avLst/>
+                    </a:prstGeom>
+                  </pic:spPr>
+                </pic:pic>
+              </a:graphicData>
+            </a:graphic>
+          </wp:inline>
+        </w:drawing>
       </w:r>
     </w:p>
     <w:p>
@@ -20598,6 +20981,12 @@
         <w:rPr>
           <w:rFonts w:hint="eastAsia"/>
         </w:rPr>
+        <w:t>，利用最小二乘法计算材料成分</w:t>
+      </w:r>
+      <w:r>
+        <w:rPr>
+          <w:rFonts w:hint="eastAsia"/>
+        </w:rPr>
         <w:t>；</w:t>
       </w:r>
     </w:p>
@@ -20736,6 +21125,62 @@
     <w:p>
       <w:pPr>
         <w:spacing w:line="312" w:lineRule="auto"/>
+        <w:rPr>
+          <w:rFonts w:hint="eastAsia"/>
+        </w:rPr>
+      </w:pPr>
+      <w:r>
+        <w:rPr>
+          <w:rFonts w:hint="eastAsia"/>
+          <w:noProof/>
+        </w:rPr>
+        <w:lastRenderedPageBreak/>
+        <w:drawing>
+          <wp:inline distT="0" distB="0" distL="0" distR="0" wp14:anchorId="1B3EC8AD" wp14:editId="09DD23DF">
+            <wp:extent cx="5039995" cy="3315335"/>
+            <wp:effectExtent l="0" t="0" r="8255" b="0"/>
+            <wp:docPr id="14" name="图片 14"/>
+            <wp:cNvGraphicFramePr>
+              <a:graphicFrameLocks xmlns:a="http://schemas.openxmlformats.org/drawingml/2006/main" noChangeAspect="1"/>
+            </wp:cNvGraphicFramePr>
+            <a:graphic xmlns:a="http://schemas.openxmlformats.org/drawingml/2006/main">
+              <a:graphicData uri="http://schemas.openxmlformats.org/drawingml/2006/picture">
+                <pic:pic xmlns:pic="http://schemas.openxmlformats.org/drawingml/2006/picture">
+                  <pic:nvPicPr>
+                    <pic:cNvPr id="14" name="road2.jpg"/>
+                    <pic:cNvPicPr/>
+                  </pic:nvPicPr>
+                  <pic:blipFill>
+                    <a:blip r:embed="rId31">
+                      <a:extLst>
+                        <a:ext uri="{28A0092B-C50C-407E-A947-70E740481C1C}">
+                          <a14:useLocalDpi xmlns:a14="http://schemas.microsoft.com/office/drawing/2010/main" val="0"/>
+                        </a:ext>
+                      </a:extLst>
+                    </a:blip>
+                    <a:stretch>
+                      <a:fillRect/>
+                    </a:stretch>
+                  </pic:blipFill>
+                  <pic:spPr>
+                    <a:xfrm>
+                      <a:off x="0" y="0"/>
+                      <a:ext cx="5039995" cy="3315335"/>
+                    </a:xfrm>
+                    <a:prstGeom prst="rect">
+                      <a:avLst/>
+                    </a:prstGeom>
+                  </pic:spPr>
+                </pic:pic>
+              </a:graphicData>
+            </a:graphic>
+          </wp:inline>
+        </w:drawing>
+      </w:r>
+    </w:p>
+    <w:p>
+      <w:pPr>
+        <w:spacing w:line="312" w:lineRule="auto"/>
         <w:ind w:firstLineChars="200" w:firstLine="480"/>
       </w:pPr>
       <w:r>
@@ -20967,13 +21412,86 @@
         <w:rPr>
           <w:rFonts w:hint="eastAsia"/>
         </w:rPr>
-        <w:t>探究不锈钢</w:t>
-      </w:r>
-      <w:r>
-        <w:rPr>
-          <w:rFonts w:hint="eastAsia"/>
-        </w:rPr>
-        <w:t>焊接接头成分、结构与腐蚀性能的联系</w:t>
+        <w:t>建立</w:t>
+      </w:r>
+      <w:r>
+        <w:rPr>
+          <w:rFonts w:hint="eastAsia"/>
+        </w:rPr>
+        <w:t>不锈钢</w:t>
+      </w:r>
+      <w:r>
+        <w:rPr>
+          <w:rFonts w:hint="eastAsia"/>
+        </w:rPr>
+        <w:t>焊接接头成分、</w:t>
+      </w:r>
+      <w:r>
+        <w:rPr>
+          <w:rFonts w:hint="eastAsia"/>
+        </w:rPr>
+        <w:t>硬度</w:t>
+      </w:r>
+      <w:r>
+        <w:rPr>
+          <w:rFonts w:hint="eastAsia"/>
+        </w:rPr>
+        <w:t>与腐蚀性能的联系</w:t>
+      </w:r>
+    </w:p>
+    <w:p>
+      <w:pPr>
+        <w:spacing w:line="312" w:lineRule="auto"/>
+        <w:rPr>
+          <w:rFonts w:hint="eastAsia"/>
+        </w:rPr>
+      </w:pPr>
+      <w:r>
+        <w:rPr>
+          <w:rFonts w:hint="eastAsia"/>
+          <w:noProof/>
+        </w:rPr>
+        <w:drawing>
+          <wp:inline distT="0" distB="0" distL="0" distR="0" wp14:anchorId="21BEB915" wp14:editId="0F4113C1">
+            <wp:extent cx="5039995" cy="2352675"/>
+            <wp:effectExtent l="0" t="0" r="8255" b="9525"/>
+            <wp:docPr id="15" name="图片 15"/>
+            <wp:cNvGraphicFramePr>
+              <a:graphicFrameLocks xmlns:a="http://schemas.openxmlformats.org/drawingml/2006/main" noChangeAspect="1"/>
+            </wp:cNvGraphicFramePr>
+            <a:graphic xmlns:a="http://schemas.openxmlformats.org/drawingml/2006/main">
+              <a:graphicData uri="http://schemas.openxmlformats.org/drawingml/2006/picture">
+                <pic:pic xmlns:pic="http://schemas.openxmlformats.org/drawingml/2006/picture">
+                  <pic:nvPicPr>
+                    <pic:cNvPr id="15" name="road3.jpg"/>
+                    <pic:cNvPicPr/>
+                  </pic:nvPicPr>
+                  <pic:blipFill>
+                    <a:blip r:embed="rId32" cstate="print">
+                      <a:extLst>
+                        <a:ext uri="{28A0092B-C50C-407E-A947-70E740481C1C}">
+                          <a14:useLocalDpi xmlns:a14="http://schemas.microsoft.com/office/drawing/2010/main" val="0"/>
+                        </a:ext>
+                      </a:extLst>
+                    </a:blip>
+                    <a:stretch>
+                      <a:fillRect/>
+                    </a:stretch>
+                  </pic:blipFill>
+                  <pic:spPr>
+                    <a:xfrm>
+                      <a:off x="0" y="0"/>
+                      <a:ext cx="5039995" cy="2352675"/>
+                    </a:xfrm>
+                    <a:prstGeom prst="rect">
+                      <a:avLst/>
+                    </a:prstGeom>
+                  </pic:spPr>
+                </pic:pic>
+              </a:graphicData>
+            </a:graphic>
+          </wp:inline>
+        </w:drawing>
       </w:r>
     </w:p>
     <w:p>
@@ -21156,13 +21674,14 @@
           <w:szCs w:val="32"/>
         </w:rPr>
       </w:pPr>
-      <w:bookmarkStart w:id="88" w:name="_Toc519597005"/>
+      <w:bookmarkStart w:id="95" w:name="_Toc519597005"/>
       <w:r>
         <w:rPr>
           <w:rFonts w:eastAsia="黑体" w:hint="eastAsia"/>
           <w:sz w:val="28"/>
           <w:szCs w:val="32"/>
         </w:rPr>
+        <w:lastRenderedPageBreak/>
         <w:t>3.2</w:t>
       </w:r>
       <w:r>
@@ -21173,7 +21692,62 @@
         </w:rPr>
         <w:t>研究方法</w:t>
       </w:r>
-      <w:bookmarkEnd w:id="88"/>
+      <w:bookmarkEnd w:id="95"/>
+    </w:p>
+    <w:p>
+      <w:pPr>
+        <w:spacing w:line="312" w:lineRule="auto"/>
+        <w:rPr>
+          <w:rFonts w:hint="eastAsia"/>
+        </w:rPr>
+      </w:pPr>
+      <w:r>
+        <w:rPr>
+          <w:rFonts w:hint="eastAsia"/>
+          <w:noProof/>
+        </w:rPr>
+        <w:drawing>
+          <wp:inline distT="0" distB="0" distL="0" distR="0" wp14:anchorId="46FB9AB9" wp14:editId="25D90B7E">
+            <wp:extent cx="5039995" cy="2663190"/>
+            <wp:effectExtent l="0" t="0" r="8255" b="3810"/>
+            <wp:docPr id="12" name="图片 12"/>
+            <wp:cNvGraphicFramePr>
+              <a:graphicFrameLocks xmlns:a="http://schemas.openxmlformats.org/drawingml/2006/main" noChangeAspect="1"/>
+            </wp:cNvGraphicFramePr>
+            <a:graphic xmlns:a="http://schemas.openxmlformats.org/drawingml/2006/main">
+              <a:graphicData uri="http://schemas.openxmlformats.org/drawingml/2006/picture">
+                <pic:pic xmlns:pic="http://schemas.openxmlformats.org/drawingml/2006/picture">
+                  <pic:nvPicPr>
+                    <pic:cNvPr id="12" name="road.jpg"/>
+                    <pic:cNvPicPr/>
+                  </pic:nvPicPr>
+                  <pic:blipFill>
+                    <a:blip r:embed="rId33" cstate="print">
+                      <a:extLst>
+                        <a:ext uri="{28A0092B-C50C-407E-A947-70E740481C1C}">
+                          <a14:useLocalDpi xmlns:a14="http://schemas.microsoft.com/office/drawing/2010/main" val="0"/>
+                        </a:ext>
+                      </a:extLst>
+                    </a:blip>
+                    <a:stretch>
+                      <a:fillRect/>
+                    </a:stretch>
+                  </pic:blipFill>
+                  <pic:spPr>
+                    <a:xfrm>
+                      <a:off x="0" y="0"/>
+                      <a:ext cx="5039995" cy="2663190"/>
+                    </a:xfrm>
+                    <a:prstGeom prst="rect">
+                      <a:avLst/>
+                    </a:prstGeom>
+                  </pic:spPr>
+                </pic:pic>
+              </a:graphicData>
+            </a:graphic>
+          </wp:inline>
+        </w:drawing>
+      </w:r>
     </w:p>
     <w:p>
       <w:pPr>
@@ -21202,13 +21776,13 @@
         <w:rPr>
           <w:rFonts w:hint="eastAsia"/>
         </w:rPr>
-        <w:t>材料</w:t>
-      </w:r>
-      <w:r>
-        <w:rPr>
-          <w:rFonts w:hint="eastAsia"/>
-        </w:rPr>
-        <w:t>组合芯片技术快速构建</w:t>
+        <w:t>层次聚类</w:t>
+      </w:r>
+      <w:r>
+        <w:rPr>
+          <w:rFonts w:hint="eastAsia"/>
+        </w:rPr>
+        <w:t>快速构建</w:t>
       </w:r>
       <w:r>
         <w:rPr>
@@ -21319,7 +21893,6 @@
         <w:ind w:firstLineChars="200" w:firstLine="480"/>
       </w:pPr>
       <w:r>
-        <w:lastRenderedPageBreak/>
         <w:fldChar w:fldCharType="begin"/>
       </w:r>
       <w:r>
@@ -21551,7 +22124,37 @@
         <w:rPr>
           <w:rFonts w:hint="eastAsia"/>
         </w:rPr>
-        <w:t>）利用深度强化学习探究不锈钢焊接接头成分、结构与腐蚀性能的联系</w:t>
+        <w:t>）利用深度强化学习</w:t>
+      </w:r>
+      <w:r>
+        <w:rPr>
+          <w:rFonts w:hint="eastAsia"/>
+        </w:rPr>
+        <w:t>建立</w:t>
+      </w:r>
+      <w:r>
+        <w:rPr>
+          <w:rFonts w:hint="eastAsia"/>
+        </w:rPr>
+        <w:t>不锈钢焊接接头成分、</w:t>
+      </w:r>
+      <w:r>
+        <w:rPr>
+          <w:rFonts w:hint="eastAsia"/>
+        </w:rPr>
+        <w:t>硬度</w:t>
+      </w:r>
+      <w:r>
+        <w:rPr>
+          <w:rFonts w:hint="eastAsia"/>
+        </w:rPr>
+        <w:t>与腐蚀性能的</w:t>
+      </w:r>
+      <w:r>
+        <w:rPr>
+          <w:rFonts w:hint="eastAsia"/>
+        </w:rPr>
+        <w:t>关系模型</w:t>
       </w:r>
     </w:p>
     <w:p>
@@ -21779,7 +22382,7 @@
           <w:szCs w:val="32"/>
         </w:rPr>
       </w:pPr>
-      <w:bookmarkStart w:id="89" w:name="_Toc519597006"/>
+      <w:bookmarkStart w:id="96" w:name="_Toc519597006"/>
       <w:r>
         <w:rPr>
           <w:rFonts w:eastAsia="黑体" w:hint="eastAsia"/>
@@ -21796,7 +22399,7 @@
         </w:rPr>
         <w:t>创新点</w:t>
       </w:r>
-      <w:bookmarkEnd w:id="89"/>
+      <w:bookmarkEnd w:id="96"/>
     </w:p>
     <w:p>
       <w:pPr>
@@ -21825,13 +22428,13 @@
         <w:rPr>
           <w:rFonts w:hint="eastAsia"/>
         </w:rPr>
-        <w:t>材料</w:t>
-      </w:r>
-      <w:r>
-        <w:rPr>
-          <w:rFonts w:hint="eastAsia"/>
-        </w:rPr>
-        <w:t>组合芯片技术快速构建</w:t>
+        <w:t>层次聚类</w:t>
+      </w:r>
+      <w:r>
+        <w:rPr>
+          <w:rFonts w:hint="eastAsia"/>
+        </w:rPr>
+        <w:t>快速构建</w:t>
       </w:r>
       <w:r>
         <w:rPr>
@@ -21852,6 +22455,7 @@
         <w:ind w:firstLineChars="200" w:firstLine="480"/>
       </w:pPr>
       <w:r>
+        <w:lastRenderedPageBreak/>
         <w:fldChar w:fldCharType="begin"/>
       </w:r>
       <w:r>
@@ -22002,16 +22606,8 @@
         <w:rPr>
           <w:rFonts w:hint="eastAsia"/>
         </w:rPr>
-        <w:t>Jensen-</w:t>
-      </w:r>
-      <w:proofErr w:type="spellStart"/>
-      <w:r>
-        <w:rPr>
-          <w:rFonts w:hint="eastAsia"/>
-        </w:rPr>
-        <w:t>Shanon</w:t>
-      </w:r>
-      <w:proofErr w:type="spellEnd"/>
+        <w:t>Jensen-Shanon</w:t>
+      </w:r>
       <w:r>
         <w:rPr>
           <w:rFonts w:hint="eastAsia"/>
@@ -22211,7 +22807,37 @@
         <w:rPr>
           <w:rFonts w:hint="eastAsia"/>
         </w:rPr>
-        <w:t>）利用深度强化学习探究不锈钢焊接接头成分、结构与腐蚀性能的联系</w:t>
+        <w:t>）利用深度强化学习</w:t>
+      </w:r>
+      <w:r>
+        <w:rPr>
+          <w:rFonts w:hint="eastAsia"/>
+        </w:rPr>
+        <w:t>建立</w:t>
+      </w:r>
+      <w:r>
+        <w:rPr>
+          <w:rFonts w:hint="eastAsia"/>
+        </w:rPr>
+        <w:t>不锈钢焊接接头成分、</w:t>
+      </w:r>
+      <w:r>
+        <w:rPr>
+          <w:rFonts w:hint="eastAsia"/>
+        </w:rPr>
+        <w:t>硬度</w:t>
+      </w:r>
+      <w:r>
+        <w:rPr>
+          <w:rFonts w:hint="eastAsia"/>
+        </w:rPr>
+        <w:t>与腐蚀性能的</w:t>
+      </w:r>
+      <w:r>
+        <w:rPr>
+          <w:rFonts w:hint="eastAsia"/>
+        </w:rPr>
+        <w:t>关系模型</w:t>
       </w:r>
     </w:p>
     <w:p>
@@ -22322,7 +22948,7 @@
           <w:szCs w:val="32"/>
         </w:rPr>
       </w:pPr>
-      <w:bookmarkStart w:id="90" w:name="_Toc519597007"/>
+      <w:bookmarkStart w:id="97" w:name="_Toc519597007"/>
       <w:r>
         <w:rPr>
           <w:rFonts w:eastAsia="黑体" w:hint="eastAsia"/>
@@ -22339,7 +22965,7 @@
         </w:rPr>
         <w:t>预期目标</w:t>
       </w:r>
-      <w:bookmarkEnd w:id="90"/>
+      <w:bookmarkEnd w:id="97"/>
     </w:p>
     <w:p>
       <w:pPr>
@@ -22368,13 +22994,13 @@
         <w:rPr>
           <w:rFonts w:hint="eastAsia"/>
         </w:rPr>
-        <w:t>材料</w:t>
-      </w:r>
-      <w:r>
-        <w:rPr>
-          <w:rFonts w:hint="eastAsia"/>
-        </w:rPr>
-        <w:t>组合芯片技术快速构建</w:t>
+        <w:t>层次聚类</w:t>
+      </w:r>
+      <w:r>
+        <w:rPr>
+          <w:rFonts w:hint="eastAsia"/>
+        </w:rPr>
+        <w:t>快速构建</w:t>
       </w:r>
       <w:r>
         <w:rPr>
@@ -22395,7 +23021,6 @@
         <w:ind w:firstLineChars="200" w:firstLine="480"/>
       </w:pPr>
       <w:r>
-        <w:lastRenderedPageBreak/>
         <w:fldChar w:fldCharType="begin"/>
       </w:r>
       <w:r>
@@ -22609,7 +23234,37 @@
         <w:rPr>
           <w:rFonts w:hint="eastAsia"/>
         </w:rPr>
-        <w:t>）利用深度强化学习探究不锈钢焊接接头成分、结构与腐蚀性能的联系</w:t>
+        <w:t>）利用深度强化学习</w:t>
+      </w:r>
+      <w:r>
+        <w:rPr>
+          <w:rFonts w:hint="eastAsia"/>
+        </w:rPr>
+        <w:t>建立</w:t>
+      </w:r>
+      <w:r>
+        <w:rPr>
+          <w:rFonts w:hint="eastAsia"/>
+        </w:rPr>
+        <w:t>不锈钢焊接接头成分、</w:t>
+      </w:r>
+      <w:r>
+        <w:rPr>
+          <w:rFonts w:hint="eastAsia"/>
+        </w:rPr>
+        <w:t>硬度</w:t>
+      </w:r>
+      <w:r>
+        <w:rPr>
+          <w:rFonts w:hint="eastAsia"/>
+        </w:rPr>
+        <w:t>与腐蚀性能的</w:t>
+      </w:r>
+      <w:r>
+        <w:rPr>
+          <w:rFonts w:hint="eastAsia"/>
+        </w:rPr>
+        <w:t>关系模型</w:t>
       </w:r>
     </w:p>
     <w:p>
@@ -22768,14 +23423,14 @@
           <w:szCs w:val="32"/>
         </w:rPr>
       </w:pPr>
-      <w:bookmarkStart w:id="91" w:name="_Toc519597008"/>
+      <w:bookmarkStart w:id="98" w:name="_Toc519597008"/>
       <w:r>
         <w:rPr>
           <w:rFonts w:eastAsia="黑体" w:hint="eastAsia"/>
           <w:sz w:val="28"/>
           <w:szCs w:val="32"/>
         </w:rPr>
-        <w:t>*</w:t>
+        <w:t>3.5</w:t>
       </w:r>
       <w:r>
         <w:rPr>
@@ -22783,17 +23438,9 @@
           <w:sz w:val="28"/>
           <w:szCs w:val="32"/>
         </w:rPr>
-        <w:t>3.5</w:t>
-      </w:r>
-      <w:r>
-        <w:rPr>
-          <w:rFonts w:eastAsia="黑体" w:hint="eastAsia"/>
-          <w:sz w:val="28"/>
-          <w:szCs w:val="32"/>
-        </w:rPr>
         <w:t>进度安排</w:t>
       </w:r>
-      <w:bookmarkEnd w:id="91"/>
+      <w:bookmarkEnd w:id="98"/>
     </w:p>
     <w:p>
       <w:pPr>
@@ -22828,7 +23475,19 @@
         <w:rPr>
           <w:rFonts w:hint="eastAsia"/>
         </w:rPr>
-        <w:t>组合芯片技术快速构建</w:t>
+        <w:t>组合芯片技术</w:t>
+      </w:r>
+      <w:r>
+        <w:rPr>
+          <w:rFonts w:hint="eastAsia"/>
+        </w:rPr>
+        <w:t>层次聚类</w:t>
+      </w:r>
+      <w:r>
+        <w:rPr>
+          <w:rFonts w:hint="eastAsia"/>
+        </w:rPr>
+        <w:t>快速构建</w:t>
       </w:r>
       <w:r>
         <w:rPr>
@@ -22849,6 +23508,217 @@
         <w:ind w:firstLineChars="200" w:firstLine="480"/>
       </w:pPr>
       <w:r>
+        <w:t>2018/08-2018/</w:t>
+      </w:r>
+      <w:r>
+        <w:rPr>
+          <w:rFonts w:hint="eastAsia"/>
+        </w:rPr>
+        <w:t>10</w:t>
+      </w:r>
+    </w:p>
+    <w:p>
+      <w:pPr>
+        <w:spacing w:line="312" w:lineRule="auto"/>
+        <w:ind w:firstLineChars="200" w:firstLine="480"/>
+        <w:rPr>
+          <w:rFonts w:hint="eastAsia"/>
+        </w:rPr>
+      </w:pPr>
+      <w:r>
+        <w:rPr>
+          <w:rFonts w:hint="eastAsia"/>
+        </w:rPr>
+        <w:lastRenderedPageBreak/>
+        <w:t>去除</w:t>
+      </w:r>
+      <w:r>
+        <w:rPr>
+          <w:rFonts w:hint="eastAsia"/>
+        </w:rPr>
+        <w:t>XRD</w:t>
+      </w:r>
+      <w:r>
+        <w:rPr>
+          <w:rFonts w:hint="eastAsia"/>
+        </w:rPr>
+        <w:t>曲线噪声，提取</w:t>
+      </w:r>
+      <w:r>
+        <w:rPr>
+          <w:rFonts w:hint="eastAsia"/>
+        </w:rPr>
+        <w:t>XRD</w:t>
+      </w:r>
+      <w:r>
+        <w:rPr>
+          <w:rFonts w:hint="eastAsia"/>
+        </w:rPr>
+        <w:t>曲线有效特征峰的峰位和强度</w:t>
+      </w:r>
+      <w:r>
+        <w:rPr>
+          <w:rFonts w:hint="eastAsia"/>
+        </w:rPr>
+        <w:t>。</w:t>
+      </w:r>
+      <w:r>
+        <w:rPr>
+          <w:rFonts w:hint="eastAsia"/>
+        </w:rPr>
+        <w:t>将</w:t>
+      </w:r>
+      <w:r>
+        <w:rPr>
+          <w:rFonts w:hint="eastAsia"/>
+        </w:rPr>
+        <w:t>XRD</w:t>
+      </w:r>
+      <w:r>
+        <w:rPr>
+          <w:rFonts w:hint="eastAsia"/>
+        </w:rPr>
+        <w:t>曲线转换成对应的特征向量，计算特征向量的相似度（余弦相似度）</w:t>
+      </w:r>
+      <w:r>
+        <w:rPr>
+          <w:rFonts w:hint="eastAsia"/>
+        </w:rPr>
+        <w:t>。</w:t>
+      </w:r>
+    </w:p>
+    <w:p>
+      <w:pPr>
+        <w:spacing w:line="312" w:lineRule="auto"/>
+        <w:ind w:firstLineChars="200" w:firstLine="480"/>
+      </w:pPr>
+      <w:r>
+        <w:t>2018/10-2019/02</w:t>
+      </w:r>
+    </w:p>
+    <w:p>
+      <w:pPr>
+        <w:spacing w:line="312" w:lineRule="auto"/>
+        <w:ind w:firstLineChars="200" w:firstLine="480"/>
+        <w:rPr>
+          <w:rFonts w:hint="eastAsia"/>
+        </w:rPr>
+      </w:pPr>
+      <w:r>
+        <w:rPr>
+          <w:rFonts w:hint="eastAsia"/>
+        </w:rPr>
+        <w:t>用层次聚类根据相似性将</w:t>
+      </w:r>
+      <w:r>
+        <w:rPr>
+          <w:rFonts w:hint="eastAsia"/>
+        </w:rPr>
+        <w:t>XRD</w:t>
+      </w:r>
+      <w:r>
+        <w:rPr>
+          <w:rFonts w:hint="eastAsia"/>
+        </w:rPr>
+        <w:t>曲线分为</w:t>
+      </w:r>
+      <w:r>
+        <w:rPr>
+          <w:rFonts w:hint="eastAsia"/>
+        </w:rPr>
+        <w:t>11</w:t>
+      </w:r>
+      <w:r>
+        <w:rPr>
+          <w:rFonts w:hint="eastAsia"/>
+        </w:rPr>
+        <w:t>类，与标准相图上的</w:t>
+      </w:r>
+      <w:r>
+        <w:rPr>
+          <w:rFonts w:hint="eastAsia"/>
+        </w:rPr>
+        <w:t>11</w:t>
+      </w:r>
+      <w:r>
+        <w:rPr>
+          <w:rFonts w:hint="eastAsia"/>
+        </w:rPr>
+        <w:t>中相对应</w:t>
+      </w:r>
+      <w:r>
+        <w:rPr>
+          <w:rFonts w:hint="eastAsia"/>
+        </w:rPr>
+        <w:t>。</w:t>
+      </w:r>
+    </w:p>
+    <w:p>
+      <w:pPr>
+        <w:spacing w:line="312" w:lineRule="auto"/>
+        <w:ind w:firstLineChars="200" w:firstLine="480"/>
+      </w:pPr>
+      <w:r>
+        <w:t>2019/03-2019/08</w:t>
+      </w:r>
+    </w:p>
+    <w:p>
+      <w:pPr>
+        <w:spacing w:line="312" w:lineRule="auto"/>
+        <w:ind w:firstLineChars="200" w:firstLine="480"/>
+        <w:rPr>
+          <w:rFonts w:hint="eastAsia"/>
+        </w:rPr>
+      </w:pPr>
+      <w:r>
+        <w:rPr>
+          <w:rFonts w:hint="eastAsia"/>
+        </w:rPr>
+        <w:t>结合聚类结果和成分信息构建相图</w:t>
+      </w:r>
+      <w:r>
+        <w:rPr>
+          <w:rFonts w:hint="eastAsia"/>
+        </w:rPr>
+        <w:t>。</w:t>
+      </w:r>
+    </w:p>
+    <w:p>
+      <w:pPr>
+        <w:spacing w:line="312" w:lineRule="auto"/>
+        <w:ind w:firstLineChars="200" w:firstLine="480"/>
+      </w:pPr>
+      <w:r>
+        <w:t>2019/09-2019/12</w:t>
+      </w:r>
+    </w:p>
+    <w:p>
+      <w:pPr>
+        <w:spacing w:line="312" w:lineRule="auto"/>
+        <w:ind w:firstLineChars="200" w:firstLine="480"/>
+        <w:rPr>
+          <w:rFonts w:hint="eastAsia"/>
+        </w:rPr>
+      </w:pPr>
+      <w:r>
+        <w:rPr>
+          <w:rFonts w:hint="eastAsia"/>
+        </w:rPr>
+        <w:t>针对可能存在的问题进行补充研究，撰写论文</w:t>
+      </w:r>
+      <w:r>
+        <w:rPr>
+          <w:rFonts w:hint="eastAsia"/>
+        </w:rPr>
+        <w:t>。</w:t>
+      </w:r>
+    </w:p>
+    <w:p>
+      <w:pPr>
+        <w:spacing w:line="312" w:lineRule="auto"/>
+        <w:ind w:firstLineChars="200" w:firstLine="480"/>
+      </w:pPr>
+      <w:r>
         <w:rPr>
           <w:rFonts w:hint="eastAsia"/>
         </w:rPr>
@@ -22873,6 +23743,138 @@
         <w:ind w:firstLineChars="200" w:firstLine="480"/>
       </w:pPr>
       <w:r>
+        <w:t>2018/08-2018/09</w:t>
+      </w:r>
+    </w:p>
+    <w:p>
+      <w:pPr>
+        <w:spacing w:line="312" w:lineRule="auto"/>
+        <w:ind w:firstLineChars="200" w:firstLine="480"/>
+        <w:rPr>
+          <w:rFonts w:hint="eastAsia"/>
+        </w:rPr>
+      </w:pPr>
+      <w:r>
+        <w:rPr>
+          <w:rFonts w:hint="eastAsia"/>
+        </w:rPr>
+        <w:t>搜集包含碳钢大气腐蚀的文献</w:t>
+      </w:r>
+      <w:r>
+        <w:rPr>
+          <w:rFonts w:hint="eastAsia"/>
+        </w:rPr>
+        <w:t>，</w:t>
+      </w:r>
+      <w:r>
+        <w:rPr>
+          <w:rFonts w:hint="eastAsia"/>
+        </w:rPr>
+        <w:t>统一腐蚀数据格式，搭建三种神经网络</w:t>
+      </w:r>
+      <w:r>
+        <w:rPr>
+          <w:rFonts w:hint="eastAsia"/>
+        </w:rPr>
+        <w:t>。</w:t>
+      </w:r>
+    </w:p>
+    <w:p>
+      <w:pPr>
+        <w:spacing w:line="312" w:lineRule="auto"/>
+        <w:ind w:firstLineChars="200" w:firstLine="480"/>
+      </w:pPr>
+      <w:r>
+        <w:t>2019/01-2019/03</w:t>
+      </w:r>
+    </w:p>
+    <w:p>
+      <w:pPr>
+        <w:spacing w:line="312" w:lineRule="auto"/>
+        <w:ind w:firstLineChars="200" w:firstLine="480"/>
+        <w:rPr>
+          <w:rFonts w:hint="eastAsia"/>
+        </w:rPr>
+      </w:pPr>
+      <w:r>
+        <w:rPr>
+          <w:rFonts w:hint="eastAsia"/>
+        </w:rPr>
+        <w:t>将实验数据带入神经网络进行训练、调试神经网络参数</w:t>
+      </w:r>
+      <w:r>
+        <w:rPr>
+          <w:rFonts w:hint="eastAsia"/>
+        </w:rPr>
+        <w:t>。</w:t>
+      </w:r>
+    </w:p>
+    <w:p>
+      <w:pPr>
+        <w:spacing w:line="312" w:lineRule="auto"/>
+        <w:ind w:firstLineChars="200" w:firstLine="480"/>
+      </w:pPr>
+      <w:r>
+        <w:t>2019/04-2019/08</w:t>
+      </w:r>
+    </w:p>
+    <w:p>
+      <w:pPr>
+        <w:spacing w:line="312" w:lineRule="auto"/>
+        <w:ind w:firstLineChars="200" w:firstLine="480"/>
+        <w:rPr>
+          <w:rFonts w:hint="eastAsia"/>
+        </w:rPr>
+      </w:pPr>
+      <w:r>
+        <w:rPr>
+          <w:rFonts w:hint="eastAsia"/>
+        </w:rPr>
+        <w:t>确定最优神经网络模型，分析输入因素对碳钢腐蚀性能的影响</w:t>
+      </w:r>
+      <w:r>
+        <w:rPr>
+          <w:rFonts w:hint="eastAsia"/>
+        </w:rPr>
+        <w:t>。</w:t>
+      </w:r>
+    </w:p>
+    <w:p>
+      <w:pPr>
+        <w:spacing w:line="312" w:lineRule="auto"/>
+        <w:ind w:firstLineChars="200" w:firstLine="480"/>
+      </w:pPr>
+      <w:r>
+        <w:t>2019/09-2019/12</w:t>
+      </w:r>
+    </w:p>
+    <w:p>
+      <w:pPr>
+        <w:spacing w:line="312" w:lineRule="auto"/>
+        <w:ind w:firstLineChars="200" w:firstLine="480"/>
+        <w:rPr>
+          <w:rFonts w:hint="eastAsia"/>
+        </w:rPr>
+      </w:pPr>
+      <w:r>
+        <w:rPr>
+          <w:rFonts w:hint="eastAsia"/>
+        </w:rPr>
+        <w:t>针对可能存在的问题进行补充研究，撰写论文</w:t>
+      </w:r>
+      <w:r>
+        <w:rPr>
+          <w:rFonts w:hint="eastAsia"/>
+        </w:rPr>
+        <w:t>。</w:t>
+      </w:r>
+    </w:p>
+    <w:p>
+      <w:pPr>
+        <w:spacing w:line="312" w:lineRule="auto"/>
+        <w:ind w:firstLineChars="200" w:firstLine="480"/>
+      </w:pPr>
+      <w:r>
         <w:rPr>
           <w:rFonts w:hint="eastAsia"/>
         </w:rPr>
@@ -22888,56 +23890,170 @@
         <w:rPr>
           <w:rFonts w:hint="eastAsia"/>
         </w:rPr>
-        <w:t>）利用深度强化学习探究不锈钢焊接接头成分、结构与腐蚀性能的联系</w:t>
-      </w:r>
-    </w:p>
-    <w:p>
-      <w:pPr>
-        <w:spacing w:line="312" w:lineRule="auto"/>
+        <w:t>）利用深度强化学习</w:t>
+      </w:r>
+      <w:r>
+        <w:rPr>
+          <w:rFonts w:hint="eastAsia"/>
+        </w:rPr>
+        <w:t>建立</w:t>
+      </w:r>
+      <w:r>
+        <w:rPr>
+          <w:rFonts w:hint="eastAsia"/>
+        </w:rPr>
+        <w:t>不锈钢焊接接头成分、</w:t>
+      </w:r>
+      <w:r>
+        <w:rPr>
+          <w:rFonts w:hint="eastAsia"/>
+        </w:rPr>
+        <w:t>硬度</w:t>
+      </w:r>
+      <w:r>
+        <w:rPr>
+          <w:rFonts w:hint="eastAsia"/>
+        </w:rPr>
+        <w:t>与腐蚀性能的</w:t>
+      </w:r>
+      <w:r>
+        <w:rPr>
+          <w:rFonts w:hint="eastAsia"/>
+        </w:rPr>
+        <w:t>关系模型</w:t>
+      </w:r>
+    </w:p>
+    <w:p>
+      <w:pPr>
+        <w:spacing w:line="312" w:lineRule="auto"/>
+        <w:ind w:firstLineChars="200" w:firstLine="480"/>
+      </w:pPr>
+      <w:r>
+        <w:t>2018/08-2018/10</w:t>
+      </w:r>
+    </w:p>
+    <w:p>
+      <w:pPr>
+        <w:spacing w:line="312" w:lineRule="auto"/>
+        <w:ind w:firstLineChars="200" w:firstLine="480"/>
+        <w:rPr>
+          <w:rFonts w:hint="eastAsia"/>
+        </w:rPr>
+      </w:pPr>
+      <w:r>
+        <w:rPr>
+          <w:rFonts w:hint="eastAsia"/>
+        </w:rPr>
+        <w:t>学习深度强化学习的具体方法，查阅相关论文</w:t>
+      </w:r>
+      <w:r>
+        <w:rPr>
+          <w:rFonts w:hint="eastAsia"/>
+        </w:rPr>
+        <w:t>。</w:t>
+      </w:r>
+      <w:r>
+        <w:rPr>
+          <w:rFonts w:hint="eastAsia"/>
+        </w:rPr>
+        <w:t>从原始实验数据中提取有效信息</w:t>
+      </w:r>
+      <w:r>
+        <w:rPr>
+          <w:rFonts w:hint="eastAsia"/>
+        </w:rPr>
+        <w:t>。</w:t>
+      </w:r>
+    </w:p>
+    <w:p>
+      <w:pPr>
+        <w:spacing w:line="312" w:lineRule="auto"/>
+        <w:ind w:firstLineChars="200" w:firstLine="480"/>
+      </w:pPr>
+      <w:r>
+        <w:t>2019/01-2019/04</w:t>
+      </w:r>
+    </w:p>
+    <w:p>
+      <w:pPr>
+        <w:spacing w:line="312" w:lineRule="auto"/>
+        <w:ind w:firstLineChars="200" w:firstLine="480"/>
+        <w:rPr>
+          <w:rFonts w:hint="eastAsia"/>
+        </w:rPr>
+      </w:pPr>
+      <w:r>
+        <w:rPr>
+          <w:rFonts w:hint="eastAsia"/>
+        </w:rPr>
+        <w:t>搭建深度强化学习模型</w:t>
+      </w:r>
+      <w:r>
+        <w:rPr>
+          <w:rFonts w:hint="eastAsia"/>
+        </w:rPr>
+        <w:t>。</w:t>
+      </w:r>
+    </w:p>
+    <w:p>
+      <w:pPr>
+        <w:spacing w:line="312" w:lineRule="auto"/>
+        <w:ind w:firstLineChars="200" w:firstLine="480"/>
+      </w:pPr>
+      <w:r>
+        <w:t>2019/05-2019/08</w:t>
+      </w:r>
+    </w:p>
+    <w:p>
+      <w:pPr>
+        <w:spacing w:line="312" w:lineRule="auto"/>
+        <w:ind w:firstLineChars="200" w:firstLine="480"/>
+        <w:rPr>
+          <w:rFonts w:hint="eastAsia"/>
+        </w:rPr>
+      </w:pPr>
+      <w:r>
+        <w:rPr>
+          <w:rFonts w:hint="eastAsia"/>
+        </w:rPr>
+        <w:t>将材料成分、硬度数据带入模型进行训练，调整模型参数</w:t>
+      </w:r>
+      <w:r>
+        <w:rPr>
+          <w:rFonts w:hint="eastAsia"/>
+        </w:rPr>
+        <w:t>。</w:t>
+      </w:r>
+    </w:p>
+    <w:p>
+      <w:pPr>
+        <w:spacing w:line="312" w:lineRule="auto"/>
+        <w:ind w:firstLineChars="200" w:firstLine="480"/>
+      </w:pPr>
+      <w:r>
+        <w:t>2019/09-2019/12</w:t>
+      </w:r>
+    </w:p>
+    <w:p>
+      <w:pPr>
+        <w:spacing w:line="312" w:lineRule="auto"/>
+        <w:ind w:firstLineChars="200" w:firstLine="480"/>
         <w:rPr>
           <w:kern w:val="0"/>
         </w:rPr>
       </w:pPr>
-    </w:p>
-    <w:p>
-      <w:pPr>
-        <w:spacing w:line="312" w:lineRule="auto"/>
-        <w:rPr>
-          <w:kern w:val="0"/>
-        </w:rPr>
-      </w:pPr>
-    </w:p>
-    <w:p>
-      <w:pPr>
-        <w:spacing w:line="312" w:lineRule="auto"/>
-        <w:rPr>
-          <w:kern w:val="0"/>
-        </w:rPr>
-      </w:pPr>
-    </w:p>
-    <w:p>
-      <w:pPr>
-        <w:spacing w:line="312" w:lineRule="auto"/>
-        <w:rPr>
-          <w:kern w:val="0"/>
-        </w:rPr>
-      </w:pPr>
-    </w:p>
-    <w:p>
-      <w:pPr>
-        <w:spacing w:line="312" w:lineRule="auto"/>
-        <w:rPr>
-          <w:kern w:val="0"/>
-        </w:rPr>
-      </w:pPr>
-    </w:p>
-    <w:p>
-      <w:pPr>
-        <w:spacing w:line="312" w:lineRule="auto"/>
-        <w:rPr>
-          <w:kern w:val="0"/>
-        </w:rPr>
-      </w:pPr>
+      <w:r>
+        <w:rPr>
+          <w:rFonts w:hint="eastAsia"/>
+        </w:rPr>
+        <w:t>确定模型结构，针对可能存在的问题进行补充研究，撰写论文</w:t>
+      </w:r>
+      <w:r>
+        <w:rPr>
+          <w:rFonts w:hint="eastAsia"/>
+        </w:rPr>
+        <w:t>。</w:t>
+      </w:r>
     </w:p>
     <w:p>
       <w:pPr>
@@ -22966,16 +24082,16 @@
           <w:sz w:val="30"/>
         </w:rPr>
       </w:pPr>
-      <w:bookmarkStart w:id="92" w:name="_Toc299406471"/>
-      <w:bookmarkStart w:id="93" w:name="_Toc299451125"/>
-      <w:bookmarkStart w:id="94" w:name="_Toc244319071"/>
-      <w:bookmarkStart w:id="95" w:name="_Toc244352429"/>
-      <w:bookmarkStart w:id="96" w:name="_Toc299406472"/>
-      <w:bookmarkStart w:id="97" w:name="_Toc305757554"/>
-      <w:bookmarkStart w:id="98" w:name="_Toc306113925"/>
-      <w:bookmarkStart w:id="99" w:name="_Toc306113981"/>
-      <w:bookmarkStart w:id="100" w:name="_Toc306114071"/>
-      <w:bookmarkStart w:id="101" w:name="_Toc519597009"/>
+      <w:bookmarkStart w:id="99" w:name="_Toc299406471"/>
+      <w:bookmarkStart w:id="100" w:name="_Toc299451125"/>
+      <w:bookmarkStart w:id="101" w:name="_Toc244319071"/>
+      <w:bookmarkStart w:id="102" w:name="_Toc244352429"/>
+      <w:bookmarkStart w:id="103" w:name="_Toc299406472"/>
+      <w:bookmarkStart w:id="104" w:name="_Toc305757554"/>
+      <w:bookmarkStart w:id="105" w:name="_Toc306113925"/>
+      <w:bookmarkStart w:id="106" w:name="_Toc306113981"/>
+      <w:bookmarkStart w:id="107" w:name="_Toc306114071"/>
+      <w:bookmarkStart w:id="108" w:name="_Toc519597009"/>
       <w:r>
         <w:rPr>
           <w:rFonts w:ascii="黑体" w:eastAsia="黑体" w:hAnsi="黑体" w:hint="eastAsia"/>
@@ -22985,16 +24101,16 @@
         <w:lastRenderedPageBreak/>
         <w:t>参考文献</w:t>
       </w:r>
-      <w:bookmarkEnd w:id="92"/>
-      <w:bookmarkEnd w:id="93"/>
-      <w:bookmarkEnd w:id="94"/>
-      <w:bookmarkEnd w:id="95"/>
-      <w:bookmarkEnd w:id="96"/>
-      <w:bookmarkEnd w:id="97"/>
-      <w:bookmarkEnd w:id="98"/>
       <w:bookmarkEnd w:id="99"/>
       <w:bookmarkEnd w:id="100"/>
       <w:bookmarkEnd w:id="101"/>
+      <w:bookmarkEnd w:id="102"/>
+      <w:bookmarkEnd w:id="103"/>
+      <w:bookmarkEnd w:id="104"/>
+      <w:bookmarkEnd w:id="105"/>
+      <w:bookmarkEnd w:id="106"/>
+      <w:bookmarkEnd w:id="107"/>
+      <w:bookmarkEnd w:id="108"/>
     </w:p>
     <w:p>
       <w:pPr>
@@ -23354,6 +24470,7 @@
         <w:autoSpaceDE w:val="0"/>
         <w:autoSpaceDN w:val="0"/>
         <w:adjustRightInd w:val="0"/>
+        <w:ind w:leftChars="225" w:left="540"/>
         <w:jc w:val="left"/>
         <w:rPr>
           <w:rFonts w:eastAsia="楷体_GB2312"/>
@@ -23386,6 +24503,7 @@
         <w:autoSpaceDE w:val="0"/>
         <w:autoSpaceDN w:val="0"/>
         <w:adjustRightInd w:val="0"/>
+        <w:ind w:leftChars="225" w:left="540"/>
         <w:jc w:val="left"/>
         <w:rPr>
           <w:rFonts w:eastAsia="楷体_GB2312"/>
@@ -23409,6 +24527,7 @@
         <w:autoSpaceDE w:val="0"/>
         <w:autoSpaceDN w:val="0"/>
         <w:adjustRightInd w:val="0"/>
+        <w:ind w:leftChars="225" w:left="540"/>
         <w:jc w:val="left"/>
         <w:rPr>
           <w:rFonts w:eastAsia="楷体_GB2312"/>
@@ -23430,6 +24549,7 @@
     <w:p>
       <w:pPr>
         <w:pStyle w:val="af4"/>
+        <w:ind w:leftChars="225" w:left="540"/>
       </w:pPr>
       <w:r>
         <w:rPr>
@@ -23513,6 +24633,7 @@
     <w:p>
       <w:pPr>
         <w:pStyle w:val="af4"/>
+        <w:ind w:leftChars="225" w:left="540"/>
       </w:pPr>
       <w:r>
         <w:rPr>
@@ -23589,6 +24710,7 @@
         <w:autoSpaceDE w:val="0"/>
         <w:autoSpaceDN w:val="0"/>
         <w:adjustRightInd w:val="0"/>
+        <w:ind w:leftChars="225" w:left="540"/>
         <w:jc w:val="left"/>
         <w:rPr>
           <w:kern w:val="0"/>
@@ -23605,6 +24727,107 @@
         <w:t>crystallization of amorphous Ni-Ti-Zr thin films by</w:t>
       </w:r>
     </w:p>
+    <w:p>
+      <w:pPr>
+        <w:autoSpaceDE w:val="0"/>
+        <w:autoSpaceDN w:val="0"/>
+        <w:adjustRightInd w:val="0"/>
+        <w:ind w:leftChars="225" w:left="540"/>
+        <w:jc w:val="left"/>
+        <w:rPr>
+          <w:kern w:val="0"/>
+          <w:sz w:val="18"/>
+          <w:szCs w:val="18"/>
+        </w:rPr>
+      </w:pPr>
+      <w:r>
+        <w:rPr>
+          <w:kern w:val="0"/>
+          <w:sz w:val="18"/>
+          <w:szCs w:val="18"/>
+        </w:rPr>
+        <w:t>combinatorial nano-calorimetry[J]. Scripta Materialia, 2011,</w:t>
+      </w:r>
+    </w:p>
+    <w:p>
+      <w:pPr>
+        <w:pStyle w:val="af4"/>
+        <w:ind w:leftChars="225" w:left="540"/>
+        <w:rPr>
+          <w:kern w:val="0"/>
+          <w:sz w:val="18"/>
+          <w:szCs w:val="18"/>
+        </w:rPr>
+      </w:pPr>
+      <w:r>
+        <w:rPr>
+          <w:kern w:val="0"/>
+          <w:sz w:val="18"/>
+          <w:szCs w:val="18"/>
+        </w:rPr>
+        <w:t>64(3): 264-267.</w:t>
+      </w:r>
+    </w:p>
+    <w:p>
+      <w:pPr>
+        <w:autoSpaceDE w:val="0"/>
+        <w:autoSpaceDN w:val="0"/>
+        <w:adjustRightInd w:val="0"/>
+        <w:ind w:leftChars="225" w:left="540"/>
+        <w:jc w:val="left"/>
+        <w:rPr>
+          <w:kern w:val="0"/>
+          <w:sz w:val="18"/>
+          <w:szCs w:val="18"/>
+        </w:rPr>
+      </w:pPr>
+      <w:r>
+        <w:rPr>
+          <w:kern w:val="0"/>
+          <w:sz w:val="18"/>
+          <w:szCs w:val="18"/>
+        </w:rPr>
+        <w:t>MCCLUSKEY P J, VLASSAK J J. Combinatorial</w:t>
+      </w:r>
+    </w:p>
+    <w:p>
+      <w:pPr>
+        <w:autoSpaceDE w:val="0"/>
+        <w:autoSpaceDN w:val="0"/>
+        <w:adjustRightInd w:val="0"/>
+        <w:ind w:leftChars="225" w:left="540"/>
+        <w:jc w:val="left"/>
+        <w:rPr>
+          <w:kern w:val="0"/>
+          <w:sz w:val="18"/>
+          <w:szCs w:val="18"/>
+        </w:rPr>
+      </w:pPr>
+      <w:r>
+        <w:rPr>
+          <w:kern w:val="0"/>
+          <w:sz w:val="18"/>
+          <w:szCs w:val="18"/>
+        </w:rPr>
+        <w:t>nanocalorimetry[J]. Journal of Materials Research, 2011,</w:t>
+      </w:r>
+    </w:p>
+    <w:p>
+      <w:pPr>
+        <w:pStyle w:val="af4"/>
+        <w:ind w:leftChars="225" w:left="540"/>
+      </w:pPr>
+      <w:r>
+        <w:rPr>
+          <w:kern w:val="0"/>
+          <w:sz w:val="18"/>
+          <w:szCs w:val="18"/>
+        </w:rPr>
+        <w:t>25(11): 2086-2100.</w:t>
+      </w:r>
+    </w:p>
+  </w:comment>
+  <w:comment w:id="43" w:author="Administrator" w:date="2018-07-14T11:35:00Z" w:initials="A">
     <w:p>
       <w:pPr>
         <w:autoSpaceDE w:val="0"/>
@@ -23619,16 +24842,26 @@
       </w:pPr>
       <w:r>
         <w:rPr>
+          <w:rStyle w:val="af7"/>
+        </w:rPr>
+        <w:annotationRef/>
+      </w:r>
+      <w:r>
+        <w:rPr>
           <w:kern w:val="0"/>
           <w:sz w:val="18"/>
           <w:szCs w:val="18"/>
         </w:rPr>
-        <w:t>combinatorial nano-calorimetry[J]. Scripta Materialia, 2011,</w:t>
-      </w:r>
-    </w:p>
-    <w:p>
-      <w:pPr>
-        <w:pStyle w:val="af4"/>
+        <w:t>XIANG X D, SUN X, BRICENO G, et al. A combinatorial</w:t>
+      </w:r>
+    </w:p>
+    <w:p>
+      <w:pPr>
+        <w:autoSpaceDE w:val="0"/>
+        <w:autoSpaceDN w:val="0"/>
+        <w:adjustRightInd w:val="0"/>
+        <w:ind w:leftChars="225" w:left="540"/>
+        <w:jc w:val="left"/>
         <w:rPr>
           <w:kern w:val="0"/>
           <w:sz w:val="18"/>
@@ -23641,9 +24874,25 @@
           <w:sz w:val="18"/>
           <w:szCs w:val="18"/>
         </w:rPr>
-        <w:t>64(3): 264-267.</w:t>
-      </w:r>
-    </w:p>
+        <w:t>approach to materials discovery[J]. Science, 1995,</w:t>
+      </w:r>
+    </w:p>
+    <w:p>
+      <w:pPr>
+        <w:pStyle w:val="af4"/>
+        <w:ind w:leftChars="225" w:left="540"/>
+      </w:pPr>
+      <w:r>
+        <w:rPr>
+          <w:kern w:val="0"/>
+          <w:sz w:val="18"/>
+          <w:szCs w:val="18"/>
+        </w:rPr>
+        <w:t>268(5218): 1738-1740.</w:t>
+      </w:r>
+    </w:p>
+  </w:comment>
+  <w:comment w:id="44" w:author="Administrator" w:date="2018-07-14T11:36:00Z" w:initials="A">
     <w:p>
       <w:pPr>
         <w:autoSpaceDE w:val="0"/>
@@ -23658,13 +24907,79 @@
       </w:pPr>
       <w:r>
         <w:rPr>
+          <w:rStyle w:val="af7"/>
+        </w:rPr>
+        <w:annotationRef/>
+      </w:r>
+      <w:r>
+        <w:rPr>
           <w:kern w:val="0"/>
           <w:sz w:val="18"/>
           <w:szCs w:val="18"/>
         </w:rPr>
-        <w:t>MCCLUSKEY P J, VLASSAK J J. Combinatorial</w:t>
-      </w:r>
-    </w:p>
+        <w:t>COOPER J S, ZHANG G H, MCGINN P J. Plasma</w:t>
+      </w:r>
+    </w:p>
+    <w:p>
+      <w:pPr>
+        <w:autoSpaceDE w:val="0"/>
+        <w:autoSpaceDN w:val="0"/>
+        <w:adjustRightInd w:val="0"/>
+        <w:ind w:leftChars="225" w:left="540"/>
+        <w:jc w:val="left"/>
+        <w:rPr>
+          <w:kern w:val="0"/>
+          <w:sz w:val="18"/>
+          <w:szCs w:val="18"/>
+        </w:rPr>
+      </w:pPr>
+      <w:r>
+        <w:rPr>
+          <w:kern w:val="0"/>
+          <w:sz w:val="18"/>
+          <w:szCs w:val="18"/>
+        </w:rPr>
+        <w:t>sputtering system for deposition of thin film combinatorial</w:t>
+      </w:r>
+    </w:p>
+    <w:p>
+      <w:pPr>
+        <w:autoSpaceDE w:val="0"/>
+        <w:autoSpaceDN w:val="0"/>
+        <w:adjustRightInd w:val="0"/>
+        <w:ind w:leftChars="225" w:left="540"/>
+        <w:jc w:val="left"/>
+        <w:rPr>
+          <w:kern w:val="0"/>
+          <w:sz w:val="18"/>
+          <w:szCs w:val="18"/>
+        </w:rPr>
+      </w:pPr>
+      <w:r>
+        <w:rPr>
+          <w:kern w:val="0"/>
+          <w:sz w:val="18"/>
+          <w:szCs w:val="18"/>
+        </w:rPr>
+        <w:t>libraries[J]. Review of Scientific Instruments, 2005, 76:</w:t>
+      </w:r>
+    </w:p>
+    <w:p>
+      <w:pPr>
+        <w:pStyle w:val="af4"/>
+        <w:ind w:leftChars="225" w:left="540"/>
+      </w:pPr>
+      <w:r>
+        <w:rPr>
+          <w:kern w:val="0"/>
+          <w:sz w:val="18"/>
+          <w:szCs w:val="18"/>
+        </w:rPr>
+        <w:t>062221</w:t>
+      </w:r>
+    </w:p>
+  </w:comment>
+  <w:comment w:id="45" w:author="Administrator" w:date="2018-07-14T11:53:00Z" w:initials="A">
     <w:p>
       <w:pPr>
         <w:autoSpaceDE w:val="0"/>
@@ -23672,189 +24987,6 @@
         <w:adjustRightInd w:val="0"/>
         <w:jc w:val="left"/>
         <w:rPr>
-          <w:kern w:val="0"/>
-          <w:sz w:val="18"/>
-          <w:szCs w:val="18"/>
-        </w:rPr>
-      </w:pPr>
-      <w:r>
-        <w:rPr>
-          <w:kern w:val="0"/>
-          <w:sz w:val="18"/>
-          <w:szCs w:val="18"/>
-        </w:rPr>
-        <w:t>nanocalorimetry[J]. Journal of Materials Research, 2011,</w:t>
-      </w:r>
-    </w:p>
-    <w:p>
-      <w:pPr>
-        <w:pStyle w:val="af4"/>
-      </w:pPr>
-      <w:r>
-        <w:rPr>
-          <w:kern w:val="0"/>
-          <w:sz w:val="18"/>
-          <w:szCs w:val="18"/>
-        </w:rPr>
-        <w:t>25(11): 2086-2100.</w:t>
-      </w:r>
-    </w:p>
-  </w:comment>
-  <w:comment w:id="43" w:author="Administrator" w:date="2018-07-14T11:35:00Z" w:initials="A">
-    <w:p>
-      <w:pPr>
-        <w:autoSpaceDE w:val="0"/>
-        <w:autoSpaceDN w:val="0"/>
-        <w:adjustRightInd w:val="0"/>
-        <w:jc w:val="left"/>
-        <w:rPr>
-          <w:kern w:val="0"/>
-          <w:sz w:val="18"/>
-          <w:szCs w:val="18"/>
-        </w:rPr>
-      </w:pPr>
-      <w:r>
-        <w:rPr>
-          <w:rStyle w:val="af7"/>
-        </w:rPr>
-        <w:annotationRef/>
-      </w:r>
-      <w:r>
-        <w:rPr>
-          <w:kern w:val="0"/>
-          <w:sz w:val="18"/>
-          <w:szCs w:val="18"/>
-        </w:rPr>
-        <w:t>XIANG X D, SUN X, BRICENO G, et al. A combinatorial</w:t>
-      </w:r>
-    </w:p>
-    <w:p>
-      <w:pPr>
-        <w:autoSpaceDE w:val="0"/>
-        <w:autoSpaceDN w:val="0"/>
-        <w:adjustRightInd w:val="0"/>
-        <w:jc w:val="left"/>
-        <w:rPr>
-          <w:kern w:val="0"/>
-          <w:sz w:val="18"/>
-          <w:szCs w:val="18"/>
-        </w:rPr>
-      </w:pPr>
-      <w:r>
-        <w:rPr>
-          <w:kern w:val="0"/>
-          <w:sz w:val="18"/>
-          <w:szCs w:val="18"/>
-        </w:rPr>
-        <w:t>approach to materials discovery[J]. Science, 1995,</w:t>
-      </w:r>
-    </w:p>
-    <w:p>
-      <w:pPr>
-        <w:pStyle w:val="af4"/>
-      </w:pPr>
-      <w:r>
-        <w:rPr>
-          <w:kern w:val="0"/>
-          <w:sz w:val="18"/>
-          <w:szCs w:val="18"/>
-        </w:rPr>
-        <w:t>268(5218): 1738-1740.</w:t>
-      </w:r>
-    </w:p>
-  </w:comment>
-  <w:comment w:id="44" w:author="Administrator" w:date="2018-07-14T11:36:00Z" w:initials="A">
-    <w:p>
-      <w:pPr>
-        <w:autoSpaceDE w:val="0"/>
-        <w:autoSpaceDN w:val="0"/>
-        <w:adjustRightInd w:val="0"/>
-        <w:jc w:val="left"/>
-        <w:rPr>
-          <w:kern w:val="0"/>
-          <w:sz w:val="18"/>
-          <w:szCs w:val="18"/>
-        </w:rPr>
-      </w:pPr>
-      <w:r>
-        <w:rPr>
-          <w:rStyle w:val="af7"/>
-        </w:rPr>
-        <w:annotationRef/>
-      </w:r>
-      <w:r>
-        <w:rPr>
-          <w:kern w:val="0"/>
-          <w:sz w:val="18"/>
-          <w:szCs w:val="18"/>
-        </w:rPr>
-        <w:t>COOPER J S, ZHANG G H, MCGINN P J. Plasma</w:t>
-      </w:r>
-    </w:p>
-    <w:p>
-      <w:pPr>
-        <w:autoSpaceDE w:val="0"/>
-        <w:autoSpaceDN w:val="0"/>
-        <w:adjustRightInd w:val="0"/>
-        <w:jc w:val="left"/>
-        <w:rPr>
-          <w:kern w:val="0"/>
-          <w:sz w:val="18"/>
-          <w:szCs w:val="18"/>
-        </w:rPr>
-      </w:pPr>
-      <w:r>
-        <w:rPr>
-          <w:kern w:val="0"/>
-          <w:sz w:val="18"/>
-          <w:szCs w:val="18"/>
-        </w:rPr>
-        <w:t>sputtering system for deposition of thin film combinatorial</w:t>
-      </w:r>
-    </w:p>
-    <w:p>
-      <w:pPr>
-        <w:autoSpaceDE w:val="0"/>
-        <w:autoSpaceDN w:val="0"/>
-        <w:adjustRightInd w:val="0"/>
-        <w:jc w:val="left"/>
-        <w:rPr>
-          <w:kern w:val="0"/>
-          <w:sz w:val="18"/>
-          <w:szCs w:val="18"/>
-        </w:rPr>
-      </w:pPr>
-      <w:r>
-        <w:rPr>
-          <w:kern w:val="0"/>
-          <w:sz w:val="18"/>
-          <w:szCs w:val="18"/>
-        </w:rPr>
-        <w:t>libraries[J]. Review of Scientific Instruments, 2005, 76:</w:t>
-      </w:r>
-    </w:p>
-    <w:p>
-      <w:pPr>
-        <w:pStyle w:val="af4"/>
-      </w:pPr>
-      <w:r>
-        <w:rPr>
-          <w:kern w:val="0"/>
-          <w:sz w:val="18"/>
-          <w:szCs w:val="18"/>
-        </w:rPr>
-        <w:t>062221</w:t>
-      </w:r>
-    </w:p>
-  </w:comment>
-  <w:comment w:id="45" w:author="Administrator" w:date="2018-07-14T11:53:00Z" w:initials="A">
-    <w:p>
-      <w:pPr>
-        <w:autoSpaceDE w:val="0"/>
-        <w:autoSpaceDN w:val="0"/>
-        <w:adjustRightInd w:val="0"/>
-        <w:jc w:val="left"/>
-        <w:rPr>
           <w:rFonts w:eastAsia="楷体_GB2312"/>
           <w:kern w:val="0"/>
           <w:sz w:val="18"/>
@@ -23963,6 +25095,7 @@
         <w:autoSpaceDE w:val="0"/>
         <w:autoSpaceDN w:val="0"/>
         <w:adjustRightInd w:val="0"/>
+        <w:ind w:leftChars="225" w:left="540"/>
         <w:jc w:val="left"/>
         <w:rPr>
           <w:rFonts w:eastAsia="楷体_GB2312"/>
@@ -23995,6 +25128,7 @@
         <w:autoSpaceDE w:val="0"/>
         <w:autoSpaceDN w:val="0"/>
         <w:adjustRightInd w:val="0"/>
+        <w:ind w:leftChars="225" w:left="540"/>
         <w:jc w:val="left"/>
         <w:rPr>
           <w:rFonts w:eastAsia="楷体_GB2312"/>
@@ -24018,6 +25152,7 @@
         <w:autoSpaceDE w:val="0"/>
         <w:autoSpaceDN w:val="0"/>
         <w:adjustRightInd w:val="0"/>
+        <w:ind w:leftChars="225" w:left="540"/>
         <w:jc w:val="left"/>
         <w:rPr>
           <w:rFonts w:eastAsia="楷体_GB2312"/>
@@ -24039,6 +25174,7 @@
     <w:p>
       <w:pPr>
         <w:pStyle w:val="af4"/>
+        <w:ind w:leftChars="225" w:left="540"/>
       </w:pPr>
       <w:r>
         <w:rPr>
@@ -24107,6 +25243,7 @@
     <w:p>
       <w:pPr>
         <w:pStyle w:val="af4"/>
+        <w:ind w:leftChars="225" w:left="540"/>
       </w:pPr>
       <w:r>
         <w:rPr>
@@ -24119,6 +25256,307 @@
         </w:rPr>
         <w:t>using failed experiments</w:t>
       </w:r>
+    </w:p>
+  </w:comment>
+  <w:comment w:id="67" w:author="Caesar" w:date="2018-07-20T01:03:00Z" w:initials="C">
+    <w:p>
+      <w:pPr>
+        <w:pStyle w:val="af4"/>
+      </w:pPr>
+      <w:r>
+        <w:rPr>
+          <w:rStyle w:val="af7"/>
+        </w:rPr>
+        <w:annotationRef/>
+      </w:r>
+      <w:r>
+        <w:rPr>
+          <w:rFonts w:ascii="Arial" w:hAnsi="Arial" w:cs="Arial"/>
+          <w:color w:val="000000"/>
+          <w:sz w:val="20"/>
+          <w:szCs w:val="20"/>
+          <w:shd w:val="clear" w:color="auto" w:fill="FFFFFF"/>
+        </w:rPr>
+        <w:t>Yoo Y K, Xue Q, Chu Y S, et al. Identification of amorphous phases in the Fe–Ni–Co ternary alloy system using continuous phase diagram material chips[J]. Intermetallics, 2006, 14(3):241-247.</w:t>
+      </w:r>
+    </w:p>
+  </w:comment>
+  <w:comment w:id="68" w:author="Caesar" w:date="2018-07-20T01:11:00Z" w:initials="C">
+    <w:p>
+      <w:pPr>
+        <w:pStyle w:val="af4"/>
+      </w:pPr>
+      <w:r>
+        <w:rPr>
+          <w:rStyle w:val="af7"/>
+        </w:rPr>
+        <w:annotationRef/>
+      </w:r>
+      <w:r>
+        <w:rPr>
+          <w:rFonts w:ascii="Arial" w:hAnsi="Arial" w:cs="Arial"/>
+          <w:color w:val="000000"/>
+          <w:sz w:val="20"/>
+          <w:szCs w:val="20"/>
+          <w:shd w:val="clear" w:color="auto" w:fill="FFFFFF"/>
+        </w:rPr>
+        <w:t>Janghorban A, Pfetzing-Micklich J, Frenzel J, et al. Investigation of the Thin</w:t>
+      </w:r>
+      <w:r>
+        <w:rPr>
+          <w:rFonts w:ascii="微软雅黑" w:eastAsia="微软雅黑" w:hAnsi="微软雅黑" w:cs="微软雅黑" w:hint="eastAsia"/>
+          <w:color w:val="000000"/>
+          <w:sz w:val="20"/>
+          <w:szCs w:val="20"/>
+          <w:shd w:val="clear" w:color="auto" w:fill="FFFFFF"/>
+        </w:rPr>
+        <w:t>‐</w:t>
+      </w:r>
+      <w:r>
+        <w:rPr>
+          <w:rFonts w:ascii="Arial" w:hAnsi="Arial" w:cs="Arial"/>
+          <w:color w:val="000000"/>
+          <w:sz w:val="20"/>
+          <w:szCs w:val="20"/>
+          <w:shd w:val="clear" w:color="auto" w:fill="FFFFFF"/>
+        </w:rPr>
+        <w:t>Film Phase Diagram of the Cr–Ni–Re System by High</w:t>
+      </w:r>
+      <w:r>
+        <w:rPr>
+          <w:rFonts w:ascii="微软雅黑" w:eastAsia="微软雅黑" w:hAnsi="微软雅黑" w:cs="微软雅黑" w:hint="eastAsia"/>
+          <w:color w:val="000000"/>
+          <w:sz w:val="20"/>
+          <w:szCs w:val="20"/>
+          <w:shd w:val="clear" w:color="auto" w:fill="FFFFFF"/>
+        </w:rPr>
+        <w:t>‐</w:t>
+      </w:r>
+      <w:r>
+        <w:rPr>
+          <w:rFonts w:ascii="Arial" w:hAnsi="Arial" w:cs="Arial"/>
+          <w:color w:val="000000"/>
+          <w:sz w:val="20"/>
+          <w:szCs w:val="20"/>
+          <w:shd w:val="clear" w:color="auto" w:fill="FFFFFF"/>
+        </w:rPr>
+        <w:t>Throughput Experimentation[J]. Advanced Engineering Materials, 2014, 16(5):588-593.</w:t>
+      </w:r>
+    </w:p>
+  </w:comment>
+  <w:comment w:id="69" w:author="Caesar" w:date="2018-07-20T01:13:00Z" w:initials="C">
+    <w:p>
+      <w:pPr>
+        <w:pStyle w:val="af4"/>
+      </w:pPr>
+      <w:r>
+        <w:rPr>
+          <w:rStyle w:val="af7"/>
+        </w:rPr>
+        <w:annotationRef/>
+      </w:r>
+      <w:r>
+        <w:rPr>
+          <w:rFonts w:ascii="Arial" w:hAnsi="Arial" w:cs="Arial"/>
+          <w:color w:val="000000"/>
+          <w:sz w:val="20"/>
+          <w:szCs w:val="20"/>
+          <w:shd w:val="clear" w:color="auto" w:fill="FFFFFF"/>
+        </w:rPr>
+        <w:t>Hui X, Zhao B, Wang Y, et al. Rapid Construction of Fe–Co–Ni Composition-Phase Map by Combinatorial Materials Chip Approach[J]. Acs Combinatorial Science, 2018.</w:t>
+      </w:r>
+    </w:p>
+  </w:comment>
+  <w:comment w:id="73" w:author="Caesar" w:date="2018-07-20T02:07:00Z" w:initials="C">
+    <w:p>
+      <w:pPr>
+        <w:pStyle w:val="af4"/>
+        <w:numPr>
+          <w:ilvl w:val="0"/>
+          <w:numId w:val="1"/>
+        </w:numPr>
+      </w:pPr>
+      <w:r>
+        <w:rPr>
+          <w:rStyle w:val="af7"/>
+        </w:rPr>
+        <w:annotationRef/>
+      </w:r>
+      <w:r>
+        <w:rPr>
+          <w:rFonts w:hint="eastAsia"/>
+        </w:rPr>
+        <w:t>Panchenko Y M, Marshakov A I. Prediction of First-Year Corrosion Losses of Carbon Steel and Zinc in Continental Regions.[J]. Materials, 2017, 10(4):422.</w:t>
+      </w:r>
+    </w:p>
+    <w:p>
+      <w:pPr>
+        <w:pStyle w:val="af4"/>
+        <w:ind w:leftChars="150" w:left="360"/>
+      </w:pPr>
+    </w:p>
+  </w:comment>
+  <w:comment w:id="74" w:author="Caesar" w:date="2018-07-20T02:08:00Z" w:initials="C">
+    <w:p>
+      <w:pPr>
+        <w:pStyle w:val="af4"/>
+        <w:numPr>
+          <w:ilvl w:val="0"/>
+          <w:numId w:val="1"/>
+        </w:numPr>
+      </w:pPr>
+      <w:r>
+        <w:rPr>
+          <w:rStyle w:val="af7"/>
+        </w:rPr>
+        <w:annotationRef/>
+      </w:r>
+      <w:r>
+        <w:rPr>
+          <w:rFonts w:hint="eastAsia"/>
+        </w:rPr>
+        <w:t>Institution B S. Corrosion of metals and alloys. Corrosivity of atmospheres. Guiding values for the corrosivity categories[J].</w:t>
+      </w:r>
+    </w:p>
+    <w:p>
+      <w:pPr>
+        <w:pStyle w:val="af4"/>
+        <w:ind w:leftChars="75" w:left="180"/>
+      </w:pPr>
+    </w:p>
+  </w:comment>
+  <w:comment w:id="75" w:author="Caesar" w:date="2018-07-20T02:08:00Z" w:initials="C">
+    <w:p>
+      <w:pPr>
+        <w:pStyle w:val="af4"/>
+        <w:numPr>
+          <w:ilvl w:val="0"/>
+          <w:numId w:val="1"/>
+        </w:numPr>
+      </w:pPr>
+      <w:r>
+        <w:rPr>
+          <w:rStyle w:val="af7"/>
+        </w:rPr>
+        <w:annotationRef/>
+      </w:r>
+      <w:r>
+        <w:rPr>
+          <w:rFonts w:hint="eastAsia"/>
+        </w:rPr>
+        <w:t>唐其环</w:t>
+      </w:r>
+      <w:r>
+        <w:rPr>
+          <w:rFonts w:hint="eastAsia"/>
+        </w:rPr>
+        <w:t xml:space="preserve">. </w:t>
+      </w:r>
+      <w:r>
+        <w:rPr>
+          <w:rFonts w:hint="eastAsia"/>
+        </w:rPr>
+        <w:t>用</w:t>
+      </w:r>
+      <w:r>
+        <w:rPr>
+          <w:rFonts w:hint="eastAsia"/>
+        </w:rPr>
+        <w:t>GM(1 1)</w:t>
+      </w:r>
+      <w:r>
+        <w:rPr>
+          <w:rFonts w:hint="eastAsia"/>
+        </w:rPr>
+        <w:t>模型拟合大气腐蚀数据</w:t>
+      </w:r>
+      <w:r>
+        <w:rPr>
+          <w:rFonts w:hint="eastAsia"/>
+        </w:rPr>
+        <w:t xml:space="preserve">[J]. </w:t>
+      </w:r>
+      <w:r>
+        <w:rPr>
+          <w:rFonts w:hint="eastAsia"/>
+        </w:rPr>
+        <w:t>腐蚀与防护</w:t>
+      </w:r>
+      <w:r>
+        <w:rPr>
+          <w:rFonts w:hint="eastAsia"/>
+        </w:rPr>
+        <w:t>, 1993(1).</w:t>
+      </w:r>
+    </w:p>
+    <w:p>
+      <w:pPr>
+        <w:pStyle w:val="af4"/>
+      </w:pPr>
+    </w:p>
+  </w:comment>
+  <w:comment w:id="76" w:author="Caesar" w:date="2018-07-20T02:20:00Z" w:initials="C">
+    <w:p>
+      <w:pPr>
+        <w:pStyle w:val="af4"/>
+      </w:pPr>
+      <w:r>
+        <w:rPr>
+          <w:rStyle w:val="af7"/>
+        </w:rPr>
+        <w:annotationRef/>
+      </w:r>
+      <w:r>
+        <w:rPr>
+          <w:rFonts w:hint="eastAsia"/>
+        </w:rPr>
+        <w:t>Chico B, Fuente D D L, D</w:t>
+      </w:r>
+      <w:r>
+        <w:rPr>
+          <w:rFonts w:hint="eastAsia"/>
+        </w:rPr>
+        <w:t>í</w:t>
+      </w:r>
+      <w:r>
+        <w:rPr>
+          <w:rFonts w:hint="eastAsia"/>
+        </w:rPr>
+        <w:t>az I, et al. Annual Atmospheric Corrosion of Carbon Steel Worldwide. An Integration of ISOCORRAG, ICP/UNECE and MICAT Databases[J]. Materials, 2017, 10(6).</w:t>
+      </w:r>
+    </w:p>
+  </w:comment>
+  <w:comment w:id="77" w:author="Caesar" w:date="2018-07-20T02:20:00Z" w:initials="C">
+    <w:p>
+      <w:pPr>
+        <w:pStyle w:val="af4"/>
+      </w:pPr>
+      <w:r>
+        <w:rPr>
+          <w:rStyle w:val="af7"/>
+        </w:rPr>
+        <w:annotationRef/>
+      </w:r>
+      <w:r>
+        <w:rPr>
+          <w:rFonts w:hint="eastAsia"/>
+        </w:rPr>
+        <w:t>Pintos S, Queipo N V, Rinc</w:t>
+      </w:r>
+      <w:r>
+        <w:rPr>
+          <w:rFonts w:hint="eastAsia"/>
+        </w:rPr>
+        <w:t>ó</w:t>
+      </w:r>
+      <w:r>
+        <w:rPr>
+          <w:rFonts w:hint="eastAsia"/>
+        </w:rPr>
+        <w:t>n O T D, et al. Artificial neural network modeling of atmospheric corrosion in the MICAT project[J]. Corrosion Science, 2000, 42(1):35-52.</w:t>
+      </w:r>
+      <w:bookmarkStart w:id="78" w:name="_GoBack"/>
+      <w:bookmarkEnd w:id="78"/>
     </w:p>
   </w:comment>
 </w:comments>
@@ -24136,6 +25574,14 @@
   <w15:commentEx w15:paraId="20A85B66" w15:done="0"/>
   <w15:commentEx w15:paraId="631364D4" w15:done="0"/>
   <w15:commentEx w15:paraId="54CA005A" w15:done="0"/>
+  <w15:commentEx w15:paraId="1DE4469A" w15:done="0"/>
+  <w15:commentEx w15:paraId="122CB3C9" w15:done="0"/>
+  <w15:commentEx w15:paraId="4C469F76" w15:done="0"/>
+  <w15:commentEx w15:paraId="170163DC" w15:done="0"/>
+  <w15:commentEx w15:paraId="6172D22A" w15:done="0"/>
+  <w15:commentEx w15:paraId="425348C1" w15:done="0"/>
+  <w15:commentEx w15:paraId="7ACBF633" w15:done="0"/>
+  <w15:commentEx w15:paraId="090718F9" w15:done="0"/>
 </w15:commentsEx>
 </file>
 
@@ -24151,6 +25597,14 @@
   <w16cid:commentId w16cid:paraId="20A85B66" w16cid:durableId="1EF4629D"/>
   <w16cid:commentId w16cid:paraId="631364D4" w16cid:durableId="1EF4B50E"/>
   <w16cid:commentId w16cid:paraId="54CA005A" w16cid:durableId="1EF4B549"/>
+  <w16cid:commentId w16cid:paraId="1DE4469A" w16cid:durableId="1EFBB376"/>
+  <w16cid:commentId w16cid:paraId="122CB3C9" w16cid:durableId="1EFBB559"/>
+  <w16cid:commentId w16cid:paraId="4C469F76" w16cid:durableId="1EFBB5CB"/>
+  <w16cid:commentId w16cid:paraId="170163DC" w16cid:durableId="1EFBC27B"/>
+  <w16cid:commentId w16cid:paraId="6172D22A" w16cid:durableId="1EFBC295"/>
+  <w16cid:commentId w16cid:paraId="425348C1" w16cid:durableId="1EFBC2A2"/>
+  <w16cid:commentId w16cid:paraId="7ACBF633" w16cid:durableId="1EFBC552"/>
+  <w16cid:commentId w16cid:paraId="090718F9" w16cid:durableId="1EFBC567"/>
 </w16cid:commentsIds>
 </file>
 
@@ -25110,6 +26564,7 @@
     <w:lsdException w:name="Hyperlink" w:uiPriority="99"/>
     <w:lsdException w:name="Strong" w:qFormat="1"/>
     <w:lsdException w:name="Emphasis" w:qFormat="1"/>
+    <w:lsdException w:name="Normal (Web)" w:uiPriority="99"/>
     <w:lsdException w:name="Normal Table" w:semiHidden="1" w:unhideWhenUsed="1"/>
     <w:lsdException w:name="Table Simple 1" w:semiHidden="1" w:unhideWhenUsed="1"/>
     <w:lsdException w:name="Table Simple 2" w:semiHidden="1" w:unhideWhenUsed="1"/>
@@ -25466,7 +26921,6 @@
   <w:style w:type="character" w:default="1" w:styleId="a1">
     <w:name w:val="Default Paragraph Font"/>
     <w:uiPriority w:val="1"/>
-    <w:semiHidden/>
     <w:unhideWhenUsed/>
   </w:style>
   <w:style w:type="table" w:default="1" w:styleId="a2">
@@ -25921,6 +27375,7 @@
   <w:style w:type="paragraph" w:styleId="a">
     <w:name w:val="Normal (Web)"/>
     <w:basedOn w:val="a0"/>
+    <w:uiPriority w:val="99"/>
     <w:rsid w:val="00CB2EB8"/>
     <w:pPr>
       <w:widowControl/>
@@ -26456,7 +27911,7 @@
 </file>
 
 <file path=customXml/itemProps1.xml><?xml version="1.0" encoding="utf-8"?>
-<ds:datastoreItem xmlns:ds="http://schemas.openxmlformats.org/officeDocument/2006/customXml" ds:itemID="{8392D3BA-C768-4476-B91E-FA5C35E83707}">
+<ds:datastoreItem xmlns:ds="http://schemas.openxmlformats.org/officeDocument/2006/customXml" ds:itemID="{361ED03B-C6FB-4222-A3D1-DBC424F44FDC}">
   <ds:schemaRefs>
     <ds:schemaRef ds:uri="http://schemas.openxmlformats.org/officeDocument/2006/bibliography"/>
   </ds:schemaRefs>

--- a/master/opening/opening_reports/zzy_开题报告_v1.docx
+++ b/master/opening/opening_reports/zzy_开题报告_v1.docx
@@ -3967,7 +3967,7 @@
         <w:rPr>
           <w:rFonts w:hint="eastAsia"/>
         </w:rPr>
-        <w:t>,</w:t>
+        <w:t>，</w:t>
       </w:r>
       <w:r>
         <w:rPr>
@@ -3993,14 +3993,14 @@
         <w:rPr>
           <w:rFonts w:hint="eastAsia"/>
         </w:rPr>
-        <w:t>大气腐蚀速率的数学模型。机器学习中的人工神经网络模型，因在合理</w:t>
+        <w:t>大气腐蚀速率的数学模型。机器学习中的人工神经网络模型，因在</w:t>
       </w:r>
       <w:r>
         <w:rPr>
           <w:rFonts w:hint="eastAsia"/>
         </w:rPr>
         <w:lastRenderedPageBreak/>
-        <w:t>选择网络结构和参数的情况下具备模拟复杂模型的能力，</w:t>
+        <w:t>合理选择网络结构和参数的情况下具备模拟复杂模型的能力，</w:t>
       </w:r>
       <w:r>
         <w:rPr>
@@ -4373,7 +4373,6 @@
         </w:rPr>
         <w:t>材料基因组计划中的材料创新基础设施的内涵</w:t>
       </w:r>
-      <w:bookmarkStart w:id="38" w:name="_GoBack"/>
       <w:r>
         <w:rPr>
           <w:rStyle w:val="fontstyle01"/>
@@ -4384,7 +4383,6 @@
         </w:rPr>
         <w:t>[1]</w:t>
       </w:r>
-      <w:bookmarkEnd w:id="38"/>
     </w:p>
     <w:p>
       <w:pPr>
@@ -4404,7 +4402,7 @@
         <w:lastRenderedPageBreak/>
         <w:t>可以针对具体应用需求，直接快速筛选目标材料</w:t>
       </w:r>
-      <w:commentRangeStart w:id="39"/>
+      <w:commentRangeStart w:id="38"/>
       <w:r>
         <w:rPr>
           <w:rFonts w:hint="eastAsia"/>
@@ -4425,12 +4423,12 @@
         </w:rPr>
         <w:t>]</w:t>
       </w:r>
-      <w:commentRangeEnd w:id="39"/>
+      <w:commentRangeEnd w:id="38"/>
       <w:r>
         <w:rPr>
           <w:rStyle w:val="af7"/>
         </w:rPr>
-        <w:commentReference w:id="39"/>
+        <w:commentReference w:id="38"/>
       </w:r>
       <w:r>
         <w:rPr>
@@ -4448,7 +4446,7 @@
           <w:rFonts w:eastAsia="黑体"/>
         </w:rPr>
       </w:pPr>
-      <w:bookmarkStart w:id="40" w:name="_Toc519854416"/>
+      <w:bookmarkStart w:id="39" w:name="_Toc519854416"/>
       <w:r>
         <w:rPr>
           <w:rFonts w:eastAsia="黑体" w:hint="eastAsia"/>
@@ -4472,7 +4470,7 @@
         </w:rPr>
         <w:t>高通量材料实验</w:t>
       </w:r>
-      <w:bookmarkEnd w:id="40"/>
+      <w:bookmarkEnd w:id="39"/>
     </w:p>
     <w:p>
       <w:pPr>
@@ -4529,7 +4527,7 @@
         </w:rPr>
         <w:t>的一种方法。材料高通量实验是指在短时间内完成大量样品的制备与表征，其核心思想是将传统材料研究中的顺序迭代方法改为并行处理，从而以量变引起材料研究效率的质变</w:t>
       </w:r>
-      <w:commentRangeStart w:id="41"/>
+      <w:commentRangeStart w:id="40"/>
       <w:r>
         <w:rPr>
           <w:rFonts w:hint="eastAsia"/>
@@ -4550,12 +4548,12 @@
         </w:rPr>
         <w:t>]</w:t>
       </w:r>
-      <w:commentRangeEnd w:id="41"/>
+      <w:commentRangeEnd w:id="40"/>
       <w:r>
         <w:rPr>
           <w:rStyle w:val="af7"/>
         </w:rPr>
-        <w:commentReference w:id="41"/>
+        <w:commentReference w:id="40"/>
       </w:r>
       <w:r>
         <w:rPr>
@@ -4611,7 +4609,7 @@
         </w:rPr>
         <w:t>空间分辨率的制备与表征装备得到发展，并在催化剂、半导体和合金等领域取得较好示范验证</w:t>
       </w:r>
-      <w:commentRangeStart w:id="42"/>
+      <w:commentRangeStart w:id="41"/>
       <w:r>
         <w:rPr>
           <w:rFonts w:hint="eastAsia"/>
@@ -4632,12 +4630,12 @@
         </w:rPr>
         <w:t>]</w:t>
       </w:r>
-      <w:commentRangeEnd w:id="42"/>
+      <w:commentRangeEnd w:id="41"/>
       <w:r>
         <w:rPr>
           <w:rStyle w:val="af7"/>
         </w:rPr>
-        <w:commentReference w:id="42"/>
+        <w:commentReference w:id="41"/>
       </w:r>
       <w:r>
         <w:rPr>
@@ -4865,7 +4863,7 @@
         </w:rPr>
         <w:t>所示，文献</w:t>
       </w:r>
-      <w:commentRangeStart w:id="43"/>
+      <w:commentRangeStart w:id="42"/>
       <w:r>
         <w:rPr>
           <w:rFonts w:hint="eastAsia"/>
@@ -4886,13 +4884,13 @@
         </w:rPr>
         <w:t>]</w:t>
       </w:r>
-      <w:commentRangeEnd w:id="43"/>
+      <w:commentRangeEnd w:id="42"/>
       <w:r>
         <w:rPr>
           <w:rStyle w:val="af7"/>
           <w:vertAlign w:val="superscript"/>
         </w:rPr>
-        <w:commentReference w:id="43"/>
+        <w:commentReference w:id="42"/>
       </w:r>
       <w:proofErr w:type="gramStart"/>
       <w:r>
@@ -5361,7 +5359,7 @@
         </w:rPr>
         <w:t>其中文献</w:t>
       </w:r>
-      <w:commentRangeStart w:id="44"/>
+      <w:commentRangeStart w:id="43"/>
       <w:r>
         <w:rPr>
           <w:rFonts w:hint="eastAsia"/>
@@ -5381,12 +5379,12 @@
         </w:rPr>
         <w:t>]</w:t>
       </w:r>
-      <w:commentRangeEnd w:id="44"/>
+      <w:commentRangeEnd w:id="43"/>
       <w:r>
         <w:rPr>
           <w:rStyle w:val="af7"/>
         </w:rPr>
-        <w:commentReference w:id="44"/>
+        <w:commentReference w:id="43"/>
       </w:r>
       <w:r>
         <w:rPr>
@@ -5427,7 +5425,7 @@
         </w:rPr>
         <w:t>个不同成分的样品单元，极大地提高了材料研究的效率。文献</w:t>
       </w:r>
-      <w:commentRangeStart w:id="45"/>
+      <w:commentRangeStart w:id="44"/>
       <w:r>
         <w:rPr>
           <w:rFonts w:hint="eastAsia"/>
@@ -5447,12 +5445,12 @@
         </w:rPr>
         <w:t>]</w:t>
       </w:r>
-      <w:commentRangeEnd w:id="45"/>
+      <w:commentRangeEnd w:id="44"/>
       <w:r>
         <w:rPr>
           <w:rStyle w:val="af7"/>
         </w:rPr>
-        <w:commentReference w:id="45"/>
+        <w:commentReference w:id="44"/>
       </w:r>
       <w:r>
         <w:rPr>
@@ -5560,7 +5558,7 @@
         </w:rPr>
         <w:t>连续掩模制备三元相图的工作流程</w:t>
       </w:r>
-      <w:commentRangeStart w:id="46"/>
+      <w:commentRangeStart w:id="45"/>
       <w:r>
         <w:rPr>
           <w:rFonts w:hint="eastAsia"/>
@@ -5580,12 +5578,12 @@
         </w:rPr>
         <w:t>]</w:t>
       </w:r>
-      <w:commentRangeEnd w:id="46"/>
+      <w:commentRangeEnd w:id="45"/>
       <w:r>
         <w:rPr>
           <w:rStyle w:val="af7"/>
         </w:rPr>
-        <w:commentReference w:id="46"/>
+        <w:commentReference w:id="45"/>
       </w:r>
       <w:r>
         <w:rPr>
@@ -6541,7 +6539,7 @@
         </w:rPr>
         <w:t>微波探针显微镜</w:t>
       </w:r>
-      <w:commentRangeStart w:id="47"/>
+      <w:commentRangeStart w:id="46"/>
       <w:r>
         <w:rPr>
           <w:rStyle w:val="fontstyle01"/>
@@ -6552,12 +6550,12 @@
         </w:rPr>
         <w:t>[7]</w:t>
       </w:r>
-      <w:commentRangeEnd w:id="47"/>
+      <w:commentRangeEnd w:id="46"/>
       <w:r>
         <w:rPr>
           <w:rStyle w:val="af7"/>
         </w:rPr>
-        <w:commentReference w:id="47"/>
+        <w:commentReference w:id="46"/>
       </w:r>
     </w:p>
     <w:p>
@@ -6645,7 +6643,7 @@
         </w:rPr>
         <w:t>微区电化学扫描系统</w:t>
       </w:r>
-      <w:commentRangeStart w:id="48"/>
+      <w:commentRangeStart w:id="47"/>
       <w:r>
         <w:rPr>
           <w:rFonts w:hint="eastAsia"/>
@@ -6659,12 +6657,12 @@
         </w:rPr>
         <w:t>8]</w:t>
       </w:r>
-      <w:commentRangeEnd w:id="48"/>
+      <w:commentRangeEnd w:id="47"/>
       <w:r>
         <w:rPr>
           <w:rStyle w:val="af7"/>
         </w:rPr>
-        <w:commentReference w:id="48"/>
+        <w:commentReference w:id="47"/>
       </w:r>
       <w:r>
         <w:rPr>
@@ -6740,6 +6738,7 @@
           <w:bCs w:val="0"/>
         </w:rPr>
       </w:pPr>
+      <w:bookmarkStart w:id="48" w:name="_Toc519854417"/>
       <w:bookmarkStart w:id="49" w:name="_Toc243311804"/>
       <w:bookmarkStart w:id="50" w:name="_Toc244319067"/>
       <w:bookmarkStart w:id="51" w:name="_Toc244352425"/>
@@ -6749,7 +6748,6 @@
       <w:bookmarkStart w:id="55" w:name="_Toc306113920"/>
       <w:bookmarkStart w:id="56" w:name="_Toc306113976"/>
       <w:bookmarkStart w:id="57" w:name="_Toc306114066"/>
-      <w:bookmarkStart w:id="58" w:name="_Toc519854417"/>
       <w:r>
         <w:rPr>
           <w:rFonts w:eastAsia="黑体" w:hint="eastAsia"/>
@@ -6785,7 +6783,7 @@
         </w:rPr>
         <w:t>计算设计</w:t>
       </w:r>
-      <w:bookmarkEnd w:id="58"/>
+      <w:bookmarkEnd w:id="48"/>
     </w:p>
     <w:p>
       <w:pPr>
@@ -7255,14 +7253,14 @@
         <w:rPr>
           <w:rFonts w:hint="eastAsia"/>
         </w:rPr>
-        <w:t>性执行</w:t>
+        <w:t>性执</w:t>
       </w:r>
       <w:proofErr w:type="gramEnd"/>
       <w:r>
         <w:rPr>
           <w:rFonts w:hint="eastAsia"/>
         </w:rPr>
-        <w:t>或外源性执行，分别对应于最优解是否已经包括在计算结果的集合里。内源性搜索只包括上述约束的第三步，只需要快速的描述器，也可以采用多种信息检索技术。内源性检索的案例有搜寻更佳的阴极材料、揭示未知的化合物、了解优质的拓扑绝缘体或者是热电材料。因为需要通过迭代寻找最优解</w:t>
+        <w:t>行或外源性执行，分别对应于最优解是否已经包括在计算结果的集合里。内源性搜索只包括上述约束的第三步，只需要快速的描述器，也可以采用多种信息检索技术。内源性检索的案例有搜寻更佳的阴极材料、揭示未知的化合物、了解优质的拓扑绝缘体或者是热电材料。因为需要通过迭代寻找最优解</w:t>
       </w:r>
       <w:r>
         <w:rPr>
@@ -7340,7 +7338,7 @@
           <w:rFonts w:eastAsia="黑体"/>
         </w:rPr>
       </w:pPr>
-      <w:bookmarkStart w:id="59" w:name="_Toc519854418"/>
+      <w:bookmarkStart w:id="58" w:name="_Toc519854418"/>
       <w:r>
         <w:rPr>
           <w:rFonts w:eastAsia="黑体" w:hint="eastAsia"/>
@@ -7359,7 +7357,7 @@
         </w:rPr>
         <w:t>数字化数据平台</w:t>
       </w:r>
-      <w:bookmarkEnd w:id="59"/>
+      <w:bookmarkEnd w:id="58"/>
     </w:p>
     <w:p>
       <w:pPr>
@@ -7630,7 +7628,7 @@
           <w:bCs w:val="0"/>
         </w:rPr>
       </w:pPr>
-      <w:bookmarkStart w:id="60" w:name="_Toc519854419"/>
+      <w:bookmarkStart w:id="59" w:name="_Toc519854419"/>
       <w:r>
         <w:rPr>
           <w:rFonts w:ascii="Times New Roman" w:eastAsia="黑体" w:hAnsi="Times New Roman" w:hint="eastAsia"/>
@@ -7652,7 +7650,7 @@
         </w:rPr>
         <w:t>机器学习</w:t>
       </w:r>
-      <w:bookmarkEnd w:id="60"/>
+      <w:bookmarkEnd w:id="59"/>
     </w:p>
     <w:p>
       <w:pPr>
@@ -7679,7 +7677,7 @@
         </w:rPr>
         <w:t>方法）。数据驱动方法的有别于那种有着因果关系和物理内涵的模型方法，它更强调基于大量的数据，寻找数据之间的关联</w:t>
       </w:r>
-      <w:commentRangeStart w:id="61"/>
+      <w:commentRangeStart w:id="60"/>
       <w:r>
         <w:rPr>
           <w:rFonts w:hint="eastAsia"/>
@@ -7699,12 +7697,12 @@
         </w:rPr>
         <w:t>]</w:t>
       </w:r>
-      <w:commentRangeEnd w:id="61"/>
+      <w:commentRangeEnd w:id="60"/>
       <w:r>
         <w:rPr>
           <w:rStyle w:val="af7"/>
         </w:rPr>
-        <w:commentReference w:id="61"/>
+        <w:commentReference w:id="60"/>
       </w:r>
       <w:r>
         <w:rPr>
@@ -7806,7 +7804,7 @@
         </w:rPr>
         <w:t>”</w:t>
       </w:r>
-      <w:commentRangeStart w:id="62"/>
+      <w:commentRangeStart w:id="61"/>
       <w:r>
         <w:rPr>
           <w:rFonts w:hint="eastAsia"/>
@@ -7826,12 +7824,12 @@
         </w:rPr>
         <w:t>]</w:t>
       </w:r>
-      <w:commentRangeEnd w:id="62"/>
+      <w:commentRangeEnd w:id="61"/>
       <w:r>
         <w:rPr>
           <w:rStyle w:val="af7"/>
         </w:rPr>
-        <w:commentReference w:id="62"/>
+        <w:commentReference w:id="61"/>
       </w:r>
       <w:r>
         <w:rPr>
@@ -8182,167 +8180,241 @@
         </w:rPr>
         <w:t>）的方法，并成功实现了银镁合金的基态结构预测</w:t>
       </w:r>
+      <w:commentRangeStart w:id="62"/>
+      <w:r>
+        <w:rPr>
+          <w:rFonts w:hint="eastAsia"/>
+          <w:vertAlign w:val="superscript"/>
+        </w:rPr>
+        <w:t>[</w:t>
+      </w:r>
+      <w:r>
+        <w:rPr>
+          <w:vertAlign w:val="superscript"/>
+        </w:rPr>
+        <w:t>11]</w:t>
+      </w:r>
+      <w:commentRangeEnd w:id="62"/>
+      <w:r>
+        <w:rPr>
+          <w:rStyle w:val="af7"/>
+        </w:rPr>
+        <w:commentReference w:id="62"/>
+      </w:r>
+      <w:r>
+        <w:rPr>
+          <w:rFonts w:hint="eastAsia"/>
+        </w:rPr>
+        <w:t>。</w:t>
+      </w:r>
+      <w:r>
+        <w:rPr>
+          <w:rFonts w:hint="eastAsia"/>
+        </w:rPr>
+        <w:t>2012</w:t>
+      </w:r>
+      <w:r>
+        <w:rPr>
+          <w:rFonts w:hint="eastAsia"/>
+        </w:rPr>
+        <w:t>年，</w:t>
+      </w:r>
+      <w:r>
+        <w:rPr>
+          <w:rFonts w:hint="eastAsia"/>
+        </w:rPr>
+        <w:t>Saad</w:t>
+      </w:r>
+      <w:r>
+        <w:rPr>
+          <w:rFonts w:hint="eastAsia"/>
+        </w:rPr>
+        <w:t>和</w:t>
+      </w:r>
+      <w:r>
+        <w:rPr>
+          <w:rFonts w:hint="eastAsia"/>
+        </w:rPr>
+        <w:t>Bobbitt</w:t>
+      </w:r>
+      <w:r>
+        <w:rPr>
+          <w:rFonts w:hint="eastAsia"/>
+        </w:rPr>
+        <w:t>等结合计算机与材料化学领域的优势共同研究了数据挖掘在材料结构预测的几种常用算法，利用监督学习方法以平均</w:t>
+      </w:r>
+      <w:r>
+        <w:rPr>
+          <w:rFonts w:hint="eastAsia"/>
+        </w:rPr>
+        <w:t>95%</w:t>
+      </w:r>
+      <w:r>
+        <w:rPr>
+          <w:rFonts w:hint="eastAsia"/>
+        </w:rPr>
+        <w:t>的准确率实现了二元合金的结构预测。此外，该研究组还利用机器学习的统计回归方法基于第一性原理计算结果进行了材料熔点的预测，平均相对误差小于</w:t>
+      </w:r>
+      <w:r>
+        <w:rPr>
+          <w:rFonts w:hint="eastAsia"/>
+        </w:rPr>
+        <w:t>12.8%</w:t>
+      </w:r>
       <w:commentRangeStart w:id="63"/>
       <w:r>
         <w:rPr>
-          <w:rFonts w:hint="eastAsia"/>
           <w:vertAlign w:val="superscript"/>
         </w:rPr>
+        <w:t>[12]</w:t>
+      </w:r>
+      <w:commentRangeEnd w:id="63"/>
+      <w:r>
+        <w:rPr>
+          <w:rStyle w:val="af7"/>
+        </w:rPr>
+        <w:commentReference w:id="63"/>
+      </w:r>
+      <w:r>
+        <w:rPr>
+          <w:rFonts w:hint="eastAsia"/>
+        </w:rPr>
+        <w:t>。</w:t>
+      </w:r>
+      <w:proofErr w:type="spellStart"/>
+      <w:r>
+        <w:rPr>
+          <w:rFonts w:hint="eastAsia"/>
+        </w:rPr>
+        <w:t>Wolverton</w:t>
+      </w:r>
+      <w:proofErr w:type="spellEnd"/>
+      <w:r>
+        <w:rPr>
+          <w:rFonts w:hint="eastAsia"/>
+        </w:rPr>
+        <w:t>研究组于</w:t>
+      </w:r>
+      <w:r>
+        <w:rPr>
+          <w:rFonts w:hint="eastAsia"/>
+        </w:rPr>
+        <w:t>2013</w:t>
+      </w:r>
+      <w:r>
+        <w:rPr>
+          <w:rFonts w:hint="eastAsia"/>
+        </w:rPr>
+        <w:t>年就开始在已经建立的</w:t>
+      </w:r>
+      <w:r>
+        <w:rPr>
+          <w:rFonts w:hint="eastAsia"/>
+        </w:rPr>
+        <w:t>OQMD</w:t>
+      </w:r>
+      <w:r>
+        <w:rPr>
+          <w:rFonts w:hint="eastAsia"/>
+        </w:rPr>
+        <w:t>中进行数据挖掘，发展了巨正则线性规划（</w:t>
+      </w:r>
+      <w:r>
+        <w:rPr>
+          <w:rFonts w:hint="eastAsia"/>
+        </w:rPr>
+        <w:t>grand</w:t>
+      </w:r>
+      <w:r>
+        <w:t xml:space="preserve"> </w:t>
+      </w:r>
+      <w:r>
+        <w:rPr>
+          <w:rFonts w:hint="eastAsia"/>
+        </w:rPr>
+        <w:t>canonical linear programming GCLP</w:t>
+      </w:r>
+      <w:r>
+        <w:rPr>
+          <w:rFonts w:hint="eastAsia"/>
+        </w:rPr>
+        <w:t>）的机器学习方法，通过组分就可以实现对材料稳定结构的预测</w:t>
+      </w:r>
+      <w:commentRangeStart w:id="64"/>
+      <w:r>
+        <w:rPr>
+          <w:rFonts w:hint="eastAsia"/>
+          <w:vertAlign w:val="superscript"/>
+        </w:rPr>
         <w:t>[</w:t>
       </w:r>
       <w:r>
         <w:rPr>
           <w:vertAlign w:val="superscript"/>
         </w:rPr>
-        <w:t>11]</w:t>
-      </w:r>
-      <w:commentRangeEnd w:id="63"/>
+        <w:t>13]</w:t>
+      </w:r>
+      <w:commentRangeEnd w:id="64"/>
       <w:r>
         <w:rPr>
           <w:rStyle w:val="af7"/>
         </w:rPr>
-        <w:commentReference w:id="63"/>
-      </w:r>
-      <w:r>
-        <w:rPr>
-          <w:rFonts w:hint="eastAsia"/>
-        </w:rPr>
-        <w:t>。</w:t>
-      </w:r>
-      <w:r>
-        <w:rPr>
-          <w:rFonts w:hint="eastAsia"/>
-        </w:rPr>
-        <w:t>2012</w:t>
-      </w:r>
-      <w:r>
-        <w:rPr>
-          <w:rFonts w:hint="eastAsia"/>
-        </w:rPr>
-        <w:t>年，</w:t>
-      </w:r>
-      <w:r>
-        <w:rPr>
-          <w:rFonts w:hint="eastAsia"/>
-        </w:rPr>
-        <w:t>Saad</w:t>
-      </w:r>
-      <w:r>
-        <w:rPr>
-          <w:rFonts w:hint="eastAsia"/>
-        </w:rPr>
-        <w:t>和</w:t>
-      </w:r>
-      <w:r>
-        <w:rPr>
-          <w:rFonts w:hint="eastAsia"/>
-        </w:rPr>
-        <w:t>Bobbitt</w:t>
-      </w:r>
-      <w:r>
-        <w:rPr>
-          <w:rFonts w:hint="eastAsia"/>
-        </w:rPr>
-        <w:t>等结合计算机与材料化学领域的优势共同研究了数据挖掘在材料结构预测的几种常用算法，利用监督学习方法以平均</w:t>
-      </w:r>
-      <w:r>
-        <w:rPr>
-          <w:rFonts w:hint="eastAsia"/>
-        </w:rPr>
-        <w:t>95%</w:t>
-      </w:r>
-      <w:r>
-        <w:rPr>
-          <w:rFonts w:hint="eastAsia"/>
-        </w:rPr>
-        <w:t>的准确率实现了二元合金的结构预测。此外，该研究组还利用机器学习的统计回归方法基于第一性原理计算结果进行了材料熔点的预测，平均相对误差小于</w:t>
-      </w:r>
-      <w:r>
-        <w:rPr>
-          <w:rFonts w:hint="eastAsia"/>
-        </w:rPr>
-        <w:t>12.8%</w:t>
-      </w:r>
-      <w:commentRangeStart w:id="64"/>
-      <w:r>
-        <w:rPr>
+        <w:commentReference w:id="64"/>
+      </w:r>
+      <w:r>
+        <w:rPr>
+          <w:rFonts w:hint="eastAsia"/>
+        </w:rPr>
+        <w:t>，并将该方法成功应用于锂离子电池阳极材料</w:t>
+      </w:r>
+      <w:commentRangeStart w:id="65"/>
+      <w:r>
+        <w:rPr>
+          <w:rFonts w:hint="eastAsia"/>
           <w:vertAlign w:val="superscript"/>
         </w:rPr>
-        <w:t>[12]</w:t>
-      </w:r>
-      <w:commentRangeEnd w:id="64"/>
+        <w:t>[</w:t>
+      </w:r>
+      <w:r>
+        <w:rPr>
+          <w:vertAlign w:val="superscript"/>
+        </w:rPr>
+        <w:t>14]</w:t>
+      </w:r>
+      <w:commentRangeEnd w:id="65"/>
       <w:r>
         <w:rPr>
           <w:rStyle w:val="af7"/>
         </w:rPr>
-        <w:commentReference w:id="64"/>
-      </w:r>
-      <w:r>
-        <w:rPr>
-          <w:rFonts w:hint="eastAsia"/>
-        </w:rPr>
-        <w:t>。</w:t>
-      </w:r>
-      <w:proofErr w:type="spellStart"/>
-      <w:r>
-        <w:rPr>
-          <w:rFonts w:hint="eastAsia"/>
-        </w:rPr>
-        <w:t>Wolverton</w:t>
-      </w:r>
-      <w:proofErr w:type="spellEnd"/>
-      <w:r>
-        <w:rPr>
-          <w:rFonts w:hint="eastAsia"/>
-        </w:rPr>
-        <w:t>研究组于</w:t>
-      </w:r>
-      <w:r>
-        <w:rPr>
-          <w:rFonts w:hint="eastAsia"/>
-        </w:rPr>
-        <w:t>2013</w:t>
-      </w:r>
-      <w:r>
-        <w:rPr>
-          <w:rFonts w:hint="eastAsia"/>
-        </w:rPr>
-        <w:t>年就开始在已经建立的</w:t>
-      </w:r>
-      <w:r>
-        <w:rPr>
-          <w:rFonts w:hint="eastAsia"/>
-        </w:rPr>
-        <w:t>OQMD</w:t>
-      </w:r>
-      <w:r>
-        <w:rPr>
-          <w:rFonts w:hint="eastAsia"/>
-        </w:rPr>
-        <w:t>中进行数据挖掘，发展了巨正则线性规划（</w:t>
-      </w:r>
-      <w:r>
-        <w:rPr>
-          <w:rFonts w:hint="eastAsia"/>
-        </w:rPr>
-        <w:t>grand</w:t>
-      </w:r>
-      <w:r>
-        <w:t xml:space="preserve"> </w:t>
-      </w:r>
-      <w:r>
-        <w:rPr>
-          <w:rFonts w:hint="eastAsia"/>
-        </w:rPr>
-        <w:t>canonical linear programming GCLP</w:t>
-      </w:r>
-      <w:r>
-        <w:rPr>
-          <w:rFonts w:hint="eastAsia"/>
-        </w:rPr>
-        <w:t>）的机器学习方法，通过组分就可以实现对材料稳定结构的预测</w:t>
-      </w:r>
-      <w:commentRangeStart w:id="65"/>
+        <w:commentReference w:id="65"/>
+      </w:r>
+      <w:proofErr w:type="gramStart"/>
+      <w:r>
+        <w:rPr>
+          <w:rFonts w:hint="eastAsia"/>
+        </w:rPr>
+        <w:t>和镁基三元</w:t>
+      </w:r>
+      <w:proofErr w:type="gramEnd"/>
+      <w:r>
+        <w:rPr>
+          <w:rFonts w:hint="eastAsia"/>
+        </w:rPr>
+        <w:t>长周期堆垛有序（</w:t>
+      </w:r>
+      <w:r>
+        <w:rPr>
+          <w:rFonts w:hint="eastAsia"/>
+        </w:rPr>
+        <w:t>long-period stacking ordered LPSO</w:t>
+      </w:r>
+      <w:r>
+        <w:rPr>
+          <w:rFonts w:hint="eastAsia"/>
+        </w:rPr>
+        <w:t>）结构</w:t>
+      </w:r>
+      <w:commentRangeStart w:id="66"/>
       <w:r>
         <w:rPr>
           <w:rFonts w:hint="eastAsia"/>
@@ -8354,88 +8426,14 @@
         <w:rPr>
           <w:vertAlign w:val="superscript"/>
         </w:rPr>
-        <w:t>13]</w:t>
-      </w:r>
-      <w:commentRangeEnd w:id="65"/>
+        <w:t>15]</w:t>
+      </w:r>
+      <w:commentRangeEnd w:id="66"/>
       <w:r>
         <w:rPr>
           <w:rStyle w:val="af7"/>
         </w:rPr>
-        <w:commentReference w:id="65"/>
-      </w:r>
-      <w:r>
-        <w:rPr>
-          <w:rFonts w:hint="eastAsia"/>
-        </w:rPr>
-        <w:t>，并将该方法成功应用于锂离子电池阳极材料</w:t>
-      </w:r>
-      <w:commentRangeStart w:id="66"/>
-      <w:r>
-        <w:rPr>
-          <w:rFonts w:hint="eastAsia"/>
-          <w:vertAlign w:val="superscript"/>
-        </w:rPr>
-        <w:t>[</w:t>
-      </w:r>
-      <w:r>
-        <w:rPr>
-          <w:vertAlign w:val="superscript"/>
-        </w:rPr>
-        <w:t>14]</w:t>
-      </w:r>
-      <w:commentRangeEnd w:id="66"/>
-      <w:r>
-        <w:rPr>
-          <w:rStyle w:val="af7"/>
-        </w:rPr>
         <w:commentReference w:id="66"/>
-      </w:r>
-      <w:proofErr w:type="gramStart"/>
-      <w:r>
-        <w:rPr>
-          <w:rFonts w:hint="eastAsia"/>
-        </w:rPr>
-        <w:t>和镁基三元</w:t>
-      </w:r>
-      <w:proofErr w:type="gramEnd"/>
-      <w:r>
-        <w:rPr>
-          <w:rFonts w:hint="eastAsia"/>
-        </w:rPr>
-        <w:t>长周期堆垛有序（</w:t>
-      </w:r>
-      <w:r>
-        <w:rPr>
-          <w:rFonts w:hint="eastAsia"/>
-        </w:rPr>
-        <w:t>long-period stacking ordered LPSO</w:t>
-      </w:r>
-      <w:r>
-        <w:rPr>
-          <w:rFonts w:hint="eastAsia"/>
-        </w:rPr>
-        <w:t>）结构</w:t>
-      </w:r>
-      <w:commentRangeStart w:id="67"/>
-      <w:r>
-        <w:rPr>
-          <w:rFonts w:hint="eastAsia"/>
-          <w:vertAlign w:val="superscript"/>
-        </w:rPr>
-        <w:t>[</w:t>
-      </w:r>
-      <w:r>
-        <w:rPr>
-          <w:vertAlign w:val="superscript"/>
-        </w:rPr>
-        <w:t>15]</w:t>
-      </w:r>
-      <w:commentRangeEnd w:id="67"/>
-      <w:r>
-        <w:rPr>
-          <w:rStyle w:val="af7"/>
-        </w:rPr>
-        <w:commentReference w:id="67"/>
       </w:r>
       <w:r>
         <w:rPr>
@@ -8488,6 +8486,115 @@
         <w:lastRenderedPageBreak/>
         <w:t>正</w:t>
       </w:r>
+      <w:commentRangeStart w:id="67"/>
+      <w:r>
+        <w:rPr>
+          <w:rFonts w:hint="eastAsia"/>
+          <w:vertAlign w:val="superscript"/>
+        </w:rPr>
+        <w:t>[</w:t>
+      </w:r>
+      <w:r>
+        <w:rPr>
+          <w:vertAlign w:val="superscript"/>
+        </w:rPr>
+        <w:t>16]</w:t>
+      </w:r>
+      <w:commentRangeEnd w:id="67"/>
+      <w:r>
+        <w:rPr>
+          <w:rStyle w:val="af7"/>
+        </w:rPr>
+        <w:commentReference w:id="67"/>
+      </w:r>
+      <w:r>
+        <w:rPr>
+          <w:rFonts w:hint="eastAsia"/>
+        </w:rPr>
+        <w:t>。</w:t>
+      </w:r>
+      <w:proofErr w:type="spellStart"/>
+      <w:r>
+        <w:rPr>
+          <w:rFonts w:hint="eastAsia"/>
+        </w:rPr>
+        <w:t>Bligaard</w:t>
+      </w:r>
+      <w:proofErr w:type="spellEnd"/>
+      <w:r>
+        <w:rPr>
+          <w:rFonts w:hint="eastAsia"/>
+        </w:rPr>
+        <w:t>利用含有</w:t>
+      </w:r>
+      <w:r>
+        <w:rPr>
+          <w:rFonts w:hint="eastAsia"/>
+        </w:rPr>
+        <w:t>64000</w:t>
+      </w:r>
+      <w:r>
+        <w:rPr>
+          <w:rFonts w:hint="eastAsia"/>
+        </w:rPr>
+        <w:t>有序金属合金（</w:t>
+      </w:r>
+      <w:r>
+        <w:rPr>
+          <w:rFonts w:hint="eastAsia"/>
+        </w:rPr>
+        <w:t>ordered met</w:t>
+      </w:r>
+      <w:r>
+        <w:t>allic alloys</w:t>
+      </w:r>
+      <w:r>
+        <w:rPr>
+          <w:rFonts w:hint="eastAsia"/>
+        </w:rPr>
+        <w:t>）的数据库，利用经济学里的帕累托优化方法（</w:t>
+      </w:r>
+      <w:r>
+        <w:t>Pareto optimal</w:t>
+      </w:r>
+      <w:r>
+        <w:rPr>
+          <w:rFonts w:hint="eastAsia"/>
+        </w:rPr>
+        <w:t>），寻找到了低压缩性，高稳定性，并且低成本的合金优化方法。他们首先利用高通量第一性原理计算，计算了</w:t>
+      </w:r>
+      <w:r>
+        <w:t>64149</w:t>
+      </w:r>
+      <w:r>
+        <w:rPr>
+          <w:rFonts w:hint="eastAsia"/>
+        </w:rPr>
+        <w:t>种多达</w:t>
+      </w:r>
+      <w:r>
+        <w:t>4</w:t>
+      </w:r>
+      <w:r>
+        <w:rPr>
+          <w:rFonts w:hint="eastAsia"/>
+        </w:rPr>
+        <w:t>个原子晶胞结构的面心</w:t>
+      </w:r>
+      <w:proofErr w:type="gramStart"/>
+      <w:r>
+        <w:rPr>
+          <w:rFonts w:hint="eastAsia"/>
+        </w:rPr>
+        <w:t>立方和</w:t>
+      </w:r>
+      <w:proofErr w:type="gramEnd"/>
+      <w:r>
+        <w:rPr>
+          <w:rFonts w:hint="eastAsia"/>
+        </w:rPr>
+        <w:t>体心立方结构的合金状态方程，建立数据库</w:t>
+      </w:r>
       <w:commentRangeStart w:id="68"/>
       <w:r>
         <w:rPr>
@@ -8500,7 +8607,7 @@
         <w:rPr>
           <w:vertAlign w:val="superscript"/>
         </w:rPr>
-        <w:t>16]</w:t>
+        <w:t>17]</w:t>
       </w:r>
       <w:commentRangeEnd w:id="68"/>
       <w:r>
@@ -8513,130 +8620,21 @@
         <w:rPr>
           <w:rFonts w:hint="eastAsia"/>
         </w:rPr>
-        <w:t>。</w:t>
-      </w:r>
-      <w:proofErr w:type="spellStart"/>
-      <w:r>
-        <w:rPr>
-          <w:rFonts w:hint="eastAsia"/>
-        </w:rPr>
-        <w:t>Bligaard</w:t>
-      </w:r>
-      <w:proofErr w:type="spellEnd"/>
-      <w:r>
-        <w:rPr>
-          <w:rFonts w:hint="eastAsia"/>
-        </w:rPr>
-        <w:t>利用含有</w:t>
-      </w:r>
-      <w:r>
-        <w:rPr>
-          <w:rFonts w:hint="eastAsia"/>
-        </w:rPr>
-        <w:t>64000</w:t>
-      </w:r>
-      <w:r>
-        <w:rPr>
-          <w:rFonts w:hint="eastAsia"/>
-        </w:rPr>
-        <w:t>有序金属合金（</w:t>
-      </w:r>
-      <w:r>
-        <w:rPr>
-          <w:rFonts w:hint="eastAsia"/>
-        </w:rPr>
-        <w:t>ordered met</w:t>
-      </w:r>
-      <w:r>
-        <w:t>allic alloys</w:t>
-      </w:r>
-      <w:r>
-        <w:rPr>
-          <w:rFonts w:hint="eastAsia"/>
-        </w:rPr>
-        <w:t>）的数据库，利用经济学里的帕累托优化方法（</w:t>
-      </w:r>
-      <w:r>
-        <w:t>Pareto optimal</w:t>
-      </w:r>
-      <w:r>
-        <w:rPr>
-          <w:rFonts w:hint="eastAsia"/>
-        </w:rPr>
-        <w:t>），寻找到了低压缩性，高稳定性，并且低成本的合金优化方法。他们首先利用高通量第一性原理计算，计算了</w:t>
-      </w:r>
-      <w:r>
-        <w:t>64149</w:t>
-      </w:r>
-      <w:r>
-        <w:rPr>
-          <w:rFonts w:hint="eastAsia"/>
-        </w:rPr>
-        <w:t>种多达</w:t>
-      </w:r>
-      <w:r>
-        <w:t>4</w:t>
-      </w:r>
-      <w:r>
-        <w:rPr>
-          <w:rFonts w:hint="eastAsia"/>
-        </w:rPr>
-        <w:t>个原子晶胞结构的面心</w:t>
+        <w:t>，然后利用该数据库并结</w:t>
       </w:r>
       <w:proofErr w:type="gramStart"/>
       <w:r>
         <w:rPr>
           <w:rFonts w:hint="eastAsia"/>
         </w:rPr>
-        <w:t>立方和</w:t>
+        <w:t>合</w:t>
       </w:r>
       <w:proofErr w:type="gramEnd"/>
       <w:r>
         <w:rPr>
           <w:rFonts w:hint="eastAsia"/>
         </w:rPr>
-        <w:t>体心立方结构的合金状态方程，建立数据库</w:t>
-      </w:r>
-      <w:commentRangeStart w:id="69"/>
-      <w:r>
-        <w:rPr>
-          <w:rFonts w:hint="eastAsia"/>
-          <w:vertAlign w:val="superscript"/>
-        </w:rPr>
-        <w:t>[</w:t>
-      </w:r>
-      <w:r>
-        <w:rPr>
-          <w:vertAlign w:val="superscript"/>
-        </w:rPr>
-        <w:t>17]</w:t>
-      </w:r>
-      <w:commentRangeEnd w:id="69"/>
-      <w:r>
-        <w:rPr>
-          <w:rStyle w:val="af7"/>
-        </w:rPr>
-        <w:commentReference w:id="69"/>
-      </w:r>
-      <w:r>
-        <w:rPr>
-          <w:rFonts w:hint="eastAsia"/>
-        </w:rPr>
-        <w:t>，然后利用该数据库并结</w:t>
-      </w:r>
-      <w:proofErr w:type="gramStart"/>
-      <w:r>
-        <w:rPr>
-          <w:rFonts w:hint="eastAsia"/>
-        </w:rPr>
-        <w:t>合帕</w:t>
-      </w:r>
-      <w:proofErr w:type="gramEnd"/>
-      <w:r>
-        <w:rPr>
-          <w:rFonts w:hint="eastAsia"/>
-        </w:rPr>
-        <w:t>累托优化法进行多目标优化，寻找到满足特定应用需要的优化合金方案。</w:t>
+        <w:t>帕累托优化法进行多目标优化，寻找到满足特定应用需要的优化合金方案。</w:t>
       </w:r>
     </w:p>
     <w:p>
@@ -8648,7 +8646,7 @@
           <w:rFonts w:eastAsia="黑体"/>
         </w:rPr>
       </w:pPr>
-      <w:bookmarkStart w:id="70" w:name="_Toc519854420"/>
+      <w:bookmarkStart w:id="69" w:name="_Toc519854420"/>
       <w:r>
         <w:rPr>
           <w:rFonts w:eastAsia="黑体" w:hint="eastAsia"/>
@@ -8673,7 +8671,7 @@
         </w:rPr>
         <w:t>机器学习概述</w:t>
       </w:r>
-      <w:bookmarkEnd w:id="70"/>
+      <w:bookmarkEnd w:id="69"/>
     </w:p>
     <w:p>
       <w:pPr>
@@ -8774,7 +8772,7 @@
           <w:rFonts w:eastAsia="黑体"/>
         </w:rPr>
       </w:pPr>
-      <w:bookmarkStart w:id="71" w:name="_Toc519854421"/>
+      <w:bookmarkStart w:id="70" w:name="_Toc519854421"/>
       <w:r>
         <w:rPr>
           <w:rFonts w:eastAsia="黑体" w:hint="eastAsia"/>
@@ -8799,7 +8797,7 @@
         </w:rPr>
         <w:t>监督学习</w:t>
       </w:r>
-      <w:bookmarkEnd w:id="71"/>
+      <w:bookmarkEnd w:id="70"/>
     </w:p>
     <w:p>
       <w:pPr>
@@ -9746,7 +9744,7 @@
         </w:rPr>
         <w:t>在神经网络中，网络解决问题的能力与效率除了与网络结构有关外，在很大程度上取决于网络所采用的激活函数。激活函数的选择对网络的收敛速度有较大的影响，针对不同的实际问题，激活函数的选择也应不同。常用的激活函数有以下几种形式</w:t>
       </w:r>
-      <w:commentRangeStart w:id="72"/>
+      <w:commentRangeStart w:id="71"/>
       <w:r>
         <w:rPr>
           <w:rFonts w:hint="eastAsia"/>
@@ -9760,12 +9758,12 @@
         </w:rPr>
         <w:t>18]</w:t>
       </w:r>
-      <w:commentRangeEnd w:id="72"/>
+      <w:commentRangeEnd w:id="71"/>
       <w:r>
         <w:rPr>
           <w:rStyle w:val="af7"/>
         </w:rPr>
-        <w:commentReference w:id="72"/>
+        <w:commentReference w:id="71"/>
       </w:r>
       <w:r>
         <w:rPr>
@@ -10151,7 +10149,7 @@
         </w:rPr>
         <w:t>该函数可以在输出结果为任意值时作为输出神经元的激活函数，但是当网络复杂时，线性激活函数会大幅降低网络的收敛性</w:t>
       </w:r>
-      <w:commentRangeStart w:id="73"/>
+      <w:commentRangeStart w:id="72"/>
       <w:r>
         <w:rPr>
           <w:rFonts w:hint="eastAsia"/>
@@ -10165,12 +10163,12 @@
         </w:rPr>
         <w:t>19]</w:t>
       </w:r>
-      <w:commentRangeEnd w:id="73"/>
+      <w:commentRangeEnd w:id="72"/>
       <w:r>
         <w:rPr>
           <w:rStyle w:val="af7"/>
         </w:rPr>
-        <w:commentReference w:id="73"/>
+        <w:commentReference w:id="72"/>
       </w:r>
       <w:r>
         <w:rPr>
@@ -10507,9 +10505,6 @@
       <w:pPr>
         <w:spacing w:line="312" w:lineRule="auto"/>
         <w:ind w:firstLineChars="1200" w:firstLine="2880"/>
-        <w:rPr>
-          <w:rFonts w:hint="eastAsia"/>
-        </w:rPr>
       </w:pPr>
       <m:oMath>
         <m:r>
@@ -10811,7 +10806,7 @@
         </w:rPr>
         <w:t>固有的并行结构和并行处理</w:t>
       </w:r>
-      <w:commentRangeStart w:id="74"/>
+      <w:commentRangeStart w:id="73"/>
       <w:r>
         <w:rPr>
           <w:rFonts w:hint="eastAsia"/>
@@ -10825,12 +10820,12 @@
         </w:rPr>
         <w:t>20]</w:t>
       </w:r>
-      <w:commentRangeEnd w:id="74"/>
+      <w:commentRangeEnd w:id="73"/>
       <w:r>
         <w:rPr>
           <w:rStyle w:val="af7"/>
         </w:rPr>
-        <w:commentReference w:id="74"/>
+        <w:commentReference w:id="73"/>
       </w:r>
     </w:p>
     <w:p>
@@ -11120,7 +11115,7 @@
         </w:rPr>
         <w:t>最重要的特征之一。它不但能识别静态信息，对实时处理复杂的动态信息（随时间和空间变化的）也具有巨大潜力</w:t>
       </w:r>
-      <w:commentRangeStart w:id="75"/>
+      <w:commentRangeStart w:id="74"/>
       <w:r>
         <w:rPr>
           <w:rFonts w:hint="eastAsia"/>
@@ -11134,12 +11129,12 @@
         </w:rPr>
         <w:t>21]</w:t>
       </w:r>
-      <w:commentRangeEnd w:id="75"/>
+      <w:commentRangeEnd w:id="74"/>
       <w:r>
         <w:rPr>
           <w:rStyle w:val="af7"/>
         </w:rPr>
-        <w:commentReference w:id="75"/>
+        <w:commentReference w:id="74"/>
       </w:r>
       <w:r>
         <w:rPr>
@@ -11157,7 +11152,7 @@
           <w:rFonts w:eastAsia="黑体"/>
         </w:rPr>
       </w:pPr>
-      <w:bookmarkStart w:id="76" w:name="_Toc519854422"/>
+      <w:bookmarkStart w:id="75" w:name="_Toc519854422"/>
       <w:r>
         <w:rPr>
           <w:rFonts w:eastAsia="黑体" w:hint="eastAsia"/>
@@ -11182,7 +11177,7 @@
         </w:rPr>
         <w:t>非监督学习</w:t>
       </w:r>
-      <w:bookmarkEnd w:id="76"/>
+      <w:bookmarkEnd w:id="75"/>
     </w:p>
     <w:p>
       <w:pPr>
@@ -11434,7 +11429,7 @@
         </w:rPr>
         <w:t>算法的选择取决于数据的类型、聚类的目的和应用。传统的聚类算法可以被分为五类层次方法、划分方法、基于密度方法、基于网格方法和基于模型方法</w:t>
       </w:r>
-      <w:commentRangeStart w:id="77"/>
+      <w:commentRangeStart w:id="76"/>
       <w:r>
         <w:rPr>
           <w:rFonts w:hint="eastAsia"/>
@@ -11448,12 +11443,12 @@
         </w:rPr>
         <w:t>22,23,24]</w:t>
       </w:r>
-      <w:commentRangeEnd w:id="77"/>
+      <w:commentRangeEnd w:id="76"/>
       <w:r>
         <w:rPr>
           <w:rStyle w:val="af7"/>
         </w:rPr>
-        <w:commentReference w:id="77"/>
+        <w:commentReference w:id="76"/>
       </w:r>
       <w:r>
         <w:rPr>
@@ -11508,7 +11503,7 @@
         </w:rPr>
         <w:t>层次方法可以分为凝聚的方法和分裂的方法</w:t>
       </w:r>
-      <w:commentRangeStart w:id="78"/>
+      <w:commentRangeStart w:id="77"/>
       <w:r>
         <w:rPr>
           <w:rFonts w:hint="eastAsia"/>
@@ -11522,12 +11517,12 @@
         </w:rPr>
         <w:t>25]</w:t>
       </w:r>
-      <w:commentRangeEnd w:id="78"/>
+      <w:commentRangeEnd w:id="77"/>
       <w:r>
         <w:rPr>
           <w:rStyle w:val="af7"/>
         </w:rPr>
-        <w:commentReference w:id="78"/>
+        <w:commentReference w:id="77"/>
       </w:r>
       <w:r>
         <w:rPr>
@@ -11704,12 +11699,50 @@
         </w:rPr>
         <w:t>CURE</w:t>
       </w:r>
+      <w:commentRangeStart w:id="78"/>
+      <w:r>
+        <w:rPr>
+          <w:vertAlign w:val="superscript"/>
+        </w:rPr>
+        <w:t>[26]</w:t>
+      </w:r>
+      <w:commentRangeEnd w:id="78"/>
+      <w:r>
+        <w:rPr>
+          <w:rStyle w:val="af7"/>
+        </w:rPr>
+        <w:commentReference w:id="78"/>
+      </w:r>
+      <w:r>
+        <w:rPr>
+          <w:rFonts w:hint="eastAsia"/>
+        </w:rPr>
+        <w:t>和</w:t>
+      </w:r>
+      <w:r>
+        <w:rPr>
+          <w:rFonts w:hint="eastAsia"/>
+        </w:rPr>
+        <w:t>Chameleon</w:t>
+      </w:r>
       <w:commentRangeStart w:id="79"/>
       <w:r>
         <w:rPr>
           <w:vertAlign w:val="superscript"/>
         </w:rPr>
-        <w:t>[26]</w:t>
+        <w:t>[27</w:t>
+      </w:r>
+      <w:r>
+        <w:rPr>
+          <w:vertAlign w:val="superscript"/>
+        </w:rPr>
+        <w:t>,28</w:t>
+      </w:r>
+      <w:r>
+        <w:rPr>
+          <w:vertAlign w:val="superscript"/>
+        </w:rPr>
+        <w:t>]</w:t>
       </w:r>
       <w:commentRangeEnd w:id="79"/>
       <w:r>
@@ -11717,44 +11750,6 @@
           <w:rStyle w:val="af7"/>
         </w:rPr>
         <w:commentReference w:id="79"/>
-      </w:r>
-      <w:r>
-        <w:rPr>
-          <w:rFonts w:hint="eastAsia"/>
-        </w:rPr>
-        <w:t>和</w:t>
-      </w:r>
-      <w:r>
-        <w:rPr>
-          <w:rFonts w:hint="eastAsia"/>
-        </w:rPr>
-        <w:t>Chameleon</w:t>
-      </w:r>
-      <w:commentRangeStart w:id="80"/>
-      <w:r>
-        <w:rPr>
-          <w:vertAlign w:val="superscript"/>
-        </w:rPr>
-        <w:t>[27</w:t>
-      </w:r>
-      <w:r>
-        <w:rPr>
-          <w:vertAlign w:val="superscript"/>
-        </w:rPr>
-        <w:t>,28</w:t>
-      </w:r>
-      <w:r>
-        <w:rPr>
-          <w:vertAlign w:val="superscript"/>
-        </w:rPr>
-        <w:t>]</w:t>
-      </w:r>
-      <w:commentRangeEnd w:id="80"/>
-      <w:r>
-        <w:rPr>
-          <w:rStyle w:val="af7"/>
-        </w:rPr>
-        <w:commentReference w:id="80"/>
       </w:r>
       <w:r>
         <w:rPr>
@@ -14627,7 +14622,7 @@
           <w:rFonts w:eastAsia="黑体"/>
         </w:rPr>
       </w:pPr>
-      <w:bookmarkStart w:id="81" w:name="_Toc519854423"/>
+      <w:bookmarkStart w:id="80" w:name="_Toc519854423"/>
       <w:r>
         <w:rPr>
           <w:rFonts w:eastAsia="黑体" w:hint="eastAsia"/>
@@ -14652,7 +14647,7 @@
         </w:rPr>
         <w:t>强化学习</w:t>
       </w:r>
-      <w:bookmarkEnd w:id="81"/>
+      <w:bookmarkEnd w:id="80"/>
     </w:p>
     <w:p>
       <w:pPr>
@@ -18501,7 +18496,7 @@
           <w:bCs w:val="0"/>
         </w:rPr>
       </w:pPr>
-      <w:bookmarkStart w:id="82" w:name="_Toc519854424"/>
+      <w:bookmarkStart w:id="81" w:name="_Toc519854424"/>
       <w:r>
         <w:rPr>
           <w:rFonts w:ascii="Times New Roman" w:eastAsia="黑体" w:hAnsi="Times New Roman" w:hint="eastAsia"/>
@@ -18523,7 +18518,7 @@
         </w:rPr>
         <w:t>构建材料成分相图</w:t>
       </w:r>
-      <w:bookmarkEnd w:id="82"/>
+      <w:bookmarkEnd w:id="81"/>
     </w:p>
     <w:p>
       <w:pPr>
@@ -18531,7 +18526,7 @@
         <w:spacing w:line="312" w:lineRule="auto"/>
         <w:ind w:left="2398" w:hanging="2398"/>
       </w:pPr>
-      <w:bookmarkStart w:id="83" w:name="_Toc519854425"/>
+      <w:bookmarkStart w:id="82" w:name="_Toc519854425"/>
       <w:r>
         <w:rPr>
           <w:rFonts w:eastAsia="黑体" w:hint="eastAsia"/>
@@ -18553,7 +18548,7 @@
         </w:rPr>
         <w:t>相图</w:t>
       </w:r>
-      <w:bookmarkEnd w:id="83"/>
+      <w:bookmarkEnd w:id="82"/>
     </w:p>
     <w:p>
       <w:pPr>
@@ -18666,7 +18661,7 @@
         <w:spacing w:line="312" w:lineRule="auto"/>
         <w:ind w:left="2398" w:hanging="2398"/>
       </w:pPr>
-      <w:bookmarkStart w:id="84" w:name="_Toc519854426"/>
+      <w:bookmarkStart w:id="83" w:name="_Toc519854426"/>
       <w:r>
         <w:rPr>
           <w:rFonts w:eastAsia="黑体" w:hint="eastAsia"/>
@@ -18695,7 +18690,7 @@
         </w:rPr>
         <w:t>相图的构建方法</w:t>
       </w:r>
-      <w:bookmarkEnd w:id="84"/>
+      <w:bookmarkEnd w:id="83"/>
     </w:p>
     <w:p>
       <w:pPr>
@@ -18835,7 +18830,7 @@
         </w:rPr>
         <w:t>Yoo</w:t>
       </w:r>
-      <w:commentRangeStart w:id="85"/>
+      <w:commentRangeStart w:id="84"/>
       <w:proofErr w:type="spellEnd"/>
       <w:r>
         <w:rPr>
@@ -18855,13 +18850,13 @@
         </w:rPr>
         <w:t>]</w:t>
       </w:r>
-      <w:commentRangeEnd w:id="85"/>
+      <w:commentRangeEnd w:id="84"/>
       <w:r>
         <w:rPr>
           <w:rStyle w:val="af7"/>
           <w:vertAlign w:val="superscript"/>
         </w:rPr>
-        <w:commentReference w:id="85"/>
+        <w:commentReference w:id="84"/>
       </w:r>
       <w:r>
         <w:rPr>
@@ -18963,9 +18958,6 @@
       <w:pPr>
         <w:spacing w:beforeLines="50" w:before="156" w:afterLines="150" w:after="468" w:line="360" w:lineRule="auto"/>
         <w:jc w:val="center"/>
-        <w:rPr>
-          <w:rFonts w:hint="eastAsia"/>
-        </w:rPr>
       </w:pPr>
       <w:r>
         <w:rPr>
@@ -19062,7 +19054,7 @@
         <w:lastRenderedPageBreak/>
         <w:t>Janghorban</w:t>
       </w:r>
-      <w:commentRangeStart w:id="86"/>
+      <w:commentRangeStart w:id="85"/>
       <w:proofErr w:type="spellEnd"/>
       <w:r>
         <w:rPr>
@@ -19083,12 +19075,12 @@
         </w:rPr>
         <w:t>]</w:t>
       </w:r>
-      <w:commentRangeEnd w:id="86"/>
+      <w:commentRangeEnd w:id="85"/>
       <w:r>
         <w:rPr>
           <w:rStyle w:val="af7"/>
         </w:rPr>
-        <w:commentReference w:id="86"/>
+        <w:commentReference w:id="85"/>
       </w:r>
       <w:r>
         <w:rPr>
@@ -19294,9 +19286,6 @@
       <w:pPr>
         <w:spacing w:beforeLines="50" w:before="156" w:afterLines="150" w:after="468" w:line="360" w:lineRule="auto"/>
         <w:jc w:val="center"/>
-        <w:rPr>
-          <w:rFonts w:hint="eastAsia"/>
-        </w:rPr>
       </w:pPr>
       <w:r>
         <w:rPr>
@@ -19422,7 +19411,7 @@
         </w:rPr>
         <w:t>Xing</w:t>
       </w:r>
-      <w:commentRangeStart w:id="87"/>
+      <w:commentRangeStart w:id="86"/>
       <w:r>
         <w:rPr>
           <w:vertAlign w:val="superscript"/>
@@ -19441,12 +19430,12 @@
         </w:rPr>
         <w:t>]</w:t>
       </w:r>
-      <w:commentRangeEnd w:id="87"/>
+      <w:commentRangeEnd w:id="86"/>
       <w:r>
         <w:rPr>
           <w:rStyle w:val="af7"/>
         </w:rPr>
-        <w:commentReference w:id="87"/>
+        <w:commentReference w:id="86"/>
       </w:r>
       <w:r>
         <w:rPr>
@@ -19567,7 +19556,7 @@
           <w:bCs w:val="0"/>
         </w:rPr>
       </w:pPr>
-      <w:bookmarkStart w:id="88" w:name="_Toc519854427"/>
+      <w:bookmarkStart w:id="87" w:name="_Toc519854427"/>
       <w:r>
         <w:rPr>
           <w:rFonts w:eastAsia="黑体"/>
@@ -19589,7 +19578,7 @@
         </w:rPr>
         <w:t>目前存在的不足与改进方案</w:t>
       </w:r>
-      <w:bookmarkEnd w:id="88"/>
+      <w:bookmarkEnd w:id="87"/>
     </w:p>
     <w:p>
       <w:pPr>
@@ -19675,9 +19664,6 @@
       <w:pPr>
         <w:spacing w:line="312" w:lineRule="auto"/>
         <w:ind w:firstLineChars="200" w:firstLine="480"/>
-        <w:rPr>
-          <w:rFonts w:hint="eastAsia"/>
-        </w:rPr>
       </w:pPr>
       <w:r>
         <w:rPr>
@@ -19763,9 +19749,6 @@
       <w:pPr>
         <w:spacing w:line="312" w:lineRule="auto"/>
         <w:ind w:firstLineChars="200" w:firstLine="480"/>
-        <w:rPr>
-          <w:rFonts w:hint="eastAsia"/>
-        </w:rPr>
       </w:pPr>
       <w:r>
         <w:rPr>
@@ -19784,7 +19767,7 @@
           <w:bCs w:val="0"/>
         </w:rPr>
       </w:pPr>
-      <w:bookmarkStart w:id="89" w:name="_Toc519854428"/>
+      <w:bookmarkStart w:id="88" w:name="_Toc519854428"/>
       <w:r>
         <w:rPr>
           <w:rFonts w:ascii="Times New Roman" w:eastAsia="黑体" w:hAnsi="Times New Roman" w:hint="eastAsia"/>
@@ -19820,7 +19803,7 @@
         </w:rPr>
         <w:t>大气腐蚀模型</w:t>
       </w:r>
-      <w:bookmarkEnd w:id="89"/>
+      <w:bookmarkEnd w:id="88"/>
     </w:p>
     <w:p>
       <w:pPr>
@@ -19832,7 +19815,7 @@
           <w:bCs w:val="0"/>
         </w:rPr>
       </w:pPr>
-      <w:bookmarkStart w:id="90" w:name="_Toc519854429"/>
+      <w:bookmarkStart w:id="89" w:name="_Toc519854429"/>
       <w:r>
         <w:rPr>
           <w:rFonts w:eastAsia="黑体" w:hint="eastAsia"/>
@@ -19854,7 +19837,7 @@
         </w:rPr>
         <w:t>碳钢的大气腐蚀</w:t>
       </w:r>
-      <w:bookmarkEnd w:id="90"/>
+      <w:bookmarkEnd w:id="89"/>
     </w:p>
     <w:p>
       <w:pPr>
@@ -19940,7 +19923,7 @@
           <w:bCs w:val="0"/>
         </w:rPr>
       </w:pPr>
-      <w:bookmarkStart w:id="91" w:name="_Toc519854430"/>
+      <w:bookmarkStart w:id="90" w:name="_Toc519854430"/>
       <w:r>
         <w:rPr>
           <w:rFonts w:eastAsia="黑体" w:hint="eastAsia"/>
@@ -19962,7 +19945,7 @@
         </w:rPr>
         <w:t>碳钢大气腐蚀的预测模型</w:t>
       </w:r>
-      <w:bookmarkEnd w:id="91"/>
+      <w:bookmarkEnd w:id="90"/>
     </w:p>
     <w:p>
       <w:pPr>
@@ -20070,7 +20053,7 @@
         </w:rPr>
         <w:t>模型</w:t>
       </w:r>
-      <w:commentRangeStart w:id="92"/>
+      <w:commentRangeStart w:id="91"/>
       <w:r>
         <w:rPr>
           <w:rFonts w:hint="eastAsia"/>
@@ -20091,12 +20074,12 @@
         </w:rPr>
         <w:t>]</w:t>
       </w:r>
-      <w:commentRangeEnd w:id="92"/>
+      <w:commentRangeEnd w:id="91"/>
       <w:r>
         <w:rPr>
           <w:rStyle w:val="af7"/>
         </w:rPr>
-        <w:commentReference w:id="92"/>
+        <w:commentReference w:id="91"/>
       </w:r>
     </w:p>
     <w:p>
@@ -20352,7 +20335,7 @@
         </w:rPr>
         <w:t>模型</w:t>
       </w:r>
-      <w:commentRangeStart w:id="93"/>
+      <w:commentRangeStart w:id="92"/>
       <w:r>
         <w:rPr>
           <w:rFonts w:hint="eastAsia"/>
@@ -20374,12 +20357,12 @@
         </w:rPr>
         <w:t>]</w:t>
       </w:r>
-      <w:commentRangeEnd w:id="93"/>
+      <w:commentRangeEnd w:id="92"/>
       <w:r>
         <w:rPr>
           <w:rStyle w:val="af7"/>
         </w:rPr>
-        <w:commentReference w:id="93"/>
+        <w:commentReference w:id="92"/>
       </w:r>
     </w:p>
     <w:p>
@@ -20569,7 +20552,7 @@
         </w:rPr>
         <w:t>模型</w:t>
       </w:r>
-      <w:commentRangeStart w:id="94"/>
+      <w:commentRangeStart w:id="93"/>
       <w:r>
         <w:rPr>
           <w:rFonts w:hint="eastAsia"/>
@@ -20590,12 +20573,12 @@
         </w:rPr>
         <w:t>]</w:t>
       </w:r>
-      <w:commentRangeEnd w:id="94"/>
+      <w:commentRangeEnd w:id="93"/>
       <w:r>
         <w:rPr>
           <w:rStyle w:val="af7"/>
         </w:rPr>
-        <w:commentReference w:id="94"/>
+        <w:commentReference w:id="93"/>
       </w:r>
     </w:p>
     <w:p>
@@ -21023,7 +21006,7 @@
         </w:rPr>
         <w:t>线性模型</w:t>
       </w:r>
-      <w:commentRangeStart w:id="95"/>
+      <w:commentRangeStart w:id="94"/>
       <w:r>
         <w:rPr>
           <w:rFonts w:hint="eastAsia"/>
@@ -21044,12 +21027,12 @@
         </w:rPr>
         <w:t>]</w:t>
       </w:r>
-      <w:commentRangeEnd w:id="95"/>
+      <w:commentRangeEnd w:id="94"/>
       <w:r>
         <w:rPr>
           <w:rStyle w:val="af7"/>
         </w:rPr>
-        <w:commentReference w:id="95"/>
+        <w:commentReference w:id="94"/>
       </w:r>
     </w:p>
     <w:p>
@@ -21445,7 +21428,7 @@
         </w:rPr>
         <w:t>模型</w:t>
       </w:r>
-      <w:commentRangeStart w:id="96"/>
+      <w:commentRangeStart w:id="95"/>
       <w:r>
         <w:rPr>
           <w:rFonts w:hint="eastAsia"/>
@@ -21466,12 +21449,12 @@
         </w:rPr>
         <w:t>]</w:t>
       </w:r>
-      <w:commentRangeEnd w:id="96"/>
+      <w:commentRangeEnd w:id="95"/>
       <w:r>
         <w:rPr>
           <w:rStyle w:val="af7"/>
         </w:rPr>
-        <w:commentReference w:id="96"/>
+        <w:commentReference w:id="95"/>
       </w:r>
     </w:p>
     <w:p>
@@ -21568,7 +21551,7 @@
           <w:bCs w:val="0"/>
         </w:rPr>
       </w:pPr>
-      <w:bookmarkStart w:id="97" w:name="_Toc519854431"/>
+      <w:bookmarkStart w:id="96" w:name="_Toc519854431"/>
       <w:r>
         <w:rPr>
           <w:rFonts w:eastAsia="黑体"/>
@@ -21590,7 +21573,7 @@
         </w:rPr>
         <w:t>目前存在的不足与改进方案</w:t>
       </w:r>
-      <w:bookmarkEnd w:id="97"/>
+      <w:bookmarkEnd w:id="96"/>
     </w:p>
     <w:p>
       <w:pPr>
@@ -21626,9 +21609,6 @@
       <w:pPr>
         <w:spacing w:line="312" w:lineRule="auto"/>
         <w:ind w:firstLineChars="200" w:firstLine="480"/>
-        <w:rPr>
-          <w:rFonts w:hint="eastAsia"/>
-        </w:rPr>
       </w:pPr>
       <w:r>
         <w:rPr>
@@ -21683,9 +21663,6 @@
       <w:pPr>
         <w:spacing w:line="312" w:lineRule="auto"/>
         <w:ind w:firstLineChars="200" w:firstLine="480"/>
-        <w:rPr>
-          <w:rFonts w:hint="eastAsia"/>
-        </w:rPr>
       </w:pPr>
       <w:r>
         <w:rPr>
@@ -21716,7 +21693,7 @@
           <w:bCs w:val="0"/>
         </w:rPr>
       </w:pPr>
-      <w:bookmarkStart w:id="98" w:name="_Toc519854432"/>
+      <w:bookmarkStart w:id="97" w:name="_Toc519854432"/>
       <w:r>
         <w:rPr>
           <w:rFonts w:ascii="Times New Roman" w:eastAsia="黑体" w:hAnsi="Times New Roman" w:hint="eastAsia"/>
@@ -21752,7 +21729,7 @@
         </w:rPr>
         <w:t>与腐蚀性能的联系</w:t>
       </w:r>
-      <w:bookmarkEnd w:id="98"/>
+      <w:bookmarkEnd w:id="97"/>
     </w:p>
     <w:p>
       <w:pPr>
@@ -21760,7 +21737,7 @@
         <w:spacing w:line="312" w:lineRule="auto"/>
         <w:ind w:left="2398" w:hanging="2398"/>
       </w:pPr>
-      <w:bookmarkStart w:id="99" w:name="_Toc519854433"/>
+      <w:bookmarkStart w:id="98" w:name="_Toc519854433"/>
       <w:r>
         <w:rPr>
           <w:rFonts w:eastAsia="黑体" w:hint="eastAsia"/>
@@ -21782,7 +21759,7 @@
         </w:rPr>
         <w:t>不锈钢焊接接头研究的必要性</w:t>
       </w:r>
-      <w:bookmarkEnd w:id="99"/>
+      <w:bookmarkEnd w:id="98"/>
     </w:p>
     <w:p>
       <w:pPr>
@@ -21919,7 +21896,7 @@
         <w:spacing w:line="312" w:lineRule="auto"/>
         <w:ind w:left="2398" w:hanging="2398"/>
       </w:pPr>
-      <w:bookmarkStart w:id="100" w:name="_Toc519854434"/>
+      <w:bookmarkStart w:id="99" w:name="_Toc519854434"/>
       <w:r>
         <w:rPr>
           <w:rFonts w:eastAsia="黑体" w:hint="eastAsia"/>
@@ -21934,7 +21911,7 @@
         </w:rPr>
         <w:t>不锈钢的焊接性和焊接特点</w:t>
       </w:r>
-      <w:bookmarkEnd w:id="100"/>
+      <w:bookmarkEnd w:id="99"/>
     </w:p>
     <w:p>
       <w:pPr>
@@ -22456,7 +22433,7 @@
         <w:spacing w:line="312" w:lineRule="auto"/>
         <w:ind w:left="2398" w:hanging="2398"/>
       </w:pPr>
-      <w:bookmarkStart w:id="101" w:name="_Toc519854435"/>
+      <w:bookmarkStart w:id="100" w:name="_Toc519854435"/>
       <w:r>
         <w:rPr>
           <w:rFonts w:eastAsia="黑体" w:hint="eastAsia"/>
@@ -22485,7 +22462,7 @@
         </w:rPr>
         <w:t>的研究现状</w:t>
       </w:r>
-      <w:bookmarkEnd w:id="101"/>
+      <w:bookmarkEnd w:id="100"/>
     </w:p>
     <w:p>
       <w:pPr>
@@ -22728,7 +22705,7 @@
         </w:rPr>
         <w:t>骆鸿，魏丹，董超芳</w:t>
       </w:r>
-      <w:commentRangeStart w:id="102"/>
+      <w:commentRangeStart w:id="101"/>
       <w:r>
         <w:rPr>
           <w:rFonts w:hint="eastAsia"/>
@@ -22749,12 +22726,12 @@
         </w:rPr>
         <w:t>]</w:t>
       </w:r>
-      <w:commentRangeEnd w:id="102"/>
+      <w:commentRangeEnd w:id="101"/>
       <w:r>
         <w:rPr>
           <w:rStyle w:val="af7"/>
         </w:rPr>
-        <w:commentReference w:id="102"/>
+        <w:commentReference w:id="101"/>
       </w:r>
       <w:r>
         <w:rPr>
@@ -22834,7 +22811,7 @@
         </w:rPr>
         <w:t>陈国强</w:t>
       </w:r>
-      <w:commentRangeStart w:id="103"/>
+      <w:commentRangeStart w:id="102"/>
       <w:r>
         <w:rPr>
           <w:rFonts w:hint="eastAsia"/>
@@ -22848,12 +22825,12 @@
         </w:rPr>
         <w:t>38]</w:t>
       </w:r>
-      <w:commentRangeEnd w:id="103"/>
+      <w:commentRangeEnd w:id="102"/>
       <w:r>
         <w:rPr>
           <w:rStyle w:val="af7"/>
         </w:rPr>
-        <w:commentReference w:id="103"/>
+        <w:commentReference w:id="102"/>
       </w:r>
       <w:r>
         <w:rPr>
@@ -23097,7 +23074,7 @@
         </w:rPr>
         <w:t>等</w:t>
       </w:r>
-      <w:commentRangeStart w:id="104"/>
+      <w:commentRangeStart w:id="103"/>
       <w:r>
         <w:rPr>
           <w:rFonts w:hint="eastAsia"/>
@@ -23118,12 +23095,12 @@
         </w:rPr>
         <w:t>]</w:t>
       </w:r>
-      <w:commentRangeEnd w:id="104"/>
+      <w:commentRangeEnd w:id="103"/>
       <w:r>
         <w:rPr>
           <w:rStyle w:val="af7"/>
         </w:rPr>
-        <w:commentReference w:id="104"/>
+        <w:commentReference w:id="103"/>
       </w:r>
       <w:r>
         <w:rPr>
@@ -23150,7 +23127,7 @@
         </w:rPr>
         <w:t>荣凡等</w:t>
       </w:r>
-      <w:commentRangeStart w:id="105"/>
+      <w:commentRangeStart w:id="104"/>
       <w:proofErr w:type="gramEnd"/>
       <w:r>
         <w:rPr>
@@ -23172,12 +23149,12 @@
         </w:rPr>
         <w:t>]</w:t>
       </w:r>
-      <w:commentRangeEnd w:id="105"/>
+      <w:commentRangeEnd w:id="104"/>
       <w:r>
         <w:rPr>
           <w:rStyle w:val="af7"/>
         </w:rPr>
-        <w:commentReference w:id="105"/>
+        <w:commentReference w:id="104"/>
       </w:r>
       <w:r>
         <w:rPr>
@@ -23274,9 +23251,6 @@
       <w:pPr>
         <w:spacing w:line="312" w:lineRule="auto"/>
         <w:ind w:firstLineChars="200" w:firstLine="480"/>
-        <w:rPr>
-          <w:rFonts w:hint="eastAsia"/>
-        </w:rPr>
       </w:pPr>
       <w:r>
         <w:rPr>
@@ -23284,7 +23258,7 @@
         </w:rPr>
         <w:t>林晓云等</w:t>
       </w:r>
-      <w:commentRangeStart w:id="106"/>
+      <w:commentRangeStart w:id="105"/>
       <w:r>
         <w:rPr>
           <w:rFonts w:hint="eastAsia"/>
@@ -23305,13 +23279,13 @@
         </w:rPr>
         <w:t>]</w:t>
       </w:r>
-      <w:commentRangeEnd w:id="106"/>
+      <w:commentRangeEnd w:id="105"/>
       <w:r>
         <w:rPr>
           <w:rStyle w:val="af7"/>
           <w:vertAlign w:val="superscript"/>
         </w:rPr>
-        <w:commentReference w:id="106"/>
+        <w:commentReference w:id="105"/>
       </w:r>
       <w:r>
         <w:rPr>
@@ -23404,7 +23378,7 @@
           <w:bCs w:val="0"/>
         </w:rPr>
       </w:pPr>
-      <w:bookmarkStart w:id="107" w:name="_Toc519854436"/>
+      <w:bookmarkStart w:id="106" w:name="_Toc519854436"/>
       <w:r>
         <w:rPr>
           <w:rFonts w:eastAsia="黑体" w:hint="eastAsia"/>
@@ -23419,7 +23393,7 @@
         </w:rPr>
         <w:t>目前存在的不足与改进方案</w:t>
       </w:r>
-      <w:bookmarkEnd w:id="107"/>
+      <w:bookmarkEnd w:id="106"/>
     </w:p>
     <w:p>
       <w:pPr>
@@ -23449,9 +23423,6 @@
       <w:pPr>
         <w:spacing w:line="312" w:lineRule="auto"/>
         <w:ind w:firstLineChars="200" w:firstLine="480"/>
-        <w:rPr>
-          <w:rFonts w:hint="eastAsia"/>
-        </w:rPr>
       </w:pPr>
       <w:r>
         <w:rPr>
@@ -23540,9 +23511,6 @@
       <w:pPr>
         <w:spacing w:line="312" w:lineRule="auto"/>
         <w:ind w:firstLineChars="200" w:firstLine="480"/>
-        <w:rPr>
-          <w:rFonts w:hint="eastAsia"/>
-        </w:rPr>
       </w:pPr>
       <w:r>
         <w:rPr>
@@ -23577,7 +23545,7 @@
           <w:sz w:val="30"/>
         </w:rPr>
       </w:pPr>
-      <w:bookmarkStart w:id="108" w:name="_Toc519854437"/>
+      <w:bookmarkStart w:id="107" w:name="_Toc519854437"/>
       <w:r>
         <w:rPr>
           <w:rFonts w:eastAsia="黑体" w:hint="eastAsia"/>
@@ -23612,7 +23580,7 @@
         </w:rPr>
         <w:t>方案</w:t>
       </w:r>
-      <w:bookmarkEnd w:id="108"/>
+      <w:bookmarkEnd w:id="107"/>
     </w:p>
     <w:p>
       <w:pPr>
@@ -23627,16 +23595,16 @@
           <w:szCs w:val="32"/>
         </w:rPr>
       </w:pPr>
-      <w:bookmarkStart w:id="109" w:name="_Toc243311805"/>
-      <w:bookmarkStart w:id="110" w:name="_Toc244319068"/>
-      <w:bookmarkStart w:id="111" w:name="_Toc244352426"/>
-      <w:bookmarkStart w:id="112" w:name="_Toc299406468"/>
-      <w:bookmarkStart w:id="113" w:name="_Toc299451122"/>
-      <w:bookmarkStart w:id="114" w:name="_Toc305757551"/>
-      <w:bookmarkStart w:id="115" w:name="_Toc306113921"/>
-      <w:bookmarkStart w:id="116" w:name="_Toc306113977"/>
-      <w:bookmarkStart w:id="117" w:name="_Toc306114067"/>
-      <w:bookmarkStart w:id="118" w:name="_Toc519854438"/>
+      <w:bookmarkStart w:id="108" w:name="_Toc243311805"/>
+      <w:bookmarkStart w:id="109" w:name="_Toc244319068"/>
+      <w:bookmarkStart w:id="110" w:name="_Toc244352426"/>
+      <w:bookmarkStart w:id="111" w:name="_Toc299406468"/>
+      <w:bookmarkStart w:id="112" w:name="_Toc299451122"/>
+      <w:bookmarkStart w:id="113" w:name="_Toc305757551"/>
+      <w:bookmarkStart w:id="114" w:name="_Toc306113921"/>
+      <w:bookmarkStart w:id="115" w:name="_Toc306113977"/>
+      <w:bookmarkStart w:id="116" w:name="_Toc306114067"/>
+      <w:bookmarkStart w:id="117" w:name="_Toc519854438"/>
       <w:r>
         <w:rPr>
           <w:rFonts w:eastAsia="黑体" w:hint="eastAsia"/>
@@ -23653,6 +23621,7 @@
         </w:rPr>
         <w:t>研究内容</w:t>
       </w:r>
+      <w:bookmarkEnd w:id="108"/>
       <w:bookmarkEnd w:id="109"/>
       <w:bookmarkEnd w:id="110"/>
       <w:bookmarkEnd w:id="111"/>
@@ -23662,7 +23631,6 @@
       <w:bookmarkEnd w:id="115"/>
       <w:bookmarkEnd w:id="116"/>
       <w:bookmarkEnd w:id="117"/>
-      <w:bookmarkEnd w:id="118"/>
     </w:p>
     <w:p>
       <w:pPr>
@@ -23769,9 +23737,6 @@
       <w:pPr>
         <w:spacing w:beforeLines="50" w:before="156" w:afterLines="150" w:after="468" w:line="360" w:lineRule="auto"/>
         <w:jc w:val="center"/>
-        <w:rPr>
-          <w:rFonts w:hint="eastAsia"/>
-        </w:rPr>
       </w:pPr>
       <w:r>
         <w:rPr>
@@ -24080,9 +24045,6 @@
       <w:pPr>
         <w:spacing w:beforeLines="50" w:before="156" w:afterLines="150" w:after="468" w:line="360" w:lineRule="auto"/>
         <w:jc w:val="center"/>
-        <w:rPr>
-          <w:rFonts w:hint="eastAsia"/>
-        </w:rPr>
       </w:pPr>
       <w:r>
         <w:rPr>
@@ -24430,9 +24392,6 @@
       <w:pPr>
         <w:spacing w:beforeLines="50" w:before="156" w:afterLines="150" w:after="468" w:line="360" w:lineRule="auto"/>
         <w:jc w:val="center"/>
-        <w:rPr>
-          <w:rFonts w:hint="eastAsia"/>
-        </w:rPr>
       </w:pPr>
       <w:r>
         <w:rPr>
@@ -24643,7 +24602,7 @@
           <w:szCs w:val="32"/>
         </w:rPr>
       </w:pPr>
-      <w:bookmarkStart w:id="119" w:name="_Toc519854439"/>
+      <w:bookmarkStart w:id="118" w:name="_Toc519854439"/>
       <w:r>
         <w:rPr>
           <w:rFonts w:eastAsia="黑体" w:hint="eastAsia"/>
@@ -24660,7 +24619,7 @@
         </w:rPr>
         <w:t>研究方法</w:t>
       </w:r>
-      <w:bookmarkEnd w:id="119"/>
+      <w:bookmarkEnd w:id="118"/>
     </w:p>
     <w:p>
       <w:pPr>
@@ -25346,7 +25305,7 @@
           <w:szCs w:val="32"/>
         </w:rPr>
       </w:pPr>
-      <w:bookmarkStart w:id="120" w:name="_Toc519854440"/>
+      <w:bookmarkStart w:id="119" w:name="_Toc519854440"/>
       <w:r>
         <w:rPr>
           <w:rFonts w:eastAsia="黑体" w:hint="eastAsia"/>
@@ -25364,7 +25323,7 @@
         </w:rPr>
         <w:t>创新点</w:t>
       </w:r>
-      <w:bookmarkEnd w:id="120"/>
+      <w:bookmarkEnd w:id="119"/>
     </w:p>
     <w:p>
       <w:pPr>
@@ -25902,6 +25861,7 @@
       <w:r>
         <w:fldChar w:fldCharType="end"/>
       </w:r>
+      <w:bookmarkStart w:id="120" w:name="_GoBack"/>
       <w:r>
         <w:rPr>
           <w:rFonts w:hint="eastAsia"/>
@@ -25920,6 +25880,7 @@
         </w:rPr>
         <w:t>非线性的模型都具备强大的表征能力，因技术出现在近几年，目前较少在材料研究领域中出现应用，值得尝试；</w:t>
       </w:r>
+      <w:bookmarkEnd w:id="120"/>
     </w:p>
     <w:p>
       <w:pPr>
@@ -27317,7 +27278,6 @@
         <w:spacing w:line="312" w:lineRule="auto"/>
         <w:ind w:left="480" w:hangingChars="200" w:hanging="480"/>
         <w:rPr>
-          <w:rFonts w:hint="eastAsia"/>
           <w:noProof/>
           <w:lang w:val="fr-FR"/>
         </w:rPr>
@@ -27818,7 +27778,6 @@
         <w:spacing w:line="312" w:lineRule="auto"/>
         <w:ind w:left="720" w:hanging="720"/>
         <w:rPr>
-          <w:rFonts w:hint="eastAsia"/>
           <w:noProof/>
           <w:lang w:val="fr-FR"/>
         </w:rPr>
@@ -27854,7 +27813,6 @@
         <w:spacing w:line="312" w:lineRule="auto"/>
         <w:ind w:left="720" w:hanging="720"/>
         <w:rPr>
-          <w:rFonts w:hint="eastAsia"/>
           <w:noProof/>
           <w:lang w:val="fr-FR"/>
         </w:rPr>
@@ -29239,6 +29197,7 @@
       <w:r>
         <w:rPr>
           <w:rFonts w:hint="eastAsia"/>
+          <w:lang w:val="fr-FR"/>
         </w:rPr>
         <w:t xml:space="preserve"> </w:t>
       </w:r>
@@ -29332,6 +29291,9 @@
         <w:t>35]</w:t>
       </w:r>
       <w:r>
+        <w:rPr>
+          <w:lang w:val="fr-FR"/>
+        </w:rPr>
         <w:t xml:space="preserve"> </w:t>
       </w:r>
       <w:r>
@@ -29815,7 +29777,6 @@
         <w:spacing w:line="312" w:lineRule="auto"/>
         <w:ind w:left="720" w:hanging="720"/>
         <w:rPr>
-          <w:rFonts w:hint="eastAsia"/>
           <w:noProof/>
           <w:lang w:val="fr-FR"/>
         </w:rPr>
@@ -29966,7 +29927,7 @@
       </w:r>
     </w:p>
   </w:comment>
-  <w:comment w:id="39" w:author="Administrator" w:date="2018-07-13T23:01:00Z" w:initials="A">
+  <w:comment w:id="38" w:author="Administrator" w:date="2018-07-13T23:01:00Z" w:initials="A">
     <w:p>
       <w:pPr>
         <w:autoSpaceDE w:val="0"/>
@@ -29993,16 +29954,7 @@
           <w:sz w:val="18"/>
           <w:szCs w:val="18"/>
         </w:rPr>
-        <w:t>2</w:t>
-      </w:r>
-      <w:r>
-        <w:rPr>
-          <w:rFonts w:ascii="楷体_GB2312" w:eastAsia="楷体_GB2312" w:cs="楷体_GB2312" w:hint="eastAsia"/>
-          <w:kern w:val="0"/>
-          <w:sz w:val="18"/>
-          <w:szCs w:val="18"/>
-        </w:rPr>
-        <w:t>王海舟</w:t>
+        <w:t>2王海舟</w:t>
       </w:r>
       <w:r>
         <w:rPr>
@@ -30142,7 +30094,6 @@
         </w:rPr>
         <w:t>WANG Hai-</w:t>
       </w:r>
-      <w:proofErr w:type="spellStart"/>
       <w:r>
         <w:rPr>
           <w:rFonts w:eastAsia="楷体_GB2312"/>
@@ -30150,17 +30101,7 @@
           <w:sz w:val="18"/>
           <w:szCs w:val="18"/>
         </w:rPr>
-        <w:t>zhou</w:t>
-      </w:r>
-      <w:proofErr w:type="spellEnd"/>
-      <w:r>
-        <w:rPr>
-          <w:rFonts w:eastAsia="楷体_GB2312"/>
-          <w:kern w:val="0"/>
-          <w:sz w:val="18"/>
-          <w:szCs w:val="18"/>
-        </w:rPr>
-        <w:t>, WANG Hong, DING Hong, et al. High</w:t>
+        <w:t>zhou, WANG Hong, DING Hong, et al. High</w:t>
       </w:r>
     </w:p>
     <w:p>
@@ -30203,7 +30144,7 @@
       </w:r>
     </w:p>
   </w:comment>
-  <w:comment w:id="41" w:author="Administrator" w:date="2018-07-14T09:58:00Z" w:initials="A">
+  <w:comment w:id="40" w:author="Administrator" w:date="2018-07-14T09:58:00Z" w:initials="A">
     <w:p>
       <w:pPr>
         <w:autoSpaceDE w:val="0"/>
@@ -30226,87 +30167,80 @@
           <w:rFonts w:ascii="宋体" w:cs="宋体" w:hint="eastAsia"/>
           <w:kern w:val="0"/>
         </w:rPr>
-        <w:t>2</w:t>
+        <w:t>2王海舟，汪洪，丁洪，等</w:t>
+      </w:r>
+      <w:r>
+        <w:rPr>
+          <w:rFonts w:ascii="TimesNewRomanPSMT" w:eastAsia="TimesNewRomanPSMT" w:cs="TimesNewRomanPSMT"/>
+          <w:kern w:val="0"/>
+        </w:rPr>
+        <w:t xml:space="preserve">. </w:t>
       </w:r>
       <w:r>
         <w:rPr>
           <w:rFonts w:ascii="宋体" w:cs="宋体" w:hint="eastAsia"/>
           <w:kern w:val="0"/>
         </w:rPr>
-        <w:t>王海舟，汪洪，丁洪，等</w:t>
+        <w:t>高通量材料实验与表征</w:t>
       </w:r>
       <w:r>
         <w:rPr>
           <w:rFonts w:ascii="TimesNewRomanPSMT" w:eastAsia="TimesNewRomanPSMT" w:cs="TimesNewRomanPSMT"/>
           <w:kern w:val="0"/>
         </w:rPr>
-        <w:t xml:space="preserve">. </w:t>
+        <w:t xml:space="preserve">[J]. </w:t>
       </w:r>
       <w:r>
         <w:rPr>
           <w:rFonts w:ascii="宋体" w:cs="宋体" w:hint="eastAsia"/>
           <w:kern w:val="0"/>
         </w:rPr>
-        <w:t>高通量材料实验与表征</w:t>
+        <w:t>科技导报，</w:t>
       </w:r>
       <w:r>
         <w:rPr>
           <w:rFonts w:ascii="TimesNewRomanPSMT" w:eastAsia="TimesNewRomanPSMT" w:cs="TimesNewRomanPSMT"/>
           <w:kern w:val="0"/>
         </w:rPr>
-        <w:t xml:space="preserve">[J]. </w:t>
+        <w:t>2015</w:t>
       </w:r>
       <w:r>
         <w:rPr>
           <w:rFonts w:ascii="宋体" w:cs="宋体" w:hint="eastAsia"/>
           <w:kern w:val="0"/>
         </w:rPr>
-        <w:t>科技导报，</w:t>
-      </w:r>
+        <w:t>，</w:t>
+      </w:r>
+    </w:p>
+    <w:p>
+      <w:pPr>
+        <w:pStyle w:val="af4"/>
+        <w:ind w:leftChars="225" w:left="540"/>
+      </w:pPr>
       <w:r>
         <w:rPr>
           <w:rFonts w:ascii="TimesNewRomanPSMT" w:eastAsia="TimesNewRomanPSMT" w:cs="TimesNewRomanPSMT"/>
           <w:kern w:val="0"/>
         </w:rPr>
-        <w:t>2015</w:t>
+        <w:t>33(10)</w:t>
       </w:r>
       <w:r>
         <w:rPr>
           <w:rFonts w:ascii="宋体" w:cs="宋体" w:hint="eastAsia"/>
           <w:kern w:val="0"/>
         </w:rPr>
-        <w:t>，</w:t>
-      </w:r>
-    </w:p>
-    <w:p>
-      <w:pPr>
-        <w:pStyle w:val="af4"/>
-        <w:ind w:leftChars="225" w:left="540"/>
-      </w:pPr>
+        <w:t>：</w:t>
+      </w:r>
       <w:r>
         <w:rPr>
           <w:rFonts w:ascii="TimesNewRomanPSMT" w:eastAsia="TimesNewRomanPSMT" w:cs="TimesNewRomanPSMT"/>
           <w:kern w:val="0"/>
         </w:rPr>
-        <w:t>33(10)</w:t>
-      </w:r>
-      <w:r>
-        <w:rPr>
-          <w:rFonts w:ascii="宋体" w:cs="宋体" w:hint="eastAsia"/>
-          <w:kern w:val="0"/>
-        </w:rPr>
-        <w:t>：</w:t>
-      </w:r>
-      <w:r>
-        <w:rPr>
-          <w:rFonts w:ascii="TimesNewRomanPSMT" w:eastAsia="TimesNewRomanPSMT" w:cs="TimesNewRomanPSMT"/>
-          <w:kern w:val="0"/>
-        </w:rPr>
         <w:t>31-49.</w:t>
       </w:r>
     </w:p>
   </w:comment>
-  <w:comment w:id="42" w:author="Administrator" w:date="2018-07-14T10:16:00Z" w:initials="A">
+  <w:comment w:id="41" w:author="Administrator" w:date="2018-07-14T10:16:00Z" w:initials="A">
     <w:p>
       <w:pPr>
         <w:pStyle w:val="af4"/>
@@ -30327,7 +30261,6 @@
         </w:rPr>
         <w:t>3</w:t>
       </w:r>
-      <w:proofErr w:type="gramStart"/>
       <w:r>
         <w:rPr>
           <w:rFonts w:ascii="Arial" w:hAnsi="Arial" w:cs="Arial"/>
@@ -30338,7 +30271,6 @@
         </w:rPr>
         <w:t>向勇</w:t>
       </w:r>
-      <w:proofErr w:type="gramEnd"/>
       <w:r>
         <w:rPr>
           <w:rFonts w:ascii="Arial" w:hAnsi="Arial" w:cs="Arial"/>
@@ -30451,7 +30383,7 @@
       </w:r>
     </w:p>
   </w:comment>
-  <w:comment w:id="43" w:author="Administrator" w:date="2018-07-14T10:44:00Z" w:initials="A">
+  <w:comment w:id="42" w:author="Administrator" w:date="2018-07-14T10:44:00Z" w:initials="A">
     <w:p>
       <w:pPr>
         <w:autoSpaceDE w:val="0"/>
@@ -30487,23 +30419,13 @@
         </w:rPr>
         <w:t xml:space="preserve">MCCLUSKEY P J, VLASSAK J </w:t>
       </w:r>
-      <w:proofErr w:type="spellStart"/>
       <w:r>
         <w:rPr>
           <w:kern w:val="0"/>
           <w:sz w:val="18"/>
           <w:szCs w:val="18"/>
         </w:rPr>
-        <w:t>J</w:t>
-      </w:r>
-      <w:proofErr w:type="spellEnd"/>
-      <w:r>
-        <w:rPr>
-          <w:kern w:val="0"/>
-          <w:sz w:val="18"/>
-          <w:szCs w:val="18"/>
-        </w:rPr>
-        <w:t>. Glass transition and</w:t>
+        <w:t>J. Glass transition and</w:t>
       </w:r>
     </w:p>
     <w:p>
@@ -30525,43 +30447,7 @@
           <w:sz w:val="18"/>
           <w:szCs w:val="18"/>
         </w:rPr>
-        <w:t>crystallization of amorphous Ni-</w:t>
-      </w:r>
-      <w:proofErr w:type="spellStart"/>
-      <w:r>
-        <w:rPr>
-          <w:kern w:val="0"/>
-          <w:sz w:val="18"/>
-          <w:szCs w:val="18"/>
-        </w:rPr>
-        <w:t>Ti</w:t>
-      </w:r>
-      <w:proofErr w:type="spellEnd"/>
-      <w:r>
-        <w:rPr>
-          <w:kern w:val="0"/>
-          <w:sz w:val="18"/>
-          <w:szCs w:val="18"/>
-        </w:rPr>
-        <w:t>-</w:t>
-      </w:r>
-      <w:proofErr w:type="spellStart"/>
-      <w:r>
-        <w:rPr>
-          <w:kern w:val="0"/>
-          <w:sz w:val="18"/>
-          <w:szCs w:val="18"/>
-        </w:rPr>
-        <w:t>Zr</w:t>
-      </w:r>
-      <w:proofErr w:type="spellEnd"/>
-      <w:r>
-        <w:rPr>
-          <w:kern w:val="0"/>
-          <w:sz w:val="18"/>
-          <w:szCs w:val="18"/>
-        </w:rPr>
-        <w:t xml:space="preserve"> thin films by</w:t>
+        <w:t>crystallization of amorphous Ni-Ti-Zr thin films by</w:t>
       </w:r>
     </w:p>
     <w:p>
@@ -30583,61 +30469,7 @@
           <w:sz w:val="18"/>
           <w:szCs w:val="18"/>
         </w:rPr>
-        <w:t xml:space="preserve">combinatorial </w:t>
-      </w:r>
-      <w:proofErr w:type="spellStart"/>
-      <w:r>
-        <w:rPr>
-          <w:kern w:val="0"/>
-          <w:sz w:val="18"/>
-          <w:szCs w:val="18"/>
-        </w:rPr>
-        <w:t>nano</w:t>
-      </w:r>
-      <w:proofErr w:type="spellEnd"/>
-      <w:r>
-        <w:rPr>
-          <w:kern w:val="0"/>
-          <w:sz w:val="18"/>
-          <w:szCs w:val="18"/>
-        </w:rPr>
-        <w:t xml:space="preserve">-calorimetry[J]. </w:t>
-      </w:r>
-      <w:proofErr w:type="spellStart"/>
-      <w:r>
-        <w:rPr>
-          <w:kern w:val="0"/>
-          <w:sz w:val="18"/>
-          <w:szCs w:val="18"/>
-        </w:rPr>
-        <w:t>Scripta</w:t>
-      </w:r>
-      <w:proofErr w:type="spellEnd"/>
-      <w:r>
-        <w:rPr>
-          <w:kern w:val="0"/>
-          <w:sz w:val="18"/>
-          <w:szCs w:val="18"/>
-        </w:rPr>
-        <w:t xml:space="preserve"> </w:t>
-      </w:r>
-      <w:proofErr w:type="spellStart"/>
-      <w:r>
-        <w:rPr>
-          <w:kern w:val="0"/>
-          <w:sz w:val="18"/>
-          <w:szCs w:val="18"/>
-        </w:rPr>
-        <w:t>Materialia</w:t>
-      </w:r>
-      <w:proofErr w:type="spellEnd"/>
-      <w:r>
-        <w:rPr>
-          <w:kern w:val="0"/>
-          <w:sz w:val="18"/>
-          <w:szCs w:val="18"/>
-        </w:rPr>
-        <w:t>, 2011,</w:t>
+        <w:t>combinatorial nano-calorimetry[J]. Scripta Materialia, 2011,</w:t>
       </w:r>
     </w:p>
     <w:p>
@@ -30678,25 +30510,7 @@
           <w:sz w:val="18"/>
           <w:szCs w:val="18"/>
         </w:rPr>
-        <w:t xml:space="preserve">MCCLUSKEY P J, VLASSAK J </w:t>
-      </w:r>
-      <w:proofErr w:type="spellStart"/>
-      <w:r>
-        <w:rPr>
-          <w:kern w:val="0"/>
-          <w:sz w:val="18"/>
-          <w:szCs w:val="18"/>
-        </w:rPr>
-        <w:t>J</w:t>
-      </w:r>
-      <w:proofErr w:type="spellEnd"/>
-      <w:r>
-        <w:rPr>
-          <w:kern w:val="0"/>
-          <w:sz w:val="18"/>
-          <w:szCs w:val="18"/>
-        </w:rPr>
-        <w:t>. Combinatorial</w:t>
+        <w:t>MCCLUSKEY P J, VLASSAK J J. Combinatorial</w:t>
       </w:r>
     </w:p>
     <w:p>
@@ -30712,41 +30526,31 @@
           <w:szCs w:val="18"/>
         </w:rPr>
       </w:pPr>
-      <w:proofErr w:type="spellStart"/>
       <w:r>
         <w:rPr>
           <w:kern w:val="0"/>
           <w:sz w:val="18"/>
           <w:szCs w:val="18"/>
         </w:rPr>
-        <w:t>nanocalorimetry</w:t>
-      </w:r>
-      <w:proofErr w:type="spellEnd"/>
+        <w:t>nanocalorimetry[J]. Journal of Materials Research, 2011,</w:t>
+      </w:r>
+    </w:p>
+    <w:p>
+      <w:pPr>
+        <w:pStyle w:val="af4"/>
+        <w:ind w:leftChars="225" w:left="540"/>
+      </w:pPr>
       <w:r>
         <w:rPr>
           <w:kern w:val="0"/>
           <w:sz w:val="18"/>
           <w:szCs w:val="18"/>
         </w:rPr>
-        <w:t>[J]. Journal of Materials Research, 2011,</w:t>
-      </w:r>
-    </w:p>
-    <w:p>
-      <w:pPr>
-        <w:pStyle w:val="af4"/>
-        <w:ind w:leftChars="225" w:left="540"/>
-      </w:pPr>
-      <w:r>
-        <w:rPr>
-          <w:kern w:val="0"/>
-          <w:sz w:val="18"/>
-          <w:szCs w:val="18"/>
-        </w:rPr>
         <w:t>25(11): 2086-2100.</w:t>
       </w:r>
     </w:p>
   </w:comment>
-  <w:comment w:id="44" w:author="Administrator" w:date="2018-07-14T11:35:00Z" w:initials="A">
+  <w:comment w:id="43" w:author="Administrator" w:date="2018-07-14T11:35:00Z" w:initials="A">
     <w:p>
       <w:pPr>
         <w:autoSpaceDE w:val="0"/>
@@ -30811,7 +30615,7 @@
       </w:r>
     </w:p>
   </w:comment>
-  <w:comment w:id="45" w:author="Administrator" w:date="2018-07-14T11:36:00Z" w:initials="A">
+  <w:comment w:id="44" w:author="Administrator" w:date="2018-07-14T11:36:00Z" w:initials="A">
     <w:p>
       <w:pPr>
         <w:autoSpaceDE w:val="0"/>
@@ -30898,7 +30702,7 @@
       </w:r>
     </w:p>
   </w:comment>
-  <w:comment w:id="46" w:author="Administrator" w:date="2018-07-14T11:53:00Z" w:initials="A">
+  <w:comment w:id="45" w:author="Administrator" w:date="2018-07-14T11:53:00Z" w:initials="A">
     <w:p>
       <w:pPr>
         <w:autoSpaceDE w:val="0"/>
@@ -31065,7 +30869,6 @@
         </w:rPr>
         <w:t>WANG Hai-</w:t>
       </w:r>
-      <w:proofErr w:type="spellStart"/>
       <w:r>
         <w:rPr>
           <w:rFonts w:eastAsia="楷体_GB2312"/>
@@ -31073,17 +30876,7 @@
           <w:sz w:val="18"/>
           <w:szCs w:val="18"/>
         </w:rPr>
-        <w:t>zhou</w:t>
-      </w:r>
-      <w:proofErr w:type="spellEnd"/>
-      <w:r>
-        <w:rPr>
-          <w:rFonts w:eastAsia="楷体_GB2312"/>
-          <w:kern w:val="0"/>
-          <w:sz w:val="18"/>
-          <w:szCs w:val="18"/>
-        </w:rPr>
-        <w:t>, WANG Hong, DING Hong, et al. High</w:t>
+        <w:t>zhou, WANG Hong, DING Hong, et al. High</w:t>
       </w:r>
     </w:p>
     <w:p>
@@ -31126,7 +30919,7 @@
       </w:r>
     </w:p>
   </w:comment>
-  <w:comment w:id="47" w:author="Administrator" w:date="2018-07-20T11:19:00Z" w:initials="A">
+  <w:comment w:id="46" w:author="Administrator" w:date="2018-07-20T11:19:00Z" w:initials="A">
     <w:p>
       <w:pPr>
         <w:pStyle w:val="af4"/>
@@ -31142,7 +30935,7 @@
       </w:r>
     </w:p>
   </w:comment>
-  <w:comment w:id="48" w:author="Administrator" w:date="2018-07-20T11:20:00Z" w:initials="A">
+  <w:comment w:id="47" w:author="Administrator" w:date="2018-07-20T11:20:00Z" w:initials="A">
     <w:p>
       <w:pPr>
         <w:pStyle w:val="af4"/>
@@ -31156,25 +30949,15 @@
       <w:r>
         <w:t xml:space="preserve">8VersaSCAN. Electrochemical scanning </w:t>
       </w:r>
-      <w:proofErr w:type="gramStart"/>
-      <w:r>
-        <w:t>system[</w:t>
-      </w:r>
-      <w:proofErr w:type="gramEnd"/>
-      <w:r>
-        <w:t xml:space="preserve">EB/OL]. [2016-01-28]. http://www.princetonappliedresearch.com/Our- </w:t>
-      </w:r>
-      <w:proofErr w:type="spellStart"/>
-      <w:r>
-        <w:t>roducts</w:t>
-      </w:r>
-      <w:proofErr w:type="spellEnd"/>
-      <w:r>
-        <w:t>/Electrochemical-Scanning-System/index.aspx.</w:t>
+      <w:r>
+        <w:t xml:space="preserve">system[EB/OL]. [2016-01-28]. http://www.princetonappliedresearch.com/Our- </w:t>
+      </w:r>
+      <w:r>
+        <w:t>roducts/Electrochemical-Scanning-System/index.aspx.</w:t>
       </w:r>
     </w:p>
   </w:comment>
-  <w:comment w:id="61" w:author="Caesar" w:date="2018-07-14T17:44:00Z" w:initials="C">
+  <w:comment w:id="60" w:author="Caesar" w:date="2018-07-14T17:44:00Z" w:initials="C">
     <w:p>
       <w:pPr>
         <w:pStyle w:val="af4"/>
@@ -31201,7 +30984,6 @@
         </w:rPr>
         <w:t>杨</w:t>
       </w:r>
-      <w:proofErr w:type="gramStart"/>
       <w:r>
         <w:rPr>
           <w:rFonts w:ascii="Arial" w:hAnsi="Arial" w:cs="Arial"/>
@@ -31220,9 +31002,8 @@
           <w:szCs w:val="20"/>
           <w:shd w:val="clear" w:color="auto" w:fill="FFFFFF"/>
         </w:rPr>
-        <w:t>,</w:t>
-      </w:r>
-      <w:proofErr w:type="gramEnd"/>
+        <w:t xml:space="preserve">, </w:t>
+      </w:r>
       <w:r>
         <w:rPr>
           <w:rFonts w:ascii="Arial" w:hAnsi="Arial" w:cs="Arial"/>
@@ -31231,7 +31012,7 @@
           <w:szCs w:val="20"/>
           <w:shd w:val="clear" w:color="auto" w:fill="FFFFFF"/>
         </w:rPr>
-        <w:t xml:space="preserve"> </w:t>
+        <w:t>任杰</w:t>
       </w:r>
       <w:r>
         <w:rPr>
@@ -31241,7 +31022,7 @@
           <w:szCs w:val="20"/>
           <w:shd w:val="clear" w:color="auto" w:fill="FFFFFF"/>
         </w:rPr>
-        <w:t>任杰</w:t>
+        <w:t xml:space="preserve">, </w:t>
       </w:r>
       <w:r>
         <w:rPr>
@@ -31251,7 +31032,7 @@
           <w:szCs w:val="20"/>
           <w:shd w:val="clear" w:color="auto" w:fill="FFFFFF"/>
         </w:rPr>
-        <w:t xml:space="preserve">, </w:t>
+        <w:t>王娟</w:t>
       </w:r>
       <w:r>
         <w:rPr>
@@ -31261,7 +31042,7 @@
           <w:szCs w:val="20"/>
           <w:shd w:val="clear" w:color="auto" w:fill="FFFFFF"/>
         </w:rPr>
-        <w:t>王娟</w:t>
+        <w:t>,</w:t>
       </w:r>
       <w:r>
         <w:rPr>
@@ -31271,7 +31052,7 @@
           <w:szCs w:val="20"/>
           <w:shd w:val="clear" w:color="auto" w:fill="FFFFFF"/>
         </w:rPr>
-        <w:t>,</w:t>
+        <w:t>等</w:t>
       </w:r>
       <w:r>
         <w:rPr>
@@ -31281,7 +31062,7 @@
           <w:szCs w:val="20"/>
           <w:shd w:val="clear" w:color="auto" w:fill="FFFFFF"/>
         </w:rPr>
-        <w:t>等</w:t>
+        <w:t xml:space="preserve">. </w:t>
       </w:r>
       <w:r>
         <w:rPr>
@@ -31291,7 +31072,7 @@
           <w:szCs w:val="20"/>
           <w:shd w:val="clear" w:color="auto" w:fill="FFFFFF"/>
         </w:rPr>
-        <w:t xml:space="preserve">. </w:t>
+        <w:t>基于材料基因组计划的计算和数据方法</w:t>
       </w:r>
       <w:r>
         <w:rPr>
@@ -31301,7 +31082,7 @@
           <w:szCs w:val="20"/>
           <w:shd w:val="clear" w:color="auto" w:fill="FFFFFF"/>
         </w:rPr>
-        <w:t>基于材料基因组计划的计算和数据方法</w:t>
+        <w:t xml:space="preserve">[J]. </w:t>
       </w:r>
       <w:r>
         <w:rPr>
@@ -31311,7 +31092,7 @@
           <w:szCs w:val="20"/>
           <w:shd w:val="clear" w:color="auto" w:fill="FFFFFF"/>
         </w:rPr>
-        <w:t xml:space="preserve">[J]. </w:t>
+        <w:t>科技导报</w:t>
       </w:r>
       <w:r>
         <w:rPr>
@@ -31321,21 +31102,11 @@
           <w:szCs w:val="20"/>
           <w:shd w:val="clear" w:color="auto" w:fill="FFFFFF"/>
         </w:rPr>
-        <w:t>科技导报</w:t>
-      </w:r>
-      <w:r>
-        <w:rPr>
-          <w:rFonts w:ascii="Arial" w:hAnsi="Arial" w:cs="Arial"/>
-          <w:color w:val="000000"/>
-          <w:sz w:val="20"/>
-          <w:szCs w:val="20"/>
-          <w:shd w:val="clear" w:color="auto" w:fill="FFFFFF"/>
-        </w:rPr>
         <w:t>, 2016, 34(24):62-67.</w:t>
       </w:r>
     </w:p>
   </w:comment>
-  <w:comment w:id="62" w:author="Caesar" w:date="2018-07-14T17:45:00Z" w:initials="C">
+  <w:comment w:id="61" w:author="Caesar" w:date="2018-07-14T17:45:00Z" w:initials="C">
     <w:p>
       <w:pPr>
         <w:autoSpaceDE w:val="0"/>
@@ -31370,7 +31141,6 @@
         </w:rPr>
         <w:t xml:space="preserve"> </w:t>
       </w:r>
-      <w:proofErr w:type="spellStart"/>
       <w:r>
         <w:rPr>
           <w:rFonts w:ascii="Arial" w:hAnsi="Arial" w:cs="Arial"/>
@@ -31379,9 +31149,30 @@
           <w:szCs w:val="20"/>
           <w:shd w:val="clear" w:color="auto" w:fill="FFFFFF"/>
         </w:rPr>
-        <w:t>Raccuglia</w:t>
-      </w:r>
-      <w:proofErr w:type="spellEnd"/>
+        <w:t>Raccuglia P, Elbert K C, Adler P D F, et al. Machine-learning-assisted materials discovery using failed experiments[J]. Nature, 2016, 533(7601): 73.</w:t>
+      </w:r>
+    </w:p>
+  </w:comment>
+  <w:comment w:id="62" w:author="Administrator" w:date="2018-07-20T11:29:00Z" w:initials="A">
+    <w:p>
+      <w:pPr>
+        <w:pStyle w:val="af4"/>
+      </w:pPr>
+      <w:r>
+        <w:rPr>
+          <w:rStyle w:val="af7"/>
+        </w:rPr>
+        <w:annotationRef/>
+      </w:r>
+      <w:r>
+        <w:rPr>
+          <w:rFonts w:hint="eastAsia"/>
+        </w:rPr>
+        <w:t>1</w:t>
+      </w:r>
+      <w:r>
+        <w:t>1</w:t>
+      </w:r>
       <w:r>
         <w:rPr>
           <w:rFonts w:ascii="Arial" w:hAnsi="Arial" w:cs="Arial"/>
@@ -31390,29 +31181,7 @@
           <w:szCs w:val="20"/>
           <w:shd w:val="clear" w:color="auto" w:fill="FFFFFF"/>
         </w:rPr>
-        <w:t xml:space="preserve"> P, Elbert K C, Adler P D F, et al. Machine-learning-assisted materials discovery using failed experiments[J]. Nature, 2016, 533(7601): 73.</w:t>
-      </w:r>
-    </w:p>
-  </w:comment>
-  <w:comment w:id="63" w:author="Administrator" w:date="2018-07-20T11:29:00Z" w:initials="A">
-    <w:p>
-      <w:pPr>
-        <w:pStyle w:val="af4"/>
-      </w:pPr>
-      <w:r>
-        <w:rPr>
-          <w:rStyle w:val="af7"/>
-        </w:rPr>
-        <w:annotationRef/>
-      </w:r>
-      <w:r>
-        <w:rPr>
-          <w:rFonts w:hint="eastAsia"/>
-        </w:rPr>
-        <w:t>1</w:t>
-      </w:r>
-      <w:r>
-        <w:t>1</w:t>
+        <w:t xml:space="preserve">Fischer C </w:t>
       </w:r>
       <w:r>
         <w:rPr>
@@ -31422,9 +31191,30 @@
           <w:szCs w:val="20"/>
           <w:shd w:val="clear" w:color="auto" w:fill="FFFFFF"/>
         </w:rPr>
-        <w:t xml:space="preserve">Fischer C </w:t>
-      </w:r>
-      <w:proofErr w:type="spellStart"/>
+        <w:t>C, Tibbetts K J, Morgan D, et al. Predicting crystal structure by merging data mining with quantum mechanics[J]. Nature materials, 2006, 5(8): 641.</w:t>
+      </w:r>
+    </w:p>
+  </w:comment>
+  <w:comment w:id="63" w:author="Administrator" w:date="2018-07-20T11:31:00Z" w:initials="A">
+    <w:p>
+      <w:pPr>
+        <w:pStyle w:val="af4"/>
+      </w:pPr>
+      <w:r>
+        <w:rPr>
+          <w:rStyle w:val="af7"/>
+        </w:rPr>
+        <w:annotationRef/>
+      </w:r>
+      <w:r>
+        <w:rPr>
+          <w:rFonts w:hint="eastAsia"/>
+        </w:rPr>
+        <w:t>1</w:t>
+      </w:r>
+      <w:r>
+        <w:t>2</w:t>
+      </w:r>
       <w:r>
         <w:rPr>
           <w:rFonts w:ascii="Arial" w:hAnsi="Arial" w:cs="Arial"/>
@@ -31433,9 +31223,30 @@
           <w:szCs w:val="20"/>
           <w:shd w:val="clear" w:color="auto" w:fill="FFFFFF"/>
         </w:rPr>
-        <w:t>C</w:t>
-      </w:r>
-      <w:proofErr w:type="spellEnd"/>
+        <w:t>Hautier G, Jain A, Ong S P, et al. Phosphates as Lithium-Ion Battery Cathodes: An Evaluation Based on High-Throughput Ab Initio[C]//Lithium Battery Discussion Electrode Materials. 2011.</w:t>
+      </w:r>
+    </w:p>
+  </w:comment>
+  <w:comment w:id="64" w:author="Administrator" w:date="2018-07-20T11:32:00Z" w:initials="A">
+    <w:p>
+      <w:pPr>
+        <w:pStyle w:val="af4"/>
+      </w:pPr>
+      <w:r>
+        <w:rPr>
+          <w:rStyle w:val="af7"/>
+        </w:rPr>
+        <w:annotationRef/>
+      </w:r>
+      <w:r>
+        <w:rPr>
+          <w:rFonts w:hint="eastAsia"/>
+        </w:rPr>
+        <w:t>1</w:t>
+      </w:r>
+      <w:r>
+        <w:t>3</w:t>
+      </w:r>
       <w:r>
         <w:rPr>
           <w:rFonts w:ascii="Arial" w:hAnsi="Arial" w:cs="Arial"/>
@@ -31444,29 +31255,7 @@
           <w:szCs w:val="20"/>
           <w:shd w:val="clear" w:color="auto" w:fill="FFFFFF"/>
         </w:rPr>
-        <w:t>, Tibbetts K J, Morgan D, et al. Predicting crystal structure by merging data mining with quantum mechanics[J]. Nature materials, 2006, 5(8): 641.</w:t>
-      </w:r>
-    </w:p>
-  </w:comment>
-  <w:comment w:id="64" w:author="Administrator" w:date="2018-07-20T11:31:00Z" w:initials="A">
-    <w:p>
-      <w:pPr>
-        <w:pStyle w:val="af4"/>
-      </w:pPr>
-      <w:r>
-        <w:rPr>
-          <w:rStyle w:val="af7"/>
-        </w:rPr>
-        <w:annotationRef/>
-      </w:r>
-      <w:r>
-        <w:rPr>
-          <w:rFonts w:hint="eastAsia"/>
-        </w:rPr>
-        <w:t>1</w:t>
-      </w:r>
-      <w:r>
-        <w:t>2</w:t>
+        <w:t xml:space="preserve">Saal J E, </w:t>
       </w:r>
       <w:r>
         <w:rPr>
@@ -31476,7 +31265,7 @@
           <w:szCs w:val="20"/>
           <w:shd w:val="clear" w:color="auto" w:fill="FFFFFF"/>
         </w:rPr>
-        <w:t>Hautier G, Jain A, Ong S P, et al. Phosphates as Lithium-Ion Battery Cathodes: An Evaluation Based on High-Throughput Ab Initio[C]//Lithium Battery Discussion Electrode Materials. 2011.</w:t>
+        <w:t>Kirklin S, Aykol M, et al. Materials design and discovery with high-throughput density functional theory: the open quantum materials database (OQMD)[J]. Jom, 2013, 65(11): 1501-1509.</w:t>
       </w:r>
     </w:p>
   </w:comment>
@@ -31498,7 +31287,7 @@
         <w:t>1</w:t>
       </w:r>
       <w:r>
-        <w:t>3</w:t>
+        <w:t>4</w:t>
       </w:r>
       <w:r>
         <w:rPr>
@@ -31508,9 +31297,8 @@
           <w:szCs w:val="20"/>
           <w:shd w:val="clear" w:color="auto" w:fill="FFFFFF"/>
         </w:rPr>
-        <w:t xml:space="preserve">Saal J E, </w:t>
-      </w:r>
-      <w:proofErr w:type="spellStart"/>
+        <w:t xml:space="preserve">Kirklin S, </w:t>
+      </w:r>
       <w:r>
         <w:rPr>
           <w:rFonts w:ascii="Arial" w:hAnsi="Arial" w:cs="Arial"/>
@@ -31519,9 +31307,18 @@
           <w:szCs w:val="20"/>
           <w:shd w:val="clear" w:color="auto" w:fill="FFFFFF"/>
         </w:rPr>
-        <w:t>Kirklin</w:t>
-      </w:r>
-      <w:proofErr w:type="spellEnd"/>
+        <w:t>Meredig B, Wolverton C. High</w:t>
+      </w:r>
+      <w:r>
+        <w:rPr>
+          <w:rFonts w:ascii="微软雅黑" w:eastAsia="微软雅黑" w:hAnsi="微软雅黑" w:cs="微软雅黑" w:hint="eastAsia"/>
+          <w:color w:val="222222"/>
+          <w:sz w:val="20"/>
+          <w:szCs w:val="20"/>
+          <w:shd w:val="clear" w:color="auto" w:fill="FFFFFF"/>
+        </w:rPr>
+        <w:t>‐</w:t>
+      </w:r>
       <w:r>
         <w:rPr>
           <w:rFonts w:ascii="Arial" w:hAnsi="Arial" w:cs="Arial"/>
@@ -31530,9 +31327,18 @@
           <w:szCs w:val="20"/>
           <w:shd w:val="clear" w:color="auto" w:fill="FFFFFF"/>
         </w:rPr>
-        <w:t xml:space="preserve"> S, </w:t>
-      </w:r>
-      <w:proofErr w:type="spellStart"/>
+        <w:t>Throughput Computational Screening of New Li</w:t>
+      </w:r>
+      <w:r>
+        <w:rPr>
+          <w:rFonts w:ascii="微软雅黑" w:eastAsia="微软雅黑" w:hAnsi="微软雅黑" w:cs="微软雅黑" w:hint="eastAsia"/>
+          <w:color w:val="222222"/>
+          <w:sz w:val="20"/>
+          <w:szCs w:val="20"/>
+          <w:shd w:val="clear" w:color="auto" w:fill="FFFFFF"/>
+        </w:rPr>
+        <w:t>‐</w:t>
+      </w:r>
       <w:r>
         <w:rPr>
           <w:rFonts w:ascii="Arial" w:hAnsi="Arial" w:cs="Arial"/>
@@ -31541,9 +31347,27 @@
           <w:szCs w:val="20"/>
           <w:shd w:val="clear" w:color="auto" w:fill="FFFFFF"/>
         </w:rPr>
-        <w:t>Aykol</w:t>
-      </w:r>
-      <w:proofErr w:type="spellEnd"/>
+        <w:t>Ion Battery Anode Materials[J]. Advanced Energy Materials, 2013, 3(2): 252-262.</w:t>
+      </w:r>
+    </w:p>
+  </w:comment>
+  <w:comment w:id="66" w:author="Administrator" w:date="2018-07-20T11:33:00Z" w:initials="A">
+    <w:p>
+      <w:pPr>
+        <w:pStyle w:val="af4"/>
+      </w:pPr>
+      <w:r>
+        <w:rPr>
+          <w:rStyle w:val="af7"/>
+        </w:rPr>
+        <w:annotationRef/>
+      </w:r>
+      <w:r>
+        <w:rPr>
+          <w:rFonts w:hint="eastAsia"/>
+        </w:rPr>
+        <w:t>15</w:t>
+      </w:r>
       <w:r>
         <w:rPr>
           <w:rFonts w:ascii="Arial" w:hAnsi="Arial" w:cs="Arial"/>
@@ -31552,9 +31376,8 @@
           <w:szCs w:val="20"/>
           <w:shd w:val="clear" w:color="auto" w:fill="FFFFFF"/>
         </w:rPr>
-        <w:t xml:space="preserve"> M, et al. Materials design and discovery with high-throughput density functional theory: the open quantum materials database (OQMD)[J]. </w:t>
-      </w:r>
-      <w:proofErr w:type="spellStart"/>
+        <w:t xml:space="preserve">Saal J E, </w:t>
+      </w:r>
       <w:r>
         <w:rPr>
           <w:rFonts w:ascii="Arial" w:hAnsi="Arial" w:cs="Arial"/>
@@ -31563,9 +31386,30 @@
           <w:szCs w:val="20"/>
           <w:shd w:val="clear" w:color="auto" w:fill="FFFFFF"/>
         </w:rPr>
-        <w:t>Jom</w:t>
-      </w:r>
-      <w:proofErr w:type="spellEnd"/>
+        <w:t>Wolverton C. Thermodynamic stability of Mg-based ternary long-period stacking ordered structures[J]. Acta Materialia, 2014, 68: 325-338.</w:t>
+      </w:r>
+    </w:p>
+  </w:comment>
+  <w:comment w:id="67" w:author="Administrator" w:date="2018-07-20T11:34:00Z" w:initials="A">
+    <w:p>
+      <w:pPr>
+        <w:pStyle w:val="af4"/>
+      </w:pPr>
+      <w:r>
+        <w:rPr>
+          <w:rStyle w:val="af7"/>
+        </w:rPr>
+        <w:annotationRef/>
+      </w:r>
+      <w:r>
+        <w:rPr>
+          <w:rFonts w:hint="eastAsia"/>
+        </w:rPr>
+        <w:t>1</w:t>
+      </w:r>
+      <w:r>
+        <w:t>6</w:t>
+      </w:r>
       <w:r>
         <w:rPr>
           <w:rFonts w:ascii="Arial" w:hAnsi="Arial" w:cs="Arial"/>
@@ -31574,11 +31418,11 @@
           <w:szCs w:val="20"/>
           <w:shd w:val="clear" w:color="auto" w:fill="FFFFFF"/>
         </w:rPr>
-        <w:t>, 2013, 65(11): 1501-1509.</w:t>
+        <w:t>Hu L H, Wang X J, Wong L H, et al. Combined first-principles calculation and neural-network correction approach for heat of formation[J]. The Journal of Chemical Physics, 2003, 119(22): 11501-11507.</w:t>
       </w:r>
     </w:p>
   </w:comment>
-  <w:comment w:id="66" w:author="Administrator" w:date="2018-07-20T11:32:00Z" w:initials="A">
+  <w:comment w:id="68" w:author="Administrator" w:date="2018-07-20T11:35:00Z" w:initials="A">
     <w:p>
       <w:pPr>
         <w:pStyle w:val="af4"/>
@@ -31596,7 +31440,7 @@
         <w:t>1</w:t>
       </w:r>
       <w:r>
-        <w:t>4</w:t>
+        <w:t>7</w:t>
       </w:r>
       <w:r>
         <w:rPr>
@@ -31606,9 +31450,8 @@
           <w:szCs w:val="20"/>
           <w:shd w:val="clear" w:color="auto" w:fill="FFFFFF"/>
         </w:rPr>
-        <w:t xml:space="preserve">Kirklin S, </w:t>
-      </w:r>
-      <w:proofErr w:type="spellStart"/>
+        <w:t xml:space="preserve">Bligaard T, </w:t>
+      </w:r>
       <w:r>
         <w:rPr>
           <w:rFonts w:ascii="Arial" w:hAnsi="Arial" w:cs="Arial"/>
@@ -31617,265 +31460,11 @@
           <w:szCs w:val="20"/>
           <w:shd w:val="clear" w:color="auto" w:fill="FFFFFF"/>
         </w:rPr>
-        <w:t>Meredig</w:t>
-      </w:r>
-      <w:proofErr w:type="spellEnd"/>
-      <w:r>
-        <w:rPr>
-          <w:rFonts w:ascii="Arial" w:hAnsi="Arial" w:cs="Arial"/>
-          <w:color w:val="222222"/>
-          <w:sz w:val="20"/>
-          <w:szCs w:val="20"/>
-          <w:shd w:val="clear" w:color="auto" w:fill="FFFFFF"/>
-        </w:rPr>
-        <w:t xml:space="preserve"> B, </w:t>
-      </w:r>
-      <w:proofErr w:type="spellStart"/>
-      <w:r>
-        <w:rPr>
-          <w:rFonts w:ascii="Arial" w:hAnsi="Arial" w:cs="Arial"/>
-          <w:color w:val="222222"/>
-          <w:sz w:val="20"/>
-          <w:szCs w:val="20"/>
-          <w:shd w:val="clear" w:color="auto" w:fill="FFFFFF"/>
-        </w:rPr>
-        <w:t>Wolverton</w:t>
-      </w:r>
-      <w:proofErr w:type="spellEnd"/>
-      <w:r>
-        <w:rPr>
-          <w:rFonts w:ascii="Arial" w:hAnsi="Arial" w:cs="Arial"/>
-          <w:color w:val="222222"/>
-          <w:sz w:val="20"/>
-          <w:szCs w:val="20"/>
-          <w:shd w:val="clear" w:color="auto" w:fill="FFFFFF"/>
-        </w:rPr>
-        <w:t xml:space="preserve"> C. High</w:t>
-      </w:r>
-      <w:r>
-        <w:rPr>
-          <w:rFonts w:ascii="微软雅黑" w:eastAsia="微软雅黑" w:hAnsi="微软雅黑" w:cs="微软雅黑" w:hint="eastAsia"/>
-          <w:color w:val="222222"/>
-          <w:sz w:val="20"/>
-          <w:szCs w:val="20"/>
-          <w:shd w:val="clear" w:color="auto" w:fill="FFFFFF"/>
-        </w:rPr>
-        <w:t>‐</w:t>
-      </w:r>
-      <w:r>
-        <w:rPr>
-          <w:rFonts w:ascii="Arial" w:hAnsi="Arial" w:cs="Arial"/>
-          <w:color w:val="222222"/>
-          <w:sz w:val="20"/>
-          <w:szCs w:val="20"/>
-          <w:shd w:val="clear" w:color="auto" w:fill="FFFFFF"/>
-        </w:rPr>
-        <w:t>Throughput Computational Screening of New Li</w:t>
-      </w:r>
-      <w:r>
-        <w:rPr>
-          <w:rFonts w:ascii="微软雅黑" w:eastAsia="微软雅黑" w:hAnsi="微软雅黑" w:cs="微软雅黑" w:hint="eastAsia"/>
-          <w:color w:val="222222"/>
-          <w:sz w:val="20"/>
-          <w:szCs w:val="20"/>
-          <w:shd w:val="clear" w:color="auto" w:fill="FFFFFF"/>
-        </w:rPr>
-        <w:t>‐</w:t>
-      </w:r>
-      <w:r>
-        <w:rPr>
-          <w:rFonts w:ascii="Arial" w:hAnsi="Arial" w:cs="Arial"/>
-          <w:color w:val="222222"/>
-          <w:sz w:val="20"/>
-          <w:szCs w:val="20"/>
-          <w:shd w:val="clear" w:color="auto" w:fill="FFFFFF"/>
-        </w:rPr>
-        <w:t>Ion Battery Anode Materials[J]. Advanced Energy Materials, 2013, 3(2): 252-262.</w:t>
+        <w:t>Jóhannesson G H, Ruban A V, et al. Pareto-optimal alloys[J]. Applied physics letters, 2003, 83(22): 4527-4529.</w:t>
       </w:r>
     </w:p>
   </w:comment>
-  <w:comment w:id="67" w:author="Administrator" w:date="2018-07-20T11:33:00Z" w:initials="A">
-    <w:p>
-      <w:pPr>
-        <w:pStyle w:val="af4"/>
-      </w:pPr>
-      <w:r>
-        <w:rPr>
-          <w:rStyle w:val="af7"/>
-        </w:rPr>
-        <w:annotationRef/>
-      </w:r>
-      <w:r>
-        <w:rPr>
-          <w:rFonts w:hint="eastAsia"/>
-        </w:rPr>
-        <w:t>15</w:t>
-      </w:r>
-      <w:r>
-        <w:rPr>
-          <w:rFonts w:ascii="Arial" w:hAnsi="Arial" w:cs="Arial"/>
-          <w:color w:val="222222"/>
-          <w:sz w:val="20"/>
-          <w:szCs w:val="20"/>
-          <w:shd w:val="clear" w:color="auto" w:fill="FFFFFF"/>
-        </w:rPr>
-        <w:t xml:space="preserve">Saal J E, </w:t>
-      </w:r>
-      <w:proofErr w:type="spellStart"/>
-      <w:r>
-        <w:rPr>
-          <w:rFonts w:ascii="Arial" w:hAnsi="Arial" w:cs="Arial"/>
-          <w:color w:val="222222"/>
-          <w:sz w:val="20"/>
-          <w:szCs w:val="20"/>
-          <w:shd w:val="clear" w:color="auto" w:fill="FFFFFF"/>
-        </w:rPr>
-        <w:t>Wolverton</w:t>
-      </w:r>
-      <w:proofErr w:type="spellEnd"/>
-      <w:r>
-        <w:rPr>
-          <w:rFonts w:ascii="Arial" w:hAnsi="Arial" w:cs="Arial"/>
-          <w:color w:val="222222"/>
-          <w:sz w:val="20"/>
-          <w:szCs w:val="20"/>
-          <w:shd w:val="clear" w:color="auto" w:fill="FFFFFF"/>
-        </w:rPr>
-        <w:t xml:space="preserve"> C. Thermodynamic stability of Mg-based ternary long-period stacking ordered structures[J]. Acta </w:t>
-      </w:r>
-      <w:proofErr w:type="spellStart"/>
-      <w:r>
-        <w:rPr>
-          <w:rFonts w:ascii="Arial" w:hAnsi="Arial" w:cs="Arial"/>
-          <w:color w:val="222222"/>
-          <w:sz w:val="20"/>
-          <w:szCs w:val="20"/>
-          <w:shd w:val="clear" w:color="auto" w:fill="FFFFFF"/>
-        </w:rPr>
-        <w:t>Materialia</w:t>
-      </w:r>
-      <w:proofErr w:type="spellEnd"/>
-      <w:r>
-        <w:rPr>
-          <w:rFonts w:ascii="Arial" w:hAnsi="Arial" w:cs="Arial"/>
-          <w:color w:val="222222"/>
-          <w:sz w:val="20"/>
-          <w:szCs w:val="20"/>
-          <w:shd w:val="clear" w:color="auto" w:fill="FFFFFF"/>
-        </w:rPr>
-        <w:t>, 2014, 68: 325-338.</w:t>
-      </w:r>
-    </w:p>
-  </w:comment>
-  <w:comment w:id="68" w:author="Administrator" w:date="2018-07-20T11:34:00Z" w:initials="A">
-    <w:p>
-      <w:pPr>
-        <w:pStyle w:val="af4"/>
-      </w:pPr>
-      <w:r>
-        <w:rPr>
-          <w:rStyle w:val="af7"/>
-        </w:rPr>
-        <w:annotationRef/>
-      </w:r>
-      <w:r>
-        <w:rPr>
-          <w:rFonts w:hint="eastAsia"/>
-        </w:rPr>
-        <w:t>1</w:t>
-      </w:r>
-      <w:r>
-        <w:t>6</w:t>
-      </w:r>
-      <w:r>
-        <w:rPr>
-          <w:rFonts w:ascii="Arial" w:hAnsi="Arial" w:cs="Arial"/>
-          <w:color w:val="222222"/>
-          <w:sz w:val="20"/>
-          <w:szCs w:val="20"/>
-          <w:shd w:val="clear" w:color="auto" w:fill="FFFFFF"/>
-        </w:rPr>
-        <w:t>Hu L H, Wang X J, Wong L H, et al. Combined first-principles calculation and neural-network correction approach for heat of formation[J]. The Journal of Chemical Physics, 2003, 119(22): 11501-11507.</w:t>
-      </w:r>
-    </w:p>
-  </w:comment>
-  <w:comment w:id="69" w:author="Administrator" w:date="2018-07-20T11:35:00Z" w:initials="A">
-    <w:p>
-      <w:pPr>
-        <w:pStyle w:val="af4"/>
-      </w:pPr>
-      <w:r>
-        <w:rPr>
-          <w:rStyle w:val="af7"/>
-        </w:rPr>
-        <w:annotationRef/>
-      </w:r>
-      <w:r>
-        <w:rPr>
-          <w:rFonts w:hint="eastAsia"/>
-        </w:rPr>
-        <w:t>1</w:t>
-      </w:r>
-      <w:r>
-        <w:t>7</w:t>
-      </w:r>
-      <w:r>
-        <w:rPr>
-          <w:rFonts w:ascii="Arial" w:hAnsi="Arial" w:cs="Arial"/>
-          <w:color w:val="222222"/>
-          <w:sz w:val="20"/>
-          <w:szCs w:val="20"/>
-          <w:shd w:val="clear" w:color="auto" w:fill="FFFFFF"/>
-        </w:rPr>
-        <w:t xml:space="preserve">Bligaard T, </w:t>
-      </w:r>
-      <w:proofErr w:type="spellStart"/>
-      <w:r>
-        <w:rPr>
-          <w:rFonts w:ascii="Arial" w:hAnsi="Arial" w:cs="Arial"/>
-          <w:color w:val="222222"/>
-          <w:sz w:val="20"/>
-          <w:szCs w:val="20"/>
-          <w:shd w:val="clear" w:color="auto" w:fill="FFFFFF"/>
-        </w:rPr>
-        <w:t>Jóhannesson</w:t>
-      </w:r>
-      <w:proofErr w:type="spellEnd"/>
-      <w:r>
-        <w:rPr>
-          <w:rFonts w:ascii="Arial" w:hAnsi="Arial" w:cs="Arial"/>
-          <w:color w:val="222222"/>
-          <w:sz w:val="20"/>
-          <w:szCs w:val="20"/>
-          <w:shd w:val="clear" w:color="auto" w:fill="FFFFFF"/>
-        </w:rPr>
-        <w:t xml:space="preserve"> G H, </w:t>
-      </w:r>
-      <w:proofErr w:type="spellStart"/>
-      <w:r>
-        <w:rPr>
-          <w:rFonts w:ascii="Arial" w:hAnsi="Arial" w:cs="Arial"/>
-          <w:color w:val="222222"/>
-          <w:sz w:val="20"/>
-          <w:szCs w:val="20"/>
-          <w:shd w:val="clear" w:color="auto" w:fill="FFFFFF"/>
-        </w:rPr>
-        <w:t>Ruban</w:t>
-      </w:r>
-      <w:proofErr w:type="spellEnd"/>
-      <w:r>
-        <w:rPr>
-          <w:rFonts w:ascii="Arial" w:hAnsi="Arial" w:cs="Arial"/>
-          <w:color w:val="222222"/>
-          <w:sz w:val="20"/>
-          <w:szCs w:val="20"/>
-          <w:shd w:val="clear" w:color="auto" w:fill="FFFFFF"/>
-        </w:rPr>
-        <w:t xml:space="preserve"> A V, et al. Pareto-optimal alloys[J]. Applied physics letters, 2003, 83(22): 4527-4529.</w:t>
-      </w:r>
-    </w:p>
-  </w:comment>
-  <w:comment w:id="72" w:author="Administrator" w:date="2018-07-20T11:47:00Z" w:initials="A">
+  <w:comment w:id="71" w:author="Administrator" w:date="2018-07-20T11:47:00Z" w:initials="A">
     <w:p>
       <w:pPr>
         <w:pStyle w:val="af4"/>
@@ -31935,7 +31524,6 @@
         </w:rPr>
         <w:t>--</w:t>
       </w:r>
-      <w:proofErr w:type="gramStart"/>
       <w:r>
         <w:rPr>
           <w:rFonts w:ascii="Arial" w:hAnsi="Arial" w:cs="Arial"/>
@@ -31944,9 +31532,8 @@
           <w:szCs w:val="20"/>
           <w:shd w:val="clear" w:color="auto" w:fill="FFFFFF"/>
         </w:rPr>
-        <w:t>评钟义</w:t>
-      </w:r>
-      <w:proofErr w:type="gramEnd"/>
+        <w:t>评钟义信的专著《高等人工智能原理》</w:t>
+      </w:r>
       <w:r>
         <w:rPr>
           <w:rFonts w:ascii="Arial" w:hAnsi="Arial" w:cs="Arial"/>
@@ -31955,7 +31542,7 @@
           <w:szCs w:val="20"/>
           <w:shd w:val="clear" w:color="auto" w:fill="FFFFFF"/>
         </w:rPr>
-        <w:t>信的专著《高等人工智能原理》</w:t>
+        <w:t xml:space="preserve">[J]. </w:t>
       </w:r>
       <w:r>
         <w:rPr>
@@ -31965,7 +31552,7 @@
           <w:szCs w:val="20"/>
           <w:shd w:val="clear" w:color="auto" w:fill="FFFFFF"/>
         </w:rPr>
-        <w:t xml:space="preserve">[J]. </w:t>
+        <w:t>智能系统学报</w:t>
       </w:r>
       <w:r>
         <w:rPr>
@@ -31975,7 +31562,29 @@
           <w:szCs w:val="20"/>
           <w:shd w:val="clear" w:color="auto" w:fill="FFFFFF"/>
         </w:rPr>
-        <w:t>智能系统学报</w:t>
+        <w:t>, 2015(1):163-166.</w:t>
+      </w:r>
+    </w:p>
+  </w:comment>
+  <w:comment w:id="72" w:author="Administrator" w:date="2018-07-20T11:47:00Z" w:initials="A">
+    <w:p>
+      <w:pPr>
+        <w:pStyle w:val="af4"/>
+      </w:pPr>
+      <w:r>
+        <w:rPr>
+          <w:rStyle w:val="af7"/>
+        </w:rPr>
+        <w:annotationRef/>
+      </w:r>
+      <w:r>
+        <w:rPr>
+          <w:rFonts w:hint="eastAsia"/>
+        </w:rPr>
+        <w:t>1</w:t>
+      </w:r>
+      <w:r>
+        <w:t>9</w:t>
       </w:r>
       <w:r>
         <w:rPr>
@@ -31985,29 +31594,7 @@
           <w:szCs w:val="20"/>
           <w:shd w:val="clear" w:color="auto" w:fill="FFFFFF"/>
         </w:rPr>
-        <w:t>, 2015(1):163-166.</w:t>
-      </w:r>
-    </w:p>
-  </w:comment>
-  <w:comment w:id="73" w:author="Administrator" w:date="2018-07-20T11:47:00Z" w:initials="A">
-    <w:p>
-      <w:pPr>
-        <w:pStyle w:val="af4"/>
-      </w:pPr>
-      <w:r>
-        <w:rPr>
-          <w:rStyle w:val="af7"/>
-        </w:rPr>
-        <w:annotationRef/>
-      </w:r>
-      <w:r>
-        <w:rPr>
-          <w:rFonts w:hint="eastAsia"/>
-        </w:rPr>
-        <w:t>1</w:t>
-      </w:r>
-      <w:r>
-        <w:t>9</w:t>
+        <w:t>杨淑莹</w:t>
       </w:r>
       <w:r>
         <w:rPr>
@@ -32017,7 +31604,7 @@
           <w:szCs w:val="20"/>
           <w:shd w:val="clear" w:color="auto" w:fill="FFFFFF"/>
         </w:rPr>
-        <w:t>杨淑莹</w:t>
+        <w:t xml:space="preserve">, </w:t>
       </w:r>
       <w:r>
         <w:rPr>
@@ -32027,7 +31614,7 @@
           <w:szCs w:val="20"/>
           <w:shd w:val="clear" w:color="auto" w:fill="FFFFFF"/>
         </w:rPr>
-        <w:t xml:space="preserve">, </w:t>
+        <w:t>张桦</w:t>
       </w:r>
       <w:r>
         <w:rPr>
@@ -32037,7 +31624,7 @@
           <w:szCs w:val="20"/>
           <w:shd w:val="clear" w:color="auto" w:fill="FFFFFF"/>
         </w:rPr>
-        <w:t>张桦</w:t>
+        <w:t xml:space="preserve">. </w:t>
       </w:r>
       <w:r>
         <w:rPr>
@@ -32047,7 +31634,7 @@
           <w:szCs w:val="20"/>
           <w:shd w:val="clear" w:color="auto" w:fill="FFFFFF"/>
         </w:rPr>
-        <w:t xml:space="preserve">. </w:t>
+        <w:t>模式识别与智能计算</w:t>
       </w:r>
       <w:r>
         <w:rPr>
@@ -32057,7 +31644,7 @@
           <w:szCs w:val="20"/>
           <w:shd w:val="clear" w:color="auto" w:fill="FFFFFF"/>
         </w:rPr>
-        <w:t>模式识别与智能计算</w:t>
+        <w:t>:MATLAB</w:t>
       </w:r>
       <w:r>
         <w:rPr>
@@ -32067,7 +31654,7 @@
           <w:szCs w:val="20"/>
           <w:shd w:val="clear" w:color="auto" w:fill="FFFFFF"/>
         </w:rPr>
-        <w:t>:MATLAB</w:t>
+        <w:t>技术实现</w:t>
       </w:r>
       <w:r>
         <w:rPr>
@@ -32077,7 +31664,7 @@
           <w:szCs w:val="20"/>
           <w:shd w:val="clear" w:color="auto" w:fill="FFFFFF"/>
         </w:rPr>
-        <w:t>技术实现</w:t>
+        <w:t>.</w:t>
       </w:r>
       <w:r>
         <w:rPr>
@@ -32087,7 +31674,7 @@
           <w:szCs w:val="20"/>
           <w:shd w:val="clear" w:color="auto" w:fill="FFFFFF"/>
         </w:rPr>
-        <w:t>.</w:t>
+        <w:t>第</w:t>
       </w:r>
       <w:r>
         <w:rPr>
@@ -32097,7 +31684,7 @@
           <w:szCs w:val="20"/>
           <w:shd w:val="clear" w:color="auto" w:fill="FFFFFF"/>
         </w:rPr>
-        <w:t>第</w:t>
+        <w:t>3</w:t>
       </w:r>
       <w:r>
         <w:rPr>
@@ -32107,7 +31694,7 @@
           <w:szCs w:val="20"/>
           <w:shd w:val="clear" w:color="auto" w:fill="FFFFFF"/>
         </w:rPr>
-        <w:t>3</w:t>
+        <w:t>版</w:t>
       </w:r>
       <w:r>
         <w:rPr>
@@ -32117,7 +31704,7 @@
           <w:szCs w:val="20"/>
           <w:shd w:val="clear" w:color="auto" w:fill="FFFFFF"/>
         </w:rPr>
-        <w:t>版</w:t>
+        <w:t xml:space="preserve">[M]. </w:t>
       </w:r>
       <w:r>
         <w:rPr>
@@ -32127,7 +31714,7 @@
           <w:szCs w:val="20"/>
           <w:shd w:val="clear" w:color="auto" w:fill="FFFFFF"/>
         </w:rPr>
-        <w:t xml:space="preserve">[M]. </w:t>
+        <w:t>电子工业出版社</w:t>
       </w:r>
       <w:r>
         <w:rPr>
@@ -32137,7 +31724,29 @@
           <w:szCs w:val="20"/>
           <w:shd w:val="clear" w:color="auto" w:fill="FFFFFF"/>
         </w:rPr>
-        <w:t>电子工业出版社</w:t>
+        <w:t>, 2015.</w:t>
+      </w:r>
+    </w:p>
+  </w:comment>
+  <w:comment w:id="73" w:author="Administrator" w:date="2018-07-20T11:48:00Z" w:initials="A">
+    <w:p>
+      <w:pPr>
+        <w:pStyle w:val="af4"/>
+      </w:pPr>
+      <w:r>
+        <w:rPr>
+          <w:rStyle w:val="af7"/>
+        </w:rPr>
+        <w:annotationRef/>
+      </w:r>
+      <w:r>
+        <w:rPr>
+          <w:rFonts w:hint="eastAsia"/>
+        </w:rPr>
+        <w:t>2</w:t>
+      </w:r>
+      <w:r>
+        <w:t>0</w:t>
       </w:r>
       <w:r>
         <w:rPr>
@@ -32147,29 +31756,7 @@
           <w:szCs w:val="20"/>
           <w:shd w:val="clear" w:color="auto" w:fill="FFFFFF"/>
         </w:rPr>
-        <w:t>, 2015.</w:t>
-      </w:r>
-    </w:p>
-  </w:comment>
-  <w:comment w:id="74" w:author="Administrator" w:date="2018-07-20T11:48:00Z" w:initials="A">
-    <w:p>
-      <w:pPr>
-        <w:pStyle w:val="af4"/>
-      </w:pPr>
-      <w:r>
-        <w:rPr>
-          <w:rStyle w:val="af7"/>
-        </w:rPr>
-        <w:annotationRef/>
-      </w:r>
-      <w:r>
-        <w:rPr>
-          <w:rFonts w:hint="eastAsia"/>
-        </w:rPr>
-        <w:t>2</w:t>
-      </w:r>
-      <w:r>
-        <w:t>0</w:t>
+        <w:t>高隽</w:t>
       </w:r>
       <w:r>
         <w:rPr>
@@ -32179,7 +31766,7 @@
           <w:szCs w:val="20"/>
           <w:shd w:val="clear" w:color="auto" w:fill="FFFFFF"/>
         </w:rPr>
-        <w:t>高隽</w:t>
+        <w:t xml:space="preserve">. </w:t>
       </w:r>
       <w:r>
         <w:rPr>
@@ -32189,7 +31776,7 @@
           <w:szCs w:val="20"/>
           <w:shd w:val="clear" w:color="auto" w:fill="FFFFFF"/>
         </w:rPr>
-        <w:t xml:space="preserve">. </w:t>
+        <w:t>人工神经网络原理及仿真实例</w:t>
       </w:r>
       <w:r>
         <w:rPr>
@@ -32199,7 +31786,7 @@
           <w:szCs w:val="20"/>
           <w:shd w:val="clear" w:color="auto" w:fill="FFFFFF"/>
         </w:rPr>
-        <w:t>人工神经网络原理及仿真实例</w:t>
+        <w:t>.</w:t>
       </w:r>
       <w:r>
         <w:rPr>
@@ -32209,7 +31796,7 @@
           <w:szCs w:val="20"/>
           <w:shd w:val="clear" w:color="auto" w:fill="FFFFFF"/>
         </w:rPr>
-        <w:t>.</w:t>
+        <w:t>第</w:t>
       </w:r>
       <w:r>
         <w:rPr>
@@ -32219,7 +31806,7 @@
           <w:szCs w:val="20"/>
           <w:shd w:val="clear" w:color="auto" w:fill="FFFFFF"/>
         </w:rPr>
-        <w:t>第</w:t>
+        <w:t>2</w:t>
       </w:r>
       <w:r>
         <w:rPr>
@@ -32229,7 +31816,7 @@
           <w:szCs w:val="20"/>
           <w:shd w:val="clear" w:color="auto" w:fill="FFFFFF"/>
         </w:rPr>
-        <w:t>2</w:t>
+        <w:t>版</w:t>
       </w:r>
       <w:r>
         <w:rPr>
@@ -32239,7 +31826,7 @@
           <w:szCs w:val="20"/>
           <w:shd w:val="clear" w:color="auto" w:fill="FFFFFF"/>
         </w:rPr>
-        <w:t>版</w:t>
+        <w:t xml:space="preserve">[M]. </w:t>
       </w:r>
       <w:r>
         <w:rPr>
@@ -32249,7 +31836,7 @@
           <w:szCs w:val="20"/>
           <w:shd w:val="clear" w:color="auto" w:fill="FFFFFF"/>
         </w:rPr>
-        <w:t xml:space="preserve">[M]. </w:t>
+        <w:t>机械工业出版社</w:t>
       </w:r>
       <w:r>
         <w:rPr>
@@ -32259,7 +31846,29 @@
           <w:szCs w:val="20"/>
           <w:shd w:val="clear" w:color="auto" w:fill="FFFFFF"/>
         </w:rPr>
-        <w:t>机械工业出版社</w:t>
+        <w:t>, 2007.</w:t>
+      </w:r>
+    </w:p>
+  </w:comment>
+  <w:comment w:id="74" w:author="Administrator" w:date="2018-07-20T11:48:00Z" w:initials="A">
+    <w:p>
+      <w:pPr>
+        <w:pStyle w:val="af4"/>
+      </w:pPr>
+      <w:r>
+        <w:rPr>
+          <w:rStyle w:val="af7"/>
+        </w:rPr>
+        <w:annotationRef/>
+      </w:r>
+      <w:r>
+        <w:rPr>
+          <w:rFonts w:hint="eastAsia"/>
+        </w:rPr>
+        <w:t>2</w:t>
+      </w:r>
+      <w:r>
+        <w:t>1</w:t>
       </w:r>
       <w:r>
         <w:rPr>
@@ -32269,31 +31878,8 @@
           <w:szCs w:val="20"/>
           <w:shd w:val="clear" w:color="auto" w:fill="FFFFFF"/>
         </w:rPr>
-        <w:t>, 2007.</w:t>
-      </w:r>
-    </w:p>
-  </w:comment>
-  <w:comment w:id="75" w:author="Administrator" w:date="2018-07-20T11:48:00Z" w:initials="A">
-    <w:p>
-      <w:pPr>
-        <w:pStyle w:val="af4"/>
-      </w:pPr>
-      <w:r>
-        <w:rPr>
-          <w:rStyle w:val="af7"/>
-        </w:rPr>
-        <w:annotationRef/>
-      </w:r>
-      <w:r>
-        <w:rPr>
-          <w:rFonts w:hint="eastAsia"/>
-        </w:rPr>
-        <w:t>2</w:t>
-      </w:r>
-      <w:r>
-        <w:t>1</w:t>
-      </w:r>
-      <w:proofErr w:type="gramStart"/>
+        <w:t>叶晨洲</w:t>
+      </w:r>
       <w:r>
         <w:rPr>
           <w:rFonts w:ascii="Arial" w:hAnsi="Arial" w:cs="Arial"/>
@@ -32302,9 +31888,8 @@
           <w:szCs w:val="20"/>
           <w:shd w:val="clear" w:color="auto" w:fill="FFFFFF"/>
         </w:rPr>
-        <w:t>叶晨洲</w:t>
-      </w:r>
-      <w:proofErr w:type="gramEnd"/>
+        <w:t xml:space="preserve">, </w:t>
+      </w:r>
       <w:r>
         <w:rPr>
           <w:rFonts w:ascii="Arial" w:hAnsi="Arial" w:cs="Arial"/>
@@ -32313,7 +31898,7 @@
           <w:szCs w:val="20"/>
           <w:shd w:val="clear" w:color="auto" w:fill="FFFFFF"/>
         </w:rPr>
-        <w:t xml:space="preserve">, </w:t>
+        <w:t>廖金周</w:t>
       </w:r>
       <w:r>
         <w:rPr>
@@ -32323,7 +31908,7 @@
           <w:szCs w:val="20"/>
           <w:shd w:val="clear" w:color="auto" w:fill="FFFFFF"/>
         </w:rPr>
-        <w:t>廖金周</w:t>
+        <w:t xml:space="preserve">. </w:t>
       </w:r>
       <w:r>
         <w:rPr>
@@ -32333,7 +31918,7 @@
           <w:szCs w:val="20"/>
           <w:shd w:val="clear" w:color="auto" w:fill="FFFFFF"/>
         </w:rPr>
-        <w:t xml:space="preserve">. </w:t>
+        <w:t>车辆牌照字符识别系统</w:t>
       </w:r>
       <w:r>
         <w:rPr>
@@ -32343,7 +31928,7 @@
           <w:szCs w:val="20"/>
           <w:shd w:val="clear" w:color="auto" w:fill="FFFFFF"/>
         </w:rPr>
-        <w:t>车辆牌照字符识别系统</w:t>
+        <w:t xml:space="preserve">[J]. </w:t>
       </w:r>
       <w:r>
         <w:rPr>
@@ -32353,7 +31938,7 @@
           <w:szCs w:val="20"/>
           <w:shd w:val="clear" w:color="auto" w:fill="FFFFFF"/>
         </w:rPr>
-        <w:t xml:space="preserve">[J]. </w:t>
+        <w:t>计算机系统应用</w:t>
       </w:r>
       <w:r>
         <w:rPr>
@@ -32363,9 +31948,14 @@
           <w:szCs w:val="20"/>
           <w:shd w:val="clear" w:color="auto" w:fill="FFFFFF"/>
         </w:rPr>
-        <w:t>计算机系统应用</w:t>
-      </w:r>
-      <w:r>
+        <w:t>, 1999, 8(5):10-13.</w:t>
+      </w:r>
+    </w:p>
+  </w:comment>
+  <w:comment w:id="76" w:author="Administrator" w:date="2018-07-20T11:54:00Z" w:initials="A">
+    <w:p>
+      <w:pPr>
+        <w:pStyle w:val="af4"/>
         <w:rPr>
           <w:rFonts w:ascii="Arial" w:hAnsi="Arial" w:cs="Arial"/>
           <w:color w:val="000000"/>
@@ -32373,14 +31963,23 @@
           <w:szCs w:val="20"/>
           <w:shd w:val="clear" w:color="auto" w:fill="FFFFFF"/>
         </w:rPr>
-        <w:t>, 1999, 8(5):10-13.</w:t>
-      </w:r>
-    </w:p>
-  </w:comment>
-  <w:comment w:id="77" w:author="Administrator" w:date="2018-07-20T11:54:00Z" w:initials="A">
-    <w:p>
-      <w:pPr>
-        <w:pStyle w:val="af4"/>
+      </w:pPr>
+      <w:r>
+        <w:rPr>
+          <w:rStyle w:val="af7"/>
+        </w:rPr>
+        <w:annotationRef/>
+      </w:r>
+      <w:r>
+        <w:rPr>
+          <w:rFonts w:hint="eastAsia"/>
+        </w:rPr>
+        <w:t>2</w:t>
+      </w:r>
+      <w:r>
+        <w:t>2</w:t>
+      </w:r>
+      <w:r>
         <w:rPr>
           <w:rFonts w:ascii="Arial" w:hAnsi="Arial" w:cs="Arial"/>
           <w:color w:val="000000"/>
@@ -32388,21 +31987,7 @@
           <w:szCs w:val="20"/>
           <w:shd w:val="clear" w:color="auto" w:fill="FFFFFF"/>
         </w:rPr>
-      </w:pPr>
-      <w:r>
-        <w:rPr>
-          <w:rStyle w:val="af7"/>
-        </w:rPr>
-        <w:annotationRef/>
-      </w:r>
-      <w:r>
-        <w:rPr>
-          <w:rFonts w:hint="eastAsia"/>
-        </w:rPr>
-        <w:t>2</w:t>
-      </w:r>
-      <w:r>
-        <w:t>2</w:t>
+        <w:t xml:space="preserve">JiaweiHan, </w:t>
       </w:r>
       <w:r>
         <w:rPr>
@@ -32412,9 +31997,8 @@
           <w:szCs w:val="20"/>
           <w:shd w:val="clear" w:color="auto" w:fill="FFFFFF"/>
         </w:rPr>
-        <w:t xml:space="preserve">JiaweiHan, </w:t>
-      </w:r>
-      <w:proofErr w:type="spellStart"/>
+        <w:t>MichelineKamber, JianPei,</w:t>
+      </w:r>
       <w:r>
         <w:rPr>
           <w:rFonts w:ascii="Arial" w:hAnsi="Arial" w:cs="Arial"/>
@@ -32423,9 +32007,8 @@
           <w:szCs w:val="20"/>
           <w:shd w:val="clear" w:color="auto" w:fill="FFFFFF"/>
         </w:rPr>
-        <w:t>MichelineKamber</w:t>
-      </w:r>
-      <w:proofErr w:type="spellEnd"/>
+        <w:t>等</w:t>
+      </w:r>
       <w:r>
         <w:rPr>
           <w:rFonts w:ascii="Arial" w:hAnsi="Arial" w:cs="Arial"/>
@@ -32434,9 +32017,8 @@
           <w:szCs w:val="20"/>
           <w:shd w:val="clear" w:color="auto" w:fill="FFFFFF"/>
         </w:rPr>
-        <w:t xml:space="preserve">, </w:t>
-      </w:r>
-      <w:proofErr w:type="spellStart"/>
+        <w:t xml:space="preserve">. </w:t>
+      </w:r>
       <w:r>
         <w:rPr>
           <w:rFonts w:ascii="Arial" w:hAnsi="Arial" w:cs="Arial"/>
@@ -32445,9 +32027,8 @@
           <w:szCs w:val="20"/>
           <w:shd w:val="clear" w:color="auto" w:fill="FFFFFF"/>
         </w:rPr>
-        <w:t>JianPei</w:t>
-      </w:r>
-      <w:proofErr w:type="spellEnd"/>
+        <w:t>数据挖掘</w:t>
+      </w:r>
       <w:r>
         <w:rPr>
           <w:rFonts w:ascii="Arial" w:hAnsi="Arial" w:cs="Arial"/>
@@ -32456,7 +32037,7 @@
           <w:szCs w:val="20"/>
           <w:shd w:val="clear" w:color="auto" w:fill="FFFFFF"/>
         </w:rPr>
-        <w:t>,</w:t>
+        <w:t>:</w:t>
       </w:r>
       <w:r>
         <w:rPr>
@@ -32466,7 +32047,7 @@
           <w:szCs w:val="20"/>
           <w:shd w:val="clear" w:color="auto" w:fill="FFFFFF"/>
         </w:rPr>
-        <w:t>等</w:t>
+        <w:t>概念与技术</w:t>
       </w:r>
       <w:r>
         <w:rPr>
@@ -32476,7 +32057,7 @@
           <w:szCs w:val="20"/>
           <w:shd w:val="clear" w:color="auto" w:fill="FFFFFF"/>
         </w:rPr>
-        <w:t xml:space="preserve">. </w:t>
+        <w:t xml:space="preserve">[M]. </w:t>
       </w:r>
       <w:r>
         <w:rPr>
@@ -32486,7 +32067,7 @@
           <w:szCs w:val="20"/>
           <w:shd w:val="clear" w:color="auto" w:fill="FFFFFF"/>
         </w:rPr>
-        <w:t>数据挖掘</w:t>
+        <w:t>机械工业出版社</w:t>
       </w:r>
       <w:r>
         <w:rPr>
@@ -32496,9 +32077,12 @@
           <w:szCs w:val="20"/>
           <w:shd w:val="clear" w:color="auto" w:fill="FFFFFF"/>
         </w:rPr>
-        <w:t>:</w:t>
-      </w:r>
-      <w:r>
+        <w:t>, 2012.</w:t>
+      </w:r>
+    </w:p>
+    <w:p>
+      <w:pPr>
+        <w:pStyle w:val="af4"/>
         <w:rPr>
           <w:rFonts w:ascii="Arial" w:hAnsi="Arial" w:cs="Arial"/>
           <w:color w:val="000000"/>
@@ -32506,7 +32090,15 @@
           <w:szCs w:val="20"/>
           <w:shd w:val="clear" w:color="auto" w:fill="FFFFFF"/>
         </w:rPr>
-        <w:t>概念与技术</w:t>
+      </w:pPr>
+      <w:r>
+        <w:rPr>
+          <w:rFonts w:hint="eastAsia"/>
+        </w:rPr>
+        <w:t>2</w:t>
+      </w:r>
+      <w:r>
+        <w:t>3</w:t>
       </w:r>
       <w:r>
         <w:rPr>
@@ -32516,7 +32108,7 @@
           <w:szCs w:val="20"/>
           <w:shd w:val="clear" w:color="auto" w:fill="FFFFFF"/>
         </w:rPr>
-        <w:t xml:space="preserve">[M]. </w:t>
+        <w:t>汤效琴</w:t>
       </w:r>
       <w:r>
         <w:rPr>
@@ -32526,7 +32118,7 @@
           <w:szCs w:val="20"/>
           <w:shd w:val="clear" w:color="auto" w:fill="FFFFFF"/>
         </w:rPr>
-        <w:t>机械工业出版社</w:t>
+        <w:t xml:space="preserve">, </w:t>
       </w:r>
       <w:r>
         <w:rPr>
@@ -32536,12 +32128,9 @@
           <w:szCs w:val="20"/>
           <w:shd w:val="clear" w:color="auto" w:fill="FFFFFF"/>
         </w:rPr>
-        <w:t>, 2012.</w:t>
-      </w:r>
-    </w:p>
-    <w:p>
-      <w:pPr>
-        <w:pStyle w:val="af4"/>
+        <w:t>戴汝源</w:t>
+      </w:r>
+      <w:r>
         <w:rPr>
           <w:rFonts w:ascii="Arial" w:hAnsi="Arial" w:cs="Arial"/>
           <w:color w:val="000000"/>
@@ -32549,17 +32138,8 @@
           <w:szCs w:val="20"/>
           <w:shd w:val="clear" w:color="auto" w:fill="FFFFFF"/>
         </w:rPr>
-      </w:pPr>
-      <w:r>
-        <w:rPr>
-          <w:rFonts w:hint="eastAsia"/>
-        </w:rPr>
-        <w:t>2</w:t>
-      </w:r>
-      <w:r>
-        <w:t>3</w:t>
-      </w:r>
-      <w:proofErr w:type="gramStart"/>
+        <w:t xml:space="preserve">. </w:t>
+      </w:r>
       <w:r>
         <w:rPr>
           <w:rFonts w:ascii="Arial" w:hAnsi="Arial" w:cs="Arial"/>
@@ -32568,9 +32148,8 @@
           <w:szCs w:val="20"/>
           <w:shd w:val="clear" w:color="auto" w:fill="FFFFFF"/>
         </w:rPr>
-        <w:t>汤效琴</w:t>
-      </w:r>
-      <w:proofErr w:type="gramEnd"/>
+        <w:t>数据挖掘中聚类分析的技术方法</w:t>
+      </w:r>
       <w:r>
         <w:rPr>
           <w:rFonts w:ascii="Arial" w:hAnsi="Arial" w:cs="Arial"/>
@@ -32579,9 +32158,8 @@
           <w:szCs w:val="20"/>
           <w:shd w:val="clear" w:color="auto" w:fill="FFFFFF"/>
         </w:rPr>
-        <w:t xml:space="preserve">, </w:t>
-      </w:r>
-      <w:proofErr w:type="gramStart"/>
+        <w:t xml:space="preserve">[J]. </w:t>
+      </w:r>
       <w:r>
         <w:rPr>
           <w:rFonts w:ascii="Arial" w:hAnsi="Arial" w:cs="Arial"/>
@@ -32590,9 +32168,8 @@
           <w:szCs w:val="20"/>
           <w:shd w:val="clear" w:color="auto" w:fill="FFFFFF"/>
         </w:rPr>
-        <w:t>戴汝源</w:t>
-      </w:r>
-      <w:proofErr w:type="gramEnd"/>
+        <w:t>微计算机信息</w:t>
+      </w:r>
       <w:r>
         <w:rPr>
           <w:rFonts w:ascii="Arial" w:hAnsi="Arial" w:cs="Arial"/>
@@ -32601,7 +32178,21 @@
           <w:szCs w:val="20"/>
           <w:shd w:val="clear" w:color="auto" w:fill="FFFFFF"/>
         </w:rPr>
-        <w:t xml:space="preserve">. </w:t>
+        <w:t>, 2003(1):3-4.</w:t>
+      </w:r>
+    </w:p>
+    <w:p>
+      <w:pPr>
+        <w:pStyle w:val="af4"/>
+      </w:pPr>
+      <w:r>
+        <w:rPr>
+          <w:rFonts w:hint="eastAsia"/>
+        </w:rPr>
+        <w:t>2</w:t>
+      </w:r>
+      <w:r>
+        <w:t>4</w:t>
       </w:r>
       <w:r>
         <w:rPr>
@@ -32611,7 +32202,7 @@
           <w:szCs w:val="20"/>
           <w:shd w:val="clear" w:color="auto" w:fill="FFFFFF"/>
         </w:rPr>
-        <w:t>数据挖掘中聚类分析的技术方法</w:t>
+        <w:t>唐勇智</w:t>
       </w:r>
       <w:r>
         <w:rPr>
@@ -32621,7 +32212,7 @@
           <w:szCs w:val="20"/>
           <w:shd w:val="clear" w:color="auto" w:fill="FFFFFF"/>
         </w:rPr>
-        <w:t xml:space="preserve">[J]. </w:t>
+        <w:t xml:space="preserve">. </w:t>
       </w:r>
       <w:r>
         <w:rPr>
@@ -32631,7 +32222,7 @@
           <w:szCs w:val="20"/>
           <w:shd w:val="clear" w:color="auto" w:fill="FFFFFF"/>
         </w:rPr>
-        <w:t>微计算机信息</w:t>
+        <w:t>基于聚类的</w:t>
       </w:r>
       <w:r>
         <w:rPr>
@@ -32641,24 +32232,7 @@
           <w:szCs w:val="20"/>
           <w:shd w:val="clear" w:color="auto" w:fill="FFFFFF"/>
         </w:rPr>
-        <w:t>, 2003(1):3-4.</w:t>
-      </w:r>
-    </w:p>
-    <w:p>
-      <w:pPr>
-        <w:pStyle w:val="af4"/>
-        <w:rPr>
-          <w:rFonts w:hint="eastAsia"/>
-        </w:rPr>
-      </w:pPr>
-      <w:r>
-        <w:rPr>
-          <w:rFonts w:hint="eastAsia"/>
-        </w:rPr>
-        <w:t>2</w:t>
-      </w:r>
-      <w:r>
-        <w:t>4</w:t>
+        <w:t>RBF-LBF</w:t>
       </w:r>
       <w:r>
         <w:rPr>
@@ -32668,7 +32242,7 @@
           <w:szCs w:val="20"/>
           <w:shd w:val="clear" w:color="auto" w:fill="FFFFFF"/>
         </w:rPr>
-        <w:t>唐勇智</w:t>
+        <w:t>串联神经网络的学习算法及其应用</w:t>
       </w:r>
       <w:r>
         <w:rPr>
@@ -32678,7 +32252,7 @@
           <w:szCs w:val="20"/>
           <w:shd w:val="clear" w:color="auto" w:fill="FFFFFF"/>
         </w:rPr>
-        <w:t xml:space="preserve">. </w:t>
+        <w:t xml:space="preserve">[D]. </w:t>
       </w:r>
       <w:r>
         <w:rPr>
@@ -32688,7 +32262,7 @@
           <w:szCs w:val="20"/>
           <w:shd w:val="clear" w:color="auto" w:fill="FFFFFF"/>
         </w:rPr>
-        <w:t>基于聚类的</w:t>
+        <w:t>江南大学</w:t>
       </w:r>
       <w:r>
         <w:rPr>
@@ -32698,7 +32272,29 @@
           <w:szCs w:val="20"/>
           <w:shd w:val="clear" w:color="auto" w:fill="FFFFFF"/>
         </w:rPr>
-        <w:t>RBF-LBF</w:t>
+        <w:t>, 2009.</w:t>
+      </w:r>
+    </w:p>
+  </w:comment>
+  <w:comment w:id="77" w:author="Administrator" w:date="2018-07-20T11:57:00Z" w:initials="A">
+    <w:p>
+      <w:pPr>
+        <w:pStyle w:val="af4"/>
+      </w:pPr>
+      <w:r>
+        <w:rPr>
+          <w:rStyle w:val="af7"/>
+        </w:rPr>
+        <w:annotationRef/>
+      </w:r>
+      <w:r>
+        <w:rPr>
+          <w:rFonts w:hint="eastAsia"/>
+        </w:rPr>
+        <w:t>2</w:t>
+      </w:r>
+      <w:r>
+        <w:t>5</w:t>
       </w:r>
       <w:r>
         <w:rPr>
@@ -32708,7 +32304,17 @@
           <w:szCs w:val="20"/>
           <w:shd w:val="clear" w:color="auto" w:fill="FFFFFF"/>
         </w:rPr>
-        <w:t>串联神经网络的学习算法及其应用</w:t>
+        <w:t xml:space="preserve">Voorhees E M. Implementing agglomerative hierarchic clustering algorithms for use in document retrieval </w:t>
+      </w:r>
+      <w:r>
+        <w:rPr>
+          <w:rFonts w:ascii="Segoe UI Symbol" w:hAnsi="Segoe UI Symbol" w:cs="Segoe UI Symbol"/>
+          <w:color w:val="000000"/>
+          <w:sz w:val="20"/>
+          <w:szCs w:val="20"/>
+          <w:shd w:val="clear" w:color="auto" w:fill="FFFFFF"/>
+        </w:rPr>
+        <w:t>☆</w:t>
       </w:r>
       <w:r>
         <w:rPr>
@@ -32718,7 +32324,29 @@
           <w:szCs w:val="20"/>
           <w:shd w:val="clear" w:color="auto" w:fill="FFFFFF"/>
         </w:rPr>
-        <w:t xml:space="preserve">[D]. </w:t>
+        <w:t>[J]. Information Processing &amp; Management, 1986, 22(6):465-476.</w:t>
+      </w:r>
+    </w:p>
+  </w:comment>
+  <w:comment w:id="78" w:author="Administrator" w:date="2018-07-20T11:57:00Z" w:initials="A">
+    <w:p>
+      <w:pPr>
+        <w:pStyle w:val="af4"/>
+      </w:pPr>
+      <w:r>
+        <w:rPr>
+          <w:rStyle w:val="af7"/>
+        </w:rPr>
+        <w:annotationRef/>
+      </w:r>
+      <w:r>
+        <w:rPr>
+          <w:rFonts w:hint="eastAsia"/>
+        </w:rPr>
+        <w:t>2</w:t>
+      </w:r>
+      <w:r>
+        <w:t>6</w:t>
       </w:r>
       <w:r>
         <w:rPr>
@@ -32728,7 +32356,7 @@
           <w:szCs w:val="20"/>
           <w:shd w:val="clear" w:color="auto" w:fill="FFFFFF"/>
         </w:rPr>
-        <w:t>江南大学</w:t>
+        <w:t xml:space="preserve">Guha S, Rastogi R, Shim K, et al. </w:t>
       </w:r>
       <w:r>
         <w:rPr>
@@ -32738,11 +32366,11 @@
           <w:szCs w:val="20"/>
           <w:shd w:val="clear" w:color="auto" w:fill="FFFFFF"/>
         </w:rPr>
-        <w:t>, 2009.</w:t>
+        <w:t>CURE : An Efficient Clustering Algorithm for Large Databases[C]// Elsevier Ltd, 1998:73-84.</w:t>
       </w:r>
     </w:p>
   </w:comment>
-  <w:comment w:id="78" w:author="Administrator" w:date="2018-07-20T11:57:00Z" w:initials="A">
+  <w:comment w:id="79" w:author="Administrator" w:date="2018-07-20T11:57:00Z" w:initials="A">
     <w:p>
       <w:pPr>
         <w:pStyle w:val="af4"/>
@@ -32760,7 +32388,7 @@
         <w:t>2</w:t>
       </w:r>
       <w:r>
-        <w:t>5</w:t>
+        <w:t>7</w:t>
       </w:r>
       <w:r>
         <w:rPr>
@@ -32770,17 +32398,21 @@
           <w:szCs w:val="20"/>
           <w:shd w:val="clear" w:color="auto" w:fill="FFFFFF"/>
         </w:rPr>
-        <w:t xml:space="preserve">Voorhees E M. Implementing agglomerative hierarchic clustering algorithms for use in document retrieval </w:t>
-      </w:r>
-      <w:r>
-        <w:rPr>
-          <w:rFonts w:ascii="Segoe UI Symbol" w:hAnsi="Segoe UI Symbol" w:cs="Segoe UI Symbol"/>
-          <w:color w:val="000000"/>
-          <w:sz w:val="20"/>
-          <w:szCs w:val="20"/>
-          <w:shd w:val="clear" w:color="auto" w:fill="FFFFFF"/>
-        </w:rPr>
-        <w:t>☆</w:t>
+        <w:t>Karypis G, Han E H, Kumar V. CHAMELEON A hierarchical clustering algorithm using dynamic modeling[J]. Computer, 2008, 32(8):68-75.</w:t>
+      </w:r>
+    </w:p>
+    <w:p>
+      <w:pPr>
+        <w:pStyle w:val="af4"/>
+      </w:pPr>
+      <w:r>
+        <w:rPr>
+          <w:rFonts w:hint="eastAsia"/>
+        </w:rPr>
+        <w:t>2</w:t>
+      </w:r>
+      <w:r>
+        <w:t>8</w:t>
       </w:r>
       <w:r>
         <w:rPr>
@@ -32790,11 +32422,11 @@
           <w:szCs w:val="20"/>
           <w:shd w:val="clear" w:color="auto" w:fill="FFFFFF"/>
         </w:rPr>
-        <w:t>[J]. Information Processing &amp; Management, 1986, 22(6):465-476.</w:t>
+        <w:t>Ng R T, Han J. Efficient and Effective Clustering Methods for Spatial Data Mining[J]. In: Proceedings of the 20th international, 1994, 88(9):144--155.</w:t>
       </w:r>
     </w:p>
   </w:comment>
-  <w:comment w:id="79" w:author="Administrator" w:date="2018-07-20T11:57:00Z" w:initials="A">
+  <w:comment w:id="84" w:author="Caesar" w:date="2018-07-20T01:03:00Z" w:initials="C">
     <w:p>
       <w:pPr>
         <w:pStyle w:val="af4"/>
@@ -32804,15 +32436,6 @@
           <w:rStyle w:val="af7"/>
         </w:rPr>
         <w:annotationRef/>
-      </w:r>
-      <w:r>
-        <w:rPr>
-          <w:rFonts w:hint="eastAsia"/>
-        </w:rPr>
-        <w:t>2</w:t>
-      </w:r>
-      <w:r>
-        <w:t>6</w:t>
       </w:r>
       <w:r>
         <w:rPr>
@@ -32822,9 +32445,8 @@
           <w:szCs w:val="20"/>
           <w:shd w:val="clear" w:color="auto" w:fill="FFFFFF"/>
         </w:rPr>
-        <w:t xml:space="preserve">Guha S, Rastogi R, Shim K, et al. </w:t>
-      </w:r>
-      <w:proofErr w:type="gramStart"/>
+        <w:t xml:space="preserve">29Yoo Y K, </w:t>
+      </w:r>
       <w:r>
         <w:rPr>
           <w:rFonts w:ascii="Arial" w:hAnsi="Arial" w:cs="Arial"/>
@@ -32833,9 +32455,21 @@
           <w:szCs w:val="20"/>
           <w:shd w:val="clear" w:color="auto" w:fill="FFFFFF"/>
         </w:rPr>
-        <w:t>CURE :</w:t>
-      </w:r>
-      <w:proofErr w:type="gramEnd"/>
+        <w:t>Xue Q, Chu Y S, et al. Identification of amorphous phases in the Fe–Ni–Co ternary alloy system using continuous phase diagram material chips[J]. Intermetallics, 2006, 14(3):241-247.</w:t>
+      </w:r>
+    </w:p>
+  </w:comment>
+  <w:comment w:id="85" w:author="Caesar" w:date="2018-07-20T01:11:00Z" w:initials="C">
+    <w:p>
+      <w:pPr>
+        <w:pStyle w:val="af4"/>
+      </w:pPr>
+      <w:r>
+        <w:rPr>
+          <w:rStyle w:val="af7"/>
+        </w:rPr>
+        <w:annotationRef/>
+      </w:r>
       <w:r>
         <w:rPr>
           <w:rFonts w:ascii="Arial" w:hAnsi="Arial" w:cs="Arial"/>
@@ -32844,29 +32478,7 @@
           <w:szCs w:val="20"/>
           <w:shd w:val="clear" w:color="auto" w:fill="FFFFFF"/>
         </w:rPr>
-        <w:t xml:space="preserve"> An Efficient Clustering Algorithm for Large Databases[C]// Elsevier Ltd, 1998:73-84.</w:t>
-      </w:r>
-    </w:p>
-  </w:comment>
-  <w:comment w:id="80" w:author="Administrator" w:date="2018-07-20T11:57:00Z" w:initials="A">
-    <w:p>
-      <w:pPr>
-        <w:pStyle w:val="af4"/>
-      </w:pPr>
-      <w:r>
-        <w:rPr>
-          <w:rStyle w:val="af7"/>
-        </w:rPr>
-        <w:annotationRef/>
-      </w:r>
-      <w:r>
-        <w:rPr>
-          <w:rFonts w:hint="eastAsia"/>
-        </w:rPr>
-        <w:t>2</w:t>
-      </w:r>
-      <w:r>
-        <w:t>7</w:t>
+        <w:t xml:space="preserve">30Janghorban A, </w:t>
       </w:r>
       <w:r>
         <w:rPr>
@@ -32876,24 +32488,17 @@
           <w:szCs w:val="20"/>
           <w:shd w:val="clear" w:color="auto" w:fill="FFFFFF"/>
         </w:rPr>
-        <w:t>Karypis G, Han E H, Kumar V. CHAMELEON A hierarchical clustering algorithm using dynamic modeling[J]. Computer, 2008, 32(8):68-75.</w:t>
-      </w:r>
-    </w:p>
-    <w:p>
-      <w:pPr>
-        <w:pStyle w:val="af4"/>
-        <w:rPr>
-          <w:rFonts w:hint="eastAsia"/>
-        </w:rPr>
-      </w:pPr>
-      <w:r>
-        <w:rPr>
-          <w:rFonts w:hint="eastAsia"/>
-        </w:rPr>
-        <w:t>2</w:t>
-      </w:r>
-      <w:r>
-        <w:t>8</w:t>
+        <w:t>Pfetzing-Micklich J, Frenzel J, et al. Investigation of the Thin</w:t>
+      </w:r>
+      <w:r>
+        <w:rPr>
+          <w:rFonts w:ascii="微软雅黑" w:eastAsia="微软雅黑" w:hAnsi="微软雅黑" w:cs="微软雅黑" w:hint="eastAsia"/>
+          <w:color w:val="000000"/>
+          <w:sz w:val="20"/>
+          <w:szCs w:val="20"/>
+          <w:shd w:val="clear" w:color="auto" w:fill="FFFFFF"/>
+        </w:rPr>
+        <w:t>‐</w:t>
       </w:r>
       <w:r>
         <w:rPr>
@@ -32903,20 +32508,17 @@
           <w:szCs w:val="20"/>
           <w:shd w:val="clear" w:color="auto" w:fill="FFFFFF"/>
         </w:rPr>
-        <w:t>Ng R T, Han J. Efficient and Effective Clustering Methods for Spatial Data Mining[J]. In: Proceedings of the 20th international, 1994, 88(9):144--155.</w:t>
-      </w:r>
-    </w:p>
-  </w:comment>
-  <w:comment w:id="85" w:author="Caesar" w:date="2018-07-20T01:03:00Z" w:initials="C">
-    <w:p>
-      <w:pPr>
-        <w:pStyle w:val="af4"/>
-      </w:pPr>
-      <w:r>
-        <w:rPr>
-          <w:rStyle w:val="af7"/>
-        </w:rPr>
-        <w:annotationRef/>
+        <w:t>Film Phase Diagram of the Cr–Ni–Re System by High</w:t>
+      </w:r>
+      <w:r>
+        <w:rPr>
+          <w:rFonts w:ascii="微软雅黑" w:eastAsia="微软雅黑" w:hAnsi="微软雅黑" w:cs="微软雅黑" w:hint="eastAsia"/>
+          <w:color w:val="000000"/>
+          <w:sz w:val="20"/>
+          <w:szCs w:val="20"/>
+          <w:shd w:val="clear" w:color="auto" w:fill="FFFFFF"/>
+        </w:rPr>
+        <w:t>‐</w:t>
       </w:r>
       <w:r>
         <w:rPr>
@@ -32926,9 +32528,21 @@
           <w:szCs w:val="20"/>
           <w:shd w:val="clear" w:color="auto" w:fill="FFFFFF"/>
         </w:rPr>
-        <w:t xml:space="preserve">29Yoo Y K, </w:t>
-      </w:r>
-      <w:proofErr w:type="spellStart"/>
+        <w:t>Throughput Experimentation[J]. Advanced Engineering Materials, 2014, 16(5):588-593.</w:t>
+      </w:r>
+    </w:p>
+  </w:comment>
+  <w:comment w:id="86" w:author="Caesar" w:date="2018-07-20T01:13:00Z" w:initials="C">
+    <w:p>
+      <w:pPr>
+        <w:pStyle w:val="af4"/>
+      </w:pPr>
+      <w:r>
+        <w:rPr>
+          <w:rStyle w:val="af7"/>
+        </w:rPr>
+        <w:annotationRef/>
+      </w:r>
       <w:r>
         <w:rPr>
           <w:rFonts w:ascii="Arial" w:hAnsi="Arial" w:cs="Arial"/>
@@ -32937,9 +32551,8 @@
           <w:szCs w:val="20"/>
           <w:shd w:val="clear" w:color="auto" w:fill="FFFFFF"/>
         </w:rPr>
-        <w:t>Xue</w:t>
-      </w:r>
-      <w:proofErr w:type="spellEnd"/>
+        <w:t xml:space="preserve">31Hui X, Zhao B, Wang Y, et al. Rapid Construction of Fe–Co–Ni Composition-Phase Map by Combinatorial Materials Chip Approach[J]. </w:t>
+      </w:r>
       <w:r>
         <w:rPr>
           <w:rFonts w:ascii="Arial" w:hAnsi="Arial" w:cs="Arial"/>
@@ -32948,9 +32561,262 @@
           <w:szCs w:val="20"/>
           <w:shd w:val="clear" w:color="auto" w:fill="FFFFFF"/>
         </w:rPr>
-        <w:t xml:space="preserve"> Q, Chu Y S, et al. Identification of amorphous phases in the Fe–Ni–Co ternary alloy system using continuous phase diagram material chips[J]. </w:t>
-      </w:r>
-      <w:proofErr w:type="spellStart"/>
+        <w:t>Acs Combinatorial Science, 2018.</w:t>
+      </w:r>
+    </w:p>
+  </w:comment>
+  <w:comment w:id="91" w:author="Caesar" w:date="2018-07-20T02:07:00Z" w:initials="C">
+    <w:p>
+      <w:pPr>
+        <w:pStyle w:val="af4"/>
+      </w:pPr>
+      <w:r>
+        <w:rPr>
+          <w:rStyle w:val="af7"/>
+        </w:rPr>
+        <w:annotationRef/>
+      </w:r>
+      <w:r>
+        <w:rPr>
+          <w:rFonts w:hint="eastAsia"/>
+        </w:rPr>
+        <w:t>32</w:t>
+      </w:r>
+      <w:r>
+        <w:rPr>
+          <w:rFonts w:hint="eastAsia"/>
+        </w:rPr>
+        <w:t xml:space="preserve">Panchenko Y M, </w:t>
+      </w:r>
+      <w:r>
+        <w:rPr>
+          <w:rFonts w:hint="eastAsia"/>
+        </w:rPr>
+        <w:t xml:space="preserve">Marshakov A I. Prediction of First-Year Corrosion Losses of Carbon Steel and Zinc in Continental </w:t>
+      </w:r>
+      <w:r>
+        <w:rPr>
+          <w:rFonts w:hint="eastAsia"/>
+        </w:rPr>
+        <w:t>Regions.[J]. Materials, 2017, 10(4):422.</w:t>
+      </w:r>
+    </w:p>
+    <w:p>
+      <w:pPr>
+        <w:pStyle w:val="af4"/>
+        <w:ind w:leftChars="150" w:left="360"/>
+      </w:pPr>
+    </w:p>
+  </w:comment>
+  <w:comment w:id="92" w:author="Caesar" w:date="2018-07-20T02:08:00Z" w:initials="C">
+    <w:p>
+      <w:pPr>
+        <w:pStyle w:val="af4"/>
+      </w:pPr>
+      <w:r>
+        <w:rPr>
+          <w:rStyle w:val="af7"/>
+        </w:rPr>
+        <w:annotationRef/>
+      </w:r>
+      <w:r>
+        <w:rPr>
+          <w:rFonts w:hint="eastAsia"/>
+        </w:rPr>
+        <w:t>33</w:t>
+      </w:r>
+      <w:r>
+        <w:rPr>
+          <w:rFonts w:hint="eastAsia"/>
+        </w:rPr>
+        <w:t>Institution B S. Corrosion of metals and alloys. Corrosivity of atmospheres. Guiding values for the corrosivity categories[J].</w:t>
+      </w:r>
+    </w:p>
+    <w:p>
+      <w:pPr>
+        <w:pStyle w:val="af4"/>
+        <w:ind w:leftChars="75" w:left="180"/>
+      </w:pPr>
+    </w:p>
+  </w:comment>
+  <w:comment w:id="93" w:author="Caesar" w:date="2018-07-20T02:08:00Z" w:initials="C">
+    <w:p>
+      <w:pPr>
+        <w:pStyle w:val="af4"/>
+      </w:pPr>
+      <w:r>
+        <w:rPr>
+          <w:rStyle w:val="af7"/>
+        </w:rPr>
+        <w:annotationRef/>
+      </w:r>
+      <w:r>
+        <w:rPr>
+          <w:rFonts w:hint="eastAsia"/>
+        </w:rPr>
+        <w:t>34</w:t>
+      </w:r>
+      <w:r>
+        <w:rPr>
+          <w:rFonts w:hint="eastAsia"/>
+        </w:rPr>
+        <w:t>唐其环</w:t>
+      </w:r>
+      <w:r>
+        <w:rPr>
+          <w:rFonts w:hint="eastAsia"/>
+        </w:rPr>
+        <w:t xml:space="preserve">. </w:t>
+      </w:r>
+      <w:r>
+        <w:rPr>
+          <w:rFonts w:hint="eastAsia"/>
+        </w:rPr>
+        <w:t>用</w:t>
+      </w:r>
+      <w:r>
+        <w:rPr>
+          <w:rFonts w:hint="eastAsia"/>
+        </w:rPr>
+        <w:t>GM(1 1)</w:t>
+      </w:r>
+      <w:r>
+        <w:rPr>
+          <w:rFonts w:hint="eastAsia"/>
+        </w:rPr>
+        <w:t>模型拟合大气腐蚀数据</w:t>
+      </w:r>
+      <w:r>
+        <w:rPr>
+          <w:rFonts w:hint="eastAsia"/>
+        </w:rPr>
+        <w:t xml:space="preserve">[J]. </w:t>
+      </w:r>
+      <w:r>
+        <w:rPr>
+          <w:rFonts w:hint="eastAsia"/>
+        </w:rPr>
+        <w:t>腐蚀与防护</w:t>
+      </w:r>
+      <w:r>
+        <w:rPr>
+          <w:rFonts w:hint="eastAsia"/>
+        </w:rPr>
+        <w:t>, 1993(1).</w:t>
+      </w:r>
+    </w:p>
+    <w:p>
+      <w:pPr>
+        <w:pStyle w:val="af4"/>
+      </w:pPr>
+    </w:p>
+  </w:comment>
+  <w:comment w:id="94" w:author="Caesar" w:date="2018-07-20T02:20:00Z" w:initials="C">
+    <w:p>
+      <w:pPr>
+        <w:pStyle w:val="af4"/>
+      </w:pPr>
+      <w:r>
+        <w:rPr>
+          <w:rStyle w:val="af7"/>
+        </w:rPr>
+        <w:annotationRef/>
+      </w:r>
+      <w:r>
+        <w:rPr>
+          <w:rFonts w:hint="eastAsia"/>
+        </w:rPr>
+        <w:t>35</w:t>
+      </w:r>
+      <w:r>
+        <w:rPr>
+          <w:rFonts w:hint="eastAsia"/>
+        </w:rPr>
+        <w:t xml:space="preserve">Chico B, Fuente D </w:t>
+      </w:r>
+      <w:r>
+        <w:rPr>
+          <w:rFonts w:hint="eastAsia"/>
+        </w:rPr>
+        <w:t>D L, D</w:t>
+      </w:r>
+      <w:r>
+        <w:rPr>
+          <w:rFonts w:hint="eastAsia"/>
+        </w:rPr>
+        <w:t>í</w:t>
+      </w:r>
+      <w:r>
+        <w:rPr>
+          <w:rFonts w:hint="eastAsia"/>
+        </w:rPr>
+        <w:t>az I, et al. Annual Atmospheric Corrosion of Carbon Steel Worldwide. An Integration of ISOCORRAG, ICP/UNECE and MICAT Databases[J]. Materials, 2017, 10(6).</w:t>
+      </w:r>
+    </w:p>
+  </w:comment>
+  <w:comment w:id="95" w:author="Caesar" w:date="2018-07-20T02:20:00Z" w:initials="C">
+    <w:p>
+      <w:pPr>
+        <w:pStyle w:val="af4"/>
+      </w:pPr>
+      <w:r>
+        <w:rPr>
+          <w:rStyle w:val="af7"/>
+        </w:rPr>
+        <w:annotationRef/>
+      </w:r>
+      <w:r>
+        <w:rPr>
+          <w:rFonts w:hint="eastAsia"/>
+        </w:rPr>
+        <w:t>36</w:t>
+      </w:r>
+      <w:r>
+        <w:rPr>
+          <w:rFonts w:hint="eastAsia"/>
+        </w:rPr>
+        <w:t xml:space="preserve">Pintos S, </w:t>
+      </w:r>
+      <w:r>
+        <w:rPr>
+          <w:rFonts w:hint="eastAsia"/>
+        </w:rPr>
+        <w:t>Queipo N V, Rinc</w:t>
+      </w:r>
+      <w:r>
+        <w:rPr>
+          <w:rFonts w:hint="eastAsia"/>
+        </w:rPr>
+        <w:t>ó</w:t>
+      </w:r>
+      <w:r>
+        <w:rPr>
+          <w:rFonts w:hint="eastAsia"/>
+        </w:rPr>
+        <w:t>n O T D, et al. Artificial neural network modeling of atmospheric corrosion in the MICAT project[J]. Corrosion Science, 2000, 42(1):35-52.</w:t>
+      </w:r>
+    </w:p>
+  </w:comment>
+  <w:comment w:id="101" w:author="Administrator" w:date="2018-07-20T12:22:00Z" w:initials="A">
+    <w:p>
+      <w:pPr>
+        <w:pStyle w:val="af4"/>
+      </w:pPr>
+      <w:r>
+        <w:rPr>
+          <w:rStyle w:val="af7"/>
+        </w:rPr>
+        <w:annotationRef/>
+      </w:r>
+      <w:r>
+        <w:rPr>
+          <w:rFonts w:hint="eastAsia"/>
+        </w:rPr>
+        <w:t>3</w:t>
+      </w:r>
+      <w:r>
+        <w:t>7</w:t>
+      </w:r>
       <w:r>
         <w:rPr>
           <w:rFonts w:ascii="Arial" w:hAnsi="Arial" w:cs="Arial"/>
@@ -32959,9 +32825,8 @@
           <w:szCs w:val="20"/>
           <w:shd w:val="clear" w:color="auto" w:fill="FFFFFF"/>
         </w:rPr>
-        <w:t>Intermetallics</w:t>
-      </w:r>
-      <w:proofErr w:type="spellEnd"/>
+        <w:t>骆鸿</w:t>
+      </w:r>
       <w:r>
         <w:rPr>
           <w:rFonts w:ascii="Arial" w:hAnsi="Arial" w:cs="Arial"/>
@@ -32970,20 +32835,7 @@
           <w:szCs w:val="20"/>
           <w:shd w:val="clear" w:color="auto" w:fill="FFFFFF"/>
         </w:rPr>
-        <w:t>, 2006, 14(3):241-247.</w:t>
-      </w:r>
-    </w:p>
-  </w:comment>
-  <w:comment w:id="86" w:author="Caesar" w:date="2018-07-20T01:11:00Z" w:initials="C">
-    <w:p>
-      <w:pPr>
-        <w:pStyle w:val="af4"/>
-      </w:pPr>
-      <w:r>
-        <w:rPr>
-          <w:rStyle w:val="af7"/>
-        </w:rPr>
-        <w:annotationRef/>
+        <w:t xml:space="preserve">, </w:t>
       </w:r>
       <w:r>
         <w:rPr>
@@ -32993,9 +32845,8 @@
           <w:szCs w:val="20"/>
           <w:shd w:val="clear" w:color="auto" w:fill="FFFFFF"/>
         </w:rPr>
-        <w:t xml:space="preserve">30Janghorban A, </w:t>
-      </w:r>
-      <w:proofErr w:type="spellStart"/>
+        <w:t>魏丹</w:t>
+      </w:r>
       <w:r>
         <w:rPr>
           <w:rFonts w:ascii="Arial" w:hAnsi="Arial" w:cs="Arial"/>
@@ -33004,9 +32855,8 @@
           <w:szCs w:val="20"/>
           <w:shd w:val="clear" w:color="auto" w:fill="FFFFFF"/>
         </w:rPr>
-        <w:t>Pfetzing-Micklich</w:t>
-      </w:r>
-      <w:proofErr w:type="spellEnd"/>
+        <w:t xml:space="preserve">, </w:t>
+      </w:r>
       <w:r>
         <w:rPr>
           <w:rFonts w:ascii="Arial" w:hAnsi="Arial" w:cs="Arial"/>
@@ -33015,9 +32865,8 @@
           <w:szCs w:val="20"/>
           <w:shd w:val="clear" w:color="auto" w:fill="FFFFFF"/>
         </w:rPr>
-        <w:t xml:space="preserve"> J, </w:t>
-      </w:r>
-      <w:proofErr w:type="spellStart"/>
+        <w:t>董超芳</w:t>
+      </w:r>
       <w:r>
         <w:rPr>
           <w:rFonts w:ascii="Arial" w:hAnsi="Arial" w:cs="Arial"/>
@@ -33026,9 +32875,8 @@
           <w:szCs w:val="20"/>
           <w:shd w:val="clear" w:color="auto" w:fill="FFFFFF"/>
         </w:rPr>
-        <w:t>Frenzel</w:t>
-      </w:r>
-      <w:proofErr w:type="spellEnd"/>
+        <w:t>,</w:t>
+      </w:r>
       <w:r>
         <w:rPr>
           <w:rFonts w:ascii="Arial" w:hAnsi="Arial" w:cs="Arial"/>
@@ -33037,17 +32885,7 @@
           <w:szCs w:val="20"/>
           <w:shd w:val="clear" w:color="auto" w:fill="FFFFFF"/>
         </w:rPr>
-        <w:t xml:space="preserve"> J, et al. Investigation of the Thin</w:t>
-      </w:r>
-      <w:r>
-        <w:rPr>
-          <w:rFonts w:ascii="微软雅黑" w:eastAsia="微软雅黑" w:hAnsi="微软雅黑" w:cs="微软雅黑" w:hint="eastAsia"/>
-          <w:color w:val="000000"/>
-          <w:sz w:val="20"/>
-          <w:szCs w:val="20"/>
-          <w:shd w:val="clear" w:color="auto" w:fill="FFFFFF"/>
-        </w:rPr>
-        <w:t>‐</w:t>
+        <w:t>等</w:t>
       </w:r>
       <w:r>
         <w:rPr>
@@ -33057,17 +32895,7 @@
           <w:szCs w:val="20"/>
           <w:shd w:val="clear" w:color="auto" w:fill="FFFFFF"/>
         </w:rPr>
-        <w:t>Film Phase Diagram of the Cr–Ni–Re System by High</w:t>
-      </w:r>
-      <w:r>
-        <w:rPr>
-          <w:rFonts w:ascii="微软雅黑" w:eastAsia="微软雅黑" w:hAnsi="微软雅黑" w:cs="微软雅黑" w:hint="eastAsia"/>
-          <w:color w:val="000000"/>
-          <w:sz w:val="20"/>
-          <w:szCs w:val="20"/>
-          <w:shd w:val="clear" w:color="auto" w:fill="FFFFFF"/>
-        </w:rPr>
-        <w:t>‐</w:t>
+        <w:t xml:space="preserve">. </w:t>
       </w:r>
       <w:r>
         <w:rPr>
@@ -33077,20 +32905,7 @@
           <w:szCs w:val="20"/>
           <w:shd w:val="clear" w:color="auto" w:fill="FFFFFF"/>
         </w:rPr>
-        <w:t>Throughput Experimentation[J]. Advanced Engineering Materials, 2014, 16(5):588-593.</w:t>
-      </w:r>
-    </w:p>
-  </w:comment>
-  <w:comment w:id="87" w:author="Caesar" w:date="2018-07-20T01:13:00Z" w:initials="C">
-    <w:p>
-      <w:pPr>
-        <w:pStyle w:val="af4"/>
-      </w:pPr>
-      <w:r>
-        <w:rPr>
-          <w:rStyle w:val="af7"/>
-        </w:rPr>
-        <w:annotationRef/>
+        <w:t>金属腐蚀微区电化学研究进展</w:t>
       </w:r>
       <w:r>
         <w:rPr>
@@ -33100,9 +32915,8 @@
           <w:szCs w:val="20"/>
           <w:shd w:val="clear" w:color="auto" w:fill="FFFFFF"/>
         </w:rPr>
-        <w:t xml:space="preserve">31Hui X, Zhao B, Wang Y, et al. Rapid Construction of Fe–Co–Ni Composition-Phase Map by Combinatorial Materials Chip Approach[J]. </w:t>
-      </w:r>
-      <w:proofErr w:type="spellStart"/>
+        <w:t>(1)</w:t>
+      </w:r>
       <w:r>
         <w:rPr>
           <w:rFonts w:ascii="Arial" w:hAnsi="Arial" w:cs="Arial"/>
@@ -33111,9 +32925,8 @@
           <w:szCs w:val="20"/>
           <w:shd w:val="clear" w:color="auto" w:fill="FFFFFF"/>
         </w:rPr>
-        <w:t>Acs</w:t>
-      </w:r>
-      <w:proofErr w:type="spellEnd"/>
+        <w:t>扫描电化学显微镜技术</w:t>
+      </w:r>
       <w:r>
         <w:rPr>
           <w:rFonts w:ascii="Arial" w:hAnsi="Arial" w:cs="Arial"/>
@@ -33122,309 +32935,7 @@
           <w:szCs w:val="20"/>
           <w:shd w:val="clear" w:color="auto" w:fill="FFFFFF"/>
         </w:rPr>
-        <w:t xml:space="preserve"> Combinatorial Science, 2018.</w:t>
-      </w:r>
-    </w:p>
-  </w:comment>
-  <w:comment w:id="92" w:author="Caesar" w:date="2018-07-20T02:07:00Z" w:initials="C">
-    <w:p>
-      <w:pPr>
-        <w:pStyle w:val="af4"/>
-      </w:pPr>
-      <w:r>
-        <w:rPr>
-          <w:rStyle w:val="af7"/>
-        </w:rPr>
-        <w:annotationRef/>
-      </w:r>
-      <w:r>
-        <w:rPr>
-          <w:rFonts w:hint="eastAsia"/>
-        </w:rPr>
-        <w:t>32</w:t>
-      </w:r>
-      <w:r>
-        <w:rPr>
-          <w:rFonts w:hint="eastAsia"/>
-        </w:rPr>
-        <w:t xml:space="preserve">Panchenko Y M, </w:t>
-      </w:r>
-      <w:proofErr w:type="spellStart"/>
-      <w:r>
-        <w:rPr>
-          <w:rFonts w:hint="eastAsia"/>
-        </w:rPr>
-        <w:t>Marshakov</w:t>
-      </w:r>
-      <w:proofErr w:type="spellEnd"/>
-      <w:r>
-        <w:rPr>
-          <w:rFonts w:hint="eastAsia"/>
-        </w:rPr>
-        <w:t xml:space="preserve"> A I. Prediction of First-Year Corrosion Losses of Carbon Steel and Zinc in Continental </w:t>
-      </w:r>
-      <w:proofErr w:type="gramStart"/>
-      <w:r>
-        <w:rPr>
-          <w:rFonts w:hint="eastAsia"/>
-        </w:rPr>
-        <w:t>Regions.[</w:t>
-      </w:r>
-      <w:proofErr w:type="gramEnd"/>
-      <w:r>
-        <w:rPr>
-          <w:rFonts w:hint="eastAsia"/>
-        </w:rPr>
-        <w:t>J]. Materials, 2017, 10(4):422.</w:t>
-      </w:r>
-    </w:p>
-    <w:p>
-      <w:pPr>
-        <w:pStyle w:val="af4"/>
-        <w:ind w:leftChars="150" w:left="360"/>
-      </w:pPr>
-    </w:p>
-  </w:comment>
-  <w:comment w:id="93" w:author="Caesar" w:date="2018-07-20T02:08:00Z" w:initials="C">
-    <w:p>
-      <w:pPr>
-        <w:pStyle w:val="af4"/>
-      </w:pPr>
-      <w:r>
-        <w:rPr>
-          <w:rStyle w:val="af7"/>
-        </w:rPr>
-        <w:annotationRef/>
-      </w:r>
-      <w:r>
-        <w:rPr>
-          <w:rFonts w:hint="eastAsia"/>
-        </w:rPr>
-        <w:t>33</w:t>
-      </w:r>
-      <w:r>
-        <w:rPr>
-          <w:rFonts w:hint="eastAsia"/>
-        </w:rPr>
-        <w:t>Institution B S. Corrosion of metals and alloys. Corrosivity of atmospheres. Guiding values for the corrosivity categories[J].</w:t>
-      </w:r>
-    </w:p>
-    <w:p>
-      <w:pPr>
-        <w:pStyle w:val="af4"/>
-        <w:ind w:leftChars="75" w:left="180"/>
-      </w:pPr>
-    </w:p>
-  </w:comment>
-  <w:comment w:id="94" w:author="Caesar" w:date="2018-07-20T02:08:00Z" w:initials="C">
-    <w:p>
-      <w:pPr>
-        <w:pStyle w:val="af4"/>
-      </w:pPr>
-      <w:r>
-        <w:rPr>
-          <w:rStyle w:val="af7"/>
-        </w:rPr>
-        <w:annotationRef/>
-      </w:r>
-      <w:r>
-        <w:rPr>
-          <w:rFonts w:hint="eastAsia"/>
-        </w:rPr>
-        <w:t>34</w:t>
-      </w:r>
-      <w:r>
-        <w:rPr>
-          <w:rFonts w:hint="eastAsia"/>
-        </w:rPr>
-        <w:t>唐其环</w:t>
-      </w:r>
-      <w:r>
-        <w:rPr>
-          <w:rFonts w:hint="eastAsia"/>
-        </w:rPr>
-        <w:t xml:space="preserve">. </w:t>
-      </w:r>
-      <w:r>
-        <w:rPr>
-          <w:rFonts w:hint="eastAsia"/>
-        </w:rPr>
-        <w:t>用</w:t>
-      </w:r>
-      <w:r>
-        <w:rPr>
-          <w:rFonts w:hint="eastAsia"/>
-        </w:rPr>
-        <w:t>GM(1 1)</w:t>
-      </w:r>
-      <w:r>
-        <w:rPr>
-          <w:rFonts w:hint="eastAsia"/>
-        </w:rPr>
-        <w:t>模型拟合大气腐蚀数据</w:t>
-      </w:r>
-      <w:r>
-        <w:rPr>
-          <w:rFonts w:hint="eastAsia"/>
-        </w:rPr>
         <w:t xml:space="preserve">[J]. </w:t>
-      </w:r>
-      <w:r>
-        <w:rPr>
-          <w:rFonts w:hint="eastAsia"/>
-        </w:rPr>
-        <w:t>腐蚀与防护</w:t>
-      </w:r>
-      <w:r>
-        <w:rPr>
-          <w:rFonts w:hint="eastAsia"/>
-        </w:rPr>
-        <w:t>, 1993(1).</w:t>
-      </w:r>
-    </w:p>
-    <w:p>
-      <w:pPr>
-        <w:pStyle w:val="af4"/>
-      </w:pPr>
-    </w:p>
-  </w:comment>
-  <w:comment w:id="95" w:author="Caesar" w:date="2018-07-20T02:20:00Z" w:initials="C">
-    <w:p>
-      <w:pPr>
-        <w:pStyle w:val="af4"/>
-      </w:pPr>
-      <w:r>
-        <w:rPr>
-          <w:rStyle w:val="af7"/>
-        </w:rPr>
-        <w:annotationRef/>
-      </w:r>
-      <w:r>
-        <w:rPr>
-          <w:rFonts w:hint="eastAsia"/>
-        </w:rPr>
-        <w:t>35</w:t>
-      </w:r>
-      <w:r>
-        <w:rPr>
-          <w:rFonts w:hint="eastAsia"/>
-        </w:rPr>
-        <w:t xml:space="preserve">Chico B, Fuente D </w:t>
-      </w:r>
-      <w:proofErr w:type="spellStart"/>
-      <w:r>
-        <w:rPr>
-          <w:rFonts w:hint="eastAsia"/>
-        </w:rPr>
-        <w:t>D</w:t>
-      </w:r>
-      <w:proofErr w:type="spellEnd"/>
-      <w:r>
-        <w:rPr>
-          <w:rFonts w:hint="eastAsia"/>
-        </w:rPr>
-        <w:t xml:space="preserve"> L, D</w:t>
-      </w:r>
-      <w:r>
-        <w:rPr>
-          <w:rFonts w:hint="eastAsia"/>
-        </w:rPr>
-        <w:t>í</w:t>
-      </w:r>
-      <w:proofErr w:type="spellStart"/>
-      <w:r>
-        <w:rPr>
-          <w:rFonts w:hint="eastAsia"/>
-        </w:rPr>
-        <w:t>az</w:t>
-      </w:r>
-      <w:proofErr w:type="spellEnd"/>
-      <w:r>
-        <w:rPr>
-          <w:rFonts w:hint="eastAsia"/>
-        </w:rPr>
-        <w:t xml:space="preserve"> I, et al. Annual Atmospheric Corrosion of Carbon Steel Worldwide. An Integration of ISOCORRAG, ICP/UNECE and MICAT Databases[J]. Materials, 2017, 10(6).</w:t>
-      </w:r>
-    </w:p>
-  </w:comment>
-  <w:comment w:id="96" w:author="Caesar" w:date="2018-07-20T02:20:00Z" w:initials="C">
-    <w:p>
-      <w:pPr>
-        <w:pStyle w:val="af4"/>
-      </w:pPr>
-      <w:r>
-        <w:rPr>
-          <w:rStyle w:val="af7"/>
-        </w:rPr>
-        <w:annotationRef/>
-      </w:r>
-      <w:r>
-        <w:rPr>
-          <w:rFonts w:hint="eastAsia"/>
-        </w:rPr>
-        <w:t>36</w:t>
-      </w:r>
-      <w:r>
-        <w:rPr>
-          <w:rFonts w:hint="eastAsia"/>
-        </w:rPr>
-        <w:t xml:space="preserve">Pintos S, </w:t>
-      </w:r>
-      <w:proofErr w:type="spellStart"/>
-      <w:r>
-        <w:rPr>
-          <w:rFonts w:hint="eastAsia"/>
-        </w:rPr>
-        <w:t>Queipo</w:t>
-      </w:r>
-      <w:proofErr w:type="spellEnd"/>
-      <w:r>
-        <w:rPr>
-          <w:rFonts w:hint="eastAsia"/>
-        </w:rPr>
-        <w:t xml:space="preserve"> N V, </w:t>
-      </w:r>
-      <w:proofErr w:type="spellStart"/>
-      <w:r>
-        <w:rPr>
-          <w:rFonts w:hint="eastAsia"/>
-        </w:rPr>
-        <w:t>Rinc</w:t>
-      </w:r>
-      <w:proofErr w:type="spellEnd"/>
-      <w:r>
-        <w:rPr>
-          <w:rFonts w:hint="eastAsia"/>
-        </w:rPr>
-        <w:t>ó</w:t>
-      </w:r>
-      <w:r>
-        <w:rPr>
-          <w:rFonts w:hint="eastAsia"/>
-        </w:rPr>
-        <w:t>n O T D, et al. Artificial neural network modeling of atmospheric corrosion in the MICAT project[J]. Corrosion Science, 2000, 42(1):35-52.</w:t>
-      </w:r>
-    </w:p>
-  </w:comment>
-  <w:comment w:id="102" w:author="Administrator" w:date="2018-07-20T12:22:00Z" w:initials="A">
-    <w:p>
-      <w:pPr>
-        <w:pStyle w:val="af4"/>
-      </w:pPr>
-      <w:r>
-        <w:rPr>
-          <w:rStyle w:val="af7"/>
-        </w:rPr>
-        <w:annotationRef/>
-      </w:r>
-      <w:r>
-        <w:rPr>
-          <w:rFonts w:hint="eastAsia"/>
-        </w:rPr>
-        <w:t>3</w:t>
-      </w:r>
-      <w:r>
-        <w:t>7</w:t>
       </w:r>
       <w:r>
         <w:rPr>
@@ -33434,7 +32945,7 @@
           <w:szCs w:val="20"/>
           <w:shd w:val="clear" w:color="auto" w:fill="FFFFFF"/>
         </w:rPr>
-        <w:t>骆鸿</w:t>
+        <w:t>腐蚀与防护</w:t>
       </w:r>
       <w:r>
         <w:rPr>
@@ -33444,7 +32955,29 @@
           <w:szCs w:val="20"/>
           <w:shd w:val="clear" w:color="auto" w:fill="FFFFFF"/>
         </w:rPr>
-        <w:t xml:space="preserve">, </w:t>
+        <w:t>, 2009, 30(7):437-441.</w:t>
+      </w:r>
+    </w:p>
+  </w:comment>
+  <w:comment w:id="102" w:author="Administrator" w:date="2018-07-20T12:23:00Z" w:initials="A">
+    <w:p>
+      <w:pPr>
+        <w:pStyle w:val="af4"/>
+      </w:pPr>
+      <w:r>
+        <w:rPr>
+          <w:rStyle w:val="af7"/>
+        </w:rPr>
+        <w:annotationRef/>
+      </w:r>
+      <w:r>
+        <w:rPr>
+          <w:rFonts w:hint="eastAsia"/>
+        </w:rPr>
+        <w:t>3</w:t>
+      </w:r>
+      <w:r>
+        <w:t>8</w:t>
       </w:r>
       <w:r>
         <w:rPr>
@@ -33454,7 +32987,7 @@
           <w:szCs w:val="20"/>
           <w:shd w:val="clear" w:color="auto" w:fill="FFFFFF"/>
         </w:rPr>
-        <w:t>魏丹</w:t>
+        <w:t>陈志林</w:t>
       </w:r>
       <w:r>
         <w:rPr>
@@ -33474,7 +33007,7 @@
           <w:szCs w:val="20"/>
           <w:shd w:val="clear" w:color="auto" w:fill="FFFFFF"/>
         </w:rPr>
-        <w:t>董超芳</w:t>
+        <w:t>陈国强</w:t>
       </w:r>
       <w:r>
         <w:rPr>
@@ -33484,7 +33017,7 @@
           <w:szCs w:val="20"/>
           <w:shd w:val="clear" w:color="auto" w:fill="FFFFFF"/>
         </w:rPr>
-        <w:t>,</w:t>
+        <w:t xml:space="preserve">, </w:t>
       </w:r>
       <w:r>
         <w:rPr>
@@ -33494,7 +33027,7 @@
           <w:szCs w:val="20"/>
           <w:shd w:val="clear" w:color="auto" w:fill="FFFFFF"/>
         </w:rPr>
-        <w:t>等</w:t>
+        <w:t>李军</w:t>
       </w:r>
       <w:r>
         <w:rPr>
@@ -33504,7 +33037,7 @@
           <w:szCs w:val="20"/>
           <w:shd w:val="clear" w:color="auto" w:fill="FFFFFF"/>
         </w:rPr>
-        <w:t xml:space="preserve">. </w:t>
+        <w:t>,</w:t>
       </w:r>
       <w:r>
         <w:rPr>
@@ -33514,7 +33047,7 @@
           <w:szCs w:val="20"/>
           <w:shd w:val="clear" w:color="auto" w:fill="FFFFFF"/>
         </w:rPr>
-        <w:t>金属腐蚀微区电化学研究进展</w:t>
+        <w:t>等</w:t>
       </w:r>
       <w:r>
         <w:rPr>
@@ -33524,7 +33057,7 @@
           <w:szCs w:val="20"/>
           <w:shd w:val="clear" w:color="auto" w:fill="FFFFFF"/>
         </w:rPr>
-        <w:t>(1)</w:t>
+        <w:t xml:space="preserve">. </w:t>
       </w:r>
       <w:r>
         <w:rPr>
@@ -33534,7 +33067,7 @@
           <w:szCs w:val="20"/>
           <w:shd w:val="clear" w:color="auto" w:fill="FFFFFF"/>
         </w:rPr>
-        <w:t>扫描电化学显微镜技术</w:t>
+        <w:t>不锈钢</w:t>
       </w:r>
       <w:r>
         <w:rPr>
@@ -33544,7 +33077,7 @@
           <w:szCs w:val="20"/>
           <w:shd w:val="clear" w:color="auto" w:fill="FFFFFF"/>
         </w:rPr>
-        <w:t xml:space="preserve">[J]. </w:t>
+        <w:t>钎焊接头电化学行为的研究</w:t>
       </w:r>
       <w:r>
         <w:rPr>
@@ -33554,7 +33087,7 @@
           <w:szCs w:val="20"/>
           <w:shd w:val="clear" w:color="auto" w:fill="FFFFFF"/>
         </w:rPr>
-        <w:t>腐蚀与防护</w:t>
+        <w:t xml:space="preserve">[J]. </w:t>
       </w:r>
       <w:r>
         <w:rPr>
@@ -33564,29 +33097,7 @@
           <w:szCs w:val="20"/>
           <w:shd w:val="clear" w:color="auto" w:fill="FFFFFF"/>
         </w:rPr>
-        <w:t>, 2009, 30(7):437-441.</w:t>
-      </w:r>
-    </w:p>
-  </w:comment>
-  <w:comment w:id="103" w:author="Administrator" w:date="2018-07-20T12:23:00Z" w:initials="A">
-    <w:p>
-      <w:pPr>
-        <w:pStyle w:val="af4"/>
-      </w:pPr>
-      <w:r>
-        <w:rPr>
-          <w:rStyle w:val="af7"/>
-        </w:rPr>
-        <w:annotationRef/>
-      </w:r>
-      <w:r>
-        <w:rPr>
-          <w:rFonts w:hint="eastAsia"/>
-        </w:rPr>
-        <w:t>3</w:t>
-      </w:r>
-      <w:r>
-        <w:t>8</w:t>
+        <w:t>热加工工艺</w:t>
       </w:r>
       <w:r>
         <w:rPr>
@@ -33596,7 +33107,29 @@
           <w:szCs w:val="20"/>
           <w:shd w:val="clear" w:color="auto" w:fill="FFFFFF"/>
         </w:rPr>
-        <w:t>陈志林</w:t>
+        <w:t>, 2008, 37(5):16-17.</w:t>
+      </w:r>
+    </w:p>
+  </w:comment>
+  <w:comment w:id="103" w:author="Administrator" w:date="2018-07-20T12:24:00Z" w:initials="A">
+    <w:p>
+      <w:pPr>
+        <w:pStyle w:val="af4"/>
+      </w:pPr>
+      <w:r>
+        <w:rPr>
+          <w:rStyle w:val="af7"/>
+        </w:rPr>
+        <w:annotationRef/>
+      </w:r>
+      <w:r>
+        <w:rPr>
+          <w:rFonts w:hint="eastAsia"/>
+        </w:rPr>
+        <w:t>3</w:t>
+      </w:r>
+      <w:r>
+        <w:t>9</w:t>
       </w:r>
       <w:r>
         <w:rPr>
@@ -33606,7 +33139,29 @@
           <w:szCs w:val="20"/>
           <w:shd w:val="clear" w:color="auto" w:fill="FFFFFF"/>
         </w:rPr>
-        <w:t xml:space="preserve">, </w:t>
+        <w:t>Lee D J, Jung K H, Sung J H, et al. Pitting corrosion behavior on crack property in AISI 304L weld metals with varying Cr/Ni equivalent ratio[J]. Materials &amp; Design, 2009, 30(8):3269-3273.</w:t>
+      </w:r>
+    </w:p>
+  </w:comment>
+  <w:comment w:id="104" w:author="Administrator" w:date="2018-07-20T12:24:00Z" w:initials="A">
+    <w:p>
+      <w:pPr>
+        <w:pStyle w:val="af4"/>
+      </w:pPr>
+      <w:r>
+        <w:rPr>
+          <w:rStyle w:val="af7"/>
+        </w:rPr>
+        <w:annotationRef/>
+      </w:r>
+      <w:r>
+        <w:rPr>
+          <w:rFonts w:hint="eastAsia"/>
+        </w:rPr>
+        <w:t>4</w:t>
+      </w:r>
+      <w:r>
+        <w:t>0</w:t>
       </w:r>
       <w:r>
         <w:rPr>
@@ -33616,7 +33171,7 @@
           <w:szCs w:val="20"/>
           <w:shd w:val="clear" w:color="auto" w:fill="FFFFFF"/>
         </w:rPr>
-        <w:t>陈国强</w:t>
+        <w:t>金维松</w:t>
       </w:r>
       <w:r>
         <w:rPr>
@@ -33636,7 +33191,7 @@
           <w:szCs w:val="20"/>
           <w:shd w:val="clear" w:color="auto" w:fill="FFFFFF"/>
         </w:rPr>
-        <w:t>李军</w:t>
+        <w:t>郎宇平</w:t>
       </w:r>
       <w:r>
         <w:rPr>
@@ -33646,7 +33201,7 @@
           <w:szCs w:val="20"/>
           <w:shd w:val="clear" w:color="auto" w:fill="FFFFFF"/>
         </w:rPr>
-        <w:t>,</w:t>
+        <w:t xml:space="preserve">, </w:t>
       </w:r>
       <w:r>
         <w:rPr>
@@ -33656,7 +33211,7 @@
           <w:szCs w:val="20"/>
           <w:shd w:val="clear" w:color="auto" w:fill="FFFFFF"/>
         </w:rPr>
-        <w:t>等</w:t>
+        <w:t>荣凡</w:t>
       </w:r>
       <w:r>
         <w:rPr>
@@ -33666,7 +33221,7 @@
           <w:szCs w:val="20"/>
           <w:shd w:val="clear" w:color="auto" w:fill="FFFFFF"/>
         </w:rPr>
-        <w:t xml:space="preserve">. </w:t>
+        <w:t>,</w:t>
       </w:r>
       <w:r>
         <w:rPr>
@@ -33676,9 +33231,8 @@
           <w:szCs w:val="20"/>
           <w:shd w:val="clear" w:color="auto" w:fill="FFFFFF"/>
         </w:rPr>
-        <w:t>不锈钢</w:t>
-      </w:r>
-      <w:proofErr w:type="gramStart"/>
+        <w:t>等</w:t>
+      </w:r>
       <w:r>
         <w:rPr>
           <w:rFonts w:ascii="Arial" w:hAnsi="Arial" w:cs="Arial"/>
@@ -33687,9 +33241,8 @@
           <w:szCs w:val="20"/>
           <w:shd w:val="clear" w:color="auto" w:fill="FFFFFF"/>
         </w:rPr>
-        <w:t>钎</w:t>
-      </w:r>
-      <w:proofErr w:type="gramEnd"/>
+        <w:t>. EPR</w:t>
+      </w:r>
       <w:r>
         <w:rPr>
           <w:rFonts w:ascii="Arial" w:hAnsi="Arial" w:cs="Arial"/>
@@ -33698,7 +33251,7 @@
           <w:szCs w:val="20"/>
           <w:shd w:val="clear" w:color="auto" w:fill="FFFFFF"/>
         </w:rPr>
-        <w:t>焊接头电化学行为的研究</w:t>
+        <w:t>法评价奥氏体不锈钢晶间腐蚀敏感性的研究</w:t>
       </w:r>
       <w:r>
         <w:rPr>
@@ -33718,7 +33271,7 @@
           <w:szCs w:val="20"/>
           <w:shd w:val="clear" w:color="auto" w:fill="FFFFFF"/>
         </w:rPr>
-        <w:t>热加工工艺</w:t>
+        <w:t>中国腐蚀与防护学报</w:t>
       </w:r>
       <w:r>
         <w:rPr>
@@ -33728,199 +33281,11 @@
           <w:szCs w:val="20"/>
           <w:shd w:val="clear" w:color="auto" w:fill="FFFFFF"/>
         </w:rPr>
-        <w:t>, 2008, 37(5):16-17.</w:t>
-      </w:r>
-    </w:p>
-  </w:comment>
-  <w:comment w:id="104" w:author="Administrator" w:date="2018-07-20T12:24:00Z" w:initials="A">
-    <w:p>
-      <w:pPr>
-        <w:pStyle w:val="af4"/>
-      </w:pPr>
-      <w:r>
-        <w:rPr>
-          <w:rStyle w:val="af7"/>
-        </w:rPr>
-        <w:annotationRef/>
-      </w:r>
-      <w:r>
-        <w:rPr>
-          <w:rFonts w:hint="eastAsia"/>
-        </w:rPr>
-        <w:t>3</w:t>
-      </w:r>
-      <w:r>
-        <w:t>9</w:t>
-      </w:r>
-      <w:r>
-        <w:rPr>
-          <w:rFonts w:ascii="Arial" w:hAnsi="Arial" w:cs="Arial"/>
-          <w:color w:val="000000"/>
-          <w:sz w:val="20"/>
-          <w:szCs w:val="20"/>
-          <w:shd w:val="clear" w:color="auto" w:fill="FFFFFF"/>
-        </w:rPr>
-        <w:t>Lee D J, Jung K H, Sung J H, et al. Pitting corrosion behavior on crack property in AISI 304L weld metals with varying Cr/Ni equivalent ratio[J]. Materials &amp; Design, 2009, 30(8):3269-3273.</w:t>
+        <w:t>, 2007, 27(1):54-59.</w:t>
       </w:r>
     </w:p>
   </w:comment>
   <w:comment w:id="105" w:author="Administrator" w:date="2018-07-20T12:24:00Z" w:initials="A">
-    <w:p>
-      <w:pPr>
-        <w:pStyle w:val="af4"/>
-      </w:pPr>
-      <w:r>
-        <w:rPr>
-          <w:rStyle w:val="af7"/>
-        </w:rPr>
-        <w:annotationRef/>
-      </w:r>
-      <w:r>
-        <w:rPr>
-          <w:rFonts w:hint="eastAsia"/>
-        </w:rPr>
-        <w:t>4</w:t>
-      </w:r>
-      <w:r>
-        <w:t>0</w:t>
-      </w:r>
-      <w:r>
-        <w:rPr>
-          <w:rFonts w:ascii="Arial" w:hAnsi="Arial" w:cs="Arial"/>
-          <w:color w:val="000000"/>
-          <w:sz w:val="20"/>
-          <w:szCs w:val="20"/>
-          <w:shd w:val="clear" w:color="auto" w:fill="FFFFFF"/>
-        </w:rPr>
-        <w:t>金维松</w:t>
-      </w:r>
-      <w:r>
-        <w:rPr>
-          <w:rFonts w:ascii="Arial" w:hAnsi="Arial" w:cs="Arial"/>
-          <w:color w:val="000000"/>
-          <w:sz w:val="20"/>
-          <w:szCs w:val="20"/>
-          <w:shd w:val="clear" w:color="auto" w:fill="FFFFFF"/>
-        </w:rPr>
-        <w:t xml:space="preserve">, </w:t>
-      </w:r>
-      <w:r>
-        <w:rPr>
-          <w:rFonts w:ascii="Arial" w:hAnsi="Arial" w:cs="Arial"/>
-          <w:color w:val="000000"/>
-          <w:sz w:val="20"/>
-          <w:szCs w:val="20"/>
-          <w:shd w:val="clear" w:color="auto" w:fill="FFFFFF"/>
-        </w:rPr>
-        <w:t>郎宇平</w:t>
-      </w:r>
-      <w:r>
-        <w:rPr>
-          <w:rFonts w:ascii="Arial" w:hAnsi="Arial" w:cs="Arial"/>
-          <w:color w:val="000000"/>
-          <w:sz w:val="20"/>
-          <w:szCs w:val="20"/>
-          <w:shd w:val="clear" w:color="auto" w:fill="FFFFFF"/>
-        </w:rPr>
-        <w:t xml:space="preserve">, </w:t>
-      </w:r>
-      <w:proofErr w:type="gramStart"/>
-      <w:r>
-        <w:rPr>
-          <w:rFonts w:ascii="Arial" w:hAnsi="Arial" w:cs="Arial"/>
-          <w:color w:val="000000"/>
-          <w:sz w:val="20"/>
-          <w:szCs w:val="20"/>
-          <w:shd w:val="clear" w:color="auto" w:fill="FFFFFF"/>
-        </w:rPr>
-        <w:t>荣凡</w:t>
-      </w:r>
-      <w:proofErr w:type="gramEnd"/>
-      <w:r>
-        <w:rPr>
-          <w:rFonts w:ascii="Arial" w:hAnsi="Arial" w:cs="Arial"/>
-          <w:color w:val="000000"/>
-          <w:sz w:val="20"/>
-          <w:szCs w:val="20"/>
-          <w:shd w:val="clear" w:color="auto" w:fill="FFFFFF"/>
-        </w:rPr>
-        <w:t>,</w:t>
-      </w:r>
-      <w:r>
-        <w:rPr>
-          <w:rFonts w:ascii="Arial" w:hAnsi="Arial" w:cs="Arial"/>
-          <w:color w:val="000000"/>
-          <w:sz w:val="20"/>
-          <w:szCs w:val="20"/>
-          <w:shd w:val="clear" w:color="auto" w:fill="FFFFFF"/>
-        </w:rPr>
-        <w:t>等</w:t>
-      </w:r>
-      <w:r>
-        <w:rPr>
-          <w:rFonts w:ascii="Arial" w:hAnsi="Arial" w:cs="Arial"/>
-          <w:color w:val="000000"/>
-          <w:sz w:val="20"/>
-          <w:szCs w:val="20"/>
-          <w:shd w:val="clear" w:color="auto" w:fill="FFFFFF"/>
-        </w:rPr>
-        <w:t>. EPR</w:t>
-      </w:r>
-      <w:proofErr w:type="gramStart"/>
-      <w:r>
-        <w:rPr>
-          <w:rFonts w:ascii="Arial" w:hAnsi="Arial" w:cs="Arial"/>
-          <w:color w:val="000000"/>
-          <w:sz w:val="20"/>
-          <w:szCs w:val="20"/>
-          <w:shd w:val="clear" w:color="auto" w:fill="FFFFFF"/>
-        </w:rPr>
-        <w:t>法评价</w:t>
-      </w:r>
-      <w:proofErr w:type="gramEnd"/>
-      <w:r>
-        <w:rPr>
-          <w:rFonts w:ascii="Arial" w:hAnsi="Arial" w:cs="Arial"/>
-          <w:color w:val="000000"/>
-          <w:sz w:val="20"/>
-          <w:szCs w:val="20"/>
-          <w:shd w:val="clear" w:color="auto" w:fill="FFFFFF"/>
-        </w:rPr>
-        <w:t>奥氏体不锈钢晶间腐蚀敏感性的研究</w:t>
-      </w:r>
-      <w:r>
-        <w:rPr>
-          <w:rFonts w:ascii="Arial" w:hAnsi="Arial" w:cs="Arial"/>
-          <w:color w:val="000000"/>
-          <w:sz w:val="20"/>
-          <w:szCs w:val="20"/>
-          <w:shd w:val="clear" w:color="auto" w:fill="FFFFFF"/>
-        </w:rPr>
-        <w:t xml:space="preserve">[J]. </w:t>
-      </w:r>
-      <w:r>
-        <w:rPr>
-          <w:rFonts w:ascii="Arial" w:hAnsi="Arial" w:cs="Arial"/>
-          <w:color w:val="000000"/>
-          <w:sz w:val="20"/>
-          <w:szCs w:val="20"/>
-          <w:shd w:val="clear" w:color="auto" w:fill="FFFFFF"/>
-        </w:rPr>
-        <w:t>中国腐蚀与防护学报</w:t>
-      </w:r>
-      <w:r>
-        <w:rPr>
-          <w:rFonts w:ascii="Arial" w:hAnsi="Arial" w:cs="Arial"/>
-          <w:color w:val="000000"/>
-          <w:sz w:val="20"/>
-          <w:szCs w:val="20"/>
-          <w:shd w:val="clear" w:color="auto" w:fill="FFFFFF"/>
-        </w:rPr>
-        <w:t>, 2007, 27(1):54-59.</w:t>
-      </w:r>
-    </w:p>
-  </w:comment>
-  <w:comment w:id="106" w:author="Administrator" w:date="2018-07-20T12:24:00Z" w:initials="A">
     <w:p>
       <w:pPr>
         <w:pStyle w:val="af4"/>
@@ -36414,7 +35779,7 @@
 </file>
 
 <file path=customXml/itemProps1.xml><?xml version="1.0" encoding="utf-8"?>
-<ds:datastoreItem xmlns:ds="http://schemas.openxmlformats.org/officeDocument/2006/customXml" ds:itemID="{FCF811FA-DCA6-4D56-BF7E-6BD54E2E3268}">
+<ds:datastoreItem xmlns:ds="http://schemas.openxmlformats.org/officeDocument/2006/customXml" ds:itemID="{F70766D6-7534-467F-BA28-0D3073DDFE72}">
   <ds:schemaRefs>
     <ds:schemaRef ds:uri="http://schemas.openxmlformats.org/officeDocument/2006/bibliography"/>
   </ds:schemaRefs>
